--- a/06_Arquitectura_Modelo_4+1_Vistas/Glosario_General_de_Términos_BODY_FITNESS_GYM.docx
+++ b/06_Arquitectura_Modelo_4+1_Vistas/Glosario_General_de_Términos_BODY_FITNESS_GYM.docx
@@ -382,6 +382,68 @@
     </w:p>
     <w:p>
       <w:pPr>
+        <w:rPr>
+          <w:lang w:val="es-CO" w:eastAsia="es-CO"/>
+        </w:rPr>
+      </w:pPr>
+    </w:p>
+    <w:p>
+      <w:pPr>
+        <w:rPr>
+          <w:lang w:val="es-CO" w:eastAsia="es-CO"/>
+        </w:rPr>
+      </w:pPr>
+      <w:r>
+        <w:rPr>
+          <w:lang w:val="es-CO" w:eastAsia="es-CO"/>
+        </w:rPr>
+        <w:t xml:space="preserve">A continuación se definen los términos resaltados en el documento “Arquitectura Modelo 4+1 Vistas </w:t>
+      </w:r>
+      <w:proofErr w:type="spellStart"/>
+      <w:r>
+        <w:rPr>
+          <w:lang w:val="es-CO" w:eastAsia="es-CO"/>
+        </w:rPr>
+        <w:t>Body</w:t>
+      </w:r>
+      <w:proofErr w:type="spellEnd"/>
+      <w:r>
+        <w:rPr>
+          <w:lang w:val="es-CO" w:eastAsia="es-CO"/>
+        </w:rPr>
+        <w:t xml:space="preserve"> </w:t>
+      </w:r>
+      <w:proofErr w:type="spellStart"/>
+      <w:r>
+        <w:rPr>
+          <w:lang w:val="es-CO" w:eastAsia="es-CO"/>
+        </w:rPr>
+        <w:t>Fitness</w:t>
+      </w:r>
+      <w:proofErr w:type="spellEnd"/>
+      <w:r>
+        <w:rPr>
+          <w:lang w:val="es-CO" w:eastAsia="es-CO"/>
+        </w:rPr>
+        <w:t xml:space="preserve"> </w:t>
+      </w:r>
+      <w:proofErr w:type="spellStart"/>
+      <w:r>
+        <w:rPr>
+          <w:lang w:val="es-CO" w:eastAsia="es-CO"/>
+        </w:rPr>
+        <w:t>Gym</w:t>
+      </w:r>
+      <w:proofErr w:type="spellEnd"/>
+      <w:r>
+        <w:rPr>
+          <w:lang w:val="es-CO" w:eastAsia="es-CO"/>
+        </w:rPr>
+        <w:t>”</w:t>
+      </w:r>
+    </w:p>
+    <w:p>
+      <w:pPr>
         <w:jc w:val="both"/>
         <w:rPr>
           <w:lang w:val="es-CO" w:eastAsia="es-CO"/>
@@ -927,31 +989,7 @@
           <w:color w:val="000000"/>
           <w:shd w:val="clear" w:color="auto" w:fill="F4F4F4"/>
         </w:rPr>
-        <w:t>es</w:t>
-      </w:r>
-      <w:r>
-        <w:rPr>
-          <w:rFonts w:cs="Arial"/>
-          <w:color w:val="000000"/>
-          <w:shd w:val="clear" w:color="auto" w:fill="F4F4F4"/>
-        </w:rPr>
-        <w:t xml:space="preserve"> la persona que utilizará un software o un hardware luego de que este ha sido desarrollado, comercializado e instalado</w:t>
-      </w:r>
-      <w:r>
-        <w:rPr>
-          <w:rFonts w:cs="Arial"/>
-          <w:color w:val="000000"/>
-          <w:shd w:val="clear" w:color="auto" w:fill="F4F4F4"/>
-        </w:rPr>
-        <w:t xml:space="preserve"> [6]</w:t>
-      </w:r>
-      <w:r>
-        <w:rPr>
-          <w:rFonts w:cs="Arial"/>
-          <w:color w:val="000000"/>
-          <w:shd w:val="clear" w:color="auto" w:fill="F4F4F4"/>
-        </w:rPr>
-        <w:t>.</w:t>
+        <w:t>es la persona que utilizará un software o un hardware luego de que este ha sido desarrollado, comercializado e instalado [6].</w:t>
       </w:r>
     </w:p>
     <w:p>
@@ -1063,7 +1101,6 @@
           <w:iCs/>
           <w:lang w:eastAsia="es-CO"/>
         </w:rPr>
-        <w:lastRenderedPageBreak/>
         <w:t>Diagrama de clases</w:t>
       </w:r>
       <w:r>
@@ -1151,7 +1188,6 @@
       </w:r>
       <w:r>
         <w:rPr>
-          <w:b/>
           <w:bCs/>
           <w:iCs/>
           <w:lang w:eastAsia="es-CO"/>
@@ -1160,7 +1196,6 @@
       </w:r>
       <w:r>
         <w:rPr>
-          <w:b/>
           <w:bCs/>
           <w:iCs/>
           <w:lang w:eastAsia="es-CO"/>
@@ -1169,21 +1204,11 @@
       </w:r>
       <w:r>
         <w:rPr>
-          <w:b/>
-          <w:bCs/>
-          <w:iCs/>
-          <w:lang w:eastAsia="es-CO"/>
-        </w:rPr>
-        <w:t>[9]</w:t>
-      </w:r>
-      <w:r>
-        <w:rPr>
-          <w:b/>
-          <w:bCs/>
-          <w:iCs/>
-          <w:lang w:eastAsia="es-CO"/>
-        </w:rPr>
-        <w:t>.</w:t>
+          <w:bCs/>
+          <w:iCs/>
+          <w:lang w:eastAsia="es-CO"/>
+        </w:rPr>
+        <w:t>[9].</w:t>
       </w:r>
     </w:p>
     <w:p>
@@ -1235,30 +1260,11 @@
       </w:r>
       <w:r>
         <w:rPr>
-          <w:b/>
-          <w:bCs/>
-          <w:iCs/>
-          <w:lang w:eastAsia="es-CO"/>
-        </w:rPr>
-        <w:t>Un diagrama de secuencias muestra la interacción de un conjunto de objetos de una aplicación a través del tiempo, en el cual se indicaran los módulos o clases que formaran parte del programa y las llamadas que se hacen cada uno de ellos para realizar una tarea determinada, por esta razón permite observar la perspectiva cronológica de las interacciones</w:t>
-      </w:r>
-      <w:r>
-        <w:rPr>
-          <w:b/>
-          <w:bCs/>
-          <w:iCs/>
-          <w:lang w:eastAsia="es-CO"/>
-        </w:rPr>
-        <w:t xml:space="preserve"> [10]</w:t>
-      </w:r>
-      <w:r>
-        <w:rPr>
-          <w:b/>
-          <w:bCs/>
-          <w:iCs/>
-          <w:lang w:eastAsia="es-CO"/>
-        </w:rPr>
-        <w:t>.</w:t>
+          <w:bCs/>
+          <w:iCs/>
+          <w:lang w:eastAsia="es-CO"/>
+        </w:rPr>
+        <w:t>Un diagrama de secuencias muestra la interacción de un conjunto de objetos de una aplicación a través del tiempo, en el cual se indicaran los módulos o clases que formaran parte del programa y las llamadas que se hacen cada uno de ellos para realizar una tarea determinada, por esta razón permite observar la perspectiva cronológica de las interacciones [10].</w:t>
       </w:r>
     </w:p>
     <w:p>
@@ -1302,30 +1308,11 @@
       </w:r>
       <w:r>
         <w:rPr>
-          <w:b/>
-          <w:bCs/>
-          <w:iCs/>
-          <w:lang w:eastAsia="es-CO"/>
-        </w:rPr>
-        <w:t>Un diagrama de Comunicación modela las interacciones entre objetos o partes en términos de mensajes en secuencia. Los diagramas de Comunicación representan una combinación de información tomada desde el diagrama de Clases, Secuencia, y Diagrama de casos de uso describiendo tanto la estructura estática como el comportamiento dinámico de un sistema</w:t>
-      </w:r>
-      <w:r>
-        <w:rPr>
-          <w:b/>
-          <w:bCs/>
-          <w:iCs/>
-          <w:lang w:eastAsia="es-CO"/>
-        </w:rPr>
-        <w:t xml:space="preserve"> [11]</w:t>
-      </w:r>
-      <w:r>
-        <w:rPr>
-          <w:b/>
-          <w:bCs/>
-          <w:iCs/>
-          <w:lang w:eastAsia="es-CO"/>
-        </w:rPr>
-        <w:t>.</w:t>
+          <w:bCs/>
+          <w:iCs/>
+          <w:lang w:eastAsia="es-CO"/>
+        </w:rPr>
+        <w:t>Un diagrama de Comunicación modela las interacciones entre objetos o partes en términos de mensajes en secuencia. Los diagramas de Comunicación representan una combinación de información tomada desde el diagrama de Clases, Secuencia, y Diagrama de casos de uso describiendo tanto la estructura estática como el comportamiento dinámico de un sistema [11].</w:t>
       </w:r>
     </w:p>
     <w:p>
@@ -1377,21 +1364,11 @@
       </w:r>
       <w:r>
         <w:rPr>
-          <w:b/>
-          <w:bCs/>
-          <w:iCs/>
-          <w:lang w:eastAsia="es-CO"/>
-        </w:rPr>
-        <w:t>muestra los elementos de un diseño de un sistema de software. Un diagrama de componentes permite visualizar la estructura de alto nivel del sistema y el comportamiento del servicio que estos componentes proporcionan y usan a través de interfaces</w:t>
-      </w:r>
-      <w:r>
-        <w:rPr>
-          <w:b/>
-          <w:bCs/>
-          <w:iCs/>
-          <w:lang w:eastAsia="es-CO"/>
-        </w:rPr>
-        <w:t xml:space="preserve"> [12].</w:t>
+          <w:bCs/>
+          <w:iCs/>
+          <w:lang w:eastAsia="es-CO"/>
+        </w:rPr>
+        <w:t>muestra los elementos de un diseño de un sistema de software. Un diagrama de componentes permite visualizar la estructura de alto nivel del sistema y el comportamiento del servicio que estos componentes proporcionan y usan a través de interfaces [12].</w:t>
       </w:r>
     </w:p>
     <w:p>
@@ -1435,7 +1412,6 @@
       </w:r>
       <w:r>
         <w:rPr>
-          <w:b/>
           <w:bCs/>
           <w:iCs/>
           <w:lang w:eastAsia="es-CO"/>
@@ -1445,7 +1421,6 @@
       <w:proofErr w:type="spellStart"/>
       <w:r>
         <w:rPr>
-          <w:b/>
           <w:bCs/>
           <w:iCs/>
           <w:lang w:eastAsia="es-CO"/>
@@ -1455,7 +1430,6 @@
       <w:proofErr w:type="spellEnd"/>
       <w:r>
         <w:rPr>
-          <w:b/>
           <w:bCs/>
           <w:iCs/>
           <w:lang w:eastAsia="es-CO"/>
@@ -1465,7 +1439,6 @@
       <w:proofErr w:type="spellStart"/>
       <w:r>
         <w:rPr>
-          <w:b/>
           <w:bCs/>
           <w:iCs/>
           <w:lang w:eastAsia="es-CO"/>
@@ -1475,7 +1448,6 @@
       <w:proofErr w:type="spellEnd"/>
       <w:r>
         <w:rPr>
-          <w:b/>
           <w:bCs/>
           <w:iCs/>
           <w:lang w:eastAsia="es-CO"/>
@@ -1485,7 +1457,6 @@
       <w:proofErr w:type="spellStart"/>
       <w:r>
         <w:rPr>
-          <w:b/>
           <w:bCs/>
           <w:iCs/>
           <w:lang w:eastAsia="es-CO"/>
@@ -1495,7 +1466,6 @@
       <w:proofErr w:type="spellEnd"/>
       <w:r>
         <w:rPr>
-          <w:b/>
           <w:bCs/>
           <w:iCs/>
           <w:lang w:eastAsia="es-CO"/>
@@ -1505,7 +1475,6 @@
       <w:proofErr w:type="spellStart"/>
       <w:r>
         <w:rPr>
-          <w:b/>
           <w:bCs/>
           <w:iCs/>
           <w:lang w:eastAsia="es-CO"/>
@@ -1515,7 +1484,6 @@
       <w:proofErr w:type="spellEnd"/>
       <w:r>
         <w:rPr>
-          <w:b/>
           <w:bCs/>
           <w:iCs/>
           <w:lang w:eastAsia="es-CO"/>
@@ -1525,7 +1493,6 @@
       <w:proofErr w:type="spellStart"/>
       <w:r>
         <w:rPr>
-          <w:b/>
           <w:bCs/>
           <w:iCs/>
           <w:lang w:eastAsia="es-CO"/>
@@ -1535,7 +1502,6 @@
       <w:proofErr w:type="spellEnd"/>
       <w:r>
         <w:rPr>
-          <w:b/>
           <w:bCs/>
           <w:iCs/>
           <w:lang w:eastAsia="es-CO"/>
@@ -1545,7 +1511,6 @@
       <w:proofErr w:type="spellStart"/>
       <w:r>
         <w:rPr>
-          <w:b/>
           <w:bCs/>
           <w:iCs/>
           <w:lang w:eastAsia="es-CO"/>
@@ -1555,7 +1520,6 @@
       <w:proofErr w:type="spellEnd"/>
       <w:r>
         <w:rPr>
-          <w:b/>
           <w:bCs/>
           <w:iCs/>
           <w:lang w:eastAsia="es-CO"/>
@@ -1565,7 +1529,6 @@
       <w:proofErr w:type="spellStart"/>
       <w:r>
         <w:rPr>
-          <w:b/>
           <w:bCs/>
           <w:iCs/>
           <w:lang w:eastAsia="es-CO"/>
@@ -1575,7 +1538,6 @@
       <w:proofErr w:type="spellEnd"/>
       <w:r>
         <w:rPr>
-          <w:b/>
           <w:bCs/>
           <w:iCs/>
           <w:lang w:eastAsia="es-CO"/>
@@ -1585,7 +1547,6 @@
       <w:proofErr w:type="spellStart"/>
       <w:r>
         <w:rPr>
-          <w:b/>
           <w:bCs/>
           <w:iCs/>
           <w:lang w:eastAsia="es-CO"/>
@@ -1595,7 +1556,6 @@
       <w:proofErr w:type="spellEnd"/>
       <w:r>
         <w:rPr>
-          <w:b/>
           <w:bCs/>
           <w:iCs/>
           <w:lang w:eastAsia="es-CO"/>
@@ -1604,27 +1564,15 @@
       </w:r>
       <w:r>
         <w:rPr>
-          <w:b/>
-          <w:bCs/>
-          <w:i/>
-          <w:iCs/>
-          <w:lang w:eastAsia="es-CO"/>
-        </w:rPr>
-        <w:t>Paquete</w:t>
-      </w:r>
-      <w:r>
-        <w:rPr>
-          <w:b/>
-          <w:bCs/>
-          <w:i/>
-          <w:iCs/>
-          <w:lang w:eastAsia="es-CO"/>
-        </w:rPr>
-        <w:t xml:space="preserve"> </w:t>
-      </w:r>
-      <w:r>
-        <w:rPr>
-          <w:b/>
+          <w:bCs/>
+          <w:i/>
+          <w:iCs/>
+          <w:lang w:eastAsia="es-CO"/>
+        </w:rPr>
+        <w:t xml:space="preserve">Paquete </w:t>
+      </w:r>
+      <w:r>
+        <w:rPr>
           <w:bCs/>
           <w:iCs/>
           <w:lang w:eastAsia="es-CO"/>
@@ -1681,21 +1629,11 @@
       </w:r>
       <w:r>
         <w:rPr>
-          <w:b/>
-          <w:bCs/>
-          <w:iCs/>
-          <w:lang w:eastAsia="es-CO"/>
-        </w:rPr>
-        <w:t>se usan para describir las actividades de negocios y la funcionalidad de los sistemas de software</w:t>
-      </w:r>
-      <w:r>
-        <w:rPr>
-          <w:b/>
-          <w:bCs/>
-          <w:iCs/>
-          <w:lang w:eastAsia="es-CO"/>
-        </w:rPr>
-        <w:t xml:space="preserve"> [14].</w:t>
+          <w:bCs/>
+          <w:iCs/>
+          <w:lang w:eastAsia="es-CO"/>
+        </w:rPr>
+        <w:t>se usan para describir las actividades de negocios y la funcionalidad de los sistemas de software [14].</w:t>
       </w:r>
     </w:p>
     <w:p>
@@ -1726,6 +1664,7 @@
           <w:iCs/>
           <w:lang w:eastAsia="es-CO"/>
         </w:rPr>
+        <w:lastRenderedPageBreak/>
         <w:t>Diagrama de estados</w:t>
       </w:r>
       <w:r>
@@ -1739,22 +1678,29 @@
       </w:r>
       <w:r>
         <w:rPr>
-          <w:b/>
-          <w:bCs/>
-          <w:iCs/>
-          <w:lang w:eastAsia="es-CO"/>
-        </w:rPr>
-        <w:t>Se especializa en mostrar transiciones entre diversos objetos</w:t>
-      </w:r>
-      <w:r>
-        <w:rPr>
-          <w:b/>
-          <w:bCs/>
-          <w:iCs/>
-          <w:lang w:eastAsia="es-CO"/>
-        </w:rPr>
-        <w:t xml:space="preserve"> [15].</w:t>
-      </w:r>
+          <w:bCs/>
+          <w:iCs/>
+          <w:lang w:eastAsia="es-CO"/>
+        </w:rPr>
+        <w:t>Se especializa en mostrar transiciones entre diversos objetos [15].</w:t>
+      </w:r>
+    </w:p>
+    <w:p>
+      <w:pPr>
+        <w:pStyle w:val="Prrafodelista"/>
+        <w:rPr>
+          <w:lang w:val="es-CO" w:eastAsia="es-CO"/>
+        </w:rPr>
+      </w:pPr>
+    </w:p>
+    <w:p>
+      <w:pPr>
+        <w:pStyle w:val="Prrafodelista"/>
+        <w:jc w:val="both"/>
+        <w:rPr>
+          <w:lang w:val="es-CO" w:eastAsia="es-CO"/>
+        </w:rPr>
+      </w:pPr>
     </w:p>
     <w:p>
       <w:pPr>
@@ -1775,7 +1721,6 @@
           <w:iCs/>
           <w:lang w:eastAsia="es-CO"/>
         </w:rPr>
-        <w:lastRenderedPageBreak/>
         <w:t>Diagrama de despliegue</w:t>
       </w:r>
       <w:r>
@@ -1785,25 +1730,15 @@
           <w:iCs/>
           <w:lang w:eastAsia="es-CO"/>
         </w:rPr>
-        <w:t xml:space="preserve">: </w:t>
-      </w:r>
-      <w:r>
-        <w:rPr>
-          <w:b/>
-          <w:bCs/>
-          <w:iCs/>
-          <w:lang w:eastAsia="es-CO"/>
-        </w:rPr>
-        <w:t>n diagrama de despliegue se encuentra dentro de la familia de diagramas estructurales y describe un aspecto del sistema en sí. En este caso, el diagrama de despliegue describe el despliegue físico de información generada por el programa de software en los componentes de hardware</w:t>
-      </w:r>
-      <w:r>
-        <w:rPr>
-          <w:b/>
-          <w:bCs/>
-          <w:iCs/>
-          <w:lang w:eastAsia="es-CO"/>
-        </w:rPr>
-        <w:t xml:space="preserve"> [16].</w:t>
+        <w:t>:</w:t>
+      </w:r>
+      <w:r>
+        <w:rPr>
+          <w:bCs/>
+          <w:iCs/>
+          <w:lang w:eastAsia="es-CO"/>
+        </w:rPr>
+        <w:t xml:space="preserve"> se encuentra dentro de la familia de diagramas estructurales y describe un aspecto del sistema en sí. En este caso, el diagrama de despliegue describe el despliegue físico de información generada por el programa de software en los componentes de hardware [16].</w:t>
       </w:r>
     </w:p>
     <w:p>
@@ -1838,30 +1773,11 @@
       </w:r>
       <w:r>
         <w:rPr>
-          <w:b/>
-          <w:bCs/>
-          <w:iCs/>
-          <w:lang w:eastAsia="es-CO"/>
-        </w:rPr>
-        <w:t>representa la forma en como un Cliente (Actor) opera con el sistema en desarrollo, además de la forma, tipo y orden en como los elementos interactúan (operaciones o casos de uso)</w:t>
-      </w:r>
-      <w:r>
-        <w:rPr>
-          <w:b/>
-          <w:bCs/>
-          <w:iCs/>
-          <w:lang w:eastAsia="es-CO"/>
-        </w:rPr>
-        <w:t xml:space="preserve"> [17]</w:t>
-      </w:r>
-      <w:r>
-        <w:rPr>
-          <w:b/>
-          <w:bCs/>
-          <w:iCs/>
-          <w:lang w:eastAsia="es-CO"/>
-        </w:rPr>
-        <w:t>.</w:t>
+          <w:bCs/>
+          <w:iCs/>
+          <w:lang w:eastAsia="es-CO"/>
+        </w:rPr>
+        <w:t>representa la forma en como un Cliente (Actor) opera con el sistema en desarrollo, además de la forma, tipo y orden en como los elementos interactúan (operaciones o casos de uso) [17].</w:t>
       </w:r>
     </w:p>
     <w:p>
@@ -1904,21 +1820,11 @@
       </w:r>
       <w:r>
         <w:rPr>
-          <w:b/>
-          <w:bCs/>
-          <w:iCs/>
-          <w:lang w:eastAsia="es-CO"/>
-        </w:rPr>
-        <w:t>es la tendencia de las cosas a producirse al mismo tiempo en un sistema. En lo que se refiere a temas de concurrencia en sistemas de software, hay dos aspectos importantes en general: poder detectar y responder a sucesos externos que se producen en un orden aleatorio y garantizar que estos sucesos se responden en un intervalo requerido mínimo</w:t>
-      </w:r>
-      <w:r>
-        <w:rPr>
-          <w:b/>
-          <w:bCs/>
-          <w:iCs/>
-          <w:lang w:eastAsia="es-CO"/>
-        </w:rPr>
-        <w:t xml:space="preserve"> [18].</w:t>
+          <w:bCs/>
+          <w:iCs/>
+          <w:lang w:eastAsia="es-CO"/>
+        </w:rPr>
+        <w:t>es la tendencia de las cosas a producirse al mismo tiempo en un sistema. En lo que se refiere a temas de concurrencia en sistemas de software, hay dos aspectos importantes en general: poder detectar y responder a sucesos externos que se producen en un orden aleatorio y garantizar que estos sucesos se responden en un intervalo requerido mínimo [18].</w:t>
       </w:r>
     </w:p>
     <w:p>
@@ -2100,21 +2006,19 @@
       </w:r>
       <w:r>
         <w:rPr>
-          <w:b/>
-          <w:bCs/>
-          <w:iCs/>
-          <w:lang w:eastAsia="es-CO"/>
-        </w:rPr>
-        <w:t>las estructuras de un sistema, compuestas de elementos con propiedades visibles de forma externa y las relaciones que existen entre ellos</w:t>
-      </w:r>
-      <w:r>
-        <w:rPr>
-          <w:b/>
-          <w:bCs/>
-          <w:iCs/>
-          <w:lang w:eastAsia="es-CO"/>
-        </w:rPr>
-        <w:t xml:space="preserve"> [20]</w:t>
+          <w:bCs/>
+          <w:iCs/>
+          <w:lang w:eastAsia="es-CO"/>
+        </w:rPr>
+        <w:t xml:space="preserve">representa </w:t>
+      </w:r>
+      <w:r>
+        <w:rPr>
+          <w:bCs/>
+          <w:iCs/>
+          <w:lang w:eastAsia="es-CO"/>
+        </w:rPr>
+        <w:t>las estructuras de un sistema, compuestas de elementos con propiedades visibles de forma externa y las relaciones que existen entre ellos [20]</w:t>
       </w:r>
     </w:p>
     <w:p>
@@ -2166,30 +2070,11 @@
       </w:r>
       <w:r>
         <w:rPr>
-          <w:b/>
-          <w:bCs/>
-          <w:iCs/>
-          <w:lang w:eastAsia="es-CO"/>
-        </w:rPr>
-        <w:t>es la parte de un sistema que se encarga de codificar las reglas de negocio del mundo real que determinan cómo la información puede ser creada, mostrada y cambiada. En programación es una de las capas del modelo MVC Modelo–vista–controlador separando así la complejidad del desarrollo en capas independientes</w:t>
-      </w:r>
-      <w:r>
-        <w:rPr>
-          <w:b/>
-          <w:bCs/>
-          <w:iCs/>
-          <w:lang w:eastAsia="es-CO"/>
-        </w:rPr>
-        <w:t xml:space="preserve"> [21]</w:t>
-      </w:r>
-      <w:r>
-        <w:rPr>
-          <w:b/>
-          <w:bCs/>
-          <w:iCs/>
-          <w:lang w:eastAsia="es-CO"/>
-        </w:rPr>
-        <w:t>.</w:t>
+          <w:bCs/>
+          <w:iCs/>
+          <w:lang w:eastAsia="es-CO"/>
+        </w:rPr>
+        <w:t>es la parte de un sistema que se encarga de codificar las reglas de negocio del mundo real que determinan cómo la información puede ser creada, mostrada y cambiada. En programación es una de las capas del modelo MVC Modelo–vista–controlador separando así la complejidad del desarrollo en capas independientes [21].</w:t>
       </w:r>
     </w:p>
     <w:p>
@@ -2220,8 +2105,47 @@
           <w:iCs/>
           <w:lang w:eastAsia="es-CO"/>
         </w:rPr>
-        <w:t>Paquetes lógicos</w:t>
-      </w:r>
+        <w:t>Patrones de diseño:</w:t>
+      </w:r>
+      <w:r>
+        <w:rPr>
+          <w:lang w:val="es-CO" w:eastAsia="es-CO"/>
+        </w:rPr>
+        <w:t xml:space="preserve"> </w:t>
+      </w:r>
+      <w:r>
+        <w:rPr>
+          <w:lang w:eastAsia="es-CO"/>
+        </w:rPr>
+        <w:t xml:space="preserve">es una solución repetible a problemas típicos y recurrentes en el diseño del software. Son soluciones basadas en la experiencia y que se ha demostrado que funcionan. No son un diseño </w:t>
+      </w:r>
+      <w:r>
+        <w:rPr>
+          <w:lang w:eastAsia="es-CO"/>
+        </w:rPr>
+        <w:lastRenderedPageBreak/>
+        <w:t>terminado que puede traducirse directamente a código, sino más bien una descripción sobre cómo resolver el problema, la cual puede ser utilizada en diversas situaciones</w:t>
+      </w:r>
+      <w:r>
+        <w:rPr>
+          <w:lang w:eastAsia="es-CO"/>
+        </w:rPr>
+        <w:t xml:space="preserve"> [22]</w:t>
+      </w:r>
+      <w:r>
+        <w:rPr>
+          <w:lang w:eastAsia="es-CO"/>
+        </w:rPr>
+        <w:t>. </w:t>
+      </w:r>
+    </w:p>
+    <w:p>
+      <w:pPr>
+        <w:jc w:val="both"/>
+        <w:rPr>
+          <w:lang w:val="es-CO" w:eastAsia="es-CO"/>
+        </w:rPr>
+      </w:pPr>
     </w:p>
     <w:p>
       <w:pPr>
@@ -2232,18 +2156,51 @@
         </w:numPr>
         <w:jc w:val="both"/>
         <w:rPr>
-          <w:lang w:val="es-CO" w:eastAsia="es-CO"/>
-        </w:rPr>
-      </w:pPr>
-      <w:r>
-        <w:rPr>
-          <w:b/>
-          <w:bCs/>
-          <w:iCs/>
-          <w:lang w:eastAsia="es-CO"/>
-        </w:rPr>
-        <w:t>Patrones de Diseño</w:t>
-      </w:r>
+          <w:b/>
+          <w:lang w:val="es-CO" w:eastAsia="es-CO"/>
+        </w:rPr>
+      </w:pPr>
+      <w:r>
+        <w:rPr>
+          <w:b/>
+          <w:i/>
+        </w:rPr>
+        <w:t xml:space="preserve">Factory </w:t>
+      </w:r>
+      <w:proofErr w:type="spellStart"/>
+      <w:r>
+        <w:rPr>
+          <w:b/>
+          <w:i/>
+        </w:rPr>
+        <w:t>Method</w:t>
+      </w:r>
+      <w:proofErr w:type="spellEnd"/>
+      <w:r>
+        <w:rPr>
+          <w:b/>
+        </w:rPr>
+        <w:t xml:space="preserve">: </w:t>
+      </w:r>
+      <w:r>
+        <w:t>Patrón de diseño creacional que define una interfaz para crear objetos pero deja que sean las subclases las que deciden qué clases instanciar</w:t>
+      </w:r>
+      <w:r>
+        <w:t xml:space="preserve"> [23]</w:t>
+      </w:r>
+      <w:r>
+        <w:t>.</w:t>
+      </w:r>
+    </w:p>
+    <w:p>
+      <w:pPr>
+        <w:pStyle w:val="Prrafodelista"/>
+        <w:jc w:val="both"/>
+        <w:rPr>
+          <w:b/>
+          <w:lang w:val="es-CO" w:eastAsia="es-CO"/>
+        </w:rPr>
+      </w:pPr>
     </w:p>
     <w:p>
       <w:pPr>
@@ -2254,18 +2211,187 @@
         </w:numPr>
         <w:jc w:val="both"/>
         <w:rPr>
-          <w:lang w:val="es-CO" w:eastAsia="es-CO"/>
-        </w:rPr>
-      </w:pPr>
-      <w:r>
-        <w:rPr>
-          <w:b/>
-          <w:bCs/>
-          <w:iCs/>
-          <w:lang w:eastAsia="es-CO"/>
-        </w:rPr>
-        <w:t>Rol</w:t>
-      </w:r>
+          <w:b/>
+          <w:lang w:val="es-CO" w:eastAsia="es-CO"/>
+        </w:rPr>
+      </w:pPr>
+      <w:r>
+        <w:rPr>
+          <w:b/>
+          <w:i/>
+        </w:rPr>
+        <w:t>GUI</w:t>
+      </w:r>
+      <w:r>
+        <w:rPr>
+          <w:b/>
+          <w:i/>
+        </w:rPr>
+        <w:t xml:space="preserve">: </w:t>
+      </w:r>
+      <w:r>
+        <w:rPr>
+          <w:rFonts w:cs="Arial"/>
+          <w:color w:val="000000"/>
+          <w:shd w:val="clear" w:color="auto" w:fill="F4F4F4"/>
+        </w:rPr>
+        <w:t>es un conjunto de formas y métodos que posibilitan a los usuarios la interacción con un </w:t>
+      </w:r>
+      <w:r>
+        <w:rPr>
+          <w:rFonts w:cs="Arial"/>
+          <w:shd w:val="clear" w:color="auto" w:fill="F4F4F4"/>
+        </w:rPr>
+        <w:t>sistema</w:t>
+      </w:r>
+      <w:r>
+        <w:rPr>
+          <w:rFonts w:cs="Arial"/>
+          <w:color w:val="000000"/>
+          <w:shd w:val="clear" w:color="auto" w:fill="F4F4F4"/>
+        </w:rPr>
+        <w:t>, empleando para esto </w:t>
+      </w:r>
+      <w:r>
+        <w:rPr>
+          <w:rFonts w:cs="Arial"/>
+          <w:shd w:val="clear" w:color="auto" w:fill="F4F4F4"/>
+        </w:rPr>
+        <w:t>gráficos</w:t>
+      </w:r>
+      <w:r>
+        <w:rPr>
+          <w:rFonts w:cs="Arial"/>
+          <w:color w:val="000000"/>
+          <w:shd w:val="clear" w:color="auto" w:fill="F4F4F4"/>
+        </w:rPr>
+        <w:t> e </w:t>
+      </w:r>
+      <w:r>
+        <w:rPr>
+          <w:rFonts w:cs="Arial"/>
+          <w:shd w:val="clear" w:color="auto" w:fill="F4F4F4"/>
+        </w:rPr>
+        <w:t>imágenes</w:t>
+      </w:r>
+      <w:r>
+        <w:rPr>
+          <w:rFonts w:cs="Arial"/>
+          <w:color w:val="000000"/>
+          <w:shd w:val="clear" w:color="auto" w:fill="F4F4F4"/>
+        </w:rPr>
+        <w:t>.</w:t>
+      </w:r>
+      <w:r>
+        <w:rPr>
+          <w:rFonts w:cs="Arial"/>
+          <w:color w:val="000000"/>
+          <w:shd w:val="clear" w:color="auto" w:fill="F4F4F4"/>
+        </w:rPr>
+        <w:t xml:space="preserve"> </w:t>
+      </w:r>
+      <w:r>
+        <w:rPr>
+          <w:rFonts w:cs="Arial"/>
+          <w:color w:val="000000"/>
+          <w:shd w:val="clear" w:color="auto" w:fill="F4F4F4"/>
+        </w:rPr>
+        <w:t>Con formas gráficas se hace referencia</w:t>
+      </w:r>
+      <w:r>
+        <w:rPr>
+          <w:rFonts w:cs="Arial"/>
+          <w:color w:val="000000"/>
+          <w:shd w:val="clear" w:color="auto" w:fill="F4F4F4"/>
+        </w:rPr>
+        <w:t xml:space="preserve"> a </w:t>
+      </w:r>
+      <w:r>
+        <w:rPr>
+          <w:rFonts w:cs="Arial"/>
+          <w:shd w:val="clear" w:color="auto" w:fill="F4F4F4"/>
+        </w:rPr>
+        <w:t>botones</w:t>
+      </w:r>
+      <w:r>
+        <w:rPr>
+          <w:rFonts w:cs="Arial"/>
+          <w:color w:val="000000"/>
+          <w:shd w:val="clear" w:color="auto" w:fill="F4F4F4"/>
+        </w:rPr>
+        <w:t>, </w:t>
+      </w:r>
+      <w:r>
+        <w:rPr>
+          <w:rFonts w:cs="Arial"/>
+          <w:shd w:val="clear" w:color="auto" w:fill="F4F4F4"/>
+        </w:rPr>
+        <w:t>íconos</w:t>
+      </w:r>
+      <w:r>
+        <w:rPr>
+          <w:rFonts w:cs="Arial"/>
+          <w:color w:val="000000"/>
+          <w:shd w:val="clear" w:color="auto" w:fill="F4F4F4"/>
+        </w:rPr>
+        <w:t>, </w:t>
+      </w:r>
+      <w:r>
+        <w:rPr>
+          <w:rFonts w:cs="Arial"/>
+          <w:shd w:val="clear" w:color="auto" w:fill="F4F4F4"/>
+        </w:rPr>
+        <w:t>ventanas</w:t>
+      </w:r>
+      <w:r>
+        <w:rPr>
+          <w:rFonts w:cs="Arial"/>
+          <w:color w:val="000000"/>
+          <w:shd w:val="clear" w:color="auto" w:fill="F4F4F4"/>
+        </w:rPr>
+        <w:t>, </w:t>
+      </w:r>
+      <w:r>
+        <w:rPr>
+          <w:rFonts w:cs="Arial"/>
+          <w:shd w:val="clear" w:color="auto" w:fill="F4F4F4"/>
+        </w:rPr>
+        <w:t>fuentes</w:t>
+      </w:r>
+      <w:r>
+        <w:rPr>
+          <w:rFonts w:cs="Arial"/>
+          <w:color w:val="000000"/>
+          <w:shd w:val="clear" w:color="auto" w:fill="F4F4F4"/>
+        </w:rPr>
+        <w:t>, etc. los cuales representan funciones, acciones e información en el contexto de ese sistema</w:t>
+      </w:r>
+      <w:r>
+        <w:rPr>
+          <w:rFonts w:cs="Arial"/>
+          <w:color w:val="000000"/>
+          <w:shd w:val="clear" w:color="auto" w:fill="F4F4F4"/>
+        </w:rPr>
+        <w:t xml:space="preserve"> [24]</w:t>
+      </w:r>
+      <w:r>
+        <w:rPr>
+          <w:rFonts w:cs="Arial"/>
+          <w:color w:val="000000"/>
+          <w:shd w:val="clear" w:color="auto" w:fill="F4F4F4"/>
+        </w:rPr>
+        <w:t>.</w:t>
+      </w:r>
+    </w:p>
+    <w:p>
+      <w:pPr>
+        <w:pStyle w:val="Prrafodelista"/>
+        <w:jc w:val="both"/>
+        <w:rPr>
+          <w:b/>
+          <w:lang w:val="es-CO" w:eastAsia="es-CO"/>
+        </w:rPr>
+      </w:pPr>
     </w:p>
     <w:p>
       <w:pPr>
@@ -2280,22 +2406,127 @@
           <w:lang w:val="es-CO" w:eastAsia="es-CO"/>
         </w:rPr>
       </w:pPr>
-      <w:r>
-        <w:rPr>
-          <w:b/>
-          <w:i/>
-        </w:rPr>
-        <w:t xml:space="preserve">Factory </w:t>
-      </w:r>
-      <w:proofErr w:type="spellStart"/>
-      <w:r>
-        <w:rPr>
-          <w:b/>
-          <w:i/>
-        </w:rPr>
-        <w:t>Method</w:t>
-      </w:r>
-      <w:proofErr w:type="spellEnd"/>
+      <w:proofErr w:type="spellStart"/>
+      <w:r>
+        <w:rPr>
+          <w:b/>
+          <w:i/>
+        </w:rPr>
+        <w:t>Abstract</w:t>
+      </w:r>
+      <w:proofErr w:type="spellEnd"/>
+      <w:r>
+        <w:rPr>
+          <w:b/>
+          <w:i/>
+        </w:rPr>
+        <w:t xml:space="preserve"> Factory</w:t>
+      </w:r>
+      <w:r>
+        <w:rPr>
+          <w:b/>
+          <w:i/>
+        </w:rPr>
+        <w:t>:</w:t>
+      </w:r>
+      <w:r>
+        <w:t xml:space="preserve"> </w:t>
+      </w:r>
+      <w:r>
+        <w:rPr>
+          <w:rFonts w:ascii="Helvetica" w:hAnsi="Helvetica"/>
+          <w:color w:val="161813"/>
+          <w:shd w:val="clear" w:color="auto" w:fill="F7F7F7"/>
+        </w:rPr>
+        <w:t>es un </w:t>
+      </w:r>
+      <w:r>
+        <w:rPr>
+          <w:rFonts w:ascii="Helvetica" w:hAnsi="Helvetica"/>
+          <w:shd w:val="clear" w:color="auto" w:fill="F7F7F7"/>
+        </w:rPr>
+        <w:t>patrón de diseño</w:t>
+      </w:r>
+      <w:r>
+        <w:rPr>
+          <w:rFonts w:ascii="Helvetica" w:hAnsi="Helvetica"/>
+          <w:color w:val="161813"/>
+          <w:shd w:val="clear" w:color="auto" w:fill="F7F7F7"/>
+        </w:rPr>
+        <w:t> para el desarrollo de </w:t>
+      </w:r>
+      <w:r>
+        <w:rPr>
+          <w:rFonts w:ascii="Helvetica" w:hAnsi="Helvetica"/>
+          <w:shd w:val="clear" w:color="auto" w:fill="F7F7F7"/>
+        </w:rPr>
+        <w:t>software</w:t>
+      </w:r>
+      <w:r>
+        <w:rPr>
+          <w:rFonts w:ascii="Helvetica" w:hAnsi="Helvetica"/>
+          <w:color w:val="161813"/>
+          <w:shd w:val="clear" w:color="auto" w:fill="F7F7F7"/>
+        </w:rPr>
+        <w:t>.</w:t>
+      </w:r>
+      <w:r>
+        <w:rPr>
+          <w:rFonts w:ascii="Helvetica" w:hAnsi="Helvetica"/>
+          <w:color w:val="161813"/>
+          <w:shd w:val="clear" w:color="auto" w:fill="F7F7F7"/>
+        </w:rPr>
+        <w:t xml:space="preserve"> Provee </w:t>
+      </w:r>
+      <w:r>
+        <w:rPr>
+          <w:rFonts w:ascii="Helvetica" w:hAnsi="Helvetica"/>
+          <w:color w:val="161813"/>
+          <w:shd w:val="clear" w:color="auto" w:fill="F7F7F7"/>
+        </w:rPr>
+        <w:t>una </w:t>
+      </w:r>
+      <w:r>
+        <w:rPr>
+          <w:rFonts w:ascii="Helvetica" w:hAnsi="Helvetica"/>
+          <w:shd w:val="clear" w:color="auto" w:fill="F7F7F7"/>
+        </w:rPr>
+        <w:t>interfaz</w:t>
+      </w:r>
+      <w:r>
+        <w:rPr>
+          <w:rFonts w:ascii="Helvetica" w:hAnsi="Helvetica"/>
+          <w:color w:val="161813"/>
+          <w:shd w:val="clear" w:color="auto" w:fill="F7F7F7"/>
+        </w:rPr>
+        <w:t> para crear familias de objetos relacionados o dependientes entre ellos sin especificar una clase en concreto</w:t>
+      </w:r>
+      <w:r>
+        <w:rPr>
+          <w:rFonts w:ascii="Helvetica" w:hAnsi="Helvetica"/>
+          <w:color w:val="161813"/>
+          <w:shd w:val="clear" w:color="auto" w:fill="F7F7F7"/>
+        </w:rPr>
+        <w:t xml:space="preserve"> [25]</w:t>
+      </w:r>
+      <w:r>
+        <w:rPr>
+          <w:rFonts w:ascii="Helvetica" w:hAnsi="Helvetica"/>
+          <w:color w:val="161813"/>
+          <w:shd w:val="clear" w:color="auto" w:fill="F7F7F7"/>
+        </w:rPr>
+        <w:t>.</w:t>
+      </w:r>
+    </w:p>
+    <w:p>
+      <w:pPr>
+        <w:pStyle w:val="Prrafodelista"/>
+        <w:jc w:val="both"/>
+        <w:rPr>
+          <w:b/>
+          <w:lang w:val="es-CO" w:eastAsia="es-CO"/>
+        </w:rPr>
+      </w:pPr>
     </w:p>
     <w:p>
       <w:pPr>
@@ -2310,14 +2541,62 @@
           <w:lang w:val="es-CO" w:eastAsia="es-CO"/>
         </w:rPr>
       </w:pPr>
-      <w:r>
-        <w:rPr>
-          <w:b/>
-          <w:i/>
-        </w:rPr>
-        <w:lastRenderedPageBreak/>
-        <w:t>GUI</w:t>
-      </w:r>
+      <w:proofErr w:type="spellStart"/>
+      <w:r>
+        <w:rPr>
+          <w:b/>
+          <w:i/>
+        </w:rPr>
+        <w:t>Decorator</w:t>
+      </w:r>
+      <w:proofErr w:type="spellEnd"/>
+      <w:r>
+        <w:rPr>
+          <w:b/>
+          <w:i/>
+        </w:rPr>
+        <w:t>:</w:t>
+      </w:r>
+      <w:r>
+        <w:t xml:space="preserve"> </w:t>
+      </w:r>
+      <w:r>
+        <w:t xml:space="preserve">patrón de diseño estructural  que </w:t>
+      </w:r>
+      <w:r>
+        <w:rPr>
+          <w:bCs/>
+        </w:rPr>
+        <w:t>permite añadir responsabilidades a un objeto dinámicamente</w:t>
+      </w:r>
+      <w:r>
+        <w:t>. Los decoradores proporcionan una alternativa flexible a la herencia para extender la funcionalidad</w:t>
+      </w:r>
+      <w:r>
+        <w:t xml:space="preserve"> [26]</w:t>
+      </w:r>
+      <w:r>
+        <w:t>.</w:t>
+      </w:r>
+    </w:p>
+    <w:p>
+      <w:pPr>
+        <w:pStyle w:val="Prrafodelista"/>
+        <w:rPr>
+          <w:b/>
+          <w:lang w:val="es-CO" w:eastAsia="es-CO"/>
+        </w:rPr>
+      </w:pPr>
+    </w:p>
+    <w:p>
+      <w:pPr>
+        <w:pStyle w:val="Prrafodelista"/>
+        <w:jc w:val="both"/>
+        <w:rPr>
+          <w:b/>
+          <w:lang w:val="es-CO" w:eastAsia="es-CO"/>
+        </w:rPr>
+      </w:pPr>
     </w:p>
     <w:p>
       <w:pPr>
@@ -2338,16 +2617,41 @@
           <w:b/>
           <w:i/>
         </w:rPr>
-        <w:t>Abstract</w:t>
-      </w:r>
-      <w:proofErr w:type="spellEnd"/>
-      <w:r>
-        <w:rPr>
-          <w:b/>
-          <w:i/>
-        </w:rPr>
-        <w:t xml:space="preserve"> Factory</w:t>
-      </w:r>
+        <w:t>Template</w:t>
+      </w:r>
+      <w:proofErr w:type="spellEnd"/>
+      <w:r>
+        <w:rPr>
+          <w:b/>
+          <w:i/>
+        </w:rPr>
+        <w:t xml:space="preserve">: </w:t>
+      </w:r>
+      <w:r>
+        <w:rPr>
+          <w:bCs/>
+        </w:rPr>
+        <w:t>define el esqueleto de un algoritmo en una operación</w:t>
+      </w:r>
+      <w:r>
+        <w:t>, defiriendo algunos pasos hasta las subclases. Permite que éstas redefinan ciertos pasos del algoritmo sin cambiar la estructura del algoritmo en sí</w:t>
+      </w:r>
+      <w:r>
+        <w:t xml:space="preserve"> [27]</w:t>
+      </w:r>
+      <w:r>
+        <w:t>.</w:t>
+      </w:r>
+    </w:p>
+    <w:p>
+      <w:pPr>
+        <w:pStyle w:val="Prrafodelista"/>
+        <w:jc w:val="both"/>
+        <w:rPr>
+          <w:b/>
+          <w:lang w:val="es-CO" w:eastAsia="es-CO"/>
+        </w:rPr>
+      </w:pPr>
     </w:p>
     <w:p>
       <w:pPr>
@@ -2362,15 +2666,61 @@
           <w:lang w:val="es-CO" w:eastAsia="es-CO"/>
         </w:rPr>
       </w:pPr>
-      <w:proofErr w:type="spellStart"/>
-      <w:r>
-        <w:rPr>
-          <w:b/>
-          <w:i/>
-        </w:rPr>
-        <w:t>Scope</w:t>
-      </w:r>
-      <w:proofErr w:type="spellEnd"/>
+      <w:r>
+        <w:rPr>
+          <w:b/>
+        </w:rPr>
+        <w:t>Escalabilidad</w:t>
+      </w:r>
+      <w:r>
+        <w:rPr>
+          <w:b/>
+        </w:rPr>
+        <w:t xml:space="preserve">: </w:t>
+      </w:r>
+      <w:r>
+        <w:rPr>
+          <w:rFonts w:cs="Arial"/>
+          <w:color w:val="000000"/>
+          <w:shd w:val="clear" w:color="auto" w:fill="F4F4F4"/>
+        </w:rPr>
+        <w:t>es la propiedad deseable en un sistema, red o proceso que indica su habilidad para poder hacerse más grande sin perder calidad en sus servicios. La escalabilidad de un sistema requiere un pensamiento cuidadoso desde el principio de su desarrollo</w:t>
+      </w:r>
+      <w:r>
+        <w:rPr>
+          <w:rFonts w:cs="Arial"/>
+          <w:color w:val="000000"/>
+          <w:shd w:val="clear" w:color="auto" w:fill="F4F4F4"/>
+        </w:rPr>
+        <w:t xml:space="preserve"> [28]</w:t>
+      </w:r>
+      <w:r>
+        <w:rPr>
+          <w:rFonts w:cs="Arial"/>
+          <w:color w:val="000000"/>
+          <w:shd w:val="clear" w:color="auto" w:fill="F4F4F4"/>
+        </w:rPr>
+        <w:t>.</w:t>
+      </w:r>
+    </w:p>
+    <w:p>
+      <w:pPr>
+        <w:pStyle w:val="Prrafodelista"/>
+        <w:rPr>
+          <w:b/>
+          <w:lang w:val="es-CO" w:eastAsia="es-CO"/>
+        </w:rPr>
+      </w:pPr>
+    </w:p>
+    <w:p>
+      <w:pPr>
+        <w:pStyle w:val="Prrafodelista"/>
+        <w:jc w:val="both"/>
+        <w:rPr>
+          <w:b/>
+          <w:lang w:val="es-CO" w:eastAsia="es-CO"/>
+        </w:rPr>
+      </w:pPr>
     </w:p>
     <w:p>
       <w:pPr>
@@ -2388,10 +2738,37 @@
       <w:r>
         <w:rPr>
           <w:b/>
-          <w:i/>
-        </w:rPr>
-        <w:t>Hardware</w:t>
-      </w:r>
+        </w:rPr>
+        <w:t>Reutilización</w:t>
+      </w:r>
+      <w:r>
+        <w:rPr>
+          <w:b/>
+        </w:rPr>
+        <w:t xml:space="preserve">: </w:t>
+      </w:r>
+      <w:r>
+        <w:t>Es el proceso de creación de sistemas de software a partir de un software existente, en lugar de tener que rediseñarlo desde el principio</w:t>
+      </w:r>
+      <w:r>
+        <w:t xml:space="preserve"> </w:t>
+      </w:r>
+      <w:r>
+        <w:t>[29]</w:t>
+      </w:r>
+      <w:r>
+        <w:t>.</w:t>
+      </w:r>
+    </w:p>
+    <w:p>
+      <w:pPr>
+        <w:pStyle w:val="Prrafodelista"/>
+        <w:jc w:val="both"/>
+        <w:rPr>
+          <w:b/>
+          <w:lang w:val="es-CO" w:eastAsia="es-CO"/>
+        </w:rPr>
+      </w:pPr>
     </w:p>
     <w:p>
       <w:pPr>
@@ -2402,19 +2779,71 @@
         </w:numPr>
         <w:jc w:val="both"/>
         <w:rPr>
-          <w:b/>
-          <w:lang w:val="es-CO" w:eastAsia="es-CO"/>
-        </w:rPr>
-      </w:pPr>
-      <w:proofErr w:type="spellStart"/>
-      <w:r>
-        <w:rPr>
-          <w:b/>
-          <w:i/>
-        </w:rPr>
-        <w:t>Decorator</w:t>
-      </w:r>
-      <w:proofErr w:type="spellEnd"/>
+          <w:lang w:val="es-CO" w:eastAsia="es-CO"/>
+        </w:rPr>
+      </w:pPr>
+      <w:proofErr w:type="spellStart"/>
+      <w:r>
+        <w:rPr>
+          <w:b/>
+          <w:i/>
+        </w:rPr>
+        <w:t>Facade</w:t>
+      </w:r>
+      <w:proofErr w:type="spellEnd"/>
+      <w:r>
+        <w:rPr>
+          <w:b/>
+          <w:i/>
+        </w:rPr>
+        <w:t>:</w:t>
+      </w:r>
+      <w:r>
+        <w:rPr>
+          <w:i/>
+        </w:rPr>
+        <w:t xml:space="preserve"> </w:t>
+      </w:r>
+      <w:r>
+        <w:t xml:space="preserve">patrón de diseño creacional que Busca simplificar el sistema, desde el punto de vista del cliente, proporcionando una interfaz unificada para un </w:t>
+      </w:r>
+      <w:r>
+        <w:lastRenderedPageBreak/>
+        <w:t>conjunto de subsistemas, definiendo una interf</w:t>
+      </w:r>
+      <w:r>
+        <w:t xml:space="preserve">az de nivel más alto. Esto hace </w:t>
+      </w:r>
+      <w:r>
+        <w:t>que e</w:t>
+      </w:r>
+      <w:r>
+        <w:t>l sistema sea más fácil de usar.</w:t>
+      </w:r>
+      <w:r>
+        <w:br/>
+        <w:t>Este patrón busca reducir al mínimo la comunicación y dependencias entre subsistemas</w:t>
+      </w:r>
+      <w:r>
+        <w:t xml:space="preserve"> [30]</w:t>
+      </w:r>
+    </w:p>
+    <w:p>
+      <w:pPr>
+        <w:pStyle w:val="Prrafodelista"/>
+        <w:rPr>
+          <w:lang w:val="es-CO" w:eastAsia="es-CO"/>
+        </w:rPr>
+      </w:pPr>
+    </w:p>
+    <w:p>
+      <w:pPr>
+        <w:pStyle w:val="Prrafodelista"/>
+        <w:jc w:val="both"/>
+        <w:rPr>
+          <w:lang w:val="es-CO" w:eastAsia="es-CO"/>
+        </w:rPr>
+      </w:pPr>
     </w:p>
     <w:p>
       <w:pPr>
@@ -2429,15 +2858,132 @@
           <w:lang w:val="es-CO" w:eastAsia="es-CO"/>
         </w:rPr>
       </w:pPr>
-      <w:proofErr w:type="spellStart"/>
-      <w:r>
-        <w:rPr>
-          <w:b/>
-          <w:i/>
-        </w:rPr>
-        <w:t>Template</w:t>
-      </w:r>
-      <w:proofErr w:type="spellEnd"/>
+      <w:r>
+        <w:rPr>
+          <w:rFonts w:cs="Arial"/>
+          <w:b/>
+          <w:szCs w:val="24"/>
+          <w:lang w:val="es-CO" w:eastAsia="es-CO"/>
+        </w:rPr>
+        <w:t>A</w:t>
+      </w:r>
+      <w:r>
+        <w:rPr>
+          <w:rFonts w:cs="Arial"/>
+          <w:b/>
+          <w:szCs w:val="24"/>
+          <w:lang w:val="es-CO" w:eastAsia="es-CO"/>
+        </w:rPr>
+        <w:t>rquitectura Cliente-Servidor</w:t>
+      </w:r>
+      <w:r>
+        <w:rPr>
+          <w:rFonts w:cs="Arial"/>
+          <w:b/>
+          <w:szCs w:val="24"/>
+          <w:lang w:val="es-CO" w:eastAsia="es-CO"/>
+        </w:rPr>
+        <w:t xml:space="preserve">: </w:t>
+      </w:r>
+      <w:r>
+        <w:rPr>
+          <w:rFonts w:cs="Arial"/>
+          <w:color w:val="000000"/>
+          <w:shd w:val="clear" w:color="auto" w:fill="F4F4F4"/>
+        </w:rPr>
+        <w:t>El modelo cliente-servidor (</w:t>
+      </w:r>
+      <w:proofErr w:type="spellStart"/>
+      <w:r>
+        <w:rPr>
+          <w:rFonts w:cs="Arial"/>
+          <w:color w:val="000000"/>
+          <w:shd w:val="clear" w:color="auto" w:fill="F4F4F4"/>
+        </w:rPr>
+        <w:t>client</w:t>
+      </w:r>
+      <w:proofErr w:type="spellEnd"/>
+      <w:r>
+        <w:rPr>
+          <w:rFonts w:cs="Arial"/>
+          <w:color w:val="000000"/>
+          <w:shd w:val="clear" w:color="auto" w:fill="F4F4F4"/>
+        </w:rPr>
+        <w:t>-server), describe el proceso de interacción entre la computadora local (el cliente) y la remota (el servidor).</w:t>
+      </w:r>
+      <w:r>
+        <w:rPr>
+          <w:rFonts w:cs="Arial"/>
+          <w:color w:val="000000"/>
+        </w:rPr>
+        <w:t xml:space="preserve"> </w:t>
+      </w:r>
+      <w:r>
+        <w:rPr>
+          <w:rFonts w:cs="Arial"/>
+          <w:color w:val="000000"/>
+          <w:shd w:val="clear" w:color="auto" w:fill="F4F4F4"/>
+        </w:rPr>
+        <w:t>El cliente le hace </w:t>
+      </w:r>
+      <w:r>
+        <w:rPr>
+          <w:rFonts w:cs="Arial"/>
+          <w:shd w:val="clear" w:color="auto" w:fill="F4F4F4"/>
+        </w:rPr>
+        <w:t>peticiones</w:t>
+      </w:r>
+      <w:r>
+        <w:rPr>
+          <w:rFonts w:cs="Arial"/>
+          <w:color w:val="000000"/>
+          <w:shd w:val="clear" w:color="auto" w:fill="F4F4F4"/>
+        </w:rPr>
+        <w:t xml:space="preserve"> (</w:t>
+      </w:r>
+      <w:proofErr w:type="spellStart"/>
+      <w:r>
+        <w:rPr>
+          <w:rFonts w:cs="Arial"/>
+          <w:shd w:val="clear" w:color="auto" w:fill="F4F4F4"/>
+        </w:rPr>
+        <w:t>requests</w:t>
+      </w:r>
+      <w:proofErr w:type="spellEnd"/>
+      <w:r>
+        <w:rPr>
+          <w:rFonts w:cs="Arial"/>
+          <w:color w:val="000000"/>
+          <w:shd w:val="clear" w:color="auto" w:fill="F4F4F4"/>
+        </w:rPr>
+        <w:t>, solicitudes, requerimientos) al servidor, el cual procesa dicho requerimiento y retorna los resultados al cliente apropiado</w:t>
+      </w:r>
+      <w:r>
+        <w:rPr>
+          <w:rFonts w:cs="Arial"/>
+          <w:color w:val="000000"/>
+          <w:shd w:val="clear" w:color="auto" w:fill="F4F4F4"/>
+        </w:rPr>
+        <w:t xml:space="preserve"> [31]</w:t>
+      </w:r>
+      <w:r>
+        <w:rPr>
+          <w:rFonts w:cs="Arial"/>
+          <w:color w:val="000000"/>
+          <w:shd w:val="clear" w:color="auto" w:fill="F4F4F4"/>
+        </w:rPr>
+        <w:t>.</w:t>
+      </w:r>
+    </w:p>
+    <w:p>
+      <w:pPr>
+        <w:pStyle w:val="Prrafodelista"/>
+        <w:jc w:val="both"/>
+        <w:rPr>
+          <w:b/>
+          <w:lang w:val="es-CO" w:eastAsia="es-CO"/>
+        </w:rPr>
+      </w:pPr>
     </w:p>
     <w:p>
       <w:pPr>
@@ -2454,10 +3000,90 @@
       </w:pPr>
       <w:r>
         <w:rPr>
-          <w:b/>
-        </w:rPr>
-        <w:t>Escalabilidad</w:t>
-      </w:r>
+          <w:rFonts w:cs="Arial"/>
+          <w:b/>
+          <w:szCs w:val="24"/>
+          <w:lang w:val="es-CO" w:eastAsia="es-CO"/>
+        </w:rPr>
+        <w:t>A</w:t>
+      </w:r>
+      <w:r>
+        <w:rPr>
+          <w:rFonts w:cs="Arial"/>
+          <w:b/>
+          <w:szCs w:val="24"/>
+          <w:lang w:val="es-CO" w:eastAsia="es-CO"/>
+        </w:rPr>
+        <w:t>rquitectura MVC</w:t>
+      </w:r>
+      <w:r>
+        <w:rPr>
+          <w:rFonts w:cs="Arial"/>
+          <w:b/>
+          <w:szCs w:val="24"/>
+          <w:lang w:val="es-CO" w:eastAsia="es-CO"/>
+        </w:rPr>
+        <w:t xml:space="preserve">: </w:t>
+      </w:r>
+      <w:r>
+        <w:rPr>
+          <w:rFonts w:cs="Arial"/>
+          <w:color w:val="000000"/>
+          <w:shd w:val="clear" w:color="auto" w:fill="F5F5F5"/>
+        </w:rPr>
+        <w:t>es</w:t>
+      </w:r>
+      <w:r>
+        <w:rPr>
+          <w:rFonts w:cs="Arial"/>
+          <w:color w:val="000000"/>
+          <w:shd w:val="clear" w:color="auto" w:fill="F5F5F5"/>
+        </w:rPr>
+        <w:t xml:space="preserve"> un patrón de arquitectura de software que, utilizando 3 componentes (Vistas, </w:t>
+      </w:r>
+      <w:r>
+        <w:rPr>
+          <w:rFonts w:cs="Arial"/>
+          <w:color w:val="000000"/>
+          <w:shd w:val="clear" w:color="auto" w:fill="F5F5F5"/>
+        </w:rPr>
+        <w:t>Modelos</w:t>
+      </w:r>
+      <w:r>
+        <w:rPr>
+          <w:rFonts w:cs="Arial"/>
+          <w:color w:val="000000"/>
+          <w:shd w:val="clear" w:color="auto" w:fill="F5F5F5"/>
+        </w:rPr>
+        <w:t xml:space="preserve"> y Controladores) separa la lógica de la aplicación de la lógica de la vista en una aplicación. Es una arquitectura importante puesto que se utiliza tanto en componentes gráficos básicos hasta sistemas empresariales</w:t>
+      </w:r>
+      <w:r>
+        <w:rPr>
+          <w:rFonts w:cs="Arial"/>
+          <w:color w:val="000000"/>
+          <w:shd w:val="clear" w:color="auto" w:fill="F5F5F5"/>
+        </w:rPr>
+        <w:t xml:space="preserve"> [32].</w:t>
+      </w:r>
+    </w:p>
+    <w:p>
+      <w:pPr>
+        <w:pStyle w:val="Prrafodelista"/>
+        <w:rPr>
+          <w:b/>
+          <w:lang w:val="es-CO" w:eastAsia="es-CO"/>
+        </w:rPr>
+      </w:pPr>
+    </w:p>
+    <w:p>
+      <w:pPr>
+        <w:pStyle w:val="Prrafodelista"/>
+        <w:jc w:val="both"/>
+        <w:rPr>
+          <w:b/>
+          <w:lang w:val="es-CO" w:eastAsia="es-CO"/>
+        </w:rPr>
+      </w:pPr>
     </w:p>
     <w:p>
       <w:pPr>
@@ -2469,15 +3095,100 @@
         <w:jc w:val="both"/>
         <w:rPr>
           <w:b/>
-          <w:lang w:val="es-CO" w:eastAsia="es-CO"/>
-        </w:rPr>
-      </w:pPr>
-      <w:r>
-        <w:rPr>
-          <w:b/>
-        </w:rPr>
-        <w:t>Reutilización</w:t>
-      </w:r>
+          <w:i/>
+          <w:lang w:val="es-CO" w:eastAsia="es-CO"/>
+        </w:rPr>
+      </w:pPr>
+      <w:r>
+        <w:rPr>
+          <w:b/>
+          <w:i/>
+          <w:lang w:val="es-CO" w:eastAsia="es-CO"/>
+        </w:rPr>
+        <w:t>HTTP</w:t>
+      </w:r>
+      <w:r>
+        <w:rPr>
+          <w:b/>
+          <w:i/>
+          <w:lang w:val="es-CO" w:eastAsia="es-CO"/>
+        </w:rPr>
+        <w:t xml:space="preserve">: </w:t>
+      </w:r>
+      <w:r>
+        <w:rPr>
+          <w:bCs/>
+          <w:lang w:eastAsia="es-CO"/>
+        </w:rPr>
+        <w:t>son las siglas</w:t>
+      </w:r>
+      <w:r>
+        <w:rPr>
+          <w:lang w:eastAsia="es-CO"/>
+        </w:rPr>
+        <w:t> de “</w:t>
+      </w:r>
+      <w:proofErr w:type="spellStart"/>
+      <w:r>
+        <w:rPr>
+          <w:bCs/>
+          <w:lang w:eastAsia="es-CO"/>
+        </w:rPr>
+        <w:t>Hypertext</w:t>
+      </w:r>
+      <w:proofErr w:type="spellEnd"/>
+      <w:r>
+        <w:rPr>
+          <w:bCs/>
+          <w:lang w:eastAsia="es-CO"/>
+        </w:rPr>
+        <w:t xml:space="preserve"> Transfer </w:t>
+      </w:r>
+      <w:proofErr w:type="spellStart"/>
+      <w:r>
+        <w:rPr>
+          <w:bCs/>
+          <w:lang w:eastAsia="es-CO"/>
+        </w:rPr>
+        <w:t>Protocol</w:t>
+      </w:r>
+      <w:proofErr w:type="spellEnd"/>
+      <w:r>
+        <w:rPr>
+          <w:lang w:eastAsia="es-CO"/>
+        </w:rPr>
+        <w:t>” es un protocolo de transferencia donde se utiliza un sistema mediante el cual se permite la </w:t>
+      </w:r>
+      <w:r>
+        <w:rPr>
+          <w:bCs/>
+          <w:lang w:eastAsia="es-CO"/>
+        </w:rPr>
+        <w:t>transferencia de información entre diferentes servicios</w:t>
+      </w:r>
+      <w:r>
+        <w:rPr>
+          <w:lang w:eastAsia="es-CO"/>
+        </w:rPr>
+        <w:t> y los clientes que utilizan páginas web</w:t>
+      </w:r>
+      <w:r>
+        <w:rPr>
+          <w:lang w:eastAsia="es-CO"/>
+        </w:rPr>
+        <w:t xml:space="preserve"> [33].</w:t>
+      </w:r>
+    </w:p>
+    <w:p>
+      <w:pPr>
+        <w:pStyle w:val="Prrafodelista"/>
+        <w:jc w:val="both"/>
+        <w:rPr>
+          <w:b/>
+          <w:i/>
+          <w:lang w:val="es-CO" w:eastAsia="es-CO"/>
+        </w:rPr>
+      </w:pPr>
     </w:p>
     <w:p>
       <w:pPr>
@@ -2489,17 +3200,89 @@
         <w:jc w:val="both"/>
         <w:rPr>
           <w:b/>
-          <w:lang w:val="es-CO" w:eastAsia="es-CO"/>
-        </w:rPr>
-      </w:pPr>
-      <w:proofErr w:type="spellStart"/>
-      <w:r>
-        <w:rPr>
-          <w:b/>
-        </w:rPr>
-        <w:t>Facade</w:t>
-      </w:r>
-      <w:proofErr w:type="spellEnd"/>
+          <w:i/>
+          <w:lang w:val="es-CO" w:eastAsia="es-CO"/>
+        </w:rPr>
+      </w:pPr>
+      <w:r>
+        <w:rPr>
+          <w:b/>
+          <w:lang w:val="es-CO" w:eastAsia="es-CO"/>
+        </w:rPr>
+        <w:t>Servidor Web</w:t>
+      </w:r>
+      <w:r>
+        <w:rPr>
+          <w:b/>
+          <w:lang w:val="es-CO" w:eastAsia="es-CO"/>
+        </w:rPr>
+        <w:t xml:space="preserve">: </w:t>
+      </w:r>
+      <w:r>
+        <w:rPr>
+          <w:rFonts w:ascii="Helvetica" w:hAnsi="Helvetica"/>
+          <w:color w:val="161813"/>
+          <w:shd w:val="clear" w:color="auto" w:fill="F7F7F7"/>
+        </w:rPr>
+        <w:t>Es un programa que gestiona cualquier </w:t>
+      </w:r>
+      <w:r>
+        <w:rPr>
+          <w:rFonts w:ascii="Helvetica" w:hAnsi="Helvetica"/>
+          <w:shd w:val="clear" w:color="auto" w:fill="F7F7F7"/>
+        </w:rPr>
+        <w:t>aplicación en el lado del servidor</w:t>
+      </w:r>
+      <w:r>
+        <w:rPr>
+          <w:rFonts w:ascii="Helvetica" w:hAnsi="Helvetica"/>
+          <w:shd w:val="clear" w:color="auto" w:fill="F7F7F7"/>
+        </w:rPr>
+        <w:t xml:space="preserve"> </w:t>
+      </w:r>
+      <w:r>
+        <w:rPr>
+          <w:rFonts w:ascii="Helvetica" w:hAnsi="Helvetica"/>
+          <w:color w:val="161813"/>
+          <w:shd w:val="clear" w:color="auto" w:fill="F7F7F7"/>
+        </w:rPr>
+        <w:t>realizando conexiones bidireccionales y/o unidireccionales y síncronas o asíncronas con el cliente generando una respuesta en cualquier lenguaje o </w:t>
+      </w:r>
+      <w:r>
+        <w:rPr>
+          <w:rFonts w:ascii="Helvetica" w:hAnsi="Helvetica"/>
+          <w:shd w:val="clear" w:color="auto" w:fill="F7F7F7"/>
+        </w:rPr>
+        <w:t>aplicación en el lado del cliente</w:t>
+      </w:r>
+      <w:r>
+        <w:rPr>
+          <w:rFonts w:ascii="Helvetica" w:hAnsi="Helvetica"/>
+          <w:shd w:val="clear" w:color="auto" w:fill="F7F7F7"/>
+        </w:rPr>
+        <w:t xml:space="preserve"> [34].</w:t>
+      </w:r>
+    </w:p>
+    <w:p>
+      <w:pPr>
+        <w:pStyle w:val="Prrafodelista"/>
+        <w:rPr>
+          <w:b/>
+          <w:i/>
+          <w:lang w:val="es-CO" w:eastAsia="es-CO"/>
+        </w:rPr>
+      </w:pPr>
+    </w:p>
+    <w:p>
+      <w:pPr>
+        <w:pStyle w:val="Prrafodelista"/>
+        <w:jc w:val="both"/>
+        <w:rPr>
+          <w:b/>
+          <w:i/>
+          <w:lang w:val="es-CO" w:eastAsia="es-CO"/>
+        </w:rPr>
+      </w:pPr>
     </w:p>
     <w:p>
       <w:pPr>
@@ -2511,27 +3294,82 @@
         <w:jc w:val="both"/>
         <w:rPr>
           <w:b/>
-          <w:lang w:val="es-CO" w:eastAsia="es-CO"/>
-        </w:rPr>
-      </w:pPr>
-      <w:r>
-        <w:rPr>
-          <w:rFonts w:cs="Arial"/>
-          <w:b/>
+          <w:i/>
+          <w:lang w:val="es-CO" w:eastAsia="es-CO"/>
+        </w:rPr>
+      </w:pPr>
+      <w:proofErr w:type="spellStart"/>
+      <w:r>
+        <w:rPr>
+          <w:rFonts w:cs="Arial"/>
+          <w:b/>
+          <w:i/>
           <w:szCs w:val="24"/>
           <w:lang w:val="es-CO" w:eastAsia="es-CO"/>
         </w:rPr>
-        <w:t>A</w:t>
-      </w:r>
-      <w:r>
-        <w:rPr>
-          <w:rFonts w:cs="Arial"/>
-          <w:b/>
+        <w:t>RESTfu</w:t>
+      </w:r>
+      <w:r>
+        <w:rPr>
+          <w:rFonts w:cs="Arial"/>
+          <w:b/>
+          <w:i/>
           <w:szCs w:val="24"/>
           <w:lang w:val="es-CO" w:eastAsia="es-CO"/>
         </w:rPr>
-        <w:t>rquitectura Cliente-Servidor</w:t>
-      </w:r>
+        <w:t>l</w:t>
+      </w:r>
+      <w:proofErr w:type="spellEnd"/>
+      <w:r>
+        <w:rPr>
+          <w:rFonts w:cs="Arial"/>
+          <w:b/>
+          <w:i/>
+          <w:szCs w:val="24"/>
+          <w:lang w:val="es-CO" w:eastAsia="es-CO"/>
+        </w:rPr>
+        <w:t xml:space="preserve">: </w:t>
+      </w:r>
+      <w:r>
+        <w:rPr>
+          <w:rFonts w:cs="Arial"/>
+          <w:szCs w:val="24"/>
+          <w:lang w:val="es-CO" w:eastAsia="es-CO"/>
+        </w:rPr>
+        <w:t>e</w:t>
+      </w:r>
+      <w:r>
+        <w:rPr>
+          <w:rFonts w:cs="Arial"/>
+          <w:szCs w:val="24"/>
+        </w:rPr>
+        <w:t>s cualquier interfaz entre sistemas que use HTTP para obtener datos o generar operaciones sobre esos datos en todos los formatos posibles, como XML y JSON</w:t>
+      </w:r>
+      <w:r>
+        <w:rPr>
+          <w:rFonts w:cs="Arial"/>
+          <w:szCs w:val="24"/>
+        </w:rPr>
+        <w:t xml:space="preserve"> [35]</w:t>
+      </w:r>
+      <w:r>
+        <w:rPr>
+          <w:rFonts w:cs="Arial"/>
+          <w:szCs w:val="24"/>
+        </w:rPr>
+        <w:t>.</w:t>
+      </w:r>
+    </w:p>
+    <w:p>
+      <w:pPr>
+        <w:pStyle w:val="Prrafodelista"/>
+        <w:jc w:val="both"/>
+        <w:rPr>
+          <w:b/>
+          <w:i/>
+          <w:lang w:val="es-CO" w:eastAsia="es-CO"/>
+        </w:rPr>
+      </w:pPr>
     </w:p>
     <w:p>
       <w:pPr>
@@ -2543,27 +3381,67 @@
         <w:jc w:val="both"/>
         <w:rPr>
           <w:b/>
-          <w:lang w:val="es-CO" w:eastAsia="es-CO"/>
-        </w:rPr>
-      </w:pPr>
-      <w:r>
-        <w:rPr>
-          <w:rFonts w:cs="Arial"/>
-          <w:b/>
+          <w:i/>
+          <w:lang w:val="es-CO" w:eastAsia="es-CO"/>
+        </w:rPr>
+      </w:pPr>
+      <w:r>
+        <w:rPr>
+          <w:rFonts w:cs="Arial"/>
+          <w:b/>
+          <w:i/>
           <w:szCs w:val="24"/>
           <w:lang w:val="es-CO" w:eastAsia="es-CO"/>
         </w:rPr>
-        <w:t>A</w:t>
-      </w:r>
-      <w:r>
-        <w:rPr>
-          <w:rFonts w:cs="Arial"/>
-          <w:b/>
+        <w:t>DBMS</w:t>
+      </w:r>
+      <w:r>
+        <w:rPr>
+          <w:rFonts w:cs="Arial"/>
+          <w:b/>
+          <w:i/>
           <w:szCs w:val="24"/>
           <w:lang w:val="es-CO" w:eastAsia="es-CO"/>
         </w:rPr>
-        <w:t>rquitectura MVC</w:t>
-      </w:r>
+        <w:t xml:space="preserve">: </w:t>
+      </w:r>
+      <w:r>
+        <w:rPr>
+          <w:rFonts w:cs="Arial"/>
+          <w:szCs w:val="24"/>
+          <w:lang w:eastAsia="es-CO"/>
+        </w:rPr>
+        <w:t xml:space="preserve">es un conjunto de programas que se encargan de manejar la creación y todos los accesos a las bases de datos, está compuesto por: DDL: Lenguaje de Definición de Datos, DML: Lenguaje de Manipulación de Datos, </w:t>
+      </w:r>
+      <w:r>
+        <w:rPr>
+          <w:rFonts w:cs="Arial"/>
+          <w:szCs w:val="24"/>
+          <w:lang w:eastAsia="es-CO"/>
+        </w:rPr>
+        <w:t>SQL: Lenguaje de Consulta [36].</w:t>
+      </w:r>
+    </w:p>
+    <w:p>
+      <w:pPr>
+        <w:pStyle w:val="Prrafodelista"/>
+        <w:rPr>
+          <w:b/>
+          <w:i/>
+          <w:lang w:val="es-CO" w:eastAsia="es-CO"/>
+        </w:rPr>
+      </w:pPr>
+    </w:p>
+    <w:p>
+      <w:pPr>
+        <w:pStyle w:val="Prrafodelista"/>
+        <w:jc w:val="both"/>
+        <w:rPr>
+          <w:b/>
+          <w:i/>
+          <w:lang w:val="es-CO" w:eastAsia="es-CO"/>
+        </w:rPr>
+      </w:pPr>
     </w:p>
     <w:p>
       <w:pPr>
@@ -2575,6 +3453,7 @@
         <w:jc w:val="both"/>
         <w:rPr>
           <w:b/>
+          <w:i/>
           <w:lang w:val="es-CO" w:eastAsia="es-CO"/>
         </w:rPr>
       </w:pPr>
@@ -2586,7 +3465,8 @@
           <w:szCs w:val="24"/>
           <w:lang w:val="es-CO" w:eastAsia="es-CO"/>
         </w:rPr>
-        <w:t>C</w:t>
+        <w:lastRenderedPageBreak/>
+        <w:t>Framework</w:t>
       </w:r>
       <w:r>
         <w:rPr>
@@ -2596,8 +3476,92 @@
           <w:szCs w:val="24"/>
           <w:lang w:val="es-CO" w:eastAsia="es-CO"/>
         </w:rPr>
-        <w:t>ore</w:t>
-      </w:r>
+        <w:t xml:space="preserve">: </w:t>
+      </w:r>
+      <w:r>
+        <w:rPr>
+          <w:rFonts w:cs="Arial"/>
+          <w:szCs w:val="24"/>
+          <w:lang w:eastAsia="es-CO"/>
+        </w:rPr>
+        <w:t>es un conjunt</w:t>
+      </w:r>
+      <w:r>
+        <w:rPr>
+          <w:rFonts w:cs="Arial"/>
+          <w:szCs w:val="24"/>
+          <w:lang w:eastAsia="es-CO"/>
+        </w:rPr>
+        <w:t>o de herramientas, la cuales</w:t>
+      </w:r>
+      <w:r>
+        <w:rPr>
+          <w:rFonts w:cs="Arial"/>
+          <w:szCs w:val="24"/>
+          <w:lang w:eastAsia="es-CO"/>
+        </w:rPr>
+        <w:t xml:space="preserve"> permiten trabajar de forma sencilla, y que</w:t>
+      </w:r>
+      <w:r>
+        <w:rPr>
+          <w:rFonts w:cs="Arial"/>
+          <w:szCs w:val="24"/>
+          <w:lang w:eastAsia="es-CO"/>
+        </w:rPr>
+        <w:t xml:space="preserve"> la mayoría de las veces se pueden</w:t>
+      </w:r>
+      <w:r>
+        <w:rPr>
+          <w:rFonts w:cs="Arial"/>
+          <w:szCs w:val="24"/>
+          <w:lang w:eastAsia="es-CO"/>
+        </w:rPr>
+        <w:t xml:space="preserve"> reutilizar en otros proyectos. En el diseño y desarrollo web, un </w:t>
+      </w:r>
+      <w:r>
+        <w:rPr>
+          <w:rFonts w:cs="Arial"/>
+          <w:bCs/>
+          <w:szCs w:val="24"/>
+          <w:lang w:eastAsia="es-CO"/>
+        </w:rPr>
+        <w:t>Framework</w:t>
+      </w:r>
+      <w:r>
+        <w:rPr>
+          <w:rFonts w:cs="Arial"/>
+          <w:szCs w:val="24"/>
+          <w:lang w:eastAsia="es-CO"/>
+        </w:rPr>
+        <w:t> sirve para poder estructurar de una mejor forma nuestro código, escribir menos líneas</w:t>
+      </w:r>
+      <w:r>
+        <w:rPr>
+          <w:rFonts w:cs="Arial"/>
+          <w:szCs w:val="24"/>
+          <w:lang w:eastAsia="es-CO"/>
+        </w:rPr>
+        <w:t xml:space="preserve"> [37]</w:t>
+      </w:r>
+      <w:r>
+        <w:rPr>
+          <w:rFonts w:cs="Arial"/>
+          <w:szCs w:val="24"/>
+          <w:lang w:eastAsia="es-CO"/>
+        </w:rPr>
+        <w:t>.</w:t>
+      </w:r>
+    </w:p>
+    <w:p>
+      <w:pPr>
+        <w:pStyle w:val="Prrafodelista"/>
+        <w:jc w:val="both"/>
+        <w:rPr>
+          <w:b/>
+          <w:i/>
+          <w:lang w:val="es-CO" w:eastAsia="es-CO"/>
+        </w:rPr>
+      </w:pPr>
     </w:p>
     <w:p>
       <w:pPr>
@@ -2613,14 +3577,105 @@
           <w:lang w:val="es-CO" w:eastAsia="es-CO"/>
         </w:rPr>
       </w:pPr>
-      <w:r>
-        <w:rPr>
-          <w:b/>
-          <w:i/>
-          <w:lang w:val="es-CO" w:eastAsia="es-CO"/>
-        </w:rPr>
-        <w:t>HTTP</w:t>
-      </w:r>
+      <w:proofErr w:type="spellStart"/>
+      <w:r>
+        <w:rPr>
+          <w:rFonts w:cs="Arial"/>
+          <w:b/>
+          <w:i/>
+          <w:szCs w:val="24"/>
+          <w:lang w:val="es-CO" w:eastAsia="es-CO"/>
+        </w:rPr>
+        <w:t>Hibernate</w:t>
+      </w:r>
+      <w:proofErr w:type="spellEnd"/>
+      <w:r>
+        <w:rPr>
+          <w:rFonts w:cs="Arial"/>
+          <w:b/>
+          <w:i/>
+          <w:szCs w:val="24"/>
+          <w:lang w:val="es-CO" w:eastAsia="es-CO"/>
+        </w:rPr>
+        <w:t>:</w:t>
+      </w:r>
+      <w:r>
+        <w:rPr>
+          <w:b/>
+          <w:i/>
+          <w:lang w:val="es-CO" w:eastAsia="es-CO"/>
+        </w:rPr>
+        <w:t xml:space="preserve"> </w:t>
+      </w:r>
+      <w:r>
+        <w:rPr>
+          <w:iCs/>
+          <w:lang w:eastAsia="es-CO"/>
+        </w:rPr>
+        <w:t>es una herramienta de Mapeo objeto-relacional (ORM) para la plataforma Java (y disponible también para .Net con el nombre de </w:t>
+      </w:r>
+      <w:proofErr w:type="spellStart"/>
+      <w:r>
+        <w:rPr>
+          <w:iCs/>
+          <w:u w:val="single"/>
+          <w:lang w:eastAsia="es-CO"/>
+        </w:rPr>
+        <w:t>NHibernate</w:t>
+      </w:r>
+      <w:proofErr w:type="spellEnd"/>
+      <w:r>
+        <w:rPr>
+          <w:iCs/>
+          <w:lang w:eastAsia="es-CO"/>
+        </w:rPr>
+        <w:t>) que facilita el mapeo de atributos entre una base de datos relacional tradicional y el modelo de objetos de una aplicación, mediante archivos declarativos (XML) o anotaciones en los </w:t>
+      </w:r>
+      <w:proofErr w:type="spellStart"/>
+      <w:r>
+        <w:rPr>
+          <w:iCs/>
+          <w:u w:val="single"/>
+          <w:lang w:eastAsia="es-CO"/>
+        </w:rPr>
+        <w:t>beans</w:t>
+      </w:r>
+      <w:proofErr w:type="spellEnd"/>
+      <w:r>
+        <w:rPr>
+          <w:iCs/>
+          <w:lang w:eastAsia="es-CO"/>
+        </w:rPr>
+        <w:t> de las entidades que permiten establecer estas relaciones</w:t>
+      </w:r>
+      <w:r>
+        <w:rPr>
+          <w:iCs/>
+          <w:lang w:eastAsia="es-CO"/>
+        </w:rPr>
+        <w:t xml:space="preserve"> [38].</w:t>
+      </w:r>
+    </w:p>
+    <w:p>
+      <w:pPr>
+        <w:pStyle w:val="Prrafodelista"/>
+        <w:rPr>
+          <w:b/>
+          <w:i/>
+          <w:lang w:val="es-CO" w:eastAsia="es-CO"/>
+        </w:rPr>
+      </w:pPr>
+    </w:p>
+    <w:p>
+      <w:pPr>
+        <w:pStyle w:val="Prrafodelista"/>
+        <w:jc w:val="both"/>
+        <w:rPr>
+          <w:b/>
+          <w:i/>
+          <w:lang w:val="es-CO" w:eastAsia="es-CO"/>
+        </w:rPr>
+      </w:pPr>
     </w:p>
     <w:p>
       <w:pPr>
@@ -2631,18 +3686,62 @@
         </w:numPr>
         <w:jc w:val="both"/>
         <w:rPr>
-          <w:b/>
-          <w:i/>
-          <w:lang w:val="es-CO" w:eastAsia="es-CO"/>
-        </w:rPr>
-      </w:pPr>
-      <w:r>
-        <w:rPr>
-          <w:b/>
-          <w:lang w:val="es-CO" w:eastAsia="es-CO"/>
-        </w:rPr>
-        <w:t>Servidor Web</w:t>
-      </w:r>
+          <w:lang w:val="es-CO" w:eastAsia="es-CO"/>
+        </w:rPr>
+      </w:pPr>
+      <w:r>
+        <w:rPr>
+          <w:rFonts w:cs="Arial"/>
+          <w:b/>
+          <w:i/>
+          <w:szCs w:val="24"/>
+          <w:lang w:val="es-CO" w:eastAsia="es-CO"/>
+        </w:rPr>
+        <w:t>DAO</w:t>
+      </w:r>
+      <w:r>
+        <w:rPr>
+          <w:rFonts w:cs="Arial"/>
+          <w:b/>
+          <w:i/>
+          <w:szCs w:val="24"/>
+          <w:lang w:val="es-CO" w:eastAsia="es-CO"/>
+        </w:rPr>
+        <w:t xml:space="preserve">: </w:t>
+      </w:r>
+      <w:r>
+        <w:rPr>
+          <w:rFonts w:cs="Arial"/>
+          <w:szCs w:val="24"/>
+          <w:lang w:eastAsia="es-CO"/>
+        </w:rPr>
+        <w:t>es un objeto que proporciona una interfaz abstracta a algún tipo de base de datos u otro mecanismo de persistencia. DAO se puede utilizar en un gran porcentaje de las aplicaciones, que requieran almacenamiento de datos. DAO oculta todos los detalles de almacenamiento del resto de la aplicación, actuando como intermediario entre la aplicación y la base de datos</w:t>
+      </w:r>
+      <w:r>
+        <w:rPr>
+          <w:rFonts w:cs="Arial"/>
+          <w:szCs w:val="24"/>
+          <w:lang w:eastAsia="es-CO"/>
+        </w:rPr>
+        <w:t xml:space="preserve"> [39]</w:t>
+      </w:r>
+      <w:r>
+        <w:rPr>
+          <w:rFonts w:cs="Arial"/>
+          <w:szCs w:val="24"/>
+          <w:lang w:eastAsia="es-CO"/>
+        </w:rPr>
+        <w:t>.</w:t>
+      </w:r>
+    </w:p>
+    <w:p>
+      <w:pPr>
+        <w:pStyle w:val="Prrafodelista"/>
+        <w:jc w:val="both"/>
+        <w:rPr>
+          <w:lang w:val="es-CO" w:eastAsia="es-CO"/>
+        </w:rPr>
+      </w:pPr>
     </w:p>
     <w:p>
       <w:pPr>
@@ -2653,33 +3752,58 @@
         </w:numPr>
         <w:jc w:val="both"/>
         <w:rPr>
-          <w:b/>
-          <w:i/>
-          <w:lang w:val="es-CO" w:eastAsia="es-CO"/>
-        </w:rPr>
-      </w:pPr>
-      <w:proofErr w:type="spellStart"/>
-      <w:r>
-        <w:rPr>
-          <w:rFonts w:cs="Arial"/>
-          <w:b/>
-          <w:i/>
-          <w:szCs w:val="24"/>
-          <w:lang w:val="es-CO" w:eastAsia="es-CO"/>
-        </w:rPr>
-        <w:t>RESTfu</w:t>
-      </w:r>
-      <w:r>
-        <w:rPr>
-          <w:rFonts w:cs="Arial"/>
-          <w:b/>
-          <w:i/>
-          <w:szCs w:val="24"/>
-          <w:lang w:val="es-CO" w:eastAsia="es-CO"/>
-        </w:rPr>
-        <w:t>l</w:t>
-      </w:r>
-      <w:proofErr w:type="spellEnd"/>
+          <w:lang w:val="es-CO" w:eastAsia="es-CO"/>
+        </w:rPr>
+      </w:pPr>
+      <w:r>
+        <w:rPr>
+          <w:b/>
+          <w:i/>
+          <w:lang w:val="es-CO"/>
+        </w:rPr>
+        <w:t>SQL</w:t>
+      </w:r>
+      <w:r>
+        <w:rPr>
+          <w:b/>
+          <w:i/>
+          <w:lang w:val="es-CO"/>
+        </w:rPr>
+        <w:t>:</w:t>
+      </w:r>
+      <w:r>
+        <w:rPr>
+          <w:rFonts w:ascii="Helvetica" w:hAnsi="Helvetica"/>
+          <w:color w:val="6C6C6C"/>
+          <w:sz w:val="26"/>
+          <w:szCs w:val="26"/>
+          <w:shd w:val="clear" w:color="auto" w:fill="FFFFFF"/>
+        </w:rPr>
+        <w:t xml:space="preserve"> </w:t>
+      </w:r>
+      <w:r>
+        <w:t>es un lenguaje de programación estándar e interactivo para la obtención de información desde una base de datos y para actualizarla</w:t>
+      </w:r>
+      <w:r>
+        <w:t xml:space="preserve"> [40].</w:t>
+      </w:r>
+    </w:p>
+    <w:p>
+      <w:pPr>
+        <w:pStyle w:val="Prrafodelista"/>
+        <w:rPr>
+          <w:lang w:val="es-CO" w:eastAsia="es-CO"/>
+        </w:rPr>
+      </w:pPr>
+    </w:p>
+    <w:p>
+      <w:pPr>
+        <w:pStyle w:val="Prrafodelista"/>
+        <w:jc w:val="both"/>
+        <w:rPr>
+          <w:lang w:val="es-CO" w:eastAsia="es-CO"/>
+        </w:rPr>
+      </w:pPr>
     </w:p>
     <w:p>
       <w:pPr>
@@ -2697,14 +3821,69 @@
       </w:pPr>
       <w:r>
         <w:rPr>
-          <w:rFonts w:cs="Arial"/>
-          <w:b/>
-          <w:i/>
-          <w:szCs w:val="24"/>
-          <w:lang w:val="es-CO" w:eastAsia="es-CO"/>
-        </w:rPr>
-        <w:t>DBMS</w:t>
-      </w:r>
+          <w:b/>
+          <w:i/>
+          <w:lang w:val="es-CO" w:eastAsia="es-CO"/>
+        </w:rPr>
+        <w:t>TCP/IP</w:t>
+      </w:r>
+      <w:r>
+        <w:rPr>
+          <w:b/>
+          <w:i/>
+          <w:lang w:val="es-CO" w:eastAsia="es-CO"/>
+        </w:rPr>
+        <w:t>:</w:t>
+      </w:r>
+      <w:r>
+        <w:rPr>
+          <w:rFonts w:ascii="Open Sans" w:hAnsi="Open Sans" w:cs="Open Sans"/>
+          <w:color w:val="303030"/>
+          <w:sz w:val="21"/>
+          <w:szCs w:val="21"/>
+          <w:shd w:val="clear" w:color="auto" w:fill="FFFFFF"/>
+        </w:rPr>
+        <w:t xml:space="preserve"> </w:t>
+      </w:r>
+      <w:r>
+        <w:rPr>
+          <w:lang w:eastAsia="es-CO"/>
+        </w:rPr>
+        <w:t>es un conjunto de protocolos que permiten la comunicación entre los ordenadores pertenecientes a una red. La sigla TCP/IP significa </w:t>
+      </w:r>
+      <w:r>
+        <w:rPr>
+          <w:bCs/>
+          <w:lang w:eastAsia="es-CO"/>
+        </w:rPr>
+        <w:t>Protocolo de control de transmisión/Protocolo de Internet</w:t>
+      </w:r>
+      <w:r>
+        <w:rPr>
+          <w:bCs/>
+          <w:lang w:eastAsia="es-CO"/>
+        </w:rPr>
+        <w:t xml:space="preserve"> [41].</w:t>
+      </w:r>
+      <w:r>
+        <w:rPr>
+          <w:b/>
+          <w:i/>
+          <w:lang w:eastAsia="es-CO"/>
+        </w:rPr>
+        <w:t> </w:t>
+      </w:r>
+    </w:p>
+    <w:p>
+      <w:pPr>
+        <w:pStyle w:val="Prrafodelista"/>
+        <w:jc w:val="both"/>
+        <w:rPr>
+          <w:b/>
+          <w:i/>
+          <w:lang w:val="es-CO" w:eastAsia="es-CO"/>
+        </w:rPr>
+      </w:pPr>
     </w:p>
     <w:p>
       <w:pPr>
@@ -2720,161 +3899,114 @@
           <w:lang w:val="es-CO" w:eastAsia="es-CO"/>
         </w:rPr>
       </w:pPr>
-      <w:r>
-        <w:rPr>
-          <w:rFonts w:cs="Arial"/>
-          <w:b/>
-          <w:i/>
+      <w:proofErr w:type="spellStart"/>
+      <w:r>
+        <w:rPr>
+          <w:b/>
+          <w:lang w:val="es-CO" w:eastAsia="es-CO"/>
+        </w:rPr>
+        <w:t>Localhost</w:t>
+      </w:r>
+      <w:proofErr w:type="spellEnd"/>
+    </w:p>
+    <w:p>
+      <w:pPr>
+        <w:rPr>
+          <w:b/>
+          <w:i/>
+          <w:lang w:val="es-CO" w:eastAsia="es-CO"/>
+        </w:rPr>
+      </w:pPr>
+    </w:p>
+    <w:p>
+      <w:pPr>
+        <w:rPr>
+          <w:b/>
+          <w:i/>
+          <w:lang w:val="es-CO" w:eastAsia="es-CO"/>
+        </w:rPr>
+      </w:pPr>
+    </w:p>
+    <w:p>
+      <w:pPr>
+        <w:rPr>
+          <w:b/>
+          <w:i/>
+          <w:lang w:val="es-CO" w:eastAsia="es-CO"/>
+        </w:rPr>
+      </w:pPr>
+    </w:p>
+    <w:p>
+      <w:pPr>
+        <w:rPr>
+          <w:b/>
+          <w:i/>
+          <w:lang w:val="es-CO" w:eastAsia="es-CO"/>
+        </w:rPr>
+      </w:pPr>
+    </w:p>
+    <w:p>
+      <w:pPr>
+        <w:rPr>
+          <w:b/>
+          <w:i/>
+          <w:lang w:val="es-CO" w:eastAsia="es-CO"/>
+        </w:rPr>
+      </w:pPr>
+    </w:p>
+    <w:p>
+      <w:pPr>
+        <w:rPr>
+          <w:b/>
+          <w:i/>
+          <w:lang w:val="es-CO" w:eastAsia="es-CO"/>
+        </w:rPr>
+      </w:pPr>
+    </w:p>
+    <w:p>
+      <w:pPr>
+        <w:rPr>
+          <w:b/>
+          <w:i/>
+          <w:lang w:val="es-CO" w:eastAsia="es-CO"/>
+        </w:rPr>
+      </w:pPr>
+    </w:p>
+    <w:p>
+      <w:pPr>
+        <w:rPr>
+          <w:b/>
+          <w:i/>
+          <w:lang w:val="es-CO" w:eastAsia="es-CO"/>
+        </w:rPr>
+      </w:pPr>
+    </w:p>
+    <w:p>
+      <w:pPr>
+        <w:rPr>
+          <w:b/>
+          <w:i/>
+          <w:lang w:val="es-CO" w:eastAsia="es-CO"/>
+        </w:rPr>
+      </w:pPr>
+      <w:bookmarkStart w:id="0" w:name="_GoBack"/>
+      <w:bookmarkEnd w:id="0"/>
+    </w:p>
+    <w:p>
+      <w:pPr>
+        <w:jc w:val="both"/>
+        <w:rPr>
+          <w:b/>
           <w:szCs w:val="24"/>
           <w:lang w:val="es-CO" w:eastAsia="es-CO"/>
         </w:rPr>
-        <w:t>Framework</w:t>
-      </w:r>
-    </w:p>
-    <w:p>
-      <w:pPr>
-        <w:pStyle w:val="Prrafodelista"/>
-        <w:numPr>
-          <w:ilvl w:val="0"/>
-          <w:numId w:val="2"/>
-        </w:numPr>
-        <w:jc w:val="both"/>
-        <w:rPr>
-          <w:b/>
-          <w:i/>
-          <w:lang w:val="es-CO" w:eastAsia="es-CO"/>
-        </w:rPr>
-      </w:pPr>
-      <w:proofErr w:type="spellStart"/>
-      <w:r>
-        <w:rPr>
-          <w:rFonts w:cs="Arial"/>
-          <w:b/>
-          <w:i/>
+      </w:pPr>
+      <w:r>
+        <w:rPr>
+          <w:b/>
           <w:szCs w:val="24"/>
           <w:lang w:val="es-CO" w:eastAsia="es-CO"/>
         </w:rPr>
-        <w:t>Hibernate</w:t>
-      </w:r>
-      <w:proofErr w:type="spellEnd"/>
-    </w:p>
-    <w:p>
-      <w:pPr>
-        <w:pStyle w:val="Prrafodelista"/>
-        <w:numPr>
-          <w:ilvl w:val="0"/>
-          <w:numId w:val="2"/>
-        </w:numPr>
-        <w:jc w:val="both"/>
-        <w:rPr>
-          <w:b/>
-          <w:i/>
-          <w:lang w:val="es-CO" w:eastAsia="es-CO"/>
-        </w:rPr>
-      </w:pPr>
-      <w:r>
-        <w:rPr>
-          <w:rFonts w:cs="Arial"/>
-          <w:b/>
-          <w:i/>
-          <w:szCs w:val="24"/>
-          <w:lang w:val="es-CO" w:eastAsia="es-CO"/>
-        </w:rPr>
-        <w:t>DAO</w:t>
-      </w:r>
-    </w:p>
-    <w:p>
-      <w:pPr>
-        <w:pStyle w:val="Prrafodelista"/>
-        <w:numPr>
-          <w:ilvl w:val="0"/>
-          <w:numId w:val="2"/>
-        </w:numPr>
-        <w:jc w:val="both"/>
-        <w:rPr>
-          <w:b/>
-          <w:i/>
-          <w:lang w:val="es-CO" w:eastAsia="es-CO"/>
-        </w:rPr>
-      </w:pPr>
-      <w:r>
-        <w:rPr>
-          <w:b/>
-          <w:i/>
-          <w:lang w:val="es-CO"/>
-        </w:rPr>
-        <w:t>SQL</w:t>
-      </w:r>
-    </w:p>
-    <w:p>
-      <w:pPr>
-        <w:pStyle w:val="Prrafodelista"/>
-        <w:numPr>
-          <w:ilvl w:val="0"/>
-          <w:numId w:val="2"/>
-        </w:numPr>
-        <w:jc w:val="both"/>
-        <w:rPr>
-          <w:b/>
-          <w:i/>
-          <w:lang w:val="es-CO" w:eastAsia="es-CO"/>
-        </w:rPr>
-      </w:pPr>
-      <w:r>
-        <w:rPr>
-          <w:b/>
-          <w:i/>
-          <w:lang w:val="es-CO" w:eastAsia="es-CO"/>
-        </w:rPr>
-        <w:t>TCP/IP</w:t>
-      </w:r>
-    </w:p>
-    <w:p>
-      <w:pPr>
-        <w:pStyle w:val="Prrafodelista"/>
-        <w:numPr>
-          <w:ilvl w:val="0"/>
-          <w:numId w:val="2"/>
-        </w:numPr>
-        <w:jc w:val="both"/>
-        <w:rPr>
-          <w:b/>
-          <w:i/>
-          <w:lang w:val="es-CO" w:eastAsia="es-CO"/>
-        </w:rPr>
-      </w:pPr>
-      <w:proofErr w:type="spellStart"/>
-      <w:r>
-        <w:rPr>
-          <w:b/>
-          <w:lang w:val="es-CO" w:eastAsia="es-CO"/>
-        </w:rPr>
-        <w:t>Localhost</w:t>
-      </w:r>
-      <w:proofErr w:type="spellEnd"/>
-    </w:p>
-    <w:p>
-      <w:pPr>
-        <w:rPr>
-          <w:b/>
-          <w:i/>
-          <w:lang w:val="es-CO" w:eastAsia="es-CO"/>
-        </w:rPr>
-      </w:pPr>
-    </w:p>
-    <w:p>
-      <w:pPr>
-        <w:jc w:val="both"/>
-        <w:rPr>
-          <w:b/>
-          <w:lang w:val="es-CO" w:eastAsia="es-CO"/>
-        </w:rPr>
-      </w:pPr>
-      <w:r>
-        <w:rPr>
-          <w:b/>
-          <w:lang w:val="es-CO" w:eastAsia="es-CO"/>
-        </w:rPr>
         <w:t>Referencias</w:t>
       </w:r>
     </w:p>
@@ -3219,8 +4351,464 @@
         <w:rPr>
           <w:lang w:eastAsia="es-CO"/>
         </w:rPr>
+        <w:t>[5]</w:t>
+      </w:r>
+      <w:r>
+        <w:rPr>
+          <w:lang w:eastAsia="es-CO"/>
+        </w:rPr>
+        <w:tab/>
+      </w:r>
+      <w:r>
+        <w:rPr>
+          <w:lang w:eastAsia="es-CO"/>
+        </w:rPr>
+        <w:t xml:space="preserve">"Requerimientos </w:t>
+      </w:r>
+      <w:r>
+        <w:rPr>
+          <w:lang w:eastAsia="es-CO"/>
+        </w:rPr>
+        <w:t xml:space="preserve">no </w:t>
+      </w:r>
+      <w:r>
+        <w:rPr>
+          <w:lang w:eastAsia="es-CO"/>
+        </w:rPr>
+        <w:t>funcionales: Ejemplos", </w:t>
+      </w:r>
+      <w:r>
+        <w:rPr>
+          <w:i/>
+          <w:iCs/>
+          <w:lang w:eastAsia="es-CO"/>
+        </w:rPr>
+        <w:t>Pmoinformatica.com</w:t>
+      </w:r>
+      <w:r>
+        <w:rPr>
+          <w:lang w:eastAsia="es-CO"/>
+        </w:rPr>
+        <w:t xml:space="preserve">, 2017. [Online]. </w:t>
+      </w:r>
+      <w:proofErr w:type="spellStart"/>
+      <w:r>
+        <w:rPr>
+          <w:lang w:eastAsia="es-CO"/>
+        </w:rPr>
+        <w:t>Available</w:t>
+      </w:r>
+      <w:proofErr w:type="spellEnd"/>
+      <w:r>
+        <w:rPr>
+          <w:lang w:eastAsia="es-CO"/>
+        </w:rPr>
+        <w:t>: http://www.pmoinformatica.com/2017/02/requerimientos-</w:t>
+      </w:r>
+      <w:r>
+        <w:rPr>
+          <w:lang w:eastAsia="es-CO"/>
+        </w:rPr>
+        <w:t>no-</w:t>
+      </w:r>
+      <w:r>
+        <w:rPr>
+          <w:lang w:eastAsia="es-CO"/>
+        </w:rPr>
+        <w:t>funcionales-ejemplos.html. [</w:t>
+      </w:r>
+      <w:proofErr w:type="spellStart"/>
+      <w:r>
+        <w:rPr>
+          <w:lang w:eastAsia="es-CO"/>
+        </w:rPr>
+        <w:t>Accessed</w:t>
+      </w:r>
+      <w:proofErr w:type="spellEnd"/>
+      <w:r>
+        <w:rPr>
+          <w:lang w:eastAsia="es-CO"/>
+        </w:rPr>
+        <w:t>: 29- Nov- 2017].</w:t>
+      </w:r>
+    </w:p>
+    <w:p>
+      <w:pPr>
+        <w:ind w:left="705" w:hanging="705"/>
+        <w:jc w:val="both"/>
+        <w:rPr>
+          <w:lang w:eastAsia="es-CO"/>
+        </w:rPr>
+      </w:pPr>
+      <w:r>
+        <w:rPr>
+          <w:lang w:eastAsia="es-CO"/>
+        </w:rPr>
+        <w:t>[6]</w:t>
+      </w:r>
+      <w:r>
+        <w:rPr>
+          <w:lang w:eastAsia="es-CO"/>
+        </w:rPr>
+        <w:tab/>
+      </w:r>
+      <w:r>
+        <w:rPr>
+          <w:lang w:eastAsia="es-CO"/>
+        </w:rPr>
+        <w:t xml:space="preserve">L. </w:t>
+      </w:r>
+      <w:proofErr w:type="spellStart"/>
+      <w:r>
+        <w:rPr>
+          <w:lang w:eastAsia="es-CO"/>
+        </w:rPr>
+        <w:t>Alegsa</w:t>
+      </w:r>
+      <w:proofErr w:type="spellEnd"/>
+      <w:r>
+        <w:rPr>
+          <w:lang w:eastAsia="es-CO"/>
+        </w:rPr>
+        <w:t>, "Definición de usuario final (</w:t>
+      </w:r>
+      <w:proofErr w:type="spellStart"/>
+      <w:r>
+        <w:rPr>
+          <w:lang w:eastAsia="es-CO"/>
+        </w:rPr>
+        <w:t>end</w:t>
+      </w:r>
+      <w:proofErr w:type="spellEnd"/>
+      <w:r>
+        <w:rPr>
+          <w:lang w:eastAsia="es-CO"/>
+        </w:rPr>
+        <w:t xml:space="preserve"> user)", </w:t>
+      </w:r>
+      <w:r>
+        <w:rPr>
+          <w:i/>
+          <w:iCs/>
+          <w:lang w:eastAsia="es-CO"/>
+        </w:rPr>
+        <w:t>Alegsa.com.ar</w:t>
+      </w:r>
+      <w:r>
+        <w:rPr>
+          <w:lang w:eastAsia="es-CO"/>
+        </w:rPr>
+        <w:t xml:space="preserve">, 2015. [Online]. </w:t>
+      </w:r>
+      <w:proofErr w:type="spellStart"/>
+      <w:r>
+        <w:rPr>
+          <w:lang w:eastAsia="es-CO"/>
+        </w:rPr>
+        <w:t>Available</w:t>
+      </w:r>
+      <w:proofErr w:type="spellEnd"/>
+      <w:r>
+        <w:rPr>
+          <w:lang w:eastAsia="es-CO"/>
+        </w:rPr>
+        <w:t>: http://www.alegsa.com.ar/Dic/usuario_final.php. [</w:t>
+      </w:r>
+      <w:proofErr w:type="spellStart"/>
+      <w:r>
+        <w:rPr>
+          <w:lang w:eastAsia="es-CO"/>
+        </w:rPr>
+        <w:t>Accessed</w:t>
+      </w:r>
+      <w:proofErr w:type="spellEnd"/>
+      <w:r>
+        <w:rPr>
+          <w:lang w:eastAsia="es-CO"/>
+        </w:rPr>
+        <w:t>: 29- Nov- 2017].</w:t>
+      </w:r>
+    </w:p>
+    <w:p>
+      <w:pPr>
+        <w:ind w:left="705" w:hanging="705"/>
+        <w:jc w:val="both"/>
+        <w:rPr>
+          <w:lang w:eastAsia="es-CO"/>
+        </w:rPr>
+      </w:pPr>
+      <w:r>
+        <w:rPr>
+          <w:lang w:eastAsia="es-CO"/>
+        </w:rPr>
+        <w:t>[7]</w:t>
+      </w:r>
+      <w:r>
+        <w:rPr>
+          <w:lang w:eastAsia="es-CO"/>
+        </w:rPr>
+        <w:tab/>
+      </w:r>
+      <w:r>
+        <w:rPr>
+          <w:lang w:eastAsia="es-CO"/>
+        </w:rPr>
+        <w:t>"Qué es el lenguaje unificado de modelado (UML)", </w:t>
+      </w:r>
+      <w:proofErr w:type="spellStart"/>
+      <w:r>
+        <w:rPr>
+          <w:i/>
+          <w:iCs/>
+          <w:lang w:eastAsia="es-CO"/>
+        </w:rPr>
+        <w:t>Lucidchart</w:t>
+      </w:r>
+      <w:proofErr w:type="spellEnd"/>
+      <w:r>
+        <w:rPr>
+          <w:lang w:eastAsia="es-CO"/>
+        </w:rPr>
+        <w:t xml:space="preserve">. [Online]. </w:t>
+      </w:r>
+      <w:proofErr w:type="spellStart"/>
+      <w:r>
+        <w:rPr>
+          <w:lang w:eastAsia="es-CO"/>
+        </w:rPr>
+        <w:t>Available</w:t>
+      </w:r>
+      <w:proofErr w:type="spellEnd"/>
+      <w:r>
+        <w:rPr>
+          <w:lang w:eastAsia="es-CO"/>
+        </w:rPr>
+        <w:t>: https://www.lucidchart.com/pages/es/qu%C3%A9-es-el-lenguaje-unificado-de-modelado-uml. [</w:t>
+      </w:r>
+      <w:proofErr w:type="spellStart"/>
+      <w:r>
+        <w:rPr>
+          <w:lang w:eastAsia="es-CO"/>
+        </w:rPr>
+        <w:t>Accessed</w:t>
+      </w:r>
+      <w:proofErr w:type="spellEnd"/>
+      <w:r>
+        <w:rPr>
+          <w:lang w:eastAsia="es-CO"/>
+        </w:rPr>
+        <w:t>: 29- Nov- 2017].</w:t>
+      </w:r>
+    </w:p>
+    <w:p>
+      <w:pPr>
+        <w:ind w:left="705" w:hanging="705"/>
+        <w:jc w:val="both"/>
+        <w:rPr>
+          <w:lang w:eastAsia="es-CO"/>
+        </w:rPr>
+      </w:pPr>
+      <w:r>
+        <w:rPr>
+          <w:lang w:eastAsia="es-CO"/>
+        </w:rPr>
+        <w:t>[8]</w:t>
+      </w:r>
+      <w:r>
+        <w:rPr>
+          <w:lang w:eastAsia="es-CO"/>
+        </w:rPr>
+        <w:tab/>
+      </w:r>
+      <w:r>
+        <w:rPr>
+          <w:lang w:eastAsia="es-CO"/>
+        </w:rPr>
+        <w:t xml:space="preserve">P. Salinas, "Modelo de Clases", 2017. [Online]. </w:t>
+      </w:r>
+      <w:proofErr w:type="spellStart"/>
+      <w:r>
+        <w:rPr>
+          <w:lang w:eastAsia="es-CO"/>
+        </w:rPr>
+        <w:t>Available</w:t>
+      </w:r>
+      <w:proofErr w:type="spellEnd"/>
+      <w:r>
+        <w:rPr>
+          <w:lang w:eastAsia="es-CO"/>
+        </w:rPr>
+        <w:t>: https://users.dcc.uchile.cl/~psalinas/uml/modelo.htm. [</w:t>
+      </w:r>
+      <w:proofErr w:type="spellStart"/>
+      <w:r>
+        <w:rPr>
+          <w:lang w:eastAsia="es-CO"/>
+        </w:rPr>
+        <w:t>Accessed</w:t>
+      </w:r>
+      <w:proofErr w:type="spellEnd"/>
+      <w:r>
+        <w:rPr>
+          <w:lang w:eastAsia="es-CO"/>
+        </w:rPr>
+        <w:t>: 29- Nov- 2017].</w:t>
+      </w:r>
+    </w:p>
+    <w:p>
+      <w:pPr>
+        <w:ind w:left="705" w:hanging="705"/>
+        <w:jc w:val="both"/>
+        <w:rPr>
+          <w:lang w:eastAsia="es-CO"/>
+        </w:rPr>
+      </w:pPr>
+      <w:r>
+        <w:rPr>
+          <w:lang w:eastAsia="es-CO"/>
+        </w:rPr>
+        <w:t>[9]</w:t>
+      </w:r>
+      <w:r>
+        <w:rPr>
+          <w:lang w:eastAsia="es-CO"/>
+        </w:rPr>
+        <w:tab/>
+      </w:r>
+      <w:r>
+        <w:rPr>
+          <w:lang w:eastAsia="es-CO"/>
+        </w:rPr>
+        <w:t>"Qué es un modelo de base de datos", </w:t>
+      </w:r>
+      <w:proofErr w:type="spellStart"/>
+      <w:r>
+        <w:rPr>
+          <w:i/>
+          <w:iCs/>
+          <w:lang w:eastAsia="es-CO"/>
+        </w:rPr>
+        <w:t>Lucidchart</w:t>
+      </w:r>
+      <w:proofErr w:type="spellEnd"/>
+      <w:r>
+        <w:rPr>
+          <w:lang w:eastAsia="es-CO"/>
+        </w:rPr>
+        <w:t xml:space="preserve">. [Online]. </w:t>
+      </w:r>
+      <w:proofErr w:type="spellStart"/>
+      <w:r>
+        <w:rPr>
+          <w:lang w:eastAsia="es-CO"/>
+        </w:rPr>
+        <w:t>Available</w:t>
+      </w:r>
+      <w:proofErr w:type="spellEnd"/>
+      <w:r>
+        <w:rPr>
+          <w:lang w:eastAsia="es-CO"/>
+        </w:rPr>
+        <w:t>: https://www.lucidchart.com/pages/es/qu%C3%A9-es-un-modelo-de-base-de-datos. [</w:t>
+      </w:r>
+      <w:proofErr w:type="spellStart"/>
+      <w:r>
+        <w:rPr>
+          <w:lang w:eastAsia="es-CO"/>
+        </w:rPr>
+        <w:t>Accessed</w:t>
+      </w:r>
+      <w:proofErr w:type="spellEnd"/>
+      <w:r>
+        <w:rPr>
+          <w:lang w:eastAsia="es-CO"/>
+        </w:rPr>
+        <w:t>: 29- Nov- 2017].</w:t>
+      </w:r>
+    </w:p>
+    <w:p>
+      <w:pPr>
+        <w:ind w:left="705" w:hanging="705"/>
+        <w:jc w:val="both"/>
+        <w:rPr>
+          <w:lang w:eastAsia="es-CO"/>
+        </w:rPr>
+      </w:pPr>
+      <w:r>
+        <w:rPr>
+          <w:lang w:eastAsia="es-CO"/>
+        </w:rPr>
+        <w:t>[10]</w:t>
+      </w:r>
+      <w:r>
+        <w:rPr>
+          <w:lang w:eastAsia="es-CO"/>
+        </w:rPr>
+        <w:tab/>
+      </w:r>
+      <w:r>
+        <w:rPr>
+          <w:lang w:eastAsia="es-CO"/>
+        </w:rPr>
+        <w:t>K. Cevallos, "UML: Diagrama de Secuencia", </w:t>
+      </w:r>
+      <w:r>
+        <w:rPr>
+          <w:i/>
+          <w:iCs/>
+          <w:lang w:eastAsia="es-CO"/>
+        </w:rPr>
+        <w:t>INGENIERÍA DEL SOFTWARE</w:t>
+      </w:r>
+      <w:r>
+        <w:rPr>
+          <w:lang w:eastAsia="es-CO"/>
+        </w:rPr>
+        <w:t xml:space="preserve">, 2015. [Online]. </w:t>
+      </w:r>
+      <w:proofErr w:type="spellStart"/>
+      <w:r>
+        <w:rPr>
+          <w:lang w:eastAsia="es-CO"/>
+        </w:rPr>
+        <w:t>Available</w:t>
+      </w:r>
+      <w:proofErr w:type="spellEnd"/>
+      <w:r>
+        <w:rPr>
+          <w:lang w:eastAsia="es-CO"/>
+        </w:rPr>
+        <w:t>: https://ingsotfwarekarlacevallos.wordpress.com/2015/07/07/uml-diagrama-de-secuencia/. [</w:t>
+      </w:r>
+      <w:proofErr w:type="spellStart"/>
+      <w:r>
+        <w:rPr>
+          <w:lang w:eastAsia="es-CO"/>
+        </w:rPr>
+        <w:t>Accessed</w:t>
+      </w:r>
+      <w:proofErr w:type="spellEnd"/>
+      <w:r>
+        <w:rPr>
+          <w:lang w:eastAsia="es-CO"/>
+        </w:rPr>
+        <w:t>: 29- Nov- 2017].</w:t>
+      </w:r>
+    </w:p>
+    <w:p>
+      <w:pPr>
+        <w:ind w:left="705" w:hanging="705"/>
+        <w:jc w:val="both"/>
+        <w:rPr>
+          <w:lang w:eastAsia="es-CO"/>
+        </w:rPr>
+      </w:pPr>
+      <w:r>
+        <w:rPr>
+          <w:lang w:eastAsia="es-CO"/>
+        </w:rPr>
         <w:lastRenderedPageBreak/>
-        <w:t>[5]</w:t>
+        <w:t>[11]</w:t>
       </w:r>
       <w:r>
         <w:rPr>
@@ -3232,33 +4820,21 @@
         <w:rPr>
           <w:lang w:eastAsia="es-CO"/>
         </w:rPr>
-        <w:t xml:space="preserve">"Requerimientos </w:t>
-      </w:r>
-      <w:r>
-        <w:rPr>
-          <w:lang w:eastAsia="es-CO"/>
-        </w:rPr>
-        <w:t xml:space="preserve">no </w:t>
-      </w:r>
-      <w:r>
-        <w:rPr>
-          <w:lang w:eastAsia="es-CO"/>
-        </w:rPr>
-        <w:t>funcionales: Ejemplos", </w:t>
-      </w:r>
-      <w:r>
-        <w:rPr>
-          <w:i/>
-          <w:iCs/>
-          <w:lang w:eastAsia="es-CO"/>
-        </w:rPr>
-        <w:t>Pmoinformatica.com</w:t>
-      </w:r>
-      <w:r>
-        <w:rPr>
-          <w:lang w:eastAsia="es-CO"/>
-        </w:rPr>
-        <w:t xml:space="preserve">, 2017. [Online]. </w:t>
+        <w:t>"Diagrama de comunicación", </w:t>
+      </w:r>
+      <w:r>
+        <w:rPr>
+          <w:i/>
+          <w:iCs/>
+          <w:lang w:eastAsia="es-CO"/>
+        </w:rPr>
+        <w:t>Es.wikipedia.org</w:t>
+      </w:r>
+      <w:r>
+        <w:rPr>
+          <w:lang w:eastAsia="es-CO"/>
+        </w:rPr>
+        <w:t xml:space="preserve">. [Online]. </w:t>
       </w:r>
       <w:proofErr w:type="spellStart"/>
       <w:r>
@@ -3272,19 +4848,21 @@
         <w:rPr>
           <w:lang w:eastAsia="es-CO"/>
         </w:rPr>
-        <w:t>: http://www.pmoinformatica.com/2017/02/requerimientos-</w:t>
-      </w:r>
-      <w:r>
-        <w:rPr>
-          <w:lang w:eastAsia="es-CO"/>
-        </w:rPr>
-        <w:t>no-</w:t>
-      </w:r>
-      <w:r>
-        <w:rPr>
-          <w:lang w:eastAsia="es-CO"/>
-        </w:rPr>
-        <w:t>funcionales-ejemplos.html. [</w:t>
+        <w:t>: https</w:t>
+      </w:r>
+      <w:proofErr w:type="gramStart"/>
+      <w:r>
+        <w:rPr>
+          <w:lang w:eastAsia="es-CO"/>
+        </w:rPr>
+        <w:t>:/</w:t>
+      </w:r>
+      <w:proofErr w:type="gramEnd"/>
+      <w:r>
+        <w:rPr>
+          <w:lang w:eastAsia="es-CO"/>
+        </w:rPr>
+        <w:t>/es.wikipedia.org/wiki/Diagrama_de_comunicaci%C3%B3n. [</w:t>
       </w:r>
       <w:proofErr w:type="spellStart"/>
       <w:r>
@@ -3313,7 +4891,7 @@
         <w:rPr>
           <w:lang w:eastAsia="es-CO"/>
         </w:rPr>
-        <w:t>[6]</w:t>
+        <w:t>[12]</w:t>
       </w:r>
       <w:r>
         <w:rPr>
@@ -3325,49 +4903,21 @@
         <w:rPr>
           <w:lang w:eastAsia="es-CO"/>
         </w:rPr>
-        <w:t xml:space="preserve">L. </w:t>
-      </w:r>
-      <w:proofErr w:type="spellStart"/>
-      <w:r>
-        <w:rPr>
-          <w:lang w:eastAsia="es-CO"/>
-        </w:rPr>
-        <w:t>Alegsa</w:t>
-      </w:r>
-      <w:proofErr w:type="spellEnd"/>
-      <w:r>
-        <w:rPr>
-          <w:lang w:eastAsia="es-CO"/>
-        </w:rPr>
-        <w:t>, "Definición de usuario final (</w:t>
-      </w:r>
-      <w:proofErr w:type="spellStart"/>
-      <w:r>
-        <w:rPr>
-          <w:lang w:eastAsia="es-CO"/>
-        </w:rPr>
-        <w:t>end</w:t>
-      </w:r>
-      <w:proofErr w:type="spellEnd"/>
-      <w:r>
-        <w:rPr>
-          <w:lang w:eastAsia="es-CO"/>
-        </w:rPr>
-        <w:t xml:space="preserve"> user)", </w:t>
-      </w:r>
-      <w:r>
-        <w:rPr>
-          <w:i/>
-          <w:iCs/>
-          <w:lang w:eastAsia="es-CO"/>
-        </w:rPr>
-        <w:t>Alegsa.com.ar</w:t>
-      </w:r>
-      <w:r>
-        <w:rPr>
-          <w:lang w:eastAsia="es-CO"/>
-        </w:rPr>
-        <w:t xml:space="preserve">, 2015. [Online]. </w:t>
+        <w:t>Diagramas de componentes de UML: Referencia", </w:t>
+      </w:r>
+      <w:r>
+        <w:rPr>
+          <w:i/>
+          <w:iCs/>
+          <w:lang w:eastAsia="es-CO"/>
+        </w:rPr>
+        <w:t>Msdn.microsoft.com</w:t>
+      </w:r>
+      <w:r>
+        <w:rPr>
+          <w:lang w:eastAsia="es-CO"/>
+        </w:rPr>
+        <w:t xml:space="preserve">. [Online]. </w:t>
       </w:r>
       <w:proofErr w:type="spellStart"/>
       <w:r>
@@ -3381,7 +4931,7 @@
         <w:rPr>
           <w:lang w:eastAsia="es-CO"/>
         </w:rPr>
-        <w:t>: http://www.alegsa.com.ar/Dic/usuario_final.php. [</w:t>
+        <w:t>: https://msdn.microsoft.com/es-es/library/dd409390.aspx. [</w:t>
       </w:r>
       <w:proofErr w:type="spellStart"/>
       <w:r>
@@ -3410,7 +4960,7 @@
         <w:rPr>
           <w:lang w:eastAsia="es-CO"/>
         </w:rPr>
-        <w:t>[7]</w:t>
+        <w:t>[13]</w:t>
       </w:r>
       <w:r>
         <w:rPr>
@@ -3422,7 +4972,76 @@
         <w:rPr>
           <w:lang w:eastAsia="es-CO"/>
         </w:rPr>
-        <w:t>"Qué es el lenguaje unificado de modelado (UML)", </w:t>
+        <w:t>M. Cillero, "Diagrama de Paquetes - manuel.cillero.es", </w:t>
+      </w:r>
+      <w:r>
+        <w:rPr>
+          <w:i/>
+          <w:iCs/>
+          <w:lang w:eastAsia="es-CO"/>
+        </w:rPr>
+        <w:t>manuel.cillero.es</w:t>
+      </w:r>
+      <w:r>
+        <w:rPr>
+          <w:lang w:eastAsia="es-CO"/>
+        </w:rPr>
+        <w:t xml:space="preserve">. [Online]. </w:t>
+      </w:r>
+      <w:proofErr w:type="spellStart"/>
+      <w:r>
+        <w:rPr>
+          <w:lang w:eastAsia="es-CO"/>
+        </w:rPr>
+        <w:t>Available</w:t>
+      </w:r>
+      <w:proofErr w:type="spellEnd"/>
+      <w:r>
+        <w:rPr>
+          <w:lang w:eastAsia="es-CO"/>
+        </w:rPr>
+        <w:t>: https://manuel.cillero.es/doc/metrica-3/tecnicas/diagrama-de-paquetes/. [</w:t>
+      </w:r>
+      <w:proofErr w:type="spellStart"/>
+      <w:r>
+        <w:rPr>
+          <w:lang w:eastAsia="es-CO"/>
+        </w:rPr>
+        <w:t>Accessed</w:t>
+      </w:r>
+      <w:proofErr w:type="spellEnd"/>
+      <w:r>
+        <w:rPr>
+          <w:lang w:eastAsia="es-CO"/>
+        </w:rPr>
+        <w:t>: 29- Nov- 2017].</w:t>
+      </w:r>
+    </w:p>
+    <w:p>
+      <w:pPr>
+        <w:ind w:left="705" w:hanging="705"/>
+        <w:jc w:val="both"/>
+        <w:rPr>
+          <w:lang w:eastAsia="es-CO"/>
+        </w:rPr>
+      </w:pPr>
+      <w:r>
+        <w:rPr>
+          <w:lang w:eastAsia="es-CO"/>
+        </w:rPr>
+        <w:t>[14]</w:t>
+      </w:r>
+      <w:r>
+        <w:rPr>
+          <w:lang w:eastAsia="es-CO"/>
+        </w:rPr>
+        <w:tab/>
+      </w:r>
+      <w:r>
+        <w:rPr>
+          <w:lang w:eastAsia="es-CO"/>
+        </w:rPr>
+        <w:t>"Diagrama de actividades - UML", </w:t>
       </w:r>
       <w:proofErr w:type="spellStart"/>
       <w:r>
@@ -3452,7 +5071,7 @@
         <w:rPr>
           <w:lang w:eastAsia="es-CO"/>
         </w:rPr>
-        <w:t>: https://www.lucidchart.com/pages/es/qu%C3%A9-es-el-lenguaje-unificado-de-modelado-uml. [</w:t>
+        <w:t>: https://www.lucidchart.com/pages/es/diagrama-de-actividades-uml. [</w:t>
       </w:r>
       <w:proofErr w:type="spellStart"/>
       <w:r>
@@ -3481,7 +5100,7 @@
         <w:rPr>
           <w:lang w:eastAsia="es-CO"/>
         </w:rPr>
-        <w:t>[8]</w:t>
+        <w:t>[15]</w:t>
       </w:r>
       <w:r>
         <w:rPr>
@@ -3493,7 +5112,23 @@
         <w:rPr>
           <w:lang w:eastAsia="es-CO"/>
         </w:rPr>
-        <w:t xml:space="preserve">P. Salinas, "Modelo de Clases", 2017. [Online]. </w:t>
+        <w:t>"Diagrama de máquina de estados - UML", </w:t>
+      </w:r>
+      <w:proofErr w:type="spellStart"/>
+      <w:r>
+        <w:rPr>
+          <w:i/>
+          <w:iCs/>
+          <w:lang w:eastAsia="es-CO"/>
+        </w:rPr>
+        <w:t>Lucidchart</w:t>
+      </w:r>
+      <w:proofErr w:type="spellEnd"/>
+      <w:r>
+        <w:rPr>
+          <w:lang w:eastAsia="es-CO"/>
+        </w:rPr>
+        <w:t xml:space="preserve">. [Online]. </w:t>
       </w:r>
       <w:proofErr w:type="spellStart"/>
       <w:r>
@@ -3507,7 +5142,7 @@
         <w:rPr>
           <w:lang w:eastAsia="es-CO"/>
         </w:rPr>
-        <w:t>: https://users.dcc.uchile.cl/~psalinas/uml/modelo.htm. [</w:t>
+        <w:t>: https://www.lucidchart.com/pages/es/diagrama-de-m%C3%A1quina-de-estados-uml. [</w:t>
       </w:r>
       <w:proofErr w:type="spellStart"/>
       <w:r>
@@ -3536,510 +5171,6 @@
         <w:rPr>
           <w:lang w:eastAsia="es-CO"/>
         </w:rPr>
-        <w:t>[9]</w:t>
-      </w:r>
-      <w:r>
-        <w:rPr>
-          <w:lang w:eastAsia="es-CO"/>
-        </w:rPr>
-        <w:tab/>
-      </w:r>
-      <w:r>
-        <w:rPr>
-          <w:lang w:eastAsia="es-CO"/>
-        </w:rPr>
-        <w:t>"Qué es un modelo de base de datos", </w:t>
-      </w:r>
-      <w:proofErr w:type="spellStart"/>
-      <w:r>
-        <w:rPr>
-          <w:i/>
-          <w:iCs/>
-          <w:lang w:eastAsia="es-CO"/>
-        </w:rPr>
-        <w:t>Lucidchart</w:t>
-      </w:r>
-      <w:proofErr w:type="spellEnd"/>
-      <w:r>
-        <w:rPr>
-          <w:lang w:eastAsia="es-CO"/>
-        </w:rPr>
-        <w:t xml:space="preserve">. [Online]. </w:t>
-      </w:r>
-      <w:proofErr w:type="spellStart"/>
-      <w:r>
-        <w:rPr>
-          <w:lang w:eastAsia="es-CO"/>
-        </w:rPr>
-        <w:t>Available</w:t>
-      </w:r>
-      <w:proofErr w:type="spellEnd"/>
-      <w:r>
-        <w:rPr>
-          <w:lang w:eastAsia="es-CO"/>
-        </w:rPr>
-        <w:t>: https://www.lucidchart.com/pages/es/qu%C3%A9-es-un-modelo-de-base-de-datos. [</w:t>
-      </w:r>
-      <w:proofErr w:type="spellStart"/>
-      <w:r>
-        <w:rPr>
-          <w:lang w:eastAsia="es-CO"/>
-        </w:rPr>
-        <w:t>Accessed</w:t>
-      </w:r>
-      <w:proofErr w:type="spellEnd"/>
-      <w:r>
-        <w:rPr>
-          <w:lang w:eastAsia="es-CO"/>
-        </w:rPr>
-        <w:t>: 29- Nov- 2017].</w:t>
-      </w:r>
-    </w:p>
-    <w:p>
-      <w:pPr>
-        <w:ind w:left="705" w:hanging="705"/>
-        <w:jc w:val="both"/>
-        <w:rPr>
-          <w:lang w:eastAsia="es-CO"/>
-        </w:rPr>
-      </w:pPr>
-      <w:r>
-        <w:rPr>
-          <w:lang w:eastAsia="es-CO"/>
-        </w:rPr>
-        <w:t>[10]</w:t>
-      </w:r>
-      <w:r>
-        <w:rPr>
-          <w:lang w:eastAsia="es-CO"/>
-        </w:rPr>
-        <w:tab/>
-      </w:r>
-      <w:r>
-        <w:rPr>
-          <w:lang w:eastAsia="es-CO"/>
-        </w:rPr>
-        <w:t>K. Cevallos, "UML: Diagrama de Secuencia", </w:t>
-      </w:r>
-      <w:r>
-        <w:rPr>
-          <w:i/>
-          <w:iCs/>
-          <w:lang w:eastAsia="es-CO"/>
-        </w:rPr>
-        <w:t>INGENIERÍA DEL SOFTWARE</w:t>
-      </w:r>
-      <w:r>
-        <w:rPr>
-          <w:lang w:eastAsia="es-CO"/>
-        </w:rPr>
-        <w:t xml:space="preserve">, 2015. [Online]. </w:t>
-      </w:r>
-      <w:proofErr w:type="spellStart"/>
-      <w:r>
-        <w:rPr>
-          <w:lang w:eastAsia="es-CO"/>
-        </w:rPr>
-        <w:t>Available</w:t>
-      </w:r>
-      <w:proofErr w:type="spellEnd"/>
-      <w:r>
-        <w:rPr>
-          <w:lang w:eastAsia="es-CO"/>
-        </w:rPr>
-        <w:t>: https://ingsotfwarekarlacevallos.wordpress.com/2015/07/07/uml-diagrama-de-secuencia/. [</w:t>
-      </w:r>
-      <w:proofErr w:type="spellStart"/>
-      <w:r>
-        <w:rPr>
-          <w:lang w:eastAsia="es-CO"/>
-        </w:rPr>
-        <w:t>Accessed</w:t>
-      </w:r>
-      <w:proofErr w:type="spellEnd"/>
-      <w:r>
-        <w:rPr>
-          <w:lang w:eastAsia="es-CO"/>
-        </w:rPr>
-        <w:t>: 29- Nov- 2017].</w:t>
-      </w:r>
-    </w:p>
-    <w:p>
-      <w:pPr>
-        <w:ind w:left="705" w:hanging="705"/>
-        <w:jc w:val="both"/>
-        <w:rPr>
-          <w:lang w:eastAsia="es-CO"/>
-        </w:rPr>
-      </w:pPr>
-      <w:r>
-        <w:rPr>
-          <w:lang w:eastAsia="es-CO"/>
-        </w:rPr>
-        <w:t>[11]</w:t>
-      </w:r>
-      <w:r>
-        <w:rPr>
-          <w:lang w:eastAsia="es-CO"/>
-        </w:rPr>
-        <w:tab/>
-      </w:r>
-      <w:r>
-        <w:rPr>
-          <w:lang w:eastAsia="es-CO"/>
-        </w:rPr>
-        <w:t>"Diagrama de comunicación", </w:t>
-      </w:r>
-      <w:r>
-        <w:rPr>
-          <w:i/>
-          <w:iCs/>
-          <w:lang w:eastAsia="es-CO"/>
-        </w:rPr>
-        <w:t>Es.wikipedia.org</w:t>
-      </w:r>
-      <w:r>
-        <w:rPr>
-          <w:lang w:eastAsia="es-CO"/>
-        </w:rPr>
-        <w:t xml:space="preserve">. [Online]. </w:t>
-      </w:r>
-      <w:proofErr w:type="spellStart"/>
-      <w:r>
-        <w:rPr>
-          <w:lang w:eastAsia="es-CO"/>
-        </w:rPr>
-        <w:t>Available</w:t>
-      </w:r>
-      <w:proofErr w:type="spellEnd"/>
-      <w:r>
-        <w:rPr>
-          <w:lang w:eastAsia="es-CO"/>
-        </w:rPr>
-        <w:t>: https</w:t>
-      </w:r>
-      <w:proofErr w:type="gramStart"/>
-      <w:r>
-        <w:rPr>
-          <w:lang w:eastAsia="es-CO"/>
-        </w:rPr>
-        <w:t>:/</w:t>
-      </w:r>
-      <w:proofErr w:type="gramEnd"/>
-      <w:r>
-        <w:rPr>
-          <w:lang w:eastAsia="es-CO"/>
-        </w:rPr>
-        <w:t>/es.wikipedia.org/wiki/Diagrama_de_comunicaci%C3%B3n. [</w:t>
-      </w:r>
-      <w:proofErr w:type="spellStart"/>
-      <w:r>
-        <w:rPr>
-          <w:lang w:eastAsia="es-CO"/>
-        </w:rPr>
-        <w:t>Accessed</w:t>
-      </w:r>
-      <w:proofErr w:type="spellEnd"/>
-      <w:r>
-        <w:rPr>
-          <w:lang w:eastAsia="es-CO"/>
-        </w:rPr>
-        <w:t>: 29- Nov- 2017].</w:t>
-      </w:r>
-    </w:p>
-    <w:p>
-      <w:pPr>
-        <w:ind w:left="705" w:hanging="705"/>
-        <w:jc w:val="both"/>
-        <w:rPr>
-          <w:lang w:eastAsia="es-CO"/>
-        </w:rPr>
-      </w:pPr>
-      <w:r>
-        <w:rPr>
-          <w:lang w:eastAsia="es-CO"/>
-        </w:rPr>
-        <w:t>[12]</w:t>
-      </w:r>
-      <w:r>
-        <w:rPr>
-          <w:lang w:eastAsia="es-CO"/>
-        </w:rPr>
-        <w:tab/>
-      </w:r>
-      <w:r>
-        <w:rPr>
-          <w:lang w:eastAsia="es-CO"/>
-        </w:rPr>
-        <w:t>Diagramas de componentes de UML: Referencia", </w:t>
-      </w:r>
-      <w:r>
-        <w:rPr>
-          <w:i/>
-          <w:iCs/>
-          <w:lang w:eastAsia="es-CO"/>
-        </w:rPr>
-        <w:t>Msdn.microsoft.com</w:t>
-      </w:r>
-      <w:r>
-        <w:rPr>
-          <w:lang w:eastAsia="es-CO"/>
-        </w:rPr>
-        <w:t xml:space="preserve">. [Online]. </w:t>
-      </w:r>
-      <w:proofErr w:type="spellStart"/>
-      <w:r>
-        <w:rPr>
-          <w:lang w:eastAsia="es-CO"/>
-        </w:rPr>
-        <w:t>Available</w:t>
-      </w:r>
-      <w:proofErr w:type="spellEnd"/>
-      <w:r>
-        <w:rPr>
-          <w:lang w:eastAsia="es-CO"/>
-        </w:rPr>
-        <w:t>: https://msdn.microsoft.com/es-es/library/dd409390.aspx. [</w:t>
-      </w:r>
-      <w:proofErr w:type="spellStart"/>
-      <w:r>
-        <w:rPr>
-          <w:lang w:eastAsia="es-CO"/>
-        </w:rPr>
-        <w:t>Accessed</w:t>
-      </w:r>
-      <w:proofErr w:type="spellEnd"/>
-      <w:r>
-        <w:rPr>
-          <w:lang w:eastAsia="es-CO"/>
-        </w:rPr>
-        <w:t>: 29- Nov- 2017].</w:t>
-      </w:r>
-    </w:p>
-    <w:p>
-      <w:pPr>
-        <w:ind w:left="705" w:hanging="705"/>
-        <w:jc w:val="both"/>
-        <w:rPr>
-          <w:lang w:eastAsia="es-CO"/>
-        </w:rPr>
-      </w:pPr>
-      <w:r>
-        <w:rPr>
-          <w:lang w:eastAsia="es-CO"/>
-        </w:rPr>
-        <w:t>[13]</w:t>
-      </w:r>
-      <w:r>
-        <w:rPr>
-          <w:lang w:eastAsia="es-CO"/>
-        </w:rPr>
-        <w:tab/>
-      </w:r>
-      <w:r>
-        <w:rPr>
-          <w:lang w:eastAsia="es-CO"/>
-        </w:rPr>
-        <w:t>M. Cillero, "Diagrama de Paquetes - manuel.cillero.es", </w:t>
-      </w:r>
-      <w:r>
-        <w:rPr>
-          <w:i/>
-          <w:iCs/>
-          <w:lang w:eastAsia="es-CO"/>
-        </w:rPr>
-        <w:t>manuel.cillero.es</w:t>
-      </w:r>
-      <w:r>
-        <w:rPr>
-          <w:lang w:eastAsia="es-CO"/>
-        </w:rPr>
-        <w:t xml:space="preserve">. [Online]. </w:t>
-      </w:r>
-      <w:proofErr w:type="spellStart"/>
-      <w:r>
-        <w:rPr>
-          <w:lang w:eastAsia="es-CO"/>
-        </w:rPr>
-        <w:t>Available</w:t>
-      </w:r>
-      <w:proofErr w:type="spellEnd"/>
-      <w:r>
-        <w:rPr>
-          <w:lang w:eastAsia="es-CO"/>
-        </w:rPr>
-        <w:t>: https://manuel.cillero.es/doc/metrica-3/tecnicas/diagrama-de-paquetes/. [</w:t>
-      </w:r>
-      <w:proofErr w:type="spellStart"/>
-      <w:r>
-        <w:rPr>
-          <w:lang w:eastAsia="es-CO"/>
-        </w:rPr>
-        <w:t>Accessed</w:t>
-      </w:r>
-      <w:proofErr w:type="spellEnd"/>
-      <w:r>
-        <w:rPr>
-          <w:lang w:eastAsia="es-CO"/>
-        </w:rPr>
-        <w:t>: 29- Nov- 2017].</w:t>
-      </w:r>
-    </w:p>
-    <w:p>
-      <w:pPr>
-        <w:ind w:left="705" w:hanging="705"/>
-        <w:jc w:val="both"/>
-        <w:rPr>
-          <w:lang w:eastAsia="es-CO"/>
-        </w:rPr>
-      </w:pPr>
-      <w:r>
-        <w:rPr>
-          <w:lang w:eastAsia="es-CO"/>
-        </w:rPr>
-        <w:t>[14]</w:t>
-      </w:r>
-      <w:r>
-        <w:rPr>
-          <w:lang w:eastAsia="es-CO"/>
-        </w:rPr>
-        <w:tab/>
-      </w:r>
-      <w:r>
-        <w:rPr>
-          <w:lang w:eastAsia="es-CO"/>
-        </w:rPr>
-        <w:t>"Diagrama de actividades - UML", </w:t>
-      </w:r>
-      <w:proofErr w:type="spellStart"/>
-      <w:r>
-        <w:rPr>
-          <w:i/>
-          <w:iCs/>
-          <w:lang w:eastAsia="es-CO"/>
-        </w:rPr>
-        <w:t>Lucidchart</w:t>
-      </w:r>
-      <w:proofErr w:type="spellEnd"/>
-      <w:r>
-        <w:rPr>
-          <w:lang w:eastAsia="es-CO"/>
-        </w:rPr>
-        <w:t xml:space="preserve">. [Online]. </w:t>
-      </w:r>
-      <w:proofErr w:type="spellStart"/>
-      <w:r>
-        <w:rPr>
-          <w:lang w:eastAsia="es-CO"/>
-        </w:rPr>
-        <w:t>Available</w:t>
-      </w:r>
-      <w:proofErr w:type="spellEnd"/>
-      <w:r>
-        <w:rPr>
-          <w:lang w:eastAsia="es-CO"/>
-        </w:rPr>
-        <w:t>: https://www.lucidchart.com/pages/es/diagrama-de-actividades-uml. [</w:t>
-      </w:r>
-      <w:proofErr w:type="spellStart"/>
-      <w:r>
-        <w:rPr>
-          <w:lang w:eastAsia="es-CO"/>
-        </w:rPr>
-        <w:t>Accessed</w:t>
-      </w:r>
-      <w:proofErr w:type="spellEnd"/>
-      <w:r>
-        <w:rPr>
-          <w:lang w:eastAsia="es-CO"/>
-        </w:rPr>
-        <w:t>: 29- Nov- 2017].</w:t>
-      </w:r>
-    </w:p>
-    <w:p>
-      <w:pPr>
-        <w:ind w:left="705" w:hanging="705"/>
-        <w:jc w:val="both"/>
-        <w:rPr>
-          <w:lang w:eastAsia="es-CO"/>
-        </w:rPr>
-      </w:pPr>
-      <w:r>
-        <w:rPr>
-          <w:lang w:eastAsia="es-CO"/>
-        </w:rPr>
-        <w:t>[15]</w:t>
-      </w:r>
-      <w:r>
-        <w:rPr>
-          <w:lang w:eastAsia="es-CO"/>
-        </w:rPr>
-        <w:tab/>
-      </w:r>
-      <w:r>
-        <w:rPr>
-          <w:lang w:eastAsia="es-CO"/>
-        </w:rPr>
-        <w:t>"Diagrama de máquina de estados - UML", </w:t>
-      </w:r>
-      <w:proofErr w:type="spellStart"/>
-      <w:r>
-        <w:rPr>
-          <w:i/>
-          <w:iCs/>
-          <w:lang w:eastAsia="es-CO"/>
-        </w:rPr>
-        <w:t>Lucidchart</w:t>
-      </w:r>
-      <w:proofErr w:type="spellEnd"/>
-      <w:r>
-        <w:rPr>
-          <w:lang w:eastAsia="es-CO"/>
-        </w:rPr>
-        <w:t xml:space="preserve">. [Online]. </w:t>
-      </w:r>
-      <w:proofErr w:type="spellStart"/>
-      <w:r>
-        <w:rPr>
-          <w:lang w:eastAsia="es-CO"/>
-        </w:rPr>
-        <w:t>Available</w:t>
-      </w:r>
-      <w:proofErr w:type="spellEnd"/>
-      <w:r>
-        <w:rPr>
-          <w:lang w:eastAsia="es-CO"/>
-        </w:rPr>
-        <w:t>: https://www.lucidchart.com/pages/es/diagrama-de-m%C3%A1quina-de-estados-uml. [</w:t>
-      </w:r>
-      <w:proofErr w:type="spellStart"/>
-      <w:r>
-        <w:rPr>
-          <w:lang w:eastAsia="es-CO"/>
-        </w:rPr>
-        <w:t>Accessed</w:t>
-      </w:r>
-      <w:proofErr w:type="spellEnd"/>
-      <w:r>
-        <w:rPr>
-          <w:lang w:eastAsia="es-CO"/>
-        </w:rPr>
-        <w:t>: 29- Nov- 2017].</w:t>
-      </w:r>
-    </w:p>
-    <w:p>
-      <w:pPr>
-        <w:ind w:left="705" w:hanging="705"/>
-        <w:jc w:val="both"/>
-        <w:rPr>
-          <w:lang w:eastAsia="es-CO"/>
-        </w:rPr>
-      </w:pPr>
-      <w:r>
-        <w:rPr>
-          <w:lang w:eastAsia="es-CO"/>
-        </w:rPr>
-        <w:lastRenderedPageBreak/>
         <w:t>[16]</w:t>
       </w:r>
       <w:r>
@@ -4424,8 +5555,6 @@
         </w:rPr>
         <w:tab/>
       </w:r>
-      <w:bookmarkStart w:id="0" w:name="_GoBack"/>
-      <w:bookmarkEnd w:id="0"/>
       <w:r>
         <w:rPr>
           <w:lang w:eastAsia="es-CO"/>
@@ -4483,6 +5612,88 @@
           <w:lang w:eastAsia="es-CO"/>
         </w:rPr>
       </w:pPr>
+      <w:r>
+        <w:rPr>
+          <w:lang w:eastAsia="es-CO"/>
+        </w:rPr>
+        <w:t>[22]</w:t>
+      </w:r>
+      <w:r>
+        <w:rPr>
+          <w:lang w:eastAsia="es-CO"/>
+        </w:rPr>
+        <w:tab/>
+      </w:r>
+      <w:proofErr w:type="spellStart"/>
+      <w:r>
+        <w:rPr>
+          <w:lang w:eastAsia="es-CO"/>
+        </w:rPr>
+        <w:t>Codecriticon</w:t>
+      </w:r>
+      <w:proofErr w:type="spellEnd"/>
+      <w:r>
+        <w:rPr>
+          <w:lang w:eastAsia="es-CO"/>
+        </w:rPr>
+        <w:t>. (2014). </w:t>
+      </w:r>
+      <w:r>
+        <w:rPr>
+          <w:i/>
+          <w:iCs/>
+          <w:lang w:eastAsia="es-CO"/>
+        </w:rPr>
+        <w:t>Introducción a los Patrones de Diseño</w:t>
+      </w:r>
+      <w:r>
+        <w:rPr>
+          <w:lang w:eastAsia="es-CO"/>
+        </w:rPr>
+        <w:t>. [</w:t>
+      </w:r>
+      <w:proofErr w:type="gramStart"/>
+      <w:r>
+        <w:rPr>
+          <w:lang w:eastAsia="es-CO"/>
+        </w:rPr>
+        <w:t>online</w:t>
+      </w:r>
+      <w:proofErr w:type="gramEnd"/>
+      <w:r>
+        <w:rPr>
+          <w:lang w:eastAsia="es-CO"/>
+        </w:rPr>
+        <w:t xml:space="preserve">] </w:t>
+      </w:r>
+      <w:proofErr w:type="spellStart"/>
+      <w:r>
+        <w:rPr>
+          <w:lang w:eastAsia="es-CO"/>
+        </w:rPr>
+        <w:t>Available</w:t>
+      </w:r>
+      <w:proofErr w:type="spellEnd"/>
+      <w:r>
+        <w:rPr>
+          <w:lang w:eastAsia="es-CO"/>
+        </w:rPr>
+        <w:t xml:space="preserve"> at: http://codecriticon.com/introduccion-patrones-diseno/ [</w:t>
+      </w:r>
+      <w:proofErr w:type="spellStart"/>
+      <w:r>
+        <w:rPr>
+          <w:lang w:eastAsia="es-CO"/>
+        </w:rPr>
+        <w:t>Accessed</w:t>
+      </w:r>
+      <w:proofErr w:type="spellEnd"/>
+      <w:r>
+        <w:rPr>
+          <w:lang w:eastAsia="es-CO"/>
+        </w:rPr>
+        <w:t xml:space="preserve"> 29 Nov. 2017].</w:t>
+      </w:r>
     </w:p>
     <w:p>
       <w:pPr>
@@ -4492,6 +5703,95 @@
           <w:lang w:eastAsia="es-CO"/>
         </w:rPr>
       </w:pPr>
+      <w:r>
+        <w:rPr>
+          <w:lang w:eastAsia="es-CO"/>
+        </w:rPr>
+        <w:lastRenderedPageBreak/>
+        <w:t>[23]</w:t>
+      </w:r>
+      <w:r>
+        <w:rPr>
+          <w:lang w:eastAsia="es-CO"/>
+        </w:rPr>
+        <w:tab/>
+      </w:r>
+      <w:r>
+        <w:rPr>
+          <w:lang w:eastAsia="es-CO"/>
+        </w:rPr>
+        <w:t>Msdn.microsoft.com. (</w:t>
+      </w:r>
+      <w:proofErr w:type="spellStart"/>
+      <w:r>
+        <w:rPr>
+          <w:lang w:eastAsia="es-CO"/>
+        </w:rPr>
+        <w:t>n.d</w:t>
+      </w:r>
+      <w:proofErr w:type="spellEnd"/>
+      <w:r>
+        <w:rPr>
+          <w:lang w:eastAsia="es-CO"/>
+        </w:rPr>
+        <w:t>.). </w:t>
+      </w:r>
+      <w:r>
+        <w:rPr>
+          <w:i/>
+          <w:iCs/>
+          <w:lang w:eastAsia="es-CO"/>
+        </w:rPr>
+        <w:t>Patrones de Fabricación: Fábricas de Objetos</w:t>
+      </w:r>
+      <w:r>
+        <w:rPr>
+          <w:lang w:eastAsia="es-CO"/>
+        </w:rPr>
+        <w:t>. [</w:t>
+      </w:r>
+      <w:proofErr w:type="gramStart"/>
+      <w:r>
+        <w:rPr>
+          <w:lang w:eastAsia="es-CO"/>
+        </w:rPr>
+        <w:t>online</w:t>
+      </w:r>
+      <w:proofErr w:type="gramEnd"/>
+      <w:r>
+        <w:rPr>
+          <w:lang w:eastAsia="es-CO"/>
+        </w:rPr>
+        <w:t xml:space="preserve">] </w:t>
+      </w:r>
+      <w:proofErr w:type="spellStart"/>
+      <w:r>
+        <w:rPr>
+          <w:lang w:eastAsia="es-CO"/>
+        </w:rPr>
+        <w:t>Available</w:t>
+      </w:r>
+      <w:proofErr w:type="spellEnd"/>
+      <w:r>
+        <w:rPr>
+          <w:lang w:eastAsia="es-CO"/>
+        </w:rPr>
+        <w:t xml:space="preserve"> at: https://msdn.microsoft.com/es-co/library/bb972258.aspx [</w:t>
+      </w:r>
+      <w:proofErr w:type="spellStart"/>
+      <w:r>
+        <w:rPr>
+          <w:lang w:eastAsia="es-CO"/>
+        </w:rPr>
+        <w:t>Accessed</w:t>
+      </w:r>
+      <w:proofErr w:type="spellEnd"/>
+      <w:r>
+        <w:rPr>
+          <w:lang w:eastAsia="es-CO"/>
+        </w:rPr>
+        <w:t xml:space="preserve"> 29 Nov. 2017].</w:t>
+      </w:r>
     </w:p>
     <w:p>
       <w:pPr>
@@ -4503,14 +5803,1950 @@
       </w:pPr>
       <w:r>
         <w:rPr>
-          <w:lang w:val="es-CO" w:eastAsia="es-CO"/>
+          <w:lang w:eastAsia="es-CO"/>
+        </w:rPr>
+        <w:t>[24]</w:t>
+      </w:r>
+      <w:r>
+        <w:rPr>
+          <w:lang w:eastAsia="es-CO"/>
         </w:rPr>
         <w:tab/>
       </w:r>
+      <w:proofErr w:type="spellStart"/>
+      <w:r>
+        <w:rPr>
+          <w:lang w:eastAsia="es-CO"/>
+        </w:rPr>
+        <w:t>Alegsa</w:t>
+      </w:r>
+      <w:proofErr w:type="spellEnd"/>
+      <w:r>
+        <w:rPr>
+          <w:lang w:eastAsia="es-CO"/>
+        </w:rPr>
+        <w:t>, L. (2016). </w:t>
+      </w:r>
+      <w:r>
+        <w:rPr>
+          <w:i/>
+          <w:iCs/>
+          <w:lang w:eastAsia="es-CO"/>
+        </w:rPr>
+        <w:t>Definición de GUI (Interfaz Gráfica de Usuario)</w:t>
+      </w:r>
+      <w:r>
+        <w:rPr>
+          <w:lang w:eastAsia="es-CO"/>
+        </w:rPr>
+        <w:t>. [</w:t>
+      </w:r>
+      <w:proofErr w:type="gramStart"/>
+      <w:r>
+        <w:rPr>
+          <w:lang w:eastAsia="es-CO"/>
+        </w:rPr>
+        <w:t>online</w:t>
+      </w:r>
+      <w:proofErr w:type="gramEnd"/>
+      <w:r>
+        <w:rPr>
+          <w:lang w:eastAsia="es-CO"/>
+        </w:rPr>
+        <w:t xml:space="preserve">] Alegsa.com.ar. </w:t>
+      </w:r>
+      <w:proofErr w:type="spellStart"/>
+      <w:r>
+        <w:rPr>
+          <w:lang w:eastAsia="es-CO"/>
+        </w:rPr>
+        <w:t>Available</w:t>
+      </w:r>
+      <w:proofErr w:type="spellEnd"/>
+      <w:r>
+        <w:rPr>
+          <w:lang w:eastAsia="es-CO"/>
+        </w:rPr>
+        <w:t xml:space="preserve"> at: http://www.alegsa.com.ar/Dic/gui.php [</w:t>
+      </w:r>
+      <w:proofErr w:type="spellStart"/>
+      <w:r>
+        <w:rPr>
+          <w:lang w:eastAsia="es-CO"/>
+        </w:rPr>
+        <w:t>Accessed</w:t>
+      </w:r>
+      <w:proofErr w:type="spellEnd"/>
+      <w:r>
+        <w:rPr>
+          <w:lang w:eastAsia="es-CO"/>
+        </w:rPr>
+        <w:t xml:space="preserve"> 29 Nov. 2017].</w:t>
+      </w:r>
     </w:p>
     <w:p>
       <w:pPr>
         <w:ind w:left="705" w:hanging="705"/>
+        <w:jc w:val="both"/>
+        <w:rPr>
+          <w:lang w:eastAsia="es-CO"/>
+        </w:rPr>
+      </w:pPr>
+      <w:r>
+        <w:rPr>
+          <w:lang w:eastAsia="es-CO"/>
+        </w:rPr>
+        <w:t>[25]</w:t>
+      </w:r>
+      <w:r>
+        <w:rPr>
+          <w:lang w:eastAsia="es-CO"/>
+        </w:rPr>
+        <w:tab/>
+      </w:r>
+      <w:r>
+        <w:rPr>
+          <w:lang w:eastAsia="es-CO"/>
+        </w:rPr>
+        <w:t>Ecured.cu. (</w:t>
+      </w:r>
+      <w:proofErr w:type="spellStart"/>
+      <w:r>
+        <w:rPr>
+          <w:lang w:eastAsia="es-CO"/>
+        </w:rPr>
+        <w:t>n.d</w:t>
+      </w:r>
+      <w:proofErr w:type="spellEnd"/>
+      <w:r>
+        <w:rPr>
+          <w:lang w:eastAsia="es-CO"/>
+        </w:rPr>
+        <w:t>.). </w:t>
+      </w:r>
+      <w:proofErr w:type="spellStart"/>
+      <w:r>
+        <w:rPr>
+          <w:i/>
+          <w:iCs/>
+          <w:lang w:eastAsia="es-CO"/>
+        </w:rPr>
+        <w:t>Abstract</w:t>
+      </w:r>
+      <w:proofErr w:type="spellEnd"/>
+      <w:r>
+        <w:rPr>
+          <w:i/>
+          <w:iCs/>
+          <w:lang w:eastAsia="es-CO"/>
+        </w:rPr>
+        <w:t xml:space="preserve"> Factory - </w:t>
+      </w:r>
+      <w:proofErr w:type="spellStart"/>
+      <w:r>
+        <w:rPr>
+          <w:i/>
+          <w:iCs/>
+          <w:lang w:eastAsia="es-CO"/>
+        </w:rPr>
+        <w:t>EcuRed</w:t>
+      </w:r>
+      <w:proofErr w:type="spellEnd"/>
+      <w:r>
+        <w:rPr>
+          <w:lang w:eastAsia="es-CO"/>
+        </w:rPr>
+        <w:t>. [</w:t>
+      </w:r>
+      <w:proofErr w:type="gramStart"/>
+      <w:r>
+        <w:rPr>
+          <w:lang w:eastAsia="es-CO"/>
+        </w:rPr>
+        <w:t>online</w:t>
+      </w:r>
+      <w:proofErr w:type="gramEnd"/>
+      <w:r>
+        <w:rPr>
+          <w:lang w:eastAsia="es-CO"/>
+        </w:rPr>
+        <w:t xml:space="preserve">] </w:t>
+      </w:r>
+      <w:proofErr w:type="spellStart"/>
+      <w:r>
+        <w:rPr>
+          <w:lang w:eastAsia="es-CO"/>
+        </w:rPr>
+        <w:t>Available</w:t>
+      </w:r>
+      <w:proofErr w:type="spellEnd"/>
+      <w:r>
+        <w:rPr>
+          <w:lang w:eastAsia="es-CO"/>
+        </w:rPr>
+        <w:t xml:space="preserve"> at: https://www.ecured.cu/Abstract_Factory [</w:t>
+      </w:r>
+      <w:proofErr w:type="spellStart"/>
+      <w:r>
+        <w:rPr>
+          <w:lang w:eastAsia="es-CO"/>
+        </w:rPr>
+        <w:t>Accessed</w:t>
+      </w:r>
+      <w:proofErr w:type="spellEnd"/>
+      <w:r>
+        <w:rPr>
+          <w:lang w:eastAsia="es-CO"/>
+        </w:rPr>
+        <w:t xml:space="preserve"> 29 Nov. 2017].</w:t>
+      </w:r>
+    </w:p>
+    <w:p>
+      <w:pPr>
+        <w:ind w:left="705" w:hanging="705"/>
+        <w:jc w:val="both"/>
+        <w:rPr>
+          <w:lang w:eastAsia="es-CO"/>
+        </w:rPr>
+      </w:pPr>
+      <w:r>
+        <w:rPr>
+          <w:lang w:eastAsia="es-CO"/>
+        </w:rPr>
+        <w:t>[26]</w:t>
+      </w:r>
+      <w:r>
+        <w:rPr>
+          <w:lang w:eastAsia="es-CO"/>
+        </w:rPr>
+        <w:tab/>
+      </w:r>
+      <w:r>
+        <w:rPr>
+          <w:lang w:eastAsia="es-CO"/>
+        </w:rPr>
+        <w:t>Gala, F. (2015). </w:t>
+      </w:r>
+      <w:r>
+        <w:rPr>
+          <w:i/>
+          <w:iCs/>
+          <w:lang w:eastAsia="es-CO"/>
+        </w:rPr>
+        <w:t xml:space="preserve">Qué es el </w:t>
+      </w:r>
+      <w:proofErr w:type="spellStart"/>
+      <w:r>
+        <w:rPr>
+          <w:i/>
+          <w:iCs/>
+          <w:lang w:eastAsia="es-CO"/>
+        </w:rPr>
+        <w:t>patron</w:t>
+      </w:r>
+      <w:proofErr w:type="spellEnd"/>
+      <w:r>
+        <w:rPr>
+          <w:i/>
+          <w:iCs/>
+          <w:lang w:eastAsia="es-CO"/>
+        </w:rPr>
+        <w:t xml:space="preserve"> de diseño </w:t>
+      </w:r>
+      <w:proofErr w:type="spellStart"/>
+      <w:r>
+        <w:rPr>
+          <w:i/>
+          <w:iCs/>
+          <w:lang w:eastAsia="es-CO"/>
+        </w:rPr>
+        <w:t>Decorator</w:t>
+      </w:r>
+      <w:proofErr w:type="spellEnd"/>
+      <w:r>
+        <w:rPr>
+          <w:lang w:eastAsia="es-CO"/>
+        </w:rPr>
+        <w:t>. [</w:t>
+      </w:r>
+      <w:proofErr w:type="gramStart"/>
+      <w:r>
+        <w:rPr>
+          <w:lang w:eastAsia="es-CO"/>
+        </w:rPr>
+        <w:t>online</w:t>
+      </w:r>
+      <w:proofErr w:type="gramEnd"/>
+      <w:r>
+        <w:rPr>
+          <w:lang w:eastAsia="es-CO"/>
+        </w:rPr>
+        <w:t xml:space="preserve">] </w:t>
+      </w:r>
+      <w:proofErr w:type="spellStart"/>
+      <w:r>
+        <w:rPr>
+          <w:lang w:eastAsia="es-CO"/>
+        </w:rPr>
+        <w:t>Rootear</w:t>
+      </w:r>
+      <w:proofErr w:type="spellEnd"/>
+      <w:r>
+        <w:rPr>
+          <w:lang w:eastAsia="es-CO"/>
+        </w:rPr>
+        <w:t xml:space="preserve">. </w:t>
+      </w:r>
+      <w:proofErr w:type="spellStart"/>
+      <w:r>
+        <w:rPr>
+          <w:lang w:eastAsia="es-CO"/>
+        </w:rPr>
+        <w:t>Available</w:t>
+      </w:r>
+      <w:proofErr w:type="spellEnd"/>
+      <w:r>
+        <w:rPr>
+          <w:lang w:eastAsia="es-CO"/>
+        </w:rPr>
+        <w:t xml:space="preserve"> at: https://rootear.com/desarrollo/patron-decorator [</w:t>
+      </w:r>
+      <w:proofErr w:type="spellStart"/>
+      <w:r>
+        <w:rPr>
+          <w:lang w:eastAsia="es-CO"/>
+        </w:rPr>
+        <w:t>Accessed</w:t>
+      </w:r>
+      <w:proofErr w:type="spellEnd"/>
+      <w:r>
+        <w:rPr>
+          <w:lang w:eastAsia="es-CO"/>
+        </w:rPr>
+        <w:t xml:space="preserve"> 29 Nov. 2017].</w:t>
+      </w:r>
+    </w:p>
+    <w:p>
+      <w:pPr>
+        <w:ind w:left="705" w:hanging="705"/>
+        <w:jc w:val="both"/>
+        <w:rPr>
+          <w:lang w:eastAsia="es-CO"/>
+        </w:rPr>
+      </w:pPr>
+      <w:r>
+        <w:rPr>
+          <w:lang w:eastAsia="es-CO"/>
+        </w:rPr>
+        <w:t>[27]</w:t>
+      </w:r>
+      <w:r>
+        <w:rPr>
+          <w:lang w:eastAsia="es-CO"/>
+        </w:rPr>
+        <w:tab/>
+      </w:r>
+    </w:p>
+    <w:p>
+      <w:pPr>
+        <w:ind w:left="705" w:hanging="705"/>
+        <w:jc w:val="both"/>
+        <w:rPr>
+          <w:lang w:eastAsia="es-CO"/>
+        </w:rPr>
+      </w:pPr>
+      <w:r>
+        <w:rPr>
+          <w:lang w:eastAsia="es-CO"/>
+        </w:rPr>
+        <w:t>[28]</w:t>
+      </w:r>
+      <w:r>
+        <w:rPr>
+          <w:lang w:eastAsia="es-CO"/>
+        </w:rPr>
+        <w:tab/>
+      </w:r>
+      <w:proofErr w:type="spellStart"/>
+      <w:r>
+        <w:rPr>
+          <w:lang w:eastAsia="es-CO"/>
+        </w:rPr>
+        <w:t>Alegsa</w:t>
+      </w:r>
+      <w:proofErr w:type="spellEnd"/>
+      <w:r>
+        <w:rPr>
+          <w:lang w:eastAsia="es-CO"/>
+        </w:rPr>
+        <w:t>, L. (2016). </w:t>
+      </w:r>
+      <w:proofErr w:type="spellStart"/>
+      <w:r>
+        <w:rPr>
+          <w:i/>
+          <w:iCs/>
+          <w:lang w:eastAsia="es-CO"/>
+        </w:rPr>
+        <w:t>Definicion</w:t>
+      </w:r>
+      <w:proofErr w:type="spellEnd"/>
+      <w:r>
+        <w:rPr>
+          <w:i/>
+          <w:iCs/>
+          <w:lang w:eastAsia="es-CO"/>
+        </w:rPr>
+        <w:t xml:space="preserve"> de Escalabilidad</w:t>
+      </w:r>
+      <w:r>
+        <w:rPr>
+          <w:lang w:eastAsia="es-CO"/>
+        </w:rPr>
+        <w:t>. [</w:t>
+      </w:r>
+      <w:proofErr w:type="gramStart"/>
+      <w:r>
+        <w:rPr>
+          <w:lang w:eastAsia="es-CO"/>
+        </w:rPr>
+        <w:t>online</w:t>
+      </w:r>
+      <w:proofErr w:type="gramEnd"/>
+      <w:r>
+        <w:rPr>
+          <w:lang w:eastAsia="es-CO"/>
+        </w:rPr>
+        <w:t xml:space="preserve">] Alegsa.com.ar. </w:t>
+      </w:r>
+      <w:proofErr w:type="spellStart"/>
+      <w:r>
+        <w:rPr>
+          <w:lang w:eastAsia="es-CO"/>
+        </w:rPr>
+        <w:t>Available</w:t>
+      </w:r>
+      <w:proofErr w:type="spellEnd"/>
+      <w:r>
+        <w:rPr>
+          <w:lang w:eastAsia="es-CO"/>
+        </w:rPr>
+        <w:t xml:space="preserve"> at: http://www.alegsa.com.ar/Dic/escalabilidad.php [</w:t>
+      </w:r>
+      <w:proofErr w:type="spellStart"/>
+      <w:r>
+        <w:rPr>
+          <w:lang w:eastAsia="es-CO"/>
+        </w:rPr>
+        <w:t>Accessed</w:t>
+      </w:r>
+      <w:proofErr w:type="spellEnd"/>
+      <w:r>
+        <w:rPr>
+          <w:lang w:eastAsia="es-CO"/>
+        </w:rPr>
+        <w:t xml:space="preserve"> 29 Nov. 2017].</w:t>
+      </w:r>
+    </w:p>
+    <w:p>
+      <w:pPr>
+        <w:ind w:left="705" w:hanging="705"/>
+        <w:jc w:val="both"/>
+        <w:rPr>
+          <w:lang w:eastAsia="es-CO"/>
+        </w:rPr>
+      </w:pPr>
+      <w:r>
+        <w:rPr>
+          <w:lang w:eastAsia="es-CO"/>
+        </w:rPr>
+        <w:t>[29]</w:t>
+      </w:r>
+      <w:r>
+        <w:rPr>
+          <w:lang w:eastAsia="es-CO"/>
+        </w:rPr>
+        <w:tab/>
+      </w:r>
+      <w:r>
+        <w:rPr>
+          <w:lang w:eastAsia="es-CO"/>
+        </w:rPr>
+        <w:t>García, V. (2011). </w:t>
+      </w:r>
+      <w:r>
+        <w:rPr>
+          <w:i/>
+          <w:iCs/>
+          <w:lang w:eastAsia="es-CO"/>
+        </w:rPr>
+        <w:t>Reutilización de Software Ventajas y Desventajas</w:t>
+      </w:r>
+      <w:r>
+        <w:rPr>
+          <w:lang w:eastAsia="es-CO"/>
+        </w:rPr>
+        <w:t>. [</w:t>
+      </w:r>
+      <w:proofErr w:type="gramStart"/>
+      <w:r>
+        <w:rPr>
+          <w:lang w:eastAsia="es-CO"/>
+        </w:rPr>
+        <w:t>online</w:t>
+      </w:r>
+      <w:proofErr w:type="gramEnd"/>
+      <w:r>
+        <w:rPr>
+          <w:lang w:eastAsia="es-CO"/>
+        </w:rPr>
+        <w:t xml:space="preserve">] Programación en JAVA. </w:t>
+      </w:r>
+      <w:proofErr w:type="spellStart"/>
+      <w:r>
+        <w:rPr>
+          <w:lang w:eastAsia="es-CO"/>
+        </w:rPr>
+        <w:t>Available</w:t>
+      </w:r>
+      <w:proofErr w:type="spellEnd"/>
+      <w:r>
+        <w:rPr>
+          <w:lang w:eastAsia="es-CO"/>
+        </w:rPr>
+        <w:t xml:space="preserve"> at: https://programarjava.wordpress.com/2011/12/13/reutilizacion-de-software-ventajas-y-desventajas/ [</w:t>
+      </w:r>
+      <w:proofErr w:type="spellStart"/>
+      <w:r>
+        <w:rPr>
+          <w:lang w:eastAsia="es-CO"/>
+        </w:rPr>
+        <w:t>Accessed</w:t>
+      </w:r>
+      <w:proofErr w:type="spellEnd"/>
+      <w:r>
+        <w:rPr>
+          <w:lang w:eastAsia="es-CO"/>
+        </w:rPr>
+        <w:t xml:space="preserve"> 29 Nov. 2017].</w:t>
+      </w:r>
+    </w:p>
+    <w:p>
+      <w:pPr>
+        <w:ind w:left="705" w:hanging="705"/>
+        <w:jc w:val="both"/>
+        <w:rPr>
+          <w:lang w:eastAsia="es-CO"/>
+        </w:rPr>
+      </w:pPr>
+      <w:r>
+        <w:rPr>
+          <w:lang w:eastAsia="es-CO"/>
+        </w:rPr>
+        <w:t>[30]</w:t>
+      </w:r>
+      <w:r>
+        <w:rPr>
+          <w:lang w:eastAsia="es-CO"/>
+        </w:rPr>
+        <w:tab/>
+      </w:r>
+      <w:proofErr w:type="spellStart"/>
+      <w:r>
+        <w:rPr>
+          <w:lang w:eastAsia="es-CO"/>
+        </w:rPr>
+        <w:t>Juarez</w:t>
+      </w:r>
+      <w:proofErr w:type="spellEnd"/>
+      <w:r>
+        <w:rPr>
+          <w:lang w:eastAsia="es-CO"/>
+        </w:rPr>
+        <w:t>, M. (2011). </w:t>
+      </w:r>
+      <w:proofErr w:type="spellStart"/>
+      <w:r>
+        <w:rPr>
+          <w:i/>
+          <w:iCs/>
+          <w:lang w:eastAsia="es-CO"/>
+        </w:rPr>
+        <w:t>Facade</w:t>
+      </w:r>
+      <w:proofErr w:type="spellEnd"/>
+      <w:r>
+        <w:rPr>
+          <w:lang w:eastAsia="es-CO"/>
+        </w:rPr>
+        <w:t>. [</w:t>
+      </w:r>
+      <w:proofErr w:type="gramStart"/>
+      <w:r>
+        <w:rPr>
+          <w:lang w:eastAsia="es-CO"/>
+        </w:rPr>
+        <w:t>online</w:t>
+      </w:r>
+      <w:proofErr w:type="gramEnd"/>
+      <w:r>
+        <w:rPr>
+          <w:lang w:eastAsia="es-CO"/>
+        </w:rPr>
+        <w:t xml:space="preserve">] Migranitodejava.blogspot.com.co. </w:t>
+      </w:r>
+      <w:proofErr w:type="spellStart"/>
+      <w:r>
+        <w:rPr>
+          <w:lang w:eastAsia="es-CO"/>
+        </w:rPr>
+        <w:t>Available</w:t>
+      </w:r>
+      <w:proofErr w:type="spellEnd"/>
+      <w:r>
+        <w:rPr>
+          <w:lang w:eastAsia="es-CO"/>
+        </w:rPr>
+        <w:t xml:space="preserve"> at: http://migranitodejava.blogspot.com.co/2011/06/facade.html [</w:t>
+      </w:r>
+      <w:proofErr w:type="spellStart"/>
+      <w:r>
+        <w:rPr>
+          <w:lang w:eastAsia="es-CO"/>
+        </w:rPr>
+        <w:t>Accessed</w:t>
+      </w:r>
+      <w:proofErr w:type="spellEnd"/>
+      <w:r>
+        <w:rPr>
+          <w:lang w:eastAsia="es-CO"/>
+        </w:rPr>
+        <w:t xml:space="preserve"> 29 Nov. 2017].</w:t>
+      </w:r>
+    </w:p>
+    <w:p>
+      <w:pPr>
+        <w:ind w:left="705" w:hanging="705"/>
+        <w:jc w:val="both"/>
+        <w:rPr>
+          <w:lang w:eastAsia="es-CO"/>
+        </w:rPr>
+      </w:pPr>
+      <w:r>
+        <w:rPr>
+          <w:lang w:eastAsia="es-CO"/>
+        </w:rPr>
+        <w:t>[31]</w:t>
+      </w:r>
+      <w:r>
+        <w:rPr>
+          <w:lang w:eastAsia="es-CO"/>
+        </w:rPr>
+        <w:tab/>
+      </w:r>
+      <w:proofErr w:type="spellStart"/>
+      <w:r>
+        <w:rPr>
+          <w:lang w:eastAsia="es-CO"/>
+        </w:rPr>
+        <w:t>Alegsa</w:t>
+      </w:r>
+      <w:proofErr w:type="spellEnd"/>
+      <w:r>
+        <w:rPr>
+          <w:lang w:eastAsia="es-CO"/>
+        </w:rPr>
+        <w:t>, L. (2016). </w:t>
+      </w:r>
+      <w:r>
+        <w:rPr>
+          <w:i/>
+          <w:iCs/>
+          <w:lang w:eastAsia="es-CO"/>
+        </w:rPr>
+        <w:t>Definición de cliente/servidor (computación)</w:t>
+      </w:r>
+      <w:r>
+        <w:rPr>
+          <w:lang w:eastAsia="es-CO"/>
+        </w:rPr>
+        <w:t>. [</w:t>
+      </w:r>
+      <w:proofErr w:type="gramStart"/>
+      <w:r>
+        <w:rPr>
+          <w:lang w:eastAsia="es-CO"/>
+        </w:rPr>
+        <w:t>online</w:t>
+      </w:r>
+      <w:proofErr w:type="gramEnd"/>
+      <w:r>
+        <w:rPr>
+          <w:lang w:eastAsia="es-CO"/>
+        </w:rPr>
+        <w:t xml:space="preserve">] Alegsa.com.ar. </w:t>
+      </w:r>
+      <w:proofErr w:type="spellStart"/>
+      <w:r>
+        <w:rPr>
+          <w:lang w:eastAsia="es-CO"/>
+        </w:rPr>
+        <w:t>Available</w:t>
+      </w:r>
+      <w:proofErr w:type="spellEnd"/>
+      <w:r>
+        <w:rPr>
+          <w:lang w:eastAsia="es-CO"/>
+        </w:rPr>
+        <w:t xml:space="preserve"> at: http://www.alegsa.com.ar/Dic/cliente_servidor.php [</w:t>
+      </w:r>
+      <w:proofErr w:type="spellStart"/>
+      <w:r>
+        <w:rPr>
+          <w:lang w:eastAsia="es-CO"/>
+        </w:rPr>
+        <w:t>Accessed</w:t>
+      </w:r>
+      <w:proofErr w:type="spellEnd"/>
+      <w:r>
+        <w:rPr>
+          <w:lang w:eastAsia="es-CO"/>
+        </w:rPr>
+        <w:t xml:space="preserve"> 29 Nov. 2017].</w:t>
+      </w:r>
+    </w:p>
+    <w:p>
+      <w:pPr>
+        <w:ind w:left="705" w:hanging="705"/>
+        <w:jc w:val="both"/>
+        <w:rPr>
+          <w:lang w:eastAsia="es-CO"/>
+        </w:rPr>
+      </w:pPr>
+      <w:r>
+        <w:rPr>
+          <w:lang w:eastAsia="es-CO"/>
+        </w:rPr>
+        <w:t>[32]</w:t>
+      </w:r>
+      <w:r>
+        <w:rPr>
+          <w:lang w:eastAsia="es-CO"/>
+        </w:rPr>
+        <w:tab/>
+      </w:r>
+      <w:r>
+        <w:rPr>
+          <w:lang w:eastAsia="es-CO"/>
+        </w:rPr>
+        <w:t>Hernández, U. (</w:t>
+      </w:r>
+      <w:proofErr w:type="spellStart"/>
+      <w:r>
+        <w:rPr>
+          <w:lang w:eastAsia="es-CO"/>
+        </w:rPr>
+        <w:t>n.d</w:t>
+      </w:r>
+      <w:proofErr w:type="spellEnd"/>
+      <w:r>
+        <w:rPr>
+          <w:lang w:eastAsia="es-CO"/>
+        </w:rPr>
+        <w:t>.). </w:t>
+      </w:r>
+      <w:r>
+        <w:rPr>
+          <w:i/>
+          <w:iCs/>
+          <w:lang w:eastAsia="es-CO"/>
+        </w:rPr>
+        <w:t>MVC (</w:t>
+      </w:r>
+      <w:proofErr w:type="spellStart"/>
+      <w:r>
+        <w:rPr>
+          <w:i/>
+          <w:iCs/>
+          <w:lang w:eastAsia="es-CO"/>
+        </w:rPr>
+        <w:t>Model</w:t>
+      </w:r>
+      <w:proofErr w:type="spellEnd"/>
+      <w:r>
+        <w:rPr>
+          <w:i/>
+          <w:iCs/>
+          <w:lang w:eastAsia="es-CO"/>
+        </w:rPr>
+        <w:t xml:space="preserve">, View, </w:t>
+      </w:r>
+      <w:proofErr w:type="spellStart"/>
+      <w:r>
+        <w:rPr>
+          <w:i/>
+          <w:iCs/>
+          <w:lang w:eastAsia="es-CO"/>
+        </w:rPr>
+        <w:t>Controller</w:t>
+      </w:r>
+      <w:proofErr w:type="spellEnd"/>
+      <w:r>
+        <w:rPr>
+          <w:i/>
+          <w:iCs/>
+          <w:lang w:eastAsia="es-CO"/>
+        </w:rPr>
+        <w:t>) explicado</w:t>
+      </w:r>
+      <w:proofErr w:type="gramStart"/>
+      <w:r>
+        <w:rPr>
+          <w:i/>
+          <w:iCs/>
+          <w:lang w:eastAsia="es-CO"/>
+        </w:rPr>
+        <w:t>.</w:t>
+      </w:r>
+      <w:r>
+        <w:rPr>
+          <w:lang w:eastAsia="es-CO"/>
+        </w:rPr>
+        <w:t>.</w:t>
+      </w:r>
+      <w:proofErr w:type="gramEnd"/>
+      <w:r>
+        <w:rPr>
+          <w:lang w:eastAsia="es-CO"/>
+        </w:rPr>
+        <w:t xml:space="preserve"> [</w:t>
+      </w:r>
+      <w:proofErr w:type="gramStart"/>
+      <w:r>
+        <w:rPr>
+          <w:lang w:eastAsia="es-CO"/>
+        </w:rPr>
+        <w:t>online</w:t>
+      </w:r>
+      <w:proofErr w:type="gramEnd"/>
+      <w:r>
+        <w:rPr>
+          <w:lang w:eastAsia="es-CO"/>
+        </w:rPr>
+        <w:t xml:space="preserve">] </w:t>
+      </w:r>
+      <w:proofErr w:type="spellStart"/>
+      <w:r>
+        <w:rPr>
+          <w:lang w:eastAsia="es-CO"/>
+        </w:rPr>
+        <w:t>CódigoFacilito</w:t>
+      </w:r>
+      <w:proofErr w:type="spellEnd"/>
+      <w:r>
+        <w:rPr>
+          <w:lang w:eastAsia="es-CO"/>
+        </w:rPr>
+        <w:t xml:space="preserve">. </w:t>
+      </w:r>
+      <w:proofErr w:type="spellStart"/>
+      <w:r>
+        <w:rPr>
+          <w:lang w:eastAsia="es-CO"/>
+        </w:rPr>
+        <w:t>Available</w:t>
+      </w:r>
+      <w:proofErr w:type="spellEnd"/>
+      <w:r>
+        <w:rPr>
+          <w:lang w:eastAsia="es-CO"/>
+        </w:rPr>
+        <w:t xml:space="preserve"> at: https://codigofacilito.com/articulos/mvc-model-view-controller-explicado [</w:t>
+      </w:r>
+      <w:proofErr w:type="spellStart"/>
+      <w:r>
+        <w:rPr>
+          <w:lang w:eastAsia="es-CO"/>
+        </w:rPr>
+        <w:t>Accessed</w:t>
+      </w:r>
+      <w:proofErr w:type="spellEnd"/>
+      <w:r>
+        <w:rPr>
+          <w:lang w:eastAsia="es-CO"/>
+        </w:rPr>
+        <w:t xml:space="preserve"> 29 Nov. 2017].</w:t>
+      </w:r>
+    </w:p>
+    <w:p>
+      <w:pPr>
+        <w:ind w:left="705" w:hanging="705"/>
+        <w:jc w:val="both"/>
+        <w:rPr>
+          <w:lang w:eastAsia="es-CO"/>
+        </w:rPr>
+      </w:pPr>
+      <w:r>
+        <w:rPr>
+          <w:lang w:eastAsia="es-CO"/>
+        </w:rPr>
+        <w:t>[33]</w:t>
+      </w:r>
+      <w:r>
+        <w:rPr>
+          <w:lang w:eastAsia="es-CO"/>
+        </w:rPr>
+        <w:tab/>
+      </w:r>
+      <w:proofErr w:type="spellStart"/>
+      <w:r>
+        <w:rPr>
+          <w:lang w:eastAsia="es-CO"/>
+        </w:rPr>
+        <w:t>Definista</w:t>
+      </w:r>
+      <w:proofErr w:type="spellEnd"/>
+      <w:r>
+        <w:rPr>
+          <w:lang w:eastAsia="es-CO"/>
+        </w:rPr>
+        <w:t xml:space="preserve"> (2014). </w:t>
+      </w:r>
+      <w:r>
+        <w:rPr>
+          <w:i/>
+          <w:iCs/>
+          <w:lang w:eastAsia="es-CO"/>
+        </w:rPr>
+        <w:t>¿Qué es Http? - Su Definición, Concepto y Significado</w:t>
+      </w:r>
+      <w:r>
+        <w:rPr>
+          <w:lang w:eastAsia="es-CO"/>
+        </w:rPr>
+        <w:t>. [</w:t>
+      </w:r>
+      <w:proofErr w:type="gramStart"/>
+      <w:r>
+        <w:rPr>
+          <w:lang w:eastAsia="es-CO"/>
+        </w:rPr>
+        <w:t>online</w:t>
+      </w:r>
+      <w:proofErr w:type="gramEnd"/>
+      <w:r>
+        <w:rPr>
+          <w:lang w:eastAsia="es-CO"/>
+        </w:rPr>
+        <w:t xml:space="preserve">] </w:t>
+      </w:r>
+      <w:proofErr w:type="spellStart"/>
+      <w:r>
+        <w:rPr>
+          <w:lang w:eastAsia="es-CO"/>
+        </w:rPr>
+        <w:t>Conceptodefinicion.de</w:t>
+      </w:r>
+      <w:proofErr w:type="spellEnd"/>
+      <w:r>
+        <w:rPr>
+          <w:lang w:eastAsia="es-CO"/>
+        </w:rPr>
+        <w:t xml:space="preserve">. </w:t>
+      </w:r>
+      <w:proofErr w:type="spellStart"/>
+      <w:r>
+        <w:rPr>
+          <w:lang w:eastAsia="es-CO"/>
+        </w:rPr>
+        <w:t>Available</w:t>
+      </w:r>
+      <w:proofErr w:type="spellEnd"/>
+      <w:r>
+        <w:rPr>
+          <w:lang w:eastAsia="es-CO"/>
+        </w:rPr>
+        <w:t xml:space="preserve"> at: http://conceptodefinicion.de/http/ [</w:t>
+      </w:r>
+      <w:proofErr w:type="spellStart"/>
+      <w:r>
+        <w:rPr>
+          <w:lang w:eastAsia="es-CO"/>
+        </w:rPr>
+        <w:t>Accessed</w:t>
+      </w:r>
+      <w:proofErr w:type="spellEnd"/>
+      <w:r>
+        <w:rPr>
+          <w:lang w:eastAsia="es-CO"/>
+        </w:rPr>
+        <w:t xml:space="preserve"> 29 Nov. 2017].</w:t>
+      </w:r>
+    </w:p>
+    <w:p>
+      <w:pPr>
+        <w:ind w:left="705" w:hanging="705"/>
+        <w:jc w:val="both"/>
+        <w:rPr>
+          <w:lang w:eastAsia="es-CO"/>
+        </w:rPr>
+      </w:pPr>
+      <w:r>
+        <w:rPr>
+          <w:lang w:eastAsia="es-CO"/>
+        </w:rPr>
+        <w:t>[34]</w:t>
+      </w:r>
+      <w:r>
+        <w:rPr>
+          <w:lang w:eastAsia="es-CO"/>
+        </w:rPr>
+        <w:tab/>
+      </w:r>
+      <w:r>
+        <w:rPr>
+          <w:lang w:eastAsia="es-CO"/>
+        </w:rPr>
+        <w:t>Ecured.cu. (</w:t>
+      </w:r>
+      <w:proofErr w:type="spellStart"/>
+      <w:r>
+        <w:rPr>
+          <w:lang w:eastAsia="es-CO"/>
+        </w:rPr>
+        <w:t>n.d</w:t>
+      </w:r>
+      <w:proofErr w:type="spellEnd"/>
+      <w:r>
+        <w:rPr>
+          <w:lang w:eastAsia="es-CO"/>
+        </w:rPr>
+        <w:t>.). </w:t>
+      </w:r>
+      <w:r>
+        <w:rPr>
+          <w:i/>
+          <w:iCs/>
+          <w:lang w:eastAsia="es-CO"/>
+        </w:rPr>
+        <w:t xml:space="preserve">Servidor Web - </w:t>
+      </w:r>
+      <w:proofErr w:type="spellStart"/>
+      <w:r>
+        <w:rPr>
+          <w:i/>
+          <w:iCs/>
+          <w:lang w:eastAsia="es-CO"/>
+        </w:rPr>
+        <w:t>EcuRed</w:t>
+      </w:r>
+      <w:proofErr w:type="spellEnd"/>
+      <w:r>
+        <w:rPr>
+          <w:lang w:eastAsia="es-CO"/>
+        </w:rPr>
+        <w:t>. [</w:t>
+      </w:r>
+      <w:proofErr w:type="gramStart"/>
+      <w:r>
+        <w:rPr>
+          <w:lang w:eastAsia="es-CO"/>
+        </w:rPr>
+        <w:t>online</w:t>
+      </w:r>
+      <w:proofErr w:type="gramEnd"/>
+      <w:r>
+        <w:rPr>
+          <w:lang w:eastAsia="es-CO"/>
+        </w:rPr>
+        <w:t xml:space="preserve">] </w:t>
+      </w:r>
+      <w:proofErr w:type="spellStart"/>
+      <w:r>
+        <w:rPr>
+          <w:lang w:eastAsia="es-CO"/>
+        </w:rPr>
+        <w:t>Available</w:t>
+      </w:r>
+      <w:proofErr w:type="spellEnd"/>
+      <w:r>
+        <w:rPr>
+          <w:lang w:eastAsia="es-CO"/>
+        </w:rPr>
+        <w:t xml:space="preserve"> at: http://www.ecured.cu/Servidor_Web [</w:t>
+      </w:r>
+      <w:proofErr w:type="spellStart"/>
+      <w:r>
+        <w:rPr>
+          <w:lang w:eastAsia="es-CO"/>
+        </w:rPr>
+        <w:t>Accessed</w:t>
+      </w:r>
+      <w:proofErr w:type="spellEnd"/>
+      <w:r>
+        <w:rPr>
+          <w:lang w:eastAsia="es-CO"/>
+        </w:rPr>
+        <w:t xml:space="preserve"> 29 Nov. 2017].</w:t>
+      </w:r>
+    </w:p>
+    <w:p>
+      <w:pPr>
+        <w:ind w:left="705" w:hanging="705"/>
+        <w:jc w:val="both"/>
+        <w:rPr>
+          <w:lang w:eastAsia="es-CO"/>
+        </w:rPr>
+      </w:pPr>
+      <w:r>
+        <w:rPr>
+          <w:lang w:eastAsia="es-CO"/>
+        </w:rPr>
+        <w:t>[35]</w:t>
+      </w:r>
+      <w:r>
+        <w:rPr>
+          <w:lang w:eastAsia="es-CO"/>
+        </w:rPr>
+        <w:tab/>
+      </w:r>
+      <w:r>
+        <w:rPr>
+          <w:lang w:eastAsia="es-CO"/>
+        </w:rPr>
+        <w:t>BBVAOpen4U. (</w:t>
+      </w:r>
+      <w:proofErr w:type="spellStart"/>
+      <w:r>
+        <w:rPr>
+          <w:lang w:eastAsia="es-CO"/>
+        </w:rPr>
+        <w:t>n.d</w:t>
+      </w:r>
+      <w:proofErr w:type="spellEnd"/>
+      <w:r>
+        <w:rPr>
+          <w:lang w:eastAsia="es-CO"/>
+        </w:rPr>
+        <w:t>.). </w:t>
+      </w:r>
+      <w:r>
+        <w:rPr>
+          <w:i/>
+          <w:iCs/>
+          <w:lang w:eastAsia="es-CO"/>
+        </w:rPr>
+        <w:t>API REST: qué es y cuáles son sus ventajas en el desarrollo de proyectos</w:t>
+      </w:r>
+      <w:r>
+        <w:rPr>
+          <w:lang w:eastAsia="es-CO"/>
+        </w:rPr>
+        <w:t>. [</w:t>
+      </w:r>
+      <w:proofErr w:type="gramStart"/>
+      <w:r>
+        <w:rPr>
+          <w:lang w:eastAsia="es-CO"/>
+        </w:rPr>
+        <w:t>online</w:t>
+      </w:r>
+      <w:proofErr w:type="gramEnd"/>
+      <w:r>
+        <w:rPr>
+          <w:lang w:eastAsia="es-CO"/>
+        </w:rPr>
+        <w:t xml:space="preserve">] </w:t>
+      </w:r>
+      <w:proofErr w:type="spellStart"/>
+      <w:r>
+        <w:rPr>
+          <w:lang w:eastAsia="es-CO"/>
+        </w:rPr>
+        <w:t>Available</w:t>
+      </w:r>
+      <w:proofErr w:type="spellEnd"/>
+      <w:r>
+        <w:rPr>
+          <w:lang w:eastAsia="es-CO"/>
+        </w:rPr>
+        <w:t xml:space="preserve"> at: </w:t>
+      </w:r>
+      <w:r>
+        <w:rPr>
+          <w:lang w:eastAsia="es-CO"/>
+        </w:rPr>
+        <w:lastRenderedPageBreak/>
+        <w:t>https://bbvaopen4u.com/es/actualidad/api-rest-que-es-y-cuales-son-sus-ventajas-en-el-desarrollo-de-proyectos [</w:t>
+      </w:r>
+      <w:proofErr w:type="spellStart"/>
+      <w:r>
+        <w:rPr>
+          <w:lang w:eastAsia="es-CO"/>
+        </w:rPr>
+        <w:t>Accessed</w:t>
+      </w:r>
+      <w:proofErr w:type="spellEnd"/>
+      <w:r>
+        <w:rPr>
+          <w:lang w:eastAsia="es-CO"/>
+        </w:rPr>
+        <w:t xml:space="preserve"> 29 Nov. 2017].</w:t>
+      </w:r>
+    </w:p>
+    <w:p>
+      <w:pPr>
+        <w:ind w:left="705" w:hanging="705"/>
+        <w:jc w:val="both"/>
+        <w:rPr>
+          <w:lang w:eastAsia="es-CO"/>
+        </w:rPr>
+      </w:pPr>
+      <w:r>
+        <w:rPr>
+          <w:lang w:eastAsia="es-CO"/>
+        </w:rPr>
+        <w:t>[36]</w:t>
+      </w:r>
+      <w:r>
+        <w:rPr>
+          <w:lang w:eastAsia="es-CO"/>
+        </w:rPr>
+        <w:tab/>
+      </w:r>
+      <w:r>
+        <w:rPr>
+          <w:lang w:eastAsia="es-CO"/>
+        </w:rPr>
+        <w:t>Plataforma Sistemas - Informática y Programación. (</w:t>
+      </w:r>
+      <w:proofErr w:type="spellStart"/>
+      <w:r>
+        <w:rPr>
+          <w:lang w:eastAsia="es-CO"/>
+        </w:rPr>
+        <w:t>n.d</w:t>
+      </w:r>
+      <w:proofErr w:type="spellEnd"/>
+      <w:r>
+        <w:rPr>
+          <w:lang w:eastAsia="es-CO"/>
+        </w:rPr>
+        <w:t>.). </w:t>
+      </w:r>
+      <w:proofErr w:type="spellStart"/>
+      <w:r>
+        <w:rPr>
+          <w:i/>
+          <w:iCs/>
+          <w:lang w:eastAsia="es-CO"/>
+        </w:rPr>
+        <w:t>Ques</w:t>
+      </w:r>
+      <w:proofErr w:type="spellEnd"/>
+      <w:r>
+        <w:rPr>
+          <w:i/>
+          <w:iCs/>
+          <w:lang w:eastAsia="es-CO"/>
+        </w:rPr>
+        <w:t xml:space="preserve"> es un DBMS</w:t>
+      </w:r>
+      <w:r>
+        <w:rPr>
+          <w:lang w:eastAsia="es-CO"/>
+        </w:rPr>
+        <w:t>. [</w:t>
+      </w:r>
+      <w:proofErr w:type="gramStart"/>
+      <w:r>
+        <w:rPr>
+          <w:lang w:eastAsia="es-CO"/>
+        </w:rPr>
+        <w:t>online</w:t>
+      </w:r>
+      <w:proofErr w:type="gramEnd"/>
+      <w:r>
+        <w:rPr>
+          <w:lang w:eastAsia="es-CO"/>
+        </w:rPr>
+        <w:t xml:space="preserve">] </w:t>
+      </w:r>
+      <w:proofErr w:type="spellStart"/>
+      <w:r>
+        <w:rPr>
+          <w:lang w:eastAsia="es-CO"/>
+        </w:rPr>
+        <w:t>Available</w:t>
+      </w:r>
+      <w:proofErr w:type="spellEnd"/>
+      <w:r>
+        <w:rPr>
+          <w:lang w:eastAsia="es-CO"/>
+        </w:rPr>
+        <w:t xml:space="preserve"> at: https://plataformasistemas.wordpress.com/bases-de-datos/ques-es-un-dbms/ [</w:t>
+      </w:r>
+      <w:proofErr w:type="spellStart"/>
+      <w:r>
+        <w:rPr>
+          <w:lang w:eastAsia="es-CO"/>
+        </w:rPr>
+        <w:t>Accessed</w:t>
+      </w:r>
+      <w:proofErr w:type="spellEnd"/>
+      <w:r>
+        <w:rPr>
+          <w:lang w:eastAsia="es-CO"/>
+        </w:rPr>
+        <w:t xml:space="preserve"> 29 Nov. 2017].</w:t>
+      </w:r>
+    </w:p>
+    <w:p>
+      <w:pPr>
+        <w:ind w:left="705" w:hanging="705"/>
+        <w:jc w:val="both"/>
+        <w:rPr>
+          <w:lang w:eastAsia="es-CO"/>
+        </w:rPr>
+      </w:pPr>
+      <w:r>
+        <w:rPr>
+          <w:lang w:eastAsia="es-CO"/>
+        </w:rPr>
+        <w:t>[37]</w:t>
+      </w:r>
+      <w:r>
+        <w:rPr>
+          <w:lang w:eastAsia="es-CO"/>
+        </w:rPr>
+        <w:tab/>
+      </w:r>
+      <w:r>
+        <w:rPr>
+          <w:lang w:eastAsia="es-CO"/>
+        </w:rPr>
+        <w:t>Cacharreros de la Web. (n.d.). </w:t>
+      </w:r>
+      <w:r>
+        <w:rPr>
+          <w:i/>
+          <w:iCs/>
+          <w:lang w:eastAsia="es-CO"/>
+        </w:rPr>
+        <w:t>¿</w:t>
+      </w:r>
+      <w:proofErr w:type="spellStart"/>
+      <w:r>
+        <w:rPr>
+          <w:i/>
+          <w:iCs/>
+          <w:lang w:eastAsia="es-CO"/>
+        </w:rPr>
+        <w:t>Que</w:t>
+      </w:r>
+      <w:proofErr w:type="spellEnd"/>
+      <w:r>
+        <w:rPr>
+          <w:i/>
+          <w:iCs/>
+          <w:lang w:eastAsia="es-CO"/>
+        </w:rPr>
+        <w:t xml:space="preserve"> es un Framework y para </w:t>
+      </w:r>
+      <w:proofErr w:type="spellStart"/>
+      <w:r>
+        <w:rPr>
+          <w:i/>
+          <w:iCs/>
+          <w:lang w:eastAsia="es-CO"/>
+        </w:rPr>
+        <w:t>que</w:t>
+      </w:r>
+      <w:proofErr w:type="spellEnd"/>
+      <w:r>
+        <w:rPr>
+          <w:i/>
+          <w:iCs/>
+          <w:lang w:eastAsia="es-CO"/>
+        </w:rPr>
+        <w:t xml:space="preserve"> sirve</w:t>
+      </w:r>
+      <w:proofErr w:type="gramStart"/>
+      <w:r>
+        <w:rPr>
+          <w:i/>
+          <w:iCs/>
+          <w:lang w:eastAsia="es-CO"/>
+        </w:rPr>
+        <w:t>?</w:t>
+      </w:r>
+      <w:r>
+        <w:rPr>
+          <w:lang w:eastAsia="es-CO"/>
+        </w:rPr>
+        <w:t>.</w:t>
+      </w:r>
+      <w:proofErr w:type="gramEnd"/>
+      <w:r>
+        <w:rPr>
+          <w:lang w:eastAsia="es-CO"/>
+        </w:rPr>
+        <w:t xml:space="preserve"> [</w:t>
+      </w:r>
+      <w:proofErr w:type="gramStart"/>
+      <w:r>
+        <w:rPr>
+          <w:lang w:eastAsia="es-CO"/>
+        </w:rPr>
+        <w:t>online</w:t>
+      </w:r>
+      <w:proofErr w:type="gramEnd"/>
+      <w:r>
+        <w:rPr>
+          <w:lang w:eastAsia="es-CO"/>
+        </w:rPr>
+        <w:t xml:space="preserve">] </w:t>
+      </w:r>
+      <w:proofErr w:type="spellStart"/>
+      <w:r>
+        <w:rPr>
+          <w:lang w:eastAsia="es-CO"/>
+        </w:rPr>
+        <w:t>Available</w:t>
+      </w:r>
+      <w:proofErr w:type="spellEnd"/>
+      <w:r>
+        <w:rPr>
+          <w:lang w:eastAsia="es-CO"/>
+        </w:rPr>
+        <w:t xml:space="preserve"> at: https://cacharrerosdelaweb.com/2016/08/que-es-un-framework-para-que-sirve.html [</w:t>
+      </w:r>
+      <w:proofErr w:type="spellStart"/>
+      <w:r>
+        <w:rPr>
+          <w:lang w:eastAsia="es-CO"/>
+        </w:rPr>
+        <w:t>Accessed</w:t>
+      </w:r>
+      <w:proofErr w:type="spellEnd"/>
+      <w:r>
+        <w:rPr>
+          <w:lang w:eastAsia="es-CO"/>
+        </w:rPr>
+        <w:t xml:space="preserve"> 29 Nov. 2017].</w:t>
+      </w:r>
+    </w:p>
+    <w:p>
+      <w:pPr>
+        <w:ind w:left="705" w:hanging="705"/>
+        <w:jc w:val="both"/>
+        <w:rPr>
+          <w:lang w:eastAsia="es-CO"/>
+        </w:rPr>
+      </w:pPr>
+      <w:r>
+        <w:rPr>
+          <w:lang w:eastAsia="es-CO"/>
+        </w:rPr>
+        <w:t>[38]</w:t>
+      </w:r>
+      <w:r>
+        <w:rPr>
+          <w:lang w:eastAsia="es-CO"/>
+        </w:rPr>
+        <w:tab/>
+      </w:r>
+      <w:r>
+        <w:rPr>
+          <w:lang w:eastAsia="es-CO"/>
+        </w:rPr>
+        <w:t>Blog.educacionit.com. (2013)</w:t>
+      </w:r>
+      <w:proofErr w:type="gramStart"/>
+      <w:r>
+        <w:rPr>
+          <w:lang w:eastAsia="es-CO"/>
+        </w:rPr>
+        <w:t>. </w:t>
+      </w:r>
+      <w:r>
+        <w:rPr>
+          <w:i/>
+          <w:iCs/>
+          <w:lang w:eastAsia="es-CO"/>
+        </w:rPr>
+        <w:t>¿</w:t>
+      </w:r>
+      <w:proofErr w:type="gramEnd"/>
+      <w:r>
+        <w:rPr>
+          <w:i/>
+          <w:iCs/>
+          <w:lang w:eastAsia="es-CO"/>
+        </w:rPr>
+        <w:t xml:space="preserve">Qué es Java </w:t>
+      </w:r>
+      <w:proofErr w:type="spellStart"/>
+      <w:r>
+        <w:rPr>
+          <w:i/>
+          <w:iCs/>
+          <w:lang w:eastAsia="es-CO"/>
+        </w:rPr>
+        <w:t>Hibernate</w:t>
+      </w:r>
+      <w:proofErr w:type="spellEnd"/>
+      <w:r>
+        <w:rPr>
+          <w:i/>
+          <w:iCs/>
+          <w:lang w:eastAsia="es-CO"/>
+        </w:rPr>
+        <w:t xml:space="preserve">? – </w:t>
+      </w:r>
+      <w:proofErr w:type="spellStart"/>
+      <w:r>
+        <w:rPr>
+          <w:i/>
+          <w:iCs/>
+          <w:lang w:eastAsia="es-CO"/>
+        </w:rPr>
+        <w:t>Educacion</w:t>
+      </w:r>
+      <w:proofErr w:type="spellEnd"/>
+      <w:r>
+        <w:rPr>
+          <w:i/>
+          <w:iCs/>
+          <w:lang w:eastAsia="es-CO"/>
+        </w:rPr>
+        <w:t xml:space="preserve"> IT</w:t>
+      </w:r>
+      <w:r>
+        <w:rPr>
+          <w:lang w:eastAsia="es-CO"/>
+        </w:rPr>
+        <w:t>. [</w:t>
+      </w:r>
+      <w:proofErr w:type="gramStart"/>
+      <w:r>
+        <w:rPr>
+          <w:lang w:eastAsia="es-CO"/>
+        </w:rPr>
+        <w:t>online</w:t>
+      </w:r>
+      <w:proofErr w:type="gramEnd"/>
+      <w:r>
+        <w:rPr>
+          <w:lang w:eastAsia="es-CO"/>
+        </w:rPr>
+        <w:t xml:space="preserve">] </w:t>
+      </w:r>
+      <w:proofErr w:type="spellStart"/>
+      <w:r>
+        <w:rPr>
+          <w:lang w:eastAsia="es-CO"/>
+        </w:rPr>
+        <w:t>Available</w:t>
+      </w:r>
+      <w:proofErr w:type="spellEnd"/>
+      <w:r>
+        <w:rPr>
+          <w:lang w:eastAsia="es-CO"/>
+        </w:rPr>
+        <w:t xml:space="preserve"> at: http://blog.educacionit.com/2013/02/07/que-es-java-hibernate/ [</w:t>
+      </w:r>
+      <w:proofErr w:type="spellStart"/>
+      <w:r>
+        <w:rPr>
+          <w:lang w:eastAsia="es-CO"/>
+        </w:rPr>
+        <w:t>Accessed</w:t>
+      </w:r>
+      <w:proofErr w:type="spellEnd"/>
+      <w:r>
+        <w:rPr>
+          <w:lang w:eastAsia="es-CO"/>
+        </w:rPr>
+        <w:t xml:space="preserve"> 29 Nov. 2017].</w:t>
+      </w:r>
+    </w:p>
+    <w:p>
+      <w:pPr>
+        <w:ind w:left="705" w:hanging="705"/>
+        <w:jc w:val="both"/>
+        <w:rPr>
+          <w:lang w:eastAsia="es-CO"/>
+        </w:rPr>
+      </w:pPr>
+      <w:r>
+        <w:rPr>
+          <w:lang w:eastAsia="es-CO"/>
+        </w:rPr>
+        <w:t>[39]</w:t>
+      </w:r>
+      <w:r>
+        <w:rPr>
+          <w:lang w:eastAsia="es-CO"/>
+        </w:rPr>
+        <w:tab/>
+      </w:r>
+      <w:r>
+        <w:rPr>
+          <w:lang w:eastAsia="es-CO"/>
+        </w:rPr>
+        <w:t xml:space="preserve">Foro </w:t>
+      </w:r>
+      <w:proofErr w:type="spellStart"/>
+      <w:r>
+        <w:rPr>
+          <w:lang w:eastAsia="es-CO"/>
+        </w:rPr>
+        <w:t>Tecnico</w:t>
+      </w:r>
+      <w:proofErr w:type="spellEnd"/>
+      <w:r>
+        <w:rPr>
+          <w:lang w:eastAsia="es-CO"/>
+        </w:rPr>
+        <w:t>. (</w:t>
+      </w:r>
+      <w:proofErr w:type="spellStart"/>
+      <w:r>
+        <w:rPr>
+          <w:lang w:eastAsia="es-CO"/>
+        </w:rPr>
+        <w:t>n.d</w:t>
+      </w:r>
+      <w:proofErr w:type="spellEnd"/>
+      <w:r>
+        <w:rPr>
+          <w:lang w:eastAsia="es-CO"/>
+        </w:rPr>
+        <w:t>.). </w:t>
+      </w:r>
+      <w:r>
+        <w:rPr>
+          <w:i/>
+          <w:iCs/>
+          <w:lang w:eastAsia="es-CO"/>
+        </w:rPr>
+        <w:t>¿Qué es DAO (Objetos de Acceso a Datos)? Definición</w:t>
+      </w:r>
+      <w:r>
+        <w:rPr>
+          <w:lang w:eastAsia="es-CO"/>
+        </w:rPr>
+        <w:t>. [</w:t>
+      </w:r>
+      <w:proofErr w:type="gramStart"/>
+      <w:r>
+        <w:rPr>
+          <w:lang w:eastAsia="es-CO"/>
+        </w:rPr>
+        <w:t>online</w:t>
+      </w:r>
+      <w:proofErr w:type="gramEnd"/>
+      <w:r>
+        <w:rPr>
+          <w:lang w:eastAsia="es-CO"/>
+        </w:rPr>
+        <w:t xml:space="preserve">] </w:t>
+      </w:r>
+      <w:proofErr w:type="spellStart"/>
+      <w:r>
+        <w:rPr>
+          <w:lang w:eastAsia="es-CO"/>
+        </w:rPr>
+        <w:t>Available</w:t>
+      </w:r>
+      <w:proofErr w:type="spellEnd"/>
+      <w:r>
+        <w:rPr>
+          <w:lang w:eastAsia="es-CO"/>
+        </w:rPr>
+        <w:t xml:space="preserve"> at: http://www.cavsi.com/preguntasrespuestas/dao-objetos-de-acceso-a-datos/ [</w:t>
+      </w:r>
+      <w:proofErr w:type="spellStart"/>
+      <w:r>
+        <w:rPr>
+          <w:lang w:eastAsia="es-CO"/>
+        </w:rPr>
+        <w:t>Accessed</w:t>
+      </w:r>
+      <w:proofErr w:type="spellEnd"/>
+      <w:r>
+        <w:rPr>
+          <w:lang w:eastAsia="es-CO"/>
+        </w:rPr>
+        <w:t xml:space="preserve"> 29 Nov. 2017].</w:t>
+      </w:r>
+    </w:p>
+    <w:p>
+      <w:pPr>
+        <w:ind w:left="705" w:hanging="705"/>
+        <w:jc w:val="both"/>
+        <w:rPr>
+          <w:lang w:eastAsia="es-CO"/>
+        </w:rPr>
+      </w:pPr>
+      <w:r>
+        <w:rPr>
+          <w:lang w:eastAsia="es-CO"/>
+        </w:rPr>
+        <w:t>[40]</w:t>
+      </w:r>
+      <w:r>
+        <w:rPr>
+          <w:lang w:eastAsia="es-CO"/>
+        </w:rPr>
+        <w:tab/>
+      </w:r>
+      <w:proofErr w:type="spellStart"/>
+      <w:r>
+        <w:rPr>
+          <w:lang w:eastAsia="es-CO"/>
+        </w:rPr>
+        <w:t>Rouse</w:t>
+      </w:r>
+      <w:proofErr w:type="spellEnd"/>
+      <w:r>
+        <w:rPr>
+          <w:lang w:eastAsia="es-CO"/>
+        </w:rPr>
+        <w:t>, M. (</w:t>
+      </w:r>
+      <w:proofErr w:type="spellStart"/>
+      <w:r>
+        <w:rPr>
+          <w:lang w:eastAsia="es-CO"/>
+        </w:rPr>
+        <w:t>n.d</w:t>
+      </w:r>
+      <w:proofErr w:type="spellEnd"/>
+      <w:r>
+        <w:rPr>
+          <w:lang w:eastAsia="es-CO"/>
+        </w:rPr>
+        <w:t>.). </w:t>
+      </w:r>
+      <w:r>
+        <w:rPr>
+          <w:i/>
+          <w:iCs/>
+          <w:lang w:eastAsia="es-CO"/>
+        </w:rPr>
+        <w:t>¿Qué es SQL o lenguaje de consultas estructuradas? - Definición en WhatIs.com</w:t>
+      </w:r>
+      <w:r>
+        <w:rPr>
+          <w:lang w:eastAsia="es-CO"/>
+        </w:rPr>
+        <w:t>. [</w:t>
+      </w:r>
+      <w:proofErr w:type="gramStart"/>
+      <w:r>
+        <w:rPr>
+          <w:lang w:eastAsia="es-CO"/>
+        </w:rPr>
+        <w:t>online</w:t>
+      </w:r>
+      <w:proofErr w:type="gramEnd"/>
+      <w:r>
+        <w:rPr>
+          <w:lang w:eastAsia="es-CO"/>
+        </w:rPr>
+        <w:t xml:space="preserve">] </w:t>
+      </w:r>
+      <w:proofErr w:type="spellStart"/>
+      <w:r>
+        <w:rPr>
+          <w:lang w:eastAsia="es-CO"/>
+        </w:rPr>
+        <w:t>SearchDataCenter</w:t>
+      </w:r>
+      <w:proofErr w:type="spellEnd"/>
+      <w:r>
+        <w:rPr>
+          <w:lang w:eastAsia="es-CO"/>
+        </w:rPr>
+        <w:t xml:space="preserve"> en Español. </w:t>
+      </w:r>
+      <w:proofErr w:type="spellStart"/>
+      <w:r>
+        <w:rPr>
+          <w:lang w:eastAsia="es-CO"/>
+        </w:rPr>
+        <w:t>Available</w:t>
+      </w:r>
+      <w:proofErr w:type="spellEnd"/>
+      <w:r>
+        <w:rPr>
+          <w:lang w:eastAsia="es-CO"/>
+        </w:rPr>
+        <w:t xml:space="preserve"> at: http://searchdatacenter.techtarget.com/es/definicion/SQL-o-lenguaje-de-consultas-estructuradas [</w:t>
+      </w:r>
+      <w:proofErr w:type="spellStart"/>
+      <w:r>
+        <w:rPr>
+          <w:lang w:eastAsia="es-CO"/>
+        </w:rPr>
+        <w:t>Accessed</w:t>
+      </w:r>
+      <w:proofErr w:type="spellEnd"/>
+      <w:r>
+        <w:rPr>
+          <w:lang w:eastAsia="es-CO"/>
+        </w:rPr>
+        <w:t xml:space="preserve"> 29 Nov. 2017].</w:t>
+      </w:r>
+    </w:p>
+    <w:p>
+      <w:pPr>
+        <w:ind w:left="705" w:hanging="705"/>
+        <w:jc w:val="both"/>
+        <w:rPr>
+          <w:lang w:eastAsia="es-CO"/>
+        </w:rPr>
+      </w:pPr>
+      <w:r>
+        <w:rPr>
+          <w:lang w:eastAsia="es-CO"/>
+        </w:rPr>
+        <w:t>[41]</w:t>
+      </w:r>
+      <w:r>
+        <w:rPr>
+          <w:lang w:eastAsia="es-CO"/>
+        </w:rPr>
+        <w:tab/>
+      </w:r>
+      <w:r>
+        <w:rPr>
+          <w:lang w:eastAsia="es-CO"/>
+        </w:rPr>
+        <w:t>CCM. (</w:t>
+      </w:r>
+      <w:proofErr w:type="spellStart"/>
+      <w:r>
+        <w:rPr>
+          <w:lang w:eastAsia="es-CO"/>
+        </w:rPr>
+        <w:t>n.d</w:t>
+      </w:r>
+      <w:proofErr w:type="spellEnd"/>
+      <w:r>
+        <w:rPr>
+          <w:lang w:eastAsia="es-CO"/>
+        </w:rPr>
+        <w:t>.). </w:t>
+      </w:r>
+      <w:r>
+        <w:rPr>
+          <w:i/>
+          <w:iCs/>
+          <w:lang w:eastAsia="es-CO"/>
+        </w:rPr>
+        <w:t>TCP/IP</w:t>
+      </w:r>
+      <w:r>
+        <w:rPr>
+          <w:lang w:eastAsia="es-CO"/>
+        </w:rPr>
+        <w:t>. [</w:t>
+      </w:r>
+      <w:proofErr w:type="gramStart"/>
+      <w:r>
+        <w:rPr>
+          <w:lang w:eastAsia="es-CO"/>
+        </w:rPr>
+        <w:t>online</w:t>
+      </w:r>
+      <w:proofErr w:type="gramEnd"/>
+      <w:r>
+        <w:rPr>
+          <w:lang w:eastAsia="es-CO"/>
+        </w:rPr>
+        <w:t xml:space="preserve">] </w:t>
+      </w:r>
+      <w:proofErr w:type="spellStart"/>
+      <w:r>
+        <w:rPr>
+          <w:lang w:eastAsia="es-CO"/>
+        </w:rPr>
+        <w:t>Available</w:t>
+      </w:r>
+      <w:proofErr w:type="spellEnd"/>
+      <w:r>
+        <w:rPr>
+          <w:lang w:eastAsia="es-CO"/>
+        </w:rPr>
+        <w:t xml:space="preserve"> at: http://es.ccm.net/contents/282-tcp-ip [</w:t>
+      </w:r>
+      <w:proofErr w:type="spellStart"/>
+      <w:r>
+        <w:rPr>
+          <w:lang w:eastAsia="es-CO"/>
+        </w:rPr>
+        <w:t>Accessed</w:t>
+      </w:r>
+      <w:proofErr w:type="spellEnd"/>
+      <w:r>
+        <w:rPr>
+          <w:lang w:eastAsia="es-CO"/>
+        </w:rPr>
+        <w:t xml:space="preserve"> 29 Nov. 2017].</w:t>
+      </w:r>
+    </w:p>
+    <w:p>
+      <w:pPr>
+        <w:ind w:left="705" w:hanging="705"/>
+        <w:jc w:val="both"/>
+        <w:rPr>
+          <w:lang w:eastAsia="es-CO"/>
+        </w:rPr>
+      </w:pPr>
+    </w:p>
+    <w:p>
+      <w:pPr>
+        <w:jc w:val="both"/>
+        <w:rPr>
+          <w:lang w:eastAsia="es-CO"/>
+        </w:rPr>
+      </w:pPr>
+    </w:p>
+    <w:p>
+      <w:pPr>
+        <w:jc w:val="both"/>
+        <w:rPr>
+          <w:lang w:eastAsia="es-CO"/>
+        </w:rPr>
+      </w:pPr>
+    </w:p>
+    <w:p>
+      <w:pPr>
+        <w:jc w:val="both"/>
+        <w:rPr>
+          <w:lang w:eastAsia="es-CO"/>
+        </w:rPr>
+      </w:pPr>
+    </w:p>
+    <w:p>
+      <w:pPr>
+        <w:jc w:val="both"/>
+        <w:rPr>
+          <w:lang w:eastAsia="es-CO"/>
+        </w:rPr>
+      </w:pPr>
+      <w:r>
+        <w:rPr>
+          <w:lang w:val="es-CO" w:eastAsia="es-CO"/>
+        </w:rPr>
+        <w:tab/>
+      </w:r>
+    </w:p>
+    <w:p>
+      <w:pPr>
         <w:jc w:val="both"/>
         <w:rPr>
           <w:lang w:val="es-CO" w:eastAsia="es-CO"/>
@@ -4826,7 +8062,7 @@
   <w:abstractNum w:abstractNumId="0" w15:restartNumberingAfterBreak="0">
     <w:nsid w:val="019A247B"/>
     <w:multiLevelType w:val="hybridMultilevel"/>
-    <w:tmpl w:val="64360B02"/>
+    <w:tmpl w:val="58EE20DC"/>
     <w:lvl w:ilvl="0" w:tplc="240A0001">
       <w:start w:val="1"/>
       <w:numFmt w:val="bullet"/>

--- a/06_Arquitectura_Modelo_4+1_Vistas/Glosario_General_de_Términos_BODY_FITNESS_GYM.docx
+++ b/06_Arquitectura_Modelo_4+1_Vistas/Glosario_General_de_Términos_BODY_FITNESS_GYM.docx
@@ -2296,7 +2296,14 @@
           <w:color w:val="000000"/>
           <w:shd w:val="clear" w:color="auto" w:fill="F4F4F4"/>
         </w:rPr>
-        <w:t>Con formas gráficas se hace referencia</w:t>
+        <w:t>Con formas gráficas se hace referencia a </w:t>
+      </w:r>
+      <w:r>
+        <w:rPr>
+          <w:rFonts w:cs="Arial"/>
+          <w:shd w:val="clear" w:color="auto" w:fill="F4F4F4"/>
+        </w:rPr>
+        <w:t>botones</w:t>
       </w:r>
       <w:r>
         <w:rPr>
@@ -2304,14 +2311,14 @@
           <w:color w:val="000000"/>
           <w:shd w:val="clear" w:color="auto" w:fill="F4F4F4"/>
         </w:rPr>
-        <w:t xml:space="preserve"> a </w:t>
+        <w:t>, </w:t>
       </w:r>
       <w:r>
         <w:rPr>
           <w:rFonts w:cs="Arial"/>
           <w:shd w:val="clear" w:color="auto" w:fill="F4F4F4"/>
         </w:rPr>
-        <w:t>botones</w:t>
+        <w:t>íconos</w:t>
       </w:r>
       <w:r>
         <w:rPr>
@@ -2326,7 +2333,7 @@
           <w:rFonts w:cs="Arial"/>
           <w:shd w:val="clear" w:color="auto" w:fill="F4F4F4"/>
         </w:rPr>
-        <w:t>íconos</w:t>
+        <w:t>ventanas</w:t>
       </w:r>
       <w:r>
         <w:rPr>
@@ -2341,7 +2348,7 @@
           <w:rFonts w:cs="Arial"/>
           <w:shd w:val="clear" w:color="auto" w:fill="F4F4F4"/>
         </w:rPr>
-        <w:t>ventanas</w:t>
+        <w:t>fuentes</w:t>
       </w:r>
       <w:r>
         <w:rPr>
@@ -2349,38 +2356,7 @@
           <w:color w:val="000000"/>
           <w:shd w:val="clear" w:color="auto" w:fill="F4F4F4"/>
         </w:rPr>
-        <w:t>, </w:t>
-      </w:r>
-      <w:r>
-        <w:rPr>
-          <w:rFonts w:cs="Arial"/>
-          <w:shd w:val="clear" w:color="auto" w:fill="F4F4F4"/>
-        </w:rPr>
-        <w:t>fuentes</w:t>
-      </w:r>
-      <w:r>
-        <w:rPr>
-          <w:rFonts w:cs="Arial"/>
-          <w:color w:val="000000"/>
-          <w:shd w:val="clear" w:color="auto" w:fill="F4F4F4"/>
-        </w:rPr>
-        <w:t>, etc. los cuales representan funciones, acciones e información en el contexto de ese sistema</w:t>
-      </w:r>
-      <w:r>
-        <w:rPr>
-          <w:rFonts w:cs="Arial"/>
-          <w:color w:val="000000"/>
-          <w:shd w:val="clear" w:color="auto" w:fill="F4F4F4"/>
-        </w:rPr>
-        <w:t xml:space="preserve"> [24]</w:t>
-      </w:r>
-      <w:r>
-        <w:rPr>
-          <w:rFonts w:cs="Arial"/>
-          <w:color w:val="000000"/>
-          <w:shd w:val="clear" w:color="auto" w:fill="F4F4F4"/>
-        </w:rPr>
-        <w:t>.</w:t>
+        <w:t>, etc. los cuales representan funciones, acciones e información en el contexto de ese sistema [24].</w:t>
       </w:r>
     </w:p>
     <w:p>
@@ -2468,7 +2444,14 @@
           <w:color w:val="161813"/>
           <w:shd w:val="clear" w:color="auto" w:fill="F7F7F7"/>
         </w:rPr>
-        <w:t>.</w:t>
+        <w:t>. Provee una </w:t>
+      </w:r>
+      <w:r>
+        <w:rPr>
+          <w:rFonts w:ascii="Helvetica" w:hAnsi="Helvetica"/>
+          <w:shd w:val="clear" w:color="auto" w:fill="F7F7F7"/>
+        </w:rPr>
+        <w:t>interfaz</w:t>
       </w:r>
       <w:r>
         <w:rPr>
@@ -2476,46 +2459,7 @@
           <w:color w:val="161813"/>
           <w:shd w:val="clear" w:color="auto" w:fill="F7F7F7"/>
         </w:rPr>
-        <w:t xml:space="preserve"> Provee </w:t>
-      </w:r>
-      <w:r>
-        <w:rPr>
-          <w:rFonts w:ascii="Helvetica" w:hAnsi="Helvetica"/>
-          <w:color w:val="161813"/>
-          <w:shd w:val="clear" w:color="auto" w:fill="F7F7F7"/>
-        </w:rPr>
-        <w:t>una </w:t>
-      </w:r>
-      <w:r>
-        <w:rPr>
-          <w:rFonts w:ascii="Helvetica" w:hAnsi="Helvetica"/>
-          <w:shd w:val="clear" w:color="auto" w:fill="F7F7F7"/>
-        </w:rPr>
-        <w:t>interfaz</w:t>
-      </w:r>
-      <w:r>
-        <w:rPr>
-          <w:rFonts w:ascii="Helvetica" w:hAnsi="Helvetica"/>
-          <w:color w:val="161813"/>
-          <w:shd w:val="clear" w:color="auto" w:fill="F7F7F7"/>
-        </w:rPr>
-        <w:t> para crear familias de objetos relacionados o dependientes entre ellos sin especificar una clase en concreto</w:t>
-      </w:r>
-      <w:r>
-        <w:rPr>
-          <w:rFonts w:ascii="Helvetica" w:hAnsi="Helvetica"/>
-          <w:color w:val="161813"/>
-          <w:shd w:val="clear" w:color="auto" w:fill="F7F7F7"/>
-        </w:rPr>
-        <w:t xml:space="preserve"> [25]</w:t>
-      </w:r>
-      <w:r>
-        <w:rPr>
-          <w:rFonts w:ascii="Helvetica" w:hAnsi="Helvetica"/>
-          <w:color w:val="161813"/>
-          <w:shd w:val="clear" w:color="auto" w:fill="F7F7F7"/>
-        </w:rPr>
-        <w:t>.</w:t>
+        <w:t> para crear familias de objetos relacionados o dependientes entre ellos sin especificar una clase en concreto [25].</w:t>
       </w:r>
     </w:p>
     <w:p>
@@ -2684,23 +2628,7 @@
           <w:color w:val="000000"/>
           <w:shd w:val="clear" w:color="auto" w:fill="F4F4F4"/>
         </w:rPr>
-        <w:t>es la propiedad deseable en un sistema, red o proceso que indica su habilidad para poder hacerse más grande sin perder calidad en sus servicios. La escalabilidad de un sistema requiere un pensamiento cuidadoso desde el principio de su desarrollo</w:t>
-      </w:r>
-      <w:r>
-        <w:rPr>
-          <w:rFonts w:cs="Arial"/>
-          <w:color w:val="000000"/>
-          <w:shd w:val="clear" w:color="auto" w:fill="F4F4F4"/>
-        </w:rPr>
-        <w:t xml:space="preserve"> [28]</w:t>
-      </w:r>
-      <w:r>
-        <w:rPr>
-          <w:rFonts w:cs="Arial"/>
-          <w:color w:val="000000"/>
-          <w:shd w:val="clear" w:color="auto" w:fill="F4F4F4"/>
-        </w:rPr>
-        <w:t>.</w:t>
+        <w:t>es la propiedad deseable en un sistema, red o proceso que indica su habilidad para poder hacerse más grande sin perder calidad en sus servicios. La escalabilidad de un sistema requiere un pensamiento cuidadoso desde el principio de su desarrollo [28].</w:t>
       </w:r>
     </w:p>
     <w:p>
@@ -2956,23 +2884,7 @@
           <w:color w:val="000000"/>
           <w:shd w:val="clear" w:color="auto" w:fill="F4F4F4"/>
         </w:rPr>
-        <w:t>, solicitudes, requerimientos) al servidor, el cual procesa dicho requerimiento y retorna los resultados al cliente apropiado</w:t>
-      </w:r>
-      <w:r>
-        <w:rPr>
-          <w:rFonts w:cs="Arial"/>
-          <w:color w:val="000000"/>
-          <w:shd w:val="clear" w:color="auto" w:fill="F4F4F4"/>
-        </w:rPr>
-        <w:t xml:space="preserve"> [31]</w:t>
-      </w:r>
-      <w:r>
-        <w:rPr>
-          <w:rFonts w:cs="Arial"/>
-          <w:color w:val="000000"/>
-          <w:shd w:val="clear" w:color="auto" w:fill="F4F4F4"/>
-        </w:rPr>
-        <w:t>.</w:t>
+        <w:t>, solicitudes, requerimientos) al servidor, el cual procesa dicho requerimiento y retorna los resultados al cliente apropiado [31].</w:t>
       </w:r>
     </w:p>
     <w:p>
@@ -3031,39 +2943,7 @@
           <w:color w:val="000000"/>
           <w:shd w:val="clear" w:color="auto" w:fill="F5F5F5"/>
         </w:rPr>
-        <w:t>es</w:t>
-      </w:r>
-      <w:r>
-        <w:rPr>
-          <w:rFonts w:cs="Arial"/>
-          <w:color w:val="000000"/>
-          <w:shd w:val="clear" w:color="auto" w:fill="F5F5F5"/>
-        </w:rPr>
-        <w:t xml:space="preserve"> un patrón de arquitectura de software que, utilizando 3 componentes (Vistas, </w:t>
-      </w:r>
-      <w:r>
-        <w:rPr>
-          <w:rFonts w:cs="Arial"/>
-          <w:color w:val="000000"/>
-          <w:shd w:val="clear" w:color="auto" w:fill="F5F5F5"/>
-        </w:rPr>
-        <w:t>Modelos</w:t>
-      </w:r>
-      <w:r>
-        <w:rPr>
-          <w:rFonts w:cs="Arial"/>
-          <w:color w:val="000000"/>
-          <w:shd w:val="clear" w:color="auto" w:fill="F5F5F5"/>
-        </w:rPr>
-        <w:t xml:space="preserve"> y Controladores) separa la lógica de la aplicación de la lógica de la vista en una aplicación. Es una arquitectura importante puesto que se utiliza tanto en componentes gráficos básicos hasta sistemas empresariales</w:t>
-      </w:r>
-      <w:r>
-        <w:rPr>
-          <w:rFonts w:cs="Arial"/>
-          <w:color w:val="000000"/>
-          <w:shd w:val="clear" w:color="auto" w:fill="F5F5F5"/>
-        </w:rPr>
-        <w:t xml:space="preserve"> [32].</w:t>
+        <w:t>es un patrón de arquitectura de software que, utilizando 3 componentes (Vistas, Modelos y Controladores) separa la lógica de la aplicación de la lógica de la vista en una aplicación. Es una arquitectura importante puesto que se utiliza tanto en componentes gráficos básicos hasta sistemas empresariales [32].</w:t>
       </w:r>
     </w:p>
     <w:p>
@@ -3876,3889 +3756,3863 @@
     </w:p>
     <w:p>
       <w:pPr>
-        <w:pStyle w:val="Prrafodelista"/>
-        <w:jc w:val="both"/>
-        <w:rPr>
-          <w:b/>
-          <w:i/>
-          <w:lang w:val="es-CO" w:eastAsia="es-CO"/>
-        </w:rPr>
-      </w:pPr>
-    </w:p>
-    <w:p>
-      <w:pPr>
-        <w:pStyle w:val="Prrafodelista"/>
-        <w:numPr>
-          <w:ilvl w:val="0"/>
-          <w:numId w:val="2"/>
-        </w:numPr>
-        <w:jc w:val="both"/>
-        <w:rPr>
-          <w:b/>
-          <w:i/>
-          <w:lang w:val="es-CO" w:eastAsia="es-CO"/>
-        </w:rPr>
-      </w:pPr>
-      <w:proofErr w:type="spellStart"/>
-      <w:r>
-        <w:rPr>
-          <w:b/>
-          <w:lang w:val="es-CO" w:eastAsia="es-CO"/>
-        </w:rPr>
-        <w:t>Localhost</w:t>
-      </w:r>
-      <w:proofErr w:type="spellEnd"/>
-    </w:p>
-    <w:p>
-      <w:pPr>
-        <w:rPr>
-          <w:b/>
-          <w:i/>
-          <w:lang w:val="es-CO" w:eastAsia="es-CO"/>
-        </w:rPr>
-      </w:pPr>
-    </w:p>
-    <w:p>
-      <w:pPr>
-        <w:rPr>
-          <w:b/>
-          <w:i/>
-          <w:lang w:val="es-CO" w:eastAsia="es-CO"/>
-        </w:rPr>
-      </w:pPr>
-    </w:p>
-    <w:p>
-      <w:pPr>
-        <w:rPr>
-          <w:b/>
-          <w:i/>
-          <w:lang w:val="es-CO" w:eastAsia="es-CO"/>
-        </w:rPr>
-      </w:pPr>
-    </w:p>
-    <w:p>
-      <w:pPr>
-        <w:rPr>
-          <w:b/>
-          <w:i/>
-          <w:lang w:val="es-CO" w:eastAsia="es-CO"/>
-        </w:rPr>
-      </w:pPr>
-    </w:p>
-    <w:p>
-      <w:pPr>
-        <w:rPr>
-          <w:b/>
-          <w:i/>
-          <w:lang w:val="es-CO" w:eastAsia="es-CO"/>
-        </w:rPr>
-      </w:pPr>
-    </w:p>
-    <w:p>
-      <w:pPr>
-        <w:rPr>
-          <w:b/>
-          <w:i/>
-          <w:lang w:val="es-CO" w:eastAsia="es-CO"/>
-        </w:rPr>
-      </w:pPr>
-    </w:p>
-    <w:p>
-      <w:pPr>
-        <w:rPr>
-          <w:b/>
-          <w:i/>
-          <w:lang w:val="es-CO" w:eastAsia="es-CO"/>
-        </w:rPr>
-      </w:pPr>
-    </w:p>
-    <w:p>
-      <w:pPr>
-        <w:rPr>
-          <w:b/>
-          <w:i/>
-          <w:lang w:val="es-CO" w:eastAsia="es-CO"/>
-        </w:rPr>
-      </w:pPr>
-    </w:p>
-    <w:p>
-      <w:pPr>
-        <w:rPr>
-          <w:b/>
-          <w:i/>
+        <w:rPr>
+          <w:b/>
+          <w:i/>
+          <w:lang w:val="es-CO" w:eastAsia="es-CO"/>
+        </w:rPr>
+      </w:pPr>
+    </w:p>
+    <w:p>
+      <w:pPr>
+        <w:rPr>
+          <w:b/>
+          <w:i/>
+          <w:lang w:val="es-CO" w:eastAsia="es-CO"/>
+        </w:rPr>
+      </w:pPr>
+    </w:p>
+    <w:p>
+      <w:pPr>
+        <w:rPr>
+          <w:b/>
+          <w:i/>
+          <w:lang w:val="es-CO" w:eastAsia="es-CO"/>
+        </w:rPr>
+      </w:pPr>
+    </w:p>
+    <w:p>
+      <w:pPr>
+        <w:rPr>
+          <w:b/>
+          <w:i/>
+          <w:lang w:val="es-CO" w:eastAsia="es-CO"/>
+        </w:rPr>
+      </w:pPr>
+    </w:p>
+    <w:p>
+      <w:pPr>
+        <w:rPr>
+          <w:b/>
+          <w:i/>
+          <w:lang w:val="es-CO" w:eastAsia="es-CO"/>
+        </w:rPr>
+      </w:pPr>
+    </w:p>
+    <w:p>
+      <w:pPr>
+        <w:rPr>
+          <w:b/>
+          <w:i/>
+          <w:lang w:val="es-CO" w:eastAsia="es-CO"/>
+        </w:rPr>
+      </w:pPr>
+    </w:p>
+    <w:p>
+      <w:pPr>
+        <w:rPr>
+          <w:b/>
+          <w:i/>
+          <w:lang w:val="es-CO" w:eastAsia="es-CO"/>
+        </w:rPr>
+      </w:pPr>
+    </w:p>
+    <w:p>
+      <w:pPr>
+        <w:rPr>
+          <w:b/>
+          <w:i/>
+          <w:lang w:val="es-CO" w:eastAsia="es-CO"/>
+        </w:rPr>
+      </w:pPr>
+    </w:p>
+    <w:p>
+      <w:pPr>
+        <w:rPr>
+          <w:b/>
+          <w:i/>
+          <w:lang w:val="es-CO" w:eastAsia="es-CO"/>
+        </w:rPr>
+      </w:pPr>
+    </w:p>
+    <w:p>
+      <w:pPr>
+        <w:jc w:val="both"/>
+        <w:rPr>
+          <w:b/>
+          <w:szCs w:val="24"/>
+          <w:lang w:val="es-CO" w:eastAsia="es-CO"/>
+        </w:rPr>
+      </w:pPr>
+      <w:r>
+        <w:rPr>
+          <w:b/>
+          <w:szCs w:val="24"/>
+          <w:lang w:val="es-CO" w:eastAsia="es-CO"/>
+        </w:rPr>
+        <w:lastRenderedPageBreak/>
+        <w:t>Referencias</w:t>
+      </w:r>
+    </w:p>
+    <w:p>
+      <w:pPr>
+        <w:jc w:val="both"/>
+        <w:rPr>
+          <w:b/>
+          <w:lang w:val="es-CO" w:eastAsia="es-CO"/>
+        </w:rPr>
+      </w:pPr>
+    </w:p>
+    <w:p>
+      <w:pPr>
+        <w:ind w:left="705" w:hanging="705"/>
+        <w:jc w:val="both"/>
+        <w:rPr>
+          <w:lang w:eastAsia="es-CO"/>
+        </w:rPr>
+      </w:pPr>
+      <w:r>
+        <w:rPr>
+          <w:lang w:val="es-CO" w:eastAsia="es-CO"/>
+        </w:rPr>
+        <w:t>[1]</w:t>
+      </w:r>
+      <w:r>
+        <w:rPr>
+          <w:lang w:val="es-CO" w:eastAsia="es-CO"/>
+        </w:rPr>
+        <w:tab/>
+      </w:r>
+      <w:r>
+        <w:rPr>
+          <w:lang w:eastAsia="es-CO"/>
+        </w:rPr>
+        <w:t xml:space="preserve">"Significado de </w:t>
+      </w:r>
+      <w:proofErr w:type="spellStart"/>
+      <w:r>
+        <w:rPr>
+          <w:lang w:eastAsia="es-CO"/>
+        </w:rPr>
+        <w:t>Stakeholder</w:t>
+      </w:r>
+      <w:proofErr w:type="spellEnd"/>
+      <w:r>
+        <w:rPr>
+          <w:lang w:eastAsia="es-CO"/>
+        </w:rPr>
+        <w:t>", </w:t>
+      </w:r>
+      <w:r>
+        <w:rPr>
+          <w:i/>
+          <w:iCs/>
+          <w:lang w:eastAsia="es-CO"/>
+        </w:rPr>
+        <w:t>Significados.com</w:t>
+      </w:r>
+      <w:r>
+        <w:rPr>
+          <w:lang w:eastAsia="es-CO"/>
+        </w:rPr>
+        <w:t xml:space="preserve">. [Online]. </w:t>
+      </w:r>
+      <w:proofErr w:type="spellStart"/>
+      <w:r>
+        <w:rPr>
+          <w:lang w:eastAsia="es-CO"/>
+        </w:rPr>
+        <w:t>Available</w:t>
+      </w:r>
+      <w:proofErr w:type="spellEnd"/>
+      <w:r>
+        <w:rPr>
+          <w:lang w:eastAsia="es-CO"/>
+        </w:rPr>
+        <w:t>: https://www.significados.com/stakeholder/. [</w:t>
+      </w:r>
+      <w:proofErr w:type="spellStart"/>
+      <w:r>
+        <w:rPr>
+          <w:lang w:eastAsia="es-CO"/>
+        </w:rPr>
+        <w:t>Accessed</w:t>
+      </w:r>
+      <w:proofErr w:type="spellEnd"/>
+      <w:r>
+        <w:rPr>
+          <w:lang w:eastAsia="es-CO"/>
+        </w:rPr>
+        <w:t>: 29- Nov- 2017].</w:t>
+      </w:r>
+    </w:p>
+    <w:p>
+      <w:pPr>
+        <w:ind w:left="705" w:hanging="705"/>
+        <w:jc w:val="both"/>
+        <w:rPr>
+          <w:lang w:eastAsia="es-CO"/>
+        </w:rPr>
+      </w:pPr>
+      <w:r>
+        <w:rPr>
+          <w:lang w:val="es-CO" w:eastAsia="es-CO"/>
+        </w:rPr>
+        <w:t>[2]</w:t>
+      </w:r>
+      <w:r>
+        <w:rPr>
+          <w:lang w:val="es-CO" w:eastAsia="es-CO"/>
+        </w:rPr>
+        <w:tab/>
+      </w:r>
+      <w:r>
+        <w:rPr>
+          <w:lang w:eastAsia="es-CO"/>
+        </w:rPr>
+        <w:t>"Rol: Desarrollador", </w:t>
+      </w:r>
+      <w:r>
+        <w:rPr>
+          <w:i/>
+          <w:iCs/>
+          <w:lang w:eastAsia="es-CO"/>
+        </w:rPr>
+        <w:t>Geoservice.igac.gov.co</w:t>
+      </w:r>
+      <w:r>
+        <w:rPr>
+          <w:lang w:eastAsia="es-CO"/>
+        </w:rPr>
+        <w:t xml:space="preserve">. [Online]. </w:t>
+      </w:r>
+      <w:proofErr w:type="spellStart"/>
+      <w:r>
+        <w:rPr>
+          <w:lang w:eastAsia="es-CO"/>
+        </w:rPr>
+        <w:t>Available</w:t>
+      </w:r>
+      <w:proofErr w:type="spellEnd"/>
+      <w:r>
+        <w:rPr>
+          <w:lang w:eastAsia="es-CO"/>
+        </w:rPr>
+        <w:t>: http://geoservice.igac.gov.co/mds/igac/ciaf/roles/desarrollador_igac.html. [</w:t>
+      </w:r>
+      <w:proofErr w:type="spellStart"/>
+      <w:r>
+        <w:rPr>
+          <w:lang w:eastAsia="es-CO"/>
+        </w:rPr>
+        <w:t>Accessed</w:t>
+      </w:r>
+      <w:proofErr w:type="spellEnd"/>
+      <w:r>
+        <w:rPr>
+          <w:lang w:eastAsia="es-CO"/>
+        </w:rPr>
+        <w:t>: 29- Nov- 2017].</w:t>
+      </w:r>
+    </w:p>
+    <w:p>
+      <w:pPr>
+        <w:ind w:left="705" w:hanging="705"/>
+        <w:jc w:val="both"/>
+        <w:rPr>
+          <w:lang w:eastAsia="es-CO"/>
+        </w:rPr>
+      </w:pPr>
+      <w:r>
+        <w:rPr>
+          <w:lang w:val="es-CO" w:eastAsia="es-CO"/>
+        </w:rPr>
+        <w:t>[3]</w:t>
+      </w:r>
+      <w:r>
+        <w:rPr>
+          <w:lang w:val="es-CO" w:eastAsia="es-CO"/>
+        </w:rPr>
+        <w:tab/>
+      </w:r>
+      <w:r>
+        <w:rPr>
+          <w:lang w:eastAsia="es-CO"/>
+        </w:rPr>
+        <w:t xml:space="preserve">R. Moya, "Modelo “4+1” vistas de </w:t>
+      </w:r>
+      <w:proofErr w:type="spellStart"/>
+      <w:r>
+        <w:rPr>
+          <w:lang w:eastAsia="es-CO"/>
+        </w:rPr>
+        <w:t>Kruchten</w:t>
+      </w:r>
+      <w:proofErr w:type="spellEnd"/>
+      <w:r>
+        <w:rPr>
+          <w:lang w:eastAsia="es-CO"/>
+        </w:rPr>
+        <w:t xml:space="preserve"> (para </w:t>
+      </w:r>
+      <w:proofErr w:type="spellStart"/>
+      <w:r>
+        <w:rPr>
+          <w:lang w:eastAsia="es-CO"/>
+        </w:rPr>
+        <w:t>Dummies</w:t>
+      </w:r>
+      <w:proofErr w:type="spellEnd"/>
+      <w:r>
+        <w:rPr>
+          <w:lang w:eastAsia="es-CO"/>
+        </w:rPr>
+        <w:t>)", </w:t>
+      </w:r>
+      <w:proofErr w:type="spellStart"/>
+      <w:r>
+        <w:rPr>
+          <w:i/>
+          <w:iCs/>
+          <w:lang w:eastAsia="es-CO"/>
+        </w:rPr>
+        <w:t>Jarroba</w:t>
+      </w:r>
+      <w:proofErr w:type="spellEnd"/>
+      <w:r>
+        <w:rPr>
+          <w:lang w:eastAsia="es-CO"/>
+        </w:rPr>
+        <w:t xml:space="preserve">, 2017. [Online]. </w:t>
+      </w:r>
+      <w:proofErr w:type="spellStart"/>
+      <w:r>
+        <w:rPr>
+          <w:lang w:eastAsia="es-CO"/>
+        </w:rPr>
+        <w:t>Available</w:t>
+      </w:r>
+      <w:proofErr w:type="spellEnd"/>
+      <w:r>
+        <w:rPr>
+          <w:lang w:eastAsia="es-CO"/>
+        </w:rPr>
+        <w:t>: https://jarroba.com/modelo-41-vistas-de-kruchten-para-dummies/. [</w:t>
+      </w:r>
+      <w:proofErr w:type="spellStart"/>
+      <w:r>
+        <w:rPr>
+          <w:lang w:eastAsia="es-CO"/>
+        </w:rPr>
+        <w:t>Accessed</w:t>
+      </w:r>
+      <w:proofErr w:type="spellEnd"/>
+      <w:r>
+        <w:rPr>
+          <w:lang w:eastAsia="es-CO"/>
+        </w:rPr>
+        <w:t>: 29- Nov- 2017].</w:t>
+      </w:r>
+    </w:p>
+    <w:p>
+      <w:pPr>
+        <w:ind w:left="705" w:hanging="705"/>
+        <w:jc w:val="both"/>
+        <w:rPr>
+          <w:lang w:eastAsia="es-CO"/>
+        </w:rPr>
+      </w:pPr>
+      <w:r>
+        <w:rPr>
+          <w:lang w:eastAsia="es-CO"/>
+        </w:rPr>
+        <w:t>[4]</w:t>
+      </w:r>
+      <w:r>
+        <w:rPr>
+          <w:lang w:eastAsia="es-CO"/>
+        </w:rPr>
+        <w:tab/>
+      </w:r>
+      <w:r>
+        <w:rPr>
+          <w:lang w:eastAsia="es-CO"/>
+        </w:rPr>
+        <w:t>"Requerimientos funcionales: Ejemplos", </w:t>
+      </w:r>
+      <w:r>
+        <w:rPr>
+          <w:i/>
+          <w:iCs/>
+          <w:lang w:eastAsia="es-CO"/>
+        </w:rPr>
+        <w:t>Pmoinformatica.com</w:t>
+      </w:r>
+      <w:r>
+        <w:rPr>
+          <w:lang w:eastAsia="es-CO"/>
+        </w:rPr>
+        <w:t xml:space="preserve">, 2017. [Online]. </w:t>
+      </w:r>
+      <w:proofErr w:type="spellStart"/>
+      <w:r>
+        <w:rPr>
+          <w:lang w:eastAsia="es-CO"/>
+        </w:rPr>
+        <w:t>Available</w:t>
+      </w:r>
+      <w:proofErr w:type="spellEnd"/>
+      <w:r>
+        <w:rPr>
+          <w:lang w:eastAsia="es-CO"/>
+        </w:rPr>
+        <w:t>: http://www.pmoinformatica.com/2017/02/requerimientos-funcionales-ejemplos.html. [</w:t>
+      </w:r>
+      <w:proofErr w:type="spellStart"/>
+      <w:r>
+        <w:rPr>
+          <w:lang w:eastAsia="es-CO"/>
+        </w:rPr>
+        <w:t>Accessed</w:t>
+      </w:r>
+      <w:proofErr w:type="spellEnd"/>
+      <w:r>
+        <w:rPr>
+          <w:lang w:eastAsia="es-CO"/>
+        </w:rPr>
+        <w:t>: 29- Nov- 2017].</w:t>
+      </w:r>
+    </w:p>
+    <w:p>
+      <w:pPr>
+        <w:ind w:left="705" w:hanging="705"/>
+        <w:jc w:val="both"/>
+        <w:rPr>
+          <w:lang w:eastAsia="es-CO"/>
+        </w:rPr>
+      </w:pPr>
+      <w:r>
+        <w:rPr>
+          <w:lang w:eastAsia="es-CO"/>
+        </w:rPr>
+        <w:t>[5]</w:t>
+      </w:r>
+      <w:r>
+        <w:rPr>
+          <w:lang w:eastAsia="es-CO"/>
+        </w:rPr>
+        <w:tab/>
+      </w:r>
+      <w:r>
+        <w:rPr>
+          <w:lang w:eastAsia="es-CO"/>
+        </w:rPr>
+        <w:t xml:space="preserve">"Requerimientos </w:t>
+      </w:r>
+      <w:r>
+        <w:rPr>
+          <w:lang w:eastAsia="es-CO"/>
+        </w:rPr>
+        <w:t xml:space="preserve">no </w:t>
+      </w:r>
+      <w:r>
+        <w:rPr>
+          <w:lang w:eastAsia="es-CO"/>
+        </w:rPr>
+        <w:t>funcionales: Ejemplos", </w:t>
+      </w:r>
+      <w:r>
+        <w:rPr>
+          <w:i/>
+          <w:iCs/>
+          <w:lang w:eastAsia="es-CO"/>
+        </w:rPr>
+        <w:t>Pmoinformatica.com</w:t>
+      </w:r>
+      <w:r>
+        <w:rPr>
+          <w:lang w:eastAsia="es-CO"/>
+        </w:rPr>
+        <w:t xml:space="preserve">, 2017. [Online]. </w:t>
+      </w:r>
+      <w:proofErr w:type="spellStart"/>
+      <w:r>
+        <w:rPr>
+          <w:lang w:eastAsia="es-CO"/>
+        </w:rPr>
+        <w:t>Available</w:t>
+      </w:r>
+      <w:proofErr w:type="spellEnd"/>
+      <w:r>
+        <w:rPr>
+          <w:lang w:eastAsia="es-CO"/>
+        </w:rPr>
+        <w:t>: http://www.pmoinformatica.com/2017/02/requerimientos-</w:t>
+      </w:r>
+      <w:r>
+        <w:rPr>
+          <w:lang w:eastAsia="es-CO"/>
+        </w:rPr>
+        <w:t>no-</w:t>
+      </w:r>
+      <w:r>
+        <w:rPr>
+          <w:lang w:eastAsia="es-CO"/>
+        </w:rPr>
+        <w:t>funcionales-ejemplos.html. [</w:t>
+      </w:r>
+      <w:proofErr w:type="spellStart"/>
+      <w:r>
+        <w:rPr>
+          <w:lang w:eastAsia="es-CO"/>
+        </w:rPr>
+        <w:t>Accessed</w:t>
+      </w:r>
+      <w:proofErr w:type="spellEnd"/>
+      <w:r>
+        <w:rPr>
+          <w:lang w:eastAsia="es-CO"/>
+        </w:rPr>
+        <w:t>: 29- Nov- 2017].</w:t>
+      </w:r>
+    </w:p>
+    <w:p>
+      <w:pPr>
+        <w:ind w:left="705" w:hanging="705"/>
+        <w:jc w:val="both"/>
+        <w:rPr>
+          <w:lang w:eastAsia="es-CO"/>
+        </w:rPr>
+      </w:pPr>
+      <w:r>
+        <w:rPr>
+          <w:lang w:eastAsia="es-CO"/>
+        </w:rPr>
+        <w:t>[6]</w:t>
+      </w:r>
+      <w:r>
+        <w:rPr>
+          <w:lang w:eastAsia="es-CO"/>
+        </w:rPr>
+        <w:tab/>
+      </w:r>
+      <w:r>
+        <w:rPr>
+          <w:lang w:eastAsia="es-CO"/>
+        </w:rPr>
+        <w:t xml:space="preserve">L. </w:t>
+      </w:r>
+      <w:proofErr w:type="spellStart"/>
+      <w:r>
+        <w:rPr>
+          <w:lang w:eastAsia="es-CO"/>
+        </w:rPr>
+        <w:t>Alegsa</w:t>
+      </w:r>
+      <w:proofErr w:type="spellEnd"/>
+      <w:r>
+        <w:rPr>
+          <w:lang w:eastAsia="es-CO"/>
+        </w:rPr>
+        <w:t>, "Definición de usuario final (</w:t>
+      </w:r>
+      <w:proofErr w:type="spellStart"/>
+      <w:r>
+        <w:rPr>
+          <w:lang w:eastAsia="es-CO"/>
+        </w:rPr>
+        <w:t>end</w:t>
+      </w:r>
+      <w:proofErr w:type="spellEnd"/>
+      <w:r>
+        <w:rPr>
+          <w:lang w:eastAsia="es-CO"/>
+        </w:rPr>
+        <w:t xml:space="preserve"> </w:t>
+      </w:r>
+      <w:proofErr w:type="spellStart"/>
+      <w:r>
+        <w:rPr>
+          <w:lang w:eastAsia="es-CO"/>
+        </w:rPr>
+        <w:t>user</w:t>
+      </w:r>
+      <w:proofErr w:type="spellEnd"/>
+      <w:r>
+        <w:rPr>
+          <w:lang w:eastAsia="es-CO"/>
+        </w:rPr>
+        <w:t>)", </w:t>
+      </w:r>
+      <w:r>
+        <w:rPr>
+          <w:i/>
+          <w:iCs/>
+          <w:lang w:eastAsia="es-CO"/>
+        </w:rPr>
+        <w:t>Alegsa.com.ar</w:t>
+      </w:r>
+      <w:r>
+        <w:rPr>
+          <w:lang w:eastAsia="es-CO"/>
+        </w:rPr>
+        <w:t xml:space="preserve">, 2015. [Online]. </w:t>
+      </w:r>
+      <w:proofErr w:type="spellStart"/>
+      <w:r>
+        <w:rPr>
+          <w:lang w:eastAsia="es-CO"/>
+        </w:rPr>
+        <w:t>Available</w:t>
+      </w:r>
+      <w:proofErr w:type="spellEnd"/>
+      <w:r>
+        <w:rPr>
+          <w:lang w:eastAsia="es-CO"/>
+        </w:rPr>
+        <w:t>: http://www.alegsa.com.ar/Dic/usuario_final.php. [</w:t>
+      </w:r>
+      <w:proofErr w:type="spellStart"/>
+      <w:r>
+        <w:rPr>
+          <w:lang w:eastAsia="es-CO"/>
+        </w:rPr>
+        <w:t>Accessed</w:t>
+      </w:r>
+      <w:proofErr w:type="spellEnd"/>
+      <w:r>
+        <w:rPr>
+          <w:lang w:eastAsia="es-CO"/>
+        </w:rPr>
+        <w:t>: 29- Nov- 2017].</w:t>
+      </w:r>
+    </w:p>
+    <w:p>
+      <w:pPr>
+        <w:ind w:left="705" w:hanging="705"/>
+        <w:jc w:val="both"/>
+        <w:rPr>
+          <w:lang w:eastAsia="es-CO"/>
+        </w:rPr>
+      </w:pPr>
+      <w:r>
+        <w:rPr>
+          <w:lang w:eastAsia="es-CO"/>
+        </w:rPr>
+        <w:t>[7]</w:t>
+      </w:r>
+      <w:r>
+        <w:rPr>
+          <w:lang w:eastAsia="es-CO"/>
+        </w:rPr>
+        <w:tab/>
+      </w:r>
+      <w:r>
+        <w:rPr>
+          <w:lang w:eastAsia="es-CO"/>
+        </w:rPr>
+        <w:t>"Qué es el lenguaje unificado de modelado (UML)", </w:t>
+      </w:r>
+      <w:proofErr w:type="spellStart"/>
+      <w:r>
+        <w:rPr>
+          <w:i/>
+          <w:iCs/>
+          <w:lang w:eastAsia="es-CO"/>
+        </w:rPr>
+        <w:t>Lucidchart</w:t>
+      </w:r>
+      <w:proofErr w:type="spellEnd"/>
+      <w:r>
+        <w:rPr>
+          <w:lang w:eastAsia="es-CO"/>
+        </w:rPr>
+        <w:t xml:space="preserve">. [Online]. </w:t>
+      </w:r>
+      <w:proofErr w:type="spellStart"/>
+      <w:r>
+        <w:rPr>
+          <w:lang w:eastAsia="es-CO"/>
+        </w:rPr>
+        <w:t>Available</w:t>
+      </w:r>
+      <w:proofErr w:type="spellEnd"/>
+      <w:r>
+        <w:rPr>
+          <w:lang w:eastAsia="es-CO"/>
+        </w:rPr>
+        <w:t>: https://www.lucidchart.com/pages/es/qu%C3%A9-es-el-lenguaje-unificado-de-modelado-uml. [</w:t>
+      </w:r>
+      <w:proofErr w:type="spellStart"/>
+      <w:r>
+        <w:rPr>
+          <w:lang w:eastAsia="es-CO"/>
+        </w:rPr>
+        <w:t>Accessed</w:t>
+      </w:r>
+      <w:proofErr w:type="spellEnd"/>
+      <w:r>
+        <w:rPr>
+          <w:lang w:eastAsia="es-CO"/>
+        </w:rPr>
+        <w:t>: 29- Nov- 2017].</w:t>
+      </w:r>
+    </w:p>
+    <w:p>
+      <w:pPr>
+        <w:ind w:left="705" w:hanging="705"/>
+        <w:jc w:val="both"/>
+        <w:rPr>
+          <w:lang w:eastAsia="es-CO"/>
+        </w:rPr>
+      </w:pPr>
+      <w:r>
+        <w:rPr>
+          <w:lang w:eastAsia="es-CO"/>
+        </w:rPr>
+        <w:t>[8]</w:t>
+      </w:r>
+      <w:r>
+        <w:rPr>
+          <w:lang w:eastAsia="es-CO"/>
+        </w:rPr>
+        <w:tab/>
+      </w:r>
+      <w:r>
+        <w:rPr>
+          <w:lang w:eastAsia="es-CO"/>
+        </w:rPr>
+        <w:t xml:space="preserve">P. Salinas, "Modelo de Clases", 2017. [Online]. </w:t>
+      </w:r>
+      <w:proofErr w:type="spellStart"/>
+      <w:r>
+        <w:rPr>
+          <w:lang w:eastAsia="es-CO"/>
+        </w:rPr>
+        <w:t>Available</w:t>
+      </w:r>
+      <w:proofErr w:type="spellEnd"/>
+      <w:r>
+        <w:rPr>
+          <w:lang w:eastAsia="es-CO"/>
+        </w:rPr>
+        <w:t>: https://users.dcc.uchile.cl/~psalinas/uml/modelo.htm. [</w:t>
+      </w:r>
+      <w:proofErr w:type="spellStart"/>
+      <w:r>
+        <w:rPr>
+          <w:lang w:eastAsia="es-CO"/>
+        </w:rPr>
+        <w:t>Accessed</w:t>
+      </w:r>
+      <w:proofErr w:type="spellEnd"/>
+      <w:r>
+        <w:rPr>
+          <w:lang w:eastAsia="es-CO"/>
+        </w:rPr>
+        <w:t>: 29- Nov- 2017].</w:t>
+      </w:r>
+    </w:p>
+    <w:p>
+      <w:pPr>
+        <w:ind w:left="705" w:hanging="705"/>
+        <w:jc w:val="both"/>
+        <w:rPr>
+          <w:lang w:eastAsia="es-CO"/>
+        </w:rPr>
+      </w:pPr>
+      <w:r>
+        <w:rPr>
+          <w:lang w:eastAsia="es-CO"/>
+        </w:rPr>
+        <w:t>[9]</w:t>
+      </w:r>
+      <w:r>
+        <w:rPr>
+          <w:lang w:eastAsia="es-CO"/>
+        </w:rPr>
+        <w:tab/>
+      </w:r>
+      <w:r>
+        <w:rPr>
+          <w:lang w:eastAsia="es-CO"/>
+        </w:rPr>
+        <w:t>"Qué es un modelo de base de datos", </w:t>
+      </w:r>
+      <w:proofErr w:type="spellStart"/>
+      <w:r>
+        <w:rPr>
+          <w:i/>
+          <w:iCs/>
+          <w:lang w:eastAsia="es-CO"/>
+        </w:rPr>
+        <w:t>Lucidchart</w:t>
+      </w:r>
+      <w:proofErr w:type="spellEnd"/>
+      <w:r>
+        <w:rPr>
+          <w:lang w:eastAsia="es-CO"/>
+        </w:rPr>
+        <w:t xml:space="preserve">. [Online]. </w:t>
+      </w:r>
+      <w:proofErr w:type="spellStart"/>
+      <w:r>
+        <w:rPr>
+          <w:lang w:eastAsia="es-CO"/>
+        </w:rPr>
+        <w:t>Available</w:t>
+      </w:r>
+      <w:proofErr w:type="spellEnd"/>
+      <w:r>
+        <w:rPr>
+          <w:lang w:eastAsia="es-CO"/>
+        </w:rPr>
+        <w:t>: https://www.lucidchart.com/pages/es/qu%C3%A9-es-un-modelo-de-base-de-datos. [</w:t>
+      </w:r>
+      <w:proofErr w:type="spellStart"/>
+      <w:r>
+        <w:rPr>
+          <w:lang w:eastAsia="es-CO"/>
+        </w:rPr>
+        <w:t>Accessed</w:t>
+      </w:r>
+      <w:proofErr w:type="spellEnd"/>
+      <w:r>
+        <w:rPr>
+          <w:lang w:eastAsia="es-CO"/>
+        </w:rPr>
+        <w:t>: 29- Nov- 2017].</w:t>
+      </w:r>
+    </w:p>
+    <w:p>
+      <w:pPr>
+        <w:ind w:left="705" w:hanging="705"/>
+        <w:jc w:val="both"/>
+        <w:rPr>
+          <w:lang w:eastAsia="es-CO"/>
+        </w:rPr>
+      </w:pPr>
+      <w:r>
+        <w:rPr>
+          <w:lang w:eastAsia="es-CO"/>
+        </w:rPr>
+        <w:t>[10]</w:t>
+      </w:r>
+      <w:r>
+        <w:rPr>
+          <w:lang w:eastAsia="es-CO"/>
+        </w:rPr>
+        <w:tab/>
+      </w:r>
+      <w:r>
+        <w:rPr>
+          <w:lang w:eastAsia="es-CO"/>
+        </w:rPr>
+        <w:t>K. Cevallos, "UML: Diagrama de Secuencia", </w:t>
+      </w:r>
+      <w:r>
+        <w:rPr>
+          <w:i/>
+          <w:iCs/>
+          <w:lang w:eastAsia="es-CO"/>
+        </w:rPr>
+        <w:t>INGENIERÍA DEL SOFTWARE</w:t>
+      </w:r>
+      <w:r>
+        <w:rPr>
+          <w:lang w:eastAsia="es-CO"/>
+        </w:rPr>
+        <w:t xml:space="preserve">, 2015. [Online]. </w:t>
+      </w:r>
+      <w:proofErr w:type="spellStart"/>
+      <w:r>
+        <w:rPr>
+          <w:lang w:eastAsia="es-CO"/>
+        </w:rPr>
+        <w:t>Available</w:t>
+      </w:r>
+      <w:proofErr w:type="spellEnd"/>
+      <w:r>
+        <w:rPr>
+          <w:lang w:eastAsia="es-CO"/>
+        </w:rPr>
+        <w:t>: https://ingsotfwarekarlacevallos.wordpress.com/2015/07/07/uml-diagrama-de-secuencia/. [</w:t>
+      </w:r>
+      <w:proofErr w:type="spellStart"/>
+      <w:r>
+        <w:rPr>
+          <w:lang w:eastAsia="es-CO"/>
+        </w:rPr>
+        <w:t>Accessed</w:t>
+      </w:r>
+      <w:proofErr w:type="spellEnd"/>
+      <w:r>
+        <w:rPr>
+          <w:lang w:eastAsia="es-CO"/>
+        </w:rPr>
+        <w:t>: 29- Nov- 2017].</w:t>
+      </w:r>
+    </w:p>
+    <w:p>
+      <w:pPr>
+        <w:ind w:left="705" w:hanging="705"/>
+        <w:jc w:val="both"/>
+        <w:rPr>
+          <w:lang w:eastAsia="es-CO"/>
+        </w:rPr>
+      </w:pPr>
+      <w:r>
+        <w:rPr>
+          <w:lang w:eastAsia="es-CO"/>
+        </w:rPr>
+        <w:t>[11]</w:t>
+      </w:r>
+      <w:r>
+        <w:rPr>
+          <w:lang w:eastAsia="es-CO"/>
+        </w:rPr>
+        <w:tab/>
+      </w:r>
+      <w:r>
+        <w:rPr>
+          <w:lang w:eastAsia="es-CO"/>
+        </w:rPr>
+        <w:t>"Diagrama de comunicación", </w:t>
+      </w:r>
+      <w:r>
+        <w:rPr>
+          <w:i/>
+          <w:iCs/>
+          <w:lang w:eastAsia="es-CO"/>
+        </w:rPr>
+        <w:t>Es.wikipedia.org</w:t>
+      </w:r>
+      <w:r>
+        <w:rPr>
+          <w:lang w:eastAsia="es-CO"/>
+        </w:rPr>
+        <w:t xml:space="preserve">. [Online]. </w:t>
+      </w:r>
+      <w:proofErr w:type="spellStart"/>
+      <w:r>
+        <w:rPr>
+          <w:lang w:eastAsia="es-CO"/>
+        </w:rPr>
+        <w:t>Available</w:t>
+      </w:r>
+      <w:proofErr w:type="spellEnd"/>
+      <w:r>
+        <w:rPr>
+          <w:lang w:eastAsia="es-CO"/>
+        </w:rPr>
+        <w:t>: https</w:t>
+      </w:r>
+      <w:proofErr w:type="gramStart"/>
+      <w:r>
+        <w:rPr>
+          <w:lang w:eastAsia="es-CO"/>
+        </w:rPr>
+        <w:t>:/</w:t>
+      </w:r>
+      <w:proofErr w:type="gramEnd"/>
+      <w:r>
+        <w:rPr>
+          <w:lang w:eastAsia="es-CO"/>
+        </w:rPr>
+        <w:t>/es.wikipedia.org/wiki/Diagrama_de_comunicaci%C3%B3n. [</w:t>
+      </w:r>
+      <w:proofErr w:type="spellStart"/>
+      <w:r>
+        <w:rPr>
+          <w:lang w:eastAsia="es-CO"/>
+        </w:rPr>
+        <w:t>Accessed</w:t>
+      </w:r>
+      <w:proofErr w:type="spellEnd"/>
+      <w:r>
+        <w:rPr>
+          <w:lang w:eastAsia="es-CO"/>
+        </w:rPr>
+        <w:t>: 29- Nov- 2017].</w:t>
+      </w:r>
+    </w:p>
+    <w:p>
+      <w:pPr>
+        <w:ind w:left="705" w:hanging="705"/>
+        <w:jc w:val="both"/>
+        <w:rPr>
+          <w:lang w:eastAsia="es-CO"/>
+        </w:rPr>
+      </w:pPr>
+      <w:r>
+        <w:rPr>
+          <w:lang w:eastAsia="es-CO"/>
+        </w:rPr>
+        <w:lastRenderedPageBreak/>
+        <w:t>[12]</w:t>
+      </w:r>
+      <w:r>
+        <w:rPr>
+          <w:lang w:eastAsia="es-CO"/>
+        </w:rPr>
+        <w:tab/>
+      </w:r>
+      <w:r>
+        <w:rPr>
+          <w:lang w:eastAsia="es-CO"/>
+        </w:rPr>
+        <w:t>Diagramas de componentes de UML: Referencia", </w:t>
+      </w:r>
+      <w:r>
+        <w:rPr>
+          <w:i/>
+          <w:iCs/>
+          <w:lang w:eastAsia="es-CO"/>
+        </w:rPr>
+        <w:t>Msdn.microsoft.com</w:t>
+      </w:r>
+      <w:r>
+        <w:rPr>
+          <w:lang w:eastAsia="es-CO"/>
+        </w:rPr>
+        <w:t xml:space="preserve">. [Online]. </w:t>
+      </w:r>
+      <w:proofErr w:type="spellStart"/>
+      <w:r>
+        <w:rPr>
+          <w:lang w:eastAsia="es-CO"/>
+        </w:rPr>
+        <w:t>Available</w:t>
+      </w:r>
+      <w:proofErr w:type="spellEnd"/>
+      <w:r>
+        <w:rPr>
+          <w:lang w:eastAsia="es-CO"/>
+        </w:rPr>
+        <w:t>: https://msdn.microsoft.com/es-es/library/dd409390.aspx. [</w:t>
+      </w:r>
+      <w:proofErr w:type="spellStart"/>
+      <w:r>
+        <w:rPr>
+          <w:lang w:eastAsia="es-CO"/>
+        </w:rPr>
+        <w:t>Accessed</w:t>
+      </w:r>
+      <w:proofErr w:type="spellEnd"/>
+      <w:r>
+        <w:rPr>
+          <w:lang w:eastAsia="es-CO"/>
+        </w:rPr>
+        <w:t>: 29- Nov- 2017].</w:t>
+      </w:r>
+    </w:p>
+    <w:p>
+      <w:pPr>
+        <w:ind w:left="705" w:hanging="705"/>
+        <w:jc w:val="both"/>
+        <w:rPr>
+          <w:lang w:eastAsia="es-CO"/>
+        </w:rPr>
+      </w:pPr>
+      <w:r>
+        <w:rPr>
+          <w:lang w:eastAsia="es-CO"/>
+        </w:rPr>
+        <w:t>[13]</w:t>
+      </w:r>
+      <w:r>
+        <w:rPr>
+          <w:lang w:eastAsia="es-CO"/>
+        </w:rPr>
+        <w:tab/>
+      </w:r>
+      <w:r>
+        <w:rPr>
+          <w:lang w:eastAsia="es-CO"/>
+        </w:rPr>
+        <w:t>M. Cillero, "Diagrama de Paquetes - manuel.cillero.es", </w:t>
+      </w:r>
+      <w:r>
+        <w:rPr>
+          <w:i/>
+          <w:iCs/>
+          <w:lang w:eastAsia="es-CO"/>
+        </w:rPr>
+        <w:t>manuel.cillero.es</w:t>
+      </w:r>
+      <w:r>
+        <w:rPr>
+          <w:lang w:eastAsia="es-CO"/>
+        </w:rPr>
+        <w:t xml:space="preserve">. [Online]. </w:t>
+      </w:r>
+      <w:proofErr w:type="spellStart"/>
+      <w:r>
+        <w:rPr>
+          <w:lang w:eastAsia="es-CO"/>
+        </w:rPr>
+        <w:t>Available</w:t>
+      </w:r>
+      <w:proofErr w:type="spellEnd"/>
+      <w:r>
+        <w:rPr>
+          <w:lang w:eastAsia="es-CO"/>
+        </w:rPr>
+        <w:t>: https://manuel.cillero.es/doc/metrica-3/tecnicas/diagrama-de-paquetes/. [</w:t>
+      </w:r>
+      <w:proofErr w:type="spellStart"/>
+      <w:r>
+        <w:rPr>
+          <w:lang w:eastAsia="es-CO"/>
+        </w:rPr>
+        <w:t>Accessed</w:t>
+      </w:r>
+      <w:proofErr w:type="spellEnd"/>
+      <w:r>
+        <w:rPr>
+          <w:lang w:eastAsia="es-CO"/>
+        </w:rPr>
+        <w:t>: 29- Nov- 2017].</w:t>
+      </w:r>
+    </w:p>
+    <w:p>
+      <w:pPr>
+        <w:ind w:left="705" w:hanging="705"/>
+        <w:jc w:val="both"/>
+        <w:rPr>
+          <w:lang w:eastAsia="es-CO"/>
+        </w:rPr>
+      </w:pPr>
+      <w:r>
+        <w:rPr>
+          <w:lang w:eastAsia="es-CO"/>
+        </w:rPr>
+        <w:t>[14]</w:t>
+      </w:r>
+      <w:r>
+        <w:rPr>
+          <w:lang w:eastAsia="es-CO"/>
+        </w:rPr>
+        <w:tab/>
+      </w:r>
+      <w:r>
+        <w:rPr>
+          <w:lang w:eastAsia="es-CO"/>
+        </w:rPr>
+        <w:t>"Diagrama de actividades - UML", </w:t>
+      </w:r>
+      <w:proofErr w:type="spellStart"/>
+      <w:r>
+        <w:rPr>
+          <w:i/>
+          <w:iCs/>
+          <w:lang w:eastAsia="es-CO"/>
+        </w:rPr>
+        <w:t>Lucidchart</w:t>
+      </w:r>
+      <w:proofErr w:type="spellEnd"/>
+      <w:r>
+        <w:rPr>
+          <w:lang w:eastAsia="es-CO"/>
+        </w:rPr>
+        <w:t xml:space="preserve">. [Online]. </w:t>
+      </w:r>
+      <w:proofErr w:type="spellStart"/>
+      <w:r>
+        <w:rPr>
+          <w:lang w:eastAsia="es-CO"/>
+        </w:rPr>
+        <w:t>Available</w:t>
+      </w:r>
+      <w:proofErr w:type="spellEnd"/>
+      <w:r>
+        <w:rPr>
+          <w:lang w:eastAsia="es-CO"/>
+        </w:rPr>
+        <w:t>: https://www.lucidchart.com/pages/es/diagrama-de-actividades-uml. [</w:t>
+      </w:r>
+      <w:proofErr w:type="spellStart"/>
+      <w:r>
+        <w:rPr>
+          <w:lang w:eastAsia="es-CO"/>
+        </w:rPr>
+        <w:t>Accessed</w:t>
+      </w:r>
+      <w:proofErr w:type="spellEnd"/>
+      <w:r>
+        <w:rPr>
+          <w:lang w:eastAsia="es-CO"/>
+        </w:rPr>
+        <w:t>: 29- Nov- 2017].</w:t>
+      </w:r>
+    </w:p>
+    <w:p>
+      <w:pPr>
+        <w:ind w:left="705" w:hanging="705"/>
+        <w:jc w:val="both"/>
+        <w:rPr>
+          <w:lang w:eastAsia="es-CO"/>
+        </w:rPr>
+      </w:pPr>
+      <w:r>
+        <w:rPr>
+          <w:lang w:eastAsia="es-CO"/>
+        </w:rPr>
+        <w:t>[15]</w:t>
+      </w:r>
+      <w:r>
+        <w:rPr>
+          <w:lang w:eastAsia="es-CO"/>
+        </w:rPr>
+        <w:tab/>
+      </w:r>
+      <w:r>
+        <w:rPr>
+          <w:lang w:eastAsia="es-CO"/>
+        </w:rPr>
+        <w:t>"Diagrama de máquina de estados - UML", </w:t>
+      </w:r>
+      <w:proofErr w:type="spellStart"/>
+      <w:r>
+        <w:rPr>
+          <w:i/>
+          <w:iCs/>
+          <w:lang w:eastAsia="es-CO"/>
+        </w:rPr>
+        <w:t>Lucidchart</w:t>
+      </w:r>
+      <w:proofErr w:type="spellEnd"/>
+      <w:r>
+        <w:rPr>
+          <w:lang w:eastAsia="es-CO"/>
+        </w:rPr>
+        <w:t xml:space="preserve">. [Online]. </w:t>
+      </w:r>
+      <w:proofErr w:type="spellStart"/>
+      <w:r>
+        <w:rPr>
+          <w:lang w:eastAsia="es-CO"/>
+        </w:rPr>
+        <w:t>Available</w:t>
+      </w:r>
+      <w:proofErr w:type="spellEnd"/>
+      <w:r>
+        <w:rPr>
+          <w:lang w:eastAsia="es-CO"/>
+        </w:rPr>
+        <w:t>: https://www.lucidchart.com/pages/es/diagrama-de-m%C3%A1quina-de-estados-uml. [</w:t>
+      </w:r>
+      <w:proofErr w:type="spellStart"/>
+      <w:r>
+        <w:rPr>
+          <w:lang w:eastAsia="es-CO"/>
+        </w:rPr>
+        <w:t>Accessed</w:t>
+      </w:r>
+      <w:proofErr w:type="spellEnd"/>
+      <w:r>
+        <w:rPr>
+          <w:lang w:eastAsia="es-CO"/>
+        </w:rPr>
+        <w:t>: 29- Nov- 2017].</w:t>
+      </w:r>
+    </w:p>
+    <w:p>
+      <w:pPr>
+        <w:ind w:left="705" w:hanging="705"/>
+        <w:jc w:val="both"/>
+        <w:rPr>
+          <w:lang w:eastAsia="es-CO"/>
+        </w:rPr>
+      </w:pPr>
+      <w:r>
+        <w:rPr>
+          <w:lang w:eastAsia="es-CO"/>
+        </w:rPr>
+        <w:t>[16]</w:t>
+      </w:r>
+      <w:r>
+        <w:rPr>
+          <w:lang w:eastAsia="es-CO"/>
+        </w:rPr>
+        <w:tab/>
+      </w:r>
+      <w:r>
+        <w:rPr>
+          <w:lang w:eastAsia="es-CO"/>
+        </w:rPr>
+        <w:t>"Tutorial de diagramas de implementación", </w:t>
+      </w:r>
+      <w:proofErr w:type="spellStart"/>
+      <w:r>
+        <w:rPr>
+          <w:i/>
+          <w:iCs/>
+          <w:lang w:eastAsia="es-CO"/>
+        </w:rPr>
+        <w:t>Lucidchart</w:t>
+      </w:r>
+      <w:proofErr w:type="spellEnd"/>
+      <w:r>
+        <w:rPr>
+          <w:lang w:eastAsia="es-CO"/>
+        </w:rPr>
+        <w:t xml:space="preserve">. [Online]. </w:t>
+      </w:r>
+      <w:proofErr w:type="spellStart"/>
+      <w:r>
+        <w:rPr>
+          <w:lang w:eastAsia="es-CO"/>
+        </w:rPr>
+        <w:t>Available</w:t>
+      </w:r>
+      <w:proofErr w:type="spellEnd"/>
+      <w:r>
+        <w:rPr>
+          <w:lang w:eastAsia="es-CO"/>
+        </w:rPr>
+        <w:t>: https://www.lucidchart.com/pages/es/diagrama-de-despliegue. [</w:t>
+      </w:r>
+      <w:proofErr w:type="spellStart"/>
+      <w:r>
+        <w:rPr>
+          <w:lang w:eastAsia="es-CO"/>
+        </w:rPr>
+        <w:t>Accessed</w:t>
+      </w:r>
+      <w:proofErr w:type="spellEnd"/>
+      <w:r>
+        <w:rPr>
+          <w:lang w:eastAsia="es-CO"/>
+        </w:rPr>
+        <w:t>: 29- Nov- 2017].</w:t>
+      </w:r>
+    </w:p>
+    <w:p>
+      <w:pPr>
+        <w:ind w:left="705" w:hanging="705"/>
+        <w:jc w:val="both"/>
+        <w:rPr>
+          <w:lang w:eastAsia="es-CO"/>
+        </w:rPr>
+      </w:pPr>
+      <w:r>
+        <w:rPr>
+          <w:lang w:eastAsia="es-CO"/>
+        </w:rPr>
+        <w:t>[17]</w:t>
+      </w:r>
+      <w:r>
+        <w:rPr>
+          <w:lang w:eastAsia="es-CO"/>
+        </w:rPr>
+        <w:tab/>
+        <w:t xml:space="preserve">P. Salinas, </w:t>
+      </w:r>
+      <w:r>
+        <w:rPr>
+          <w:lang w:eastAsia="es-CO"/>
+        </w:rPr>
+        <w:t>"Tutorial de UML - Casos de Uso", </w:t>
+      </w:r>
+      <w:r>
+        <w:rPr>
+          <w:i/>
+          <w:iCs/>
+          <w:lang w:eastAsia="es-CO"/>
+        </w:rPr>
+        <w:t>Users.dcc.uchile.cl</w:t>
+      </w:r>
+      <w:r>
+        <w:rPr>
+          <w:lang w:eastAsia="es-CO"/>
+        </w:rPr>
+        <w:t xml:space="preserve">. [Online]. </w:t>
+      </w:r>
+      <w:proofErr w:type="spellStart"/>
+      <w:r>
+        <w:rPr>
+          <w:lang w:eastAsia="es-CO"/>
+        </w:rPr>
+        <w:t>Available</w:t>
+      </w:r>
+      <w:proofErr w:type="spellEnd"/>
+      <w:r>
+        <w:rPr>
+          <w:lang w:eastAsia="es-CO"/>
+        </w:rPr>
+        <w:t>: https://users.dcc.uchile.cl/~psalinas/uml/casosuso.html. [</w:t>
+      </w:r>
+      <w:proofErr w:type="spellStart"/>
+      <w:r>
+        <w:rPr>
+          <w:lang w:eastAsia="es-CO"/>
+        </w:rPr>
+        <w:t>Accessed</w:t>
+      </w:r>
+      <w:proofErr w:type="spellEnd"/>
+      <w:r>
+        <w:rPr>
+          <w:lang w:eastAsia="es-CO"/>
+        </w:rPr>
+        <w:t>: 29- Nov- 2017].</w:t>
+      </w:r>
+    </w:p>
+    <w:p>
+      <w:pPr>
+        <w:ind w:left="705" w:hanging="705"/>
+        <w:jc w:val="both"/>
+        <w:rPr>
+          <w:lang w:eastAsia="es-CO"/>
+        </w:rPr>
+      </w:pPr>
+      <w:r>
+        <w:rPr>
+          <w:lang w:eastAsia="es-CO"/>
+        </w:rPr>
+        <w:t>[18]</w:t>
+      </w:r>
+      <w:r>
+        <w:rPr>
+          <w:lang w:eastAsia="es-CO"/>
+        </w:rPr>
+        <w:tab/>
+      </w:r>
+      <w:r>
+        <w:rPr>
+          <w:lang w:eastAsia="es-CO"/>
+        </w:rPr>
+        <w:t>"Concepto: Concurrencia", </w:t>
+      </w:r>
+      <w:r>
+        <w:rPr>
+          <w:i/>
+          <w:iCs/>
+          <w:lang w:eastAsia="es-CO"/>
+        </w:rPr>
+        <w:t>Cgrw01.cgr.go.cr</w:t>
+      </w:r>
+      <w:r>
+        <w:rPr>
+          <w:lang w:eastAsia="es-CO"/>
+        </w:rPr>
+        <w:t xml:space="preserve">. [Online]. </w:t>
+      </w:r>
+      <w:proofErr w:type="spellStart"/>
+      <w:r>
+        <w:rPr>
+          <w:lang w:eastAsia="es-CO"/>
+        </w:rPr>
+        <w:t>Available</w:t>
+      </w:r>
+      <w:proofErr w:type="spellEnd"/>
+      <w:r>
+        <w:rPr>
+          <w:lang w:eastAsia="es-CO"/>
+        </w:rPr>
+        <w:t>: http://cgrw01.cgr.go.cr/rup/RUP.es/LargeProjects/core.base_rup/guidances/concepts/concurrency_EE2E011A.html. [</w:t>
+      </w:r>
+      <w:proofErr w:type="spellStart"/>
+      <w:r>
+        <w:rPr>
+          <w:lang w:eastAsia="es-CO"/>
+        </w:rPr>
+        <w:t>Accessed</w:t>
+      </w:r>
+      <w:proofErr w:type="spellEnd"/>
+      <w:r>
+        <w:rPr>
+          <w:lang w:eastAsia="es-CO"/>
+        </w:rPr>
+        <w:t>: 29- Nov- 2017].</w:t>
+      </w:r>
+    </w:p>
+    <w:p>
+      <w:pPr>
+        <w:ind w:left="705" w:hanging="705"/>
+        <w:jc w:val="both"/>
+        <w:rPr>
+          <w:lang w:eastAsia="es-CO"/>
+        </w:rPr>
+      </w:pPr>
+      <w:r>
+        <w:rPr>
+          <w:lang w:eastAsia="es-CO"/>
+        </w:rPr>
+        <w:t>[19]</w:t>
+      </w:r>
+      <w:r>
+        <w:rPr>
+          <w:lang w:eastAsia="es-CO"/>
+        </w:rPr>
+        <w:tab/>
+      </w:r>
+      <w:r>
+        <w:rPr>
+          <w:lang w:eastAsia="es-CO"/>
+        </w:rPr>
+        <w:t>"Glosario informático - Definición de términos informáticos", </w:t>
+      </w:r>
+      <w:r>
+        <w:rPr>
+          <w:i/>
+          <w:iCs/>
+          <w:lang w:eastAsia="es-CO"/>
+        </w:rPr>
+        <w:t>Glosarioit.com</w:t>
+      </w:r>
+      <w:r>
+        <w:rPr>
+          <w:lang w:eastAsia="es-CO"/>
+        </w:rPr>
+        <w:t xml:space="preserve">. [Online]. </w:t>
+      </w:r>
+      <w:proofErr w:type="spellStart"/>
+      <w:r>
+        <w:rPr>
+          <w:lang w:eastAsia="es-CO"/>
+        </w:rPr>
+        <w:t>Available</w:t>
+      </w:r>
+      <w:proofErr w:type="spellEnd"/>
+      <w:r>
+        <w:rPr>
+          <w:lang w:eastAsia="es-CO"/>
+        </w:rPr>
+        <w:t>: http://www.glosarioit.com/#!CRUD. [</w:t>
+      </w:r>
+      <w:proofErr w:type="spellStart"/>
+      <w:r>
+        <w:rPr>
+          <w:lang w:eastAsia="es-CO"/>
+        </w:rPr>
+        <w:t>Accessed</w:t>
+      </w:r>
+      <w:proofErr w:type="spellEnd"/>
+      <w:r>
+        <w:rPr>
+          <w:lang w:eastAsia="es-CO"/>
+        </w:rPr>
+        <w:t>: 29- Nov- 2017].</w:t>
+      </w:r>
+    </w:p>
+    <w:p>
+      <w:pPr>
+        <w:ind w:left="705" w:hanging="705"/>
+        <w:jc w:val="both"/>
+        <w:rPr>
+          <w:lang w:eastAsia="es-CO"/>
+        </w:rPr>
+      </w:pPr>
+      <w:r>
+        <w:rPr>
+          <w:lang w:eastAsia="es-CO"/>
+        </w:rPr>
+        <w:t>[20]</w:t>
+      </w:r>
+      <w:r>
+        <w:rPr>
+          <w:lang w:eastAsia="es-CO"/>
+        </w:rPr>
+        <w:tab/>
+      </w:r>
+      <w:r>
+        <w:rPr>
+          <w:lang w:eastAsia="es-CO"/>
+        </w:rPr>
+        <w:t xml:space="preserve">L. Bass, P. </w:t>
+      </w:r>
+      <w:proofErr w:type="spellStart"/>
+      <w:r>
+        <w:rPr>
+          <w:lang w:eastAsia="es-CO"/>
+        </w:rPr>
+        <w:t>Clements</w:t>
+      </w:r>
+      <w:proofErr w:type="spellEnd"/>
+      <w:r>
+        <w:rPr>
+          <w:lang w:eastAsia="es-CO"/>
+        </w:rPr>
+        <w:t xml:space="preserve">, R. </w:t>
+      </w:r>
+      <w:proofErr w:type="spellStart"/>
+      <w:r>
+        <w:rPr>
+          <w:lang w:eastAsia="es-CO"/>
+        </w:rPr>
+        <w:t>Kazman</w:t>
+      </w:r>
+      <w:proofErr w:type="spellEnd"/>
+      <w:r>
+        <w:rPr>
+          <w:lang w:eastAsia="es-CO"/>
+        </w:rPr>
+        <w:t xml:space="preserve">, Software </w:t>
+      </w:r>
+      <w:proofErr w:type="spellStart"/>
+      <w:r>
+        <w:rPr>
+          <w:lang w:eastAsia="es-CO"/>
+        </w:rPr>
+        <w:t>Architecture</w:t>
+      </w:r>
+      <w:proofErr w:type="spellEnd"/>
+      <w:r>
+        <w:rPr>
+          <w:lang w:eastAsia="es-CO"/>
+        </w:rPr>
+        <w:t xml:space="preserve"> in </w:t>
+      </w:r>
+      <w:proofErr w:type="spellStart"/>
+      <w:r>
+        <w:rPr>
+          <w:lang w:eastAsia="es-CO"/>
+        </w:rPr>
+        <w:t>Practice</w:t>
+      </w:r>
+      <w:proofErr w:type="spellEnd"/>
+      <w:r>
+        <w:rPr>
+          <w:lang w:eastAsia="es-CO"/>
+        </w:rPr>
+        <w:t xml:space="preserve">, 2nd </w:t>
+      </w:r>
+      <w:proofErr w:type="spellStart"/>
+      <w:r>
+        <w:rPr>
+          <w:lang w:eastAsia="es-CO"/>
+        </w:rPr>
+        <w:t>Edition</w:t>
+      </w:r>
+      <w:proofErr w:type="spellEnd"/>
+      <w:r>
+        <w:rPr>
+          <w:lang w:eastAsia="es-CO"/>
+        </w:rPr>
+        <w:t>, Addison Wesley, 2003</w:t>
+      </w:r>
+    </w:p>
+    <w:p>
+      <w:pPr>
+        <w:ind w:left="705" w:hanging="705"/>
+        <w:jc w:val="both"/>
+        <w:rPr>
+          <w:lang w:eastAsia="es-CO"/>
+        </w:rPr>
+      </w:pPr>
+      <w:r>
+        <w:rPr>
+          <w:lang w:eastAsia="es-CO"/>
+        </w:rPr>
+        <w:t>[21]</w:t>
+      </w:r>
+      <w:r>
+        <w:rPr>
+          <w:lang w:eastAsia="es-CO"/>
+        </w:rPr>
+        <w:tab/>
+      </w:r>
+      <w:r>
+        <w:rPr>
+          <w:lang w:eastAsia="es-CO"/>
+        </w:rPr>
+        <w:t>"Lógica de negocio", </w:t>
+      </w:r>
+      <w:r>
+        <w:rPr>
+          <w:i/>
+          <w:iCs/>
+          <w:lang w:eastAsia="es-CO"/>
+        </w:rPr>
+        <w:t>Es.wikipedia.org</w:t>
+      </w:r>
+      <w:r>
+        <w:rPr>
+          <w:lang w:eastAsia="es-CO"/>
+        </w:rPr>
+        <w:t xml:space="preserve">. [Online]. </w:t>
+      </w:r>
+      <w:proofErr w:type="spellStart"/>
+      <w:r>
+        <w:rPr>
+          <w:lang w:eastAsia="es-CO"/>
+        </w:rPr>
+        <w:t>Available</w:t>
+      </w:r>
+      <w:proofErr w:type="spellEnd"/>
+      <w:r>
+        <w:rPr>
+          <w:lang w:eastAsia="es-CO"/>
+        </w:rPr>
+        <w:t>: https://es.wikipedia.org/wiki/L%C3%B3gica_de_negocio. [</w:t>
+      </w:r>
+      <w:proofErr w:type="spellStart"/>
+      <w:r>
+        <w:rPr>
+          <w:lang w:eastAsia="es-CO"/>
+        </w:rPr>
+        <w:t>Accessed</w:t>
+      </w:r>
+      <w:proofErr w:type="spellEnd"/>
+      <w:r>
+        <w:rPr>
+          <w:lang w:eastAsia="es-CO"/>
+        </w:rPr>
+        <w:t>: 29- Nov- 2017].</w:t>
+      </w:r>
+    </w:p>
+    <w:p>
+      <w:pPr>
+        <w:ind w:left="705" w:hanging="705"/>
+        <w:jc w:val="both"/>
+        <w:rPr>
+          <w:lang w:eastAsia="es-CO"/>
+        </w:rPr>
+      </w:pPr>
+      <w:r>
+        <w:rPr>
+          <w:lang w:eastAsia="es-CO"/>
+        </w:rPr>
+        <w:t>[22]</w:t>
+      </w:r>
+      <w:r>
+        <w:rPr>
+          <w:lang w:eastAsia="es-CO"/>
+        </w:rPr>
+        <w:tab/>
+      </w:r>
+      <w:proofErr w:type="spellStart"/>
+      <w:r>
+        <w:rPr>
+          <w:lang w:eastAsia="es-CO"/>
+        </w:rPr>
+        <w:t>Codecriticon</w:t>
+      </w:r>
+      <w:proofErr w:type="spellEnd"/>
+      <w:r>
+        <w:rPr>
+          <w:lang w:eastAsia="es-CO"/>
+        </w:rPr>
+        <w:t>. (2014). </w:t>
+      </w:r>
+      <w:r>
+        <w:rPr>
+          <w:i/>
+          <w:iCs/>
+          <w:lang w:eastAsia="es-CO"/>
+        </w:rPr>
+        <w:t>Introducción a los Patrones de Diseño</w:t>
+      </w:r>
+      <w:r>
+        <w:rPr>
+          <w:lang w:eastAsia="es-CO"/>
+        </w:rPr>
+        <w:t>. [</w:t>
+      </w:r>
+      <w:proofErr w:type="gramStart"/>
+      <w:r>
+        <w:rPr>
+          <w:lang w:eastAsia="es-CO"/>
+        </w:rPr>
+        <w:t>online</w:t>
+      </w:r>
+      <w:proofErr w:type="gramEnd"/>
+      <w:r>
+        <w:rPr>
+          <w:lang w:eastAsia="es-CO"/>
+        </w:rPr>
+        <w:t xml:space="preserve">] </w:t>
+      </w:r>
+      <w:proofErr w:type="spellStart"/>
+      <w:r>
+        <w:rPr>
+          <w:lang w:eastAsia="es-CO"/>
+        </w:rPr>
+        <w:t>Available</w:t>
+      </w:r>
+      <w:proofErr w:type="spellEnd"/>
+      <w:r>
+        <w:rPr>
+          <w:lang w:eastAsia="es-CO"/>
+        </w:rPr>
+        <w:t xml:space="preserve"> at: http://codecriticon.com/introduccion-patrones-diseno/ [</w:t>
+      </w:r>
+      <w:proofErr w:type="spellStart"/>
+      <w:r>
+        <w:rPr>
+          <w:lang w:eastAsia="es-CO"/>
+        </w:rPr>
+        <w:t>Accessed</w:t>
+      </w:r>
+      <w:proofErr w:type="spellEnd"/>
+      <w:r>
+        <w:rPr>
+          <w:lang w:eastAsia="es-CO"/>
+        </w:rPr>
+        <w:t xml:space="preserve"> 29 Nov. 2017].</w:t>
+      </w:r>
+    </w:p>
+    <w:p>
+      <w:pPr>
+        <w:ind w:left="705" w:hanging="705"/>
+        <w:jc w:val="both"/>
+        <w:rPr>
+          <w:lang w:eastAsia="es-CO"/>
+        </w:rPr>
+      </w:pPr>
+      <w:r>
+        <w:rPr>
+          <w:lang w:eastAsia="es-CO"/>
+        </w:rPr>
+        <w:t>[23]</w:t>
+      </w:r>
+      <w:r>
+        <w:rPr>
+          <w:lang w:eastAsia="es-CO"/>
+        </w:rPr>
+        <w:tab/>
+      </w:r>
+      <w:r>
+        <w:rPr>
+          <w:lang w:eastAsia="es-CO"/>
+        </w:rPr>
+        <w:t>Msdn.microsoft.com. (</w:t>
+      </w:r>
+      <w:proofErr w:type="spellStart"/>
+      <w:r>
+        <w:rPr>
+          <w:lang w:eastAsia="es-CO"/>
+        </w:rPr>
+        <w:t>n.d</w:t>
+      </w:r>
+      <w:proofErr w:type="spellEnd"/>
+      <w:r>
+        <w:rPr>
+          <w:lang w:eastAsia="es-CO"/>
+        </w:rPr>
+        <w:t>.). </w:t>
+      </w:r>
+      <w:r>
+        <w:rPr>
+          <w:i/>
+          <w:iCs/>
+          <w:lang w:eastAsia="es-CO"/>
+        </w:rPr>
+        <w:t>Patrones de Fabricación: Fábricas de Objetos</w:t>
+      </w:r>
+      <w:r>
+        <w:rPr>
+          <w:lang w:eastAsia="es-CO"/>
+        </w:rPr>
+        <w:t>. [</w:t>
+      </w:r>
+      <w:proofErr w:type="gramStart"/>
+      <w:r>
+        <w:rPr>
+          <w:lang w:eastAsia="es-CO"/>
+        </w:rPr>
+        <w:t>online</w:t>
+      </w:r>
+      <w:proofErr w:type="gramEnd"/>
+      <w:r>
+        <w:rPr>
+          <w:lang w:eastAsia="es-CO"/>
+        </w:rPr>
+        <w:t xml:space="preserve">] </w:t>
+      </w:r>
+      <w:proofErr w:type="spellStart"/>
+      <w:r>
+        <w:rPr>
+          <w:lang w:eastAsia="es-CO"/>
+        </w:rPr>
+        <w:t>Available</w:t>
+      </w:r>
+      <w:proofErr w:type="spellEnd"/>
+      <w:r>
+        <w:rPr>
+          <w:lang w:eastAsia="es-CO"/>
+        </w:rPr>
+        <w:t xml:space="preserve"> at: https://msdn.microsoft.com/es-co/library/bb972258.aspx [</w:t>
+      </w:r>
+      <w:proofErr w:type="spellStart"/>
+      <w:r>
+        <w:rPr>
+          <w:lang w:eastAsia="es-CO"/>
+        </w:rPr>
+        <w:t>Accessed</w:t>
+      </w:r>
+      <w:proofErr w:type="spellEnd"/>
+      <w:r>
+        <w:rPr>
+          <w:lang w:eastAsia="es-CO"/>
+        </w:rPr>
+        <w:t xml:space="preserve"> 29 Nov. 2017].</w:t>
+      </w:r>
+    </w:p>
+    <w:p>
+      <w:pPr>
+        <w:ind w:left="705" w:hanging="705"/>
+        <w:jc w:val="both"/>
+        <w:rPr>
+          <w:lang w:eastAsia="es-CO"/>
+        </w:rPr>
+      </w:pPr>
+      <w:r>
+        <w:rPr>
+          <w:lang w:eastAsia="es-CO"/>
+        </w:rPr>
+        <w:lastRenderedPageBreak/>
+        <w:t>[24]</w:t>
+      </w:r>
+      <w:r>
+        <w:rPr>
+          <w:lang w:eastAsia="es-CO"/>
+        </w:rPr>
+        <w:tab/>
+      </w:r>
+      <w:proofErr w:type="spellStart"/>
+      <w:r>
+        <w:rPr>
+          <w:lang w:eastAsia="es-CO"/>
+        </w:rPr>
+        <w:t>Alegsa</w:t>
+      </w:r>
+      <w:proofErr w:type="spellEnd"/>
+      <w:r>
+        <w:rPr>
+          <w:lang w:eastAsia="es-CO"/>
+        </w:rPr>
+        <w:t>, L. (2016). </w:t>
+      </w:r>
+      <w:r>
+        <w:rPr>
+          <w:i/>
+          <w:iCs/>
+          <w:lang w:eastAsia="es-CO"/>
+        </w:rPr>
+        <w:t>Definición de GUI (Interfaz Gráfica de Usuario)</w:t>
+      </w:r>
+      <w:r>
+        <w:rPr>
+          <w:lang w:eastAsia="es-CO"/>
+        </w:rPr>
+        <w:t>. [</w:t>
+      </w:r>
+      <w:proofErr w:type="gramStart"/>
+      <w:r>
+        <w:rPr>
+          <w:lang w:eastAsia="es-CO"/>
+        </w:rPr>
+        <w:t>online</w:t>
+      </w:r>
+      <w:proofErr w:type="gramEnd"/>
+      <w:r>
+        <w:rPr>
+          <w:lang w:eastAsia="es-CO"/>
+        </w:rPr>
+        <w:t xml:space="preserve">] Alegsa.com.ar. </w:t>
+      </w:r>
+      <w:proofErr w:type="spellStart"/>
+      <w:r>
+        <w:rPr>
+          <w:lang w:eastAsia="es-CO"/>
+        </w:rPr>
+        <w:t>Available</w:t>
+      </w:r>
+      <w:proofErr w:type="spellEnd"/>
+      <w:r>
+        <w:rPr>
+          <w:lang w:eastAsia="es-CO"/>
+        </w:rPr>
+        <w:t xml:space="preserve"> at: http://www.alegsa.com.ar/Dic/gui.php [</w:t>
+      </w:r>
+      <w:proofErr w:type="spellStart"/>
+      <w:r>
+        <w:rPr>
+          <w:lang w:eastAsia="es-CO"/>
+        </w:rPr>
+        <w:t>Accessed</w:t>
+      </w:r>
+      <w:proofErr w:type="spellEnd"/>
+      <w:r>
+        <w:rPr>
+          <w:lang w:eastAsia="es-CO"/>
+        </w:rPr>
+        <w:t xml:space="preserve"> 29 Nov. 2017].</w:t>
+      </w:r>
+    </w:p>
+    <w:p>
+      <w:pPr>
+        <w:ind w:left="705" w:hanging="705"/>
+        <w:jc w:val="both"/>
+        <w:rPr>
+          <w:lang w:eastAsia="es-CO"/>
+        </w:rPr>
+      </w:pPr>
+      <w:r>
+        <w:rPr>
+          <w:lang w:eastAsia="es-CO"/>
+        </w:rPr>
+        <w:t>[25]</w:t>
+      </w:r>
+      <w:r>
+        <w:rPr>
+          <w:lang w:eastAsia="es-CO"/>
+        </w:rPr>
+        <w:tab/>
+      </w:r>
+      <w:r>
+        <w:rPr>
+          <w:lang w:eastAsia="es-CO"/>
+        </w:rPr>
+        <w:t>Ecured.cu. (</w:t>
+      </w:r>
+      <w:proofErr w:type="spellStart"/>
+      <w:r>
+        <w:rPr>
+          <w:lang w:eastAsia="es-CO"/>
+        </w:rPr>
+        <w:t>n.d</w:t>
+      </w:r>
+      <w:proofErr w:type="spellEnd"/>
+      <w:r>
+        <w:rPr>
+          <w:lang w:eastAsia="es-CO"/>
+        </w:rPr>
+        <w:t>.). </w:t>
+      </w:r>
+      <w:proofErr w:type="spellStart"/>
+      <w:r>
+        <w:rPr>
+          <w:i/>
+          <w:iCs/>
+          <w:lang w:eastAsia="es-CO"/>
+        </w:rPr>
+        <w:t>Abstract</w:t>
+      </w:r>
+      <w:proofErr w:type="spellEnd"/>
+      <w:r>
+        <w:rPr>
+          <w:i/>
+          <w:iCs/>
+          <w:lang w:eastAsia="es-CO"/>
+        </w:rPr>
+        <w:t xml:space="preserve"> Factory - </w:t>
+      </w:r>
+      <w:proofErr w:type="spellStart"/>
+      <w:r>
+        <w:rPr>
+          <w:i/>
+          <w:iCs/>
+          <w:lang w:eastAsia="es-CO"/>
+        </w:rPr>
+        <w:t>EcuRed</w:t>
+      </w:r>
+      <w:proofErr w:type="spellEnd"/>
+      <w:r>
+        <w:rPr>
+          <w:lang w:eastAsia="es-CO"/>
+        </w:rPr>
+        <w:t>. [</w:t>
+      </w:r>
+      <w:proofErr w:type="gramStart"/>
+      <w:r>
+        <w:rPr>
+          <w:lang w:eastAsia="es-CO"/>
+        </w:rPr>
+        <w:t>online</w:t>
+      </w:r>
+      <w:proofErr w:type="gramEnd"/>
+      <w:r>
+        <w:rPr>
+          <w:lang w:eastAsia="es-CO"/>
+        </w:rPr>
+        <w:t xml:space="preserve">] </w:t>
+      </w:r>
+      <w:proofErr w:type="spellStart"/>
+      <w:r>
+        <w:rPr>
+          <w:lang w:eastAsia="es-CO"/>
+        </w:rPr>
+        <w:t>Available</w:t>
+      </w:r>
+      <w:proofErr w:type="spellEnd"/>
+      <w:r>
+        <w:rPr>
+          <w:lang w:eastAsia="es-CO"/>
+        </w:rPr>
+        <w:t xml:space="preserve"> at: https://www.ecured.cu/Abstract_Factory [</w:t>
+      </w:r>
+      <w:proofErr w:type="spellStart"/>
+      <w:r>
+        <w:rPr>
+          <w:lang w:eastAsia="es-CO"/>
+        </w:rPr>
+        <w:t>Accessed</w:t>
+      </w:r>
+      <w:proofErr w:type="spellEnd"/>
+      <w:r>
+        <w:rPr>
+          <w:lang w:eastAsia="es-CO"/>
+        </w:rPr>
+        <w:t xml:space="preserve"> 29 Nov. 2017].</w:t>
+      </w:r>
+    </w:p>
+    <w:p>
+      <w:pPr>
+        <w:ind w:left="705" w:hanging="705"/>
+        <w:jc w:val="both"/>
+        <w:rPr>
+          <w:lang w:eastAsia="es-CO"/>
+        </w:rPr>
+      </w:pPr>
+      <w:r>
+        <w:rPr>
+          <w:lang w:eastAsia="es-CO"/>
+        </w:rPr>
+        <w:t>[26]</w:t>
+      </w:r>
+      <w:r>
+        <w:rPr>
+          <w:lang w:eastAsia="es-CO"/>
+        </w:rPr>
+        <w:tab/>
+      </w:r>
+      <w:r>
+        <w:rPr>
+          <w:lang w:eastAsia="es-CO"/>
+        </w:rPr>
+        <w:t>Gala, F. (2015). </w:t>
+      </w:r>
+      <w:r>
+        <w:rPr>
+          <w:i/>
+          <w:iCs/>
+          <w:lang w:eastAsia="es-CO"/>
+        </w:rPr>
+        <w:t xml:space="preserve">Qué es el </w:t>
+      </w:r>
+      <w:proofErr w:type="spellStart"/>
+      <w:r>
+        <w:rPr>
+          <w:i/>
+          <w:iCs/>
+          <w:lang w:eastAsia="es-CO"/>
+        </w:rPr>
+        <w:t>patron</w:t>
+      </w:r>
+      <w:proofErr w:type="spellEnd"/>
+      <w:r>
+        <w:rPr>
+          <w:i/>
+          <w:iCs/>
+          <w:lang w:eastAsia="es-CO"/>
+        </w:rPr>
+        <w:t xml:space="preserve"> de diseño </w:t>
+      </w:r>
+      <w:proofErr w:type="spellStart"/>
+      <w:r>
+        <w:rPr>
+          <w:i/>
+          <w:iCs/>
+          <w:lang w:eastAsia="es-CO"/>
+        </w:rPr>
+        <w:t>Decorator</w:t>
+      </w:r>
+      <w:proofErr w:type="spellEnd"/>
+      <w:r>
+        <w:rPr>
+          <w:lang w:eastAsia="es-CO"/>
+        </w:rPr>
+        <w:t>. [</w:t>
+      </w:r>
+      <w:proofErr w:type="gramStart"/>
+      <w:r>
+        <w:rPr>
+          <w:lang w:eastAsia="es-CO"/>
+        </w:rPr>
+        <w:t>online</w:t>
+      </w:r>
+      <w:proofErr w:type="gramEnd"/>
+      <w:r>
+        <w:rPr>
+          <w:lang w:eastAsia="es-CO"/>
+        </w:rPr>
+        <w:t xml:space="preserve">] </w:t>
+      </w:r>
+      <w:proofErr w:type="spellStart"/>
+      <w:r>
+        <w:rPr>
+          <w:lang w:eastAsia="es-CO"/>
+        </w:rPr>
+        <w:t>Rootear</w:t>
+      </w:r>
+      <w:proofErr w:type="spellEnd"/>
+      <w:r>
+        <w:rPr>
+          <w:lang w:eastAsia="es-CO"/>
+        </w:rPr>
+        <w:t xml:space="preserve">. </w:t>
+      </w:r>
+      <w:proofErr w:type="spellStart"/>
+      <w:r>
+        <w:rPr>
+          <w:lang w:eastAsia="es-CO"/>
+        </w:rPr>
+        <w:t>Available</w:t>
+      </w:r>
+      <w:proofErr w:type="spellEnd"/>
+      <w:r>
+        <w:rPr>
+          <w:lang w:eastAsia="es-CO"/>
+        </w:rPr>
+        <w:t xml:space="preserve"> at: https://rootear.com/desarrollo/patron-decorator [</w:t>
+      </w:r>
+      <w:proofErr w:type="spellStart"/>
+      <w:r>
+        <w:rPr>
+          <w:lang w:eastAsia="es-CO"/>
+        </w:rPr>
+        <w:t>Accessed</w:t>
+      </w:r>
+      <w:proofErr w:type="spellEnd"/>
+      <w:r>
+        <w:rPr>
+          <w:lang w:eastAsia="es-CO"/>
+        </w:rPr>
+        <w:t xml:space="preserve"> 29 Nov. 2017].</w:t>
+      </w:r>
+    </w:p>
+    <w:p>
+      <w:pPr>
+        <w:ind w:left="705" w:hanging="705"/>
+        <w:jc w:val="both"/>
+        <w:rPr>
+          <w:lang w:eastAsia="es-CO"/>
+        </w:rPr>
+      </w:pPr>
+      <w:r>
+        <w:rPr>
+          <w:lang w:eastAsia="es-CO"/>
+        </w:rPr>
+        <w:t>[27]</w:t>
+      </w:r>
+      <w:r>
+        <w:rPr>
+          <w:lang w:eastAsia="es-CO"/>
+        </w:rPr>
+        <w:tab/>
+      </w:r>
+    </w:p>
+    <w:p>
+      <w:pPr>
+        <w:ind w:left="705" w:hanging="705"/>
+        <w:jc w:val="both"/>
+        <w:rPr>
+          <w:lang w:eastAsia="es-CO"/>
+        </w:rPr>
+      </w:pPr>
+      <w:r>
+        <w:rPr>
+          <w:lang w:eastAsia="es-CO"/>
+        </w:rPr>
+        <w:t>[28]</w:t>
+      </w:r>
+      <w:r>
+        <w:rPr>
+          <w:lang w:eastAsia="es-CO"/>
+        </w:rPr>
+        <w:tab/>
+      </w:r>
+      <w:proofErr w:type="spellStart"/>
+      <w:r>
+        <w:rPr>
+          <w:lang w:eastAsia="es-CO"/>
+        </w:rPr>
+        <w:t>Alegsa</w:t>
+      </w:r>
+      <w:proofErr w:type="spellEnd"/>
+      <w:r>
+        <w:rPr>
+          <w:lang w:eastAsia="es-CO"/>
+        </w:rPr>
+        <w:t>, L. (2016). </w:t>
+      </w:r>
+      <w:proofErr w:type="spellStart"/>
+      <w:r>
+        <w:rPr>
+          <w:i/>
+          <w:iCs/>
+          <w:lang w:eastAsia="es-CO"/>
+        </w:rPr>
+        <w:t>Definicion</w:t>
+      </w:r>
+      <w:proofErr w:type="spellEnd"/>
+      <w:r>
+        <w:rPr>
+          <w:i/>
+          <w:iCs/>
+          <w:lang w:eastAsia="es-CO"/>
+        </w:rPr>
+        <w:t xml:space="preserve"> de Escalabilidad</w:t>
+      </w:r>
+      <w:r>
+        <w:rPr>
+          <w:lang w:eastAsia="es-CO"/>
+        </w:rPr>
+        <w:t>. [</w:t>
+      </w:r>
+      <w:proofErr w:type="gramStart"/>
+      <w:r>
+        <w:rPr>
+          <w:lang w:eastAsia="es-CO"/>
+        </w:rPr>
+        <w:t>online</w:t>
+      </w:r>
+      <w:proofErr w:type="gramEnd"/>
+      <w:r>
+        <w:rPr>
+          <w:lang w:eastAsia="es-CO"/>
+        </w:rPr>
+        <w:t xml:space="preserve">] Alegsa.com.ar. </w:t>
+      </w:r>
+      <w:proofErr w:type="spellStart"/>
+      <w:r>
+        <w:rPr>
+          <w:lang w:eastAsia="es-CO"/>
+        </w:rPr>
+        <w:t>Available</w:t>
+      </w:r>
+      <w:proofErr w:type="spellEnd"/>
+      <w:r>
+        <w:rPr>
+          <w:lang w:eastAsia="es-CO"/>
+        </w:rPr>
+        <w:t xml:space="preserve"> at: http://www.alegsa.com.ar/Dic/escalabilidad.php [</w:t>
+      </w:r>
+      <w:proofErr w:type="spellStart"/>
+      <w:r>
+        <w:rPr>
+          <w:lang w:eastAsia="es-CO"/>
+        </w:rPr>
+        <w:t>Accessed</w:t>
+      </w:r>
+      <w:proofErr w:type="spellEnd"/>
+      <w:r>
+        <w:rPr>
+          <w:lang w:eastAsia="es-CO"/>
+        </w:rPr>
+        <w:t xml:space="preserve"> 29 Nov. 2017].</w:t>
+      </w:r>
+    </w:p>
+    <w:p>
+      <w:pPr>
+        <w:ind w:left="705" w:hanging="705"/>
+        <w:jc w:val="both"/>
+        <w:rPr>
+          <w:lang w:eastAsia="es-CO"/>
+        </w:rPr>
+      </w:pPr>
+      <w:r>
+        <w:rPr>
+          <w:lang w:eastAsia="es-CO"/>
+        </w:rPr>
+        <w:t>[29]</w:t>
+      </w:r>
+      <w:r>
+        <w:rPr>
+          <w:lang w:eastAsia="es-CO"/>
+        </w:rPr>
+        <w:tab/>
+      </w:r>
+      <w:r>
+        <w:rPr>
+          <w:lang w:eastAsia="es-CO"/>
+        </w:rPr>
+        <w:t>García, V. (2011). </w:t>
+      </w:r>
+      <w:r>
+        <w:rPr>
+          <w:i/>
+          <w:iCs/>
+          <w:lang w:eastAsia="es-CO"/>
+        </w:rPr>
+        <w:t>Reutilización de Software Ventajas y Desventajas</w:t>
+      </w:r>
+      <w:r>
+        <w:rPr>
+          <w:lang w:eastAsia="es-CO"/>
+        </w:rPr>
+        <w:t>. [</w:t>
+      </w:r>
+      <w:proofErr w:type="gramStart"/>
+      <w:r>
+        <w:rPr>
+          <w:lang w:eastAsia="es-CO"/>
+        </w:rPr>
+        <w:t>online</w:t>
+      </w:r>
+      <w:proofErr w:type="gramEnd"/>
+      <w:r>
+        <w:rPr>
+          <w:lang w:eastAsia="es-CO"/>
+        </w:rPr>
+        <w:t xml:space="preserve">] Programación en JAVA. </w:t>
+      </w:r>
+      <w:proofErr w:type="spellStart"/>
+      <w:r>
+        <w:rPr>
+          <w:lang w:eastAsia="es-CO"/>
+        </w:rPr>
+        <w:t>Available</w:t>
+      </w:r>
+      <w:proofErr w:type="spellEnd"/>
+      <w:r>
+        <w:rPr>
+          <w:lang w:eastAsia="es-CO"/>
+        </w:rPr>
+        <w:t xml:space="preserve"> at: https://programarjava.wordpress.com/2011/12/13/reutilizacion-de-software-ventajas-y-desventajas/ [</w:t>
+      </w:r>
+      <w:proofErr w:type="spellStart"/>
+      <w:r>
+        <w:rPr>
+          <w:lang w:eastAsia="es-CO"/>
+        </w:rPr>
+        <w:t>Accessed</w:t>
+      </w:r>
+      <w:proofErr w:type="spellEnd"/>
+      <w:r>
+        <w:rPr>
+          <w:lang w:eastAsia="es-CO"/>
+        </w:rPr>
+        <w:t xml:space="preserve"> 29 Nov. 2017].</w:t>
+      </w:r>
+    </w:p>
+    <w:p>
+      <w:pPr>
+        <w:ind w:left="705" w:hanging="705"/>
+        <w:jc w:val="both"/>
+        <w:rPr>
+          <w:lang w:eastAsia="es-CO"/>
+        </w:rPr>
+      </w:pPr>
+      <w:r>
+        <w:rPr>
+          <w:lang w:eastAsia="es-CO"/>
+        </w:rPr>
+        <w:t>[30]</w:t>
+      </w:r>
+      <w:r>
+        <w:rPr>
+          <w:lang w:eastAsia="es-CO"/>
+        </w:rPr>
+        <w:tab/>
+      </w:r>
+      <w:proofErr w:type="spellStart"/>
+      <w:r>
+        <w:rPr>
+          <w:lang w:eastAsia="es-CO"/>
+        </w:rPr>
+        <w:t>Juarez</w:t>
+      </w:r>
+      <w:proofErr w:type="spellEnd"/>
+      <w:r>
+        <w:rPr>
+          <w:lang w:eastAsia="es-CO"/>
+        </w:rPr>
+        <w:t>, M. (2011). </w:t>
+      </w:r>
+      <w:proofErr w:type="spellStart"/>
+      <w:r>
+        <w:rPr>
+          <w:i/>
+          <w:iCs/>
+          <w:lang w:eastAsia="es-CO"/>
+        </w:rPr>
+        <w:t>Facade</w:t>
+      </w:r>
+      <w:proofErr w:type="spellEnd"/>
+      <w:r>
+        <w:rPr>
+          <w:lang w:eastAsia="es-CO"/>
+        </w:rPr>
+        <w:t>. [</w:t>
+      </w:r>
+      <w:proofErr w:type="gramStart"/>
+      <w:r>
+        <w:rPr>
+          <w:lang w:eastAsia="es-CO"/>
+        </w:rPr>
+        <w:t>online</w:t>
+      </w:r>
+      <w:proofErr w:type="gramEnd"/>
+      <w:r>
+        <w:rPr>
+          <w:lang w:eastAsia="es-CO"/>
+        </w:rPr>
+        <w:t xml:space="preserve">] Migranitodejava.blogspot.com.co. </w:t>
+      </w:r>
+      <w:proofErr w:type="spellStart"/>
+      <w:r>
+        <w:rPr>
+          <w:lang w:eastAsia="es-CO"/>
+        </w:rPr>
+        <w:t>Available</w:t>
+      </w:r>
+      <w:proofErr w:type="spellEnd"/>
+      <w:r>
+        <w:rPr>
+          <w:lang w:eastAsia="es-CO"/>
+        </w:rPr>
+        <w:t xml:space="preserve"> at: http://migranitodejava.blogspot.com.co/2011/06/facade.html [</w:t>
+      </w:r>
+      <w:proofErr w:type="spellStart"/>
+      <w:r>
+        <w:rPr>
+          <w:lang w:eastAsia="es-CO"/>
+        </w:rPr>
+        <w:t>Accessed</w:t>
+      </w:r>
+      <w:proofErr w:type="spellEnd"/>
+      <w:r>
+        <w:rPr>
+          <w:lang w:eastAsia="es-CO"/>
+        </w:rPr>
+        <w:t xml:space="preserve"> 29 Nov. 2017].</w:t>
+      </w:r>
+    </w:p>
+    <w:p>
+      <w:pPr>
+        <w:ind w:left="705" w:hanging="705"/>
+        <w:jc w:val="both"/>
+        <w:rPr>
+          <w:lang w:eastAsia="es-CO"/>
+        </w:rPr>
+      </w:pPr>
+      <w:r>
+        <w:rPr>
+          <w:lang w:eastAsia="es-CO"/>
+        </w:rPr>
+        <w:t>[31]</w:t>
+      </w:r>
+      <w:r>
+        <w:rPr>
+          <w:lang w:eastAsia="es-CO"/>
+        </w:rPr>
+        <w:tab/>
+      </w:r>
+      <w:proofErr w:type="spellStart"/>
+      <w:r>
+        <w:rPr>
+          <w:lang w:eastAsia="es-CO"/>
+        </w:rPr>
+        <w:t>Alegsa</w:t>
+      </w:r>
+      <w:proofErr w:type="spellEnd"/>
+      <w:r>
+        <w:rPr>
+          <w:lang w:eastAsia="es-CO"/>
+        </w:rPr>
+        <w:t>, L. (2016). </w:t>
+      </w:r>
+      <w:r>
+        <w:rPr>
+          <w:i/>
+          <w:iCs/>
+          <w:lang w:eastAsia="es-CO"/>
+        </w:rPr>
+        <w:t>Definición de cliente/servidor (computación)</w:t>
+      </w:r>
+      <w:r>
+        <w:rPr>
+          <w:lang w:eastAsia="es-CO"/>
+        </w:rPr>
+        <w:t>. [</w:t>
+      </w:r>
+      <w:proofErr w:type="gramStart"/>
+      <w:r>
+        <w:rPr>
+          <w:lang w:eastAsia="es-CO"/>
+        </w:rPr>
+        <w:t>online</w:t>
+      </w:r>
+      <w:proofErr w:type="gramEnd"/>
+      <w:r>
+        <w:rPr>
+          <w:lang w:eastAsia="es-CO"/>
+        </w:rPr>
+        <w:t xml:space="preserve">] Alegsa.com.ar. </w:t>
+      </w:r>
+      <w:proofErr w:type="spellStart"/>
+      <w:r>
+        <w:rPr>
+          <w:lang w:eastAsia="es-CO"/>
+        </w:rPr>
+        <w:t>Available</w:t>
+      </w:r>
+      <w:proofErr w:type="spellEnd"/>
+      <w:r>
+        <w:rPr>
+          <w:lang w:eastAsia="es-CO"/>
+        </w:rPr>
+        <w:t xml:space="preserve"> at: http://www.alegsa.com.ar/Dic/cliente_servidor.php [</w:t>
+      </w:r>
+      <w:proofErr w:type="spellStart"/>
+      <w:r>
+        <w:rPr>
+          <w:lang w:eastAsia="es-CO"/>
+        </w:rPr>
+        <w:t>Accessed</w:t>
+      </w:r>
+      <w:proofErr w:type="spellEnd"/>
+      <w:r>
+        <w:rPr>
+          <w:lang w:eastAsia="es-CO"/>
+        </w:rPr>
+        <w:t xml:space="preserve"> 29 Nov. 2017].</w:t>
+      </w:r>
+    </w:p>
+    <w:p>
+      <w:pPr>
+        <w:ind w:left="705" w:hanging="705"/>
+        <w:jc w:val="both"/>
+        <w:rPr>
+          <w:lang w:eastAsia="es-CO"/>
+        </w:rPr>
+      </w:pPr>
+      <w:r>
+        <w:rPr>
+          <w:lang w:eastAsia="es-CO"/>
+        </w:rPr>
+        <w:t>[32]</w:t>
+      </w:r>
+      <w:r>
+        <w:rPr>
+          <w:lang w:eastAsia="es-CO"/>
+        </w:rPr>
+        <w:tab/>
+      </w:r>
+      <w:r>
+        <w:rPr>
+          <w:lang w:eastAsia="es-CO"/>
+        </w:rPr>
+        <w:t>Hernández, U. (</w:t>
+      </w:r>
+      <w:proofErr w:type="spellStart"/>
+      <w:r>
+        <w:rPr>
+          <w:lang w:eastAsia="es-CO"/>
+        </w:rPr>
+        <w:t>n.d</w:t>
+      </w:r>
+      <w:proofErr w:type="spellEnd"/>
+      <w:r>
+        <w:rPr>
+          <w:lang w:eastAsia="es-CO"/>
+        </w:rPr>
+        <w:t>.). </w:t>
+      </w:r>
+      <w:r>
+        <w:rPr>
+          <w:i/>
+          <w:iCs/>
+          <w:lang w:eastAsia="es-CO"/>
+        </w:rPr>
+        <w:t>MVC (</w:t>
+      </w:r>
+      <w:proofErr w:type="spellStart"/>
+      <w:r>
+        <w:rPr>
+          <w:i/>
+          <w:iCs/>
+          <w:lang w:eastAsia="es-CO"/>
+        </w:rPr>
+        <w:t>Model</w:t>
+      </w:r>
+      <w:proofErr w:type="spellEnd"/>
+      <w:r>
+        <w:rPr>
+          <w:i/>
+          <w:iCs/>
+          <w:lang w:eastAsia="es-CO"/>
+        </w:rPr>
+        <w:t xml:space="preserve">, View, </w:t>
+      </w:r>
+      <w:proofErr w:type="spellStart"/>
+      <w:r>
+        <w:rPr>
+          <w:i/>
+          <w:iCs/>
+          <w:lang w:eastAsia="es-CO"/>
+        </w:rPr>
+        <w:t>Controller</w:t>
+      </w:r>
+      <w:proofErr w:type="spellEnd"/>
+      <w:r>
+        <w:rPr>
+          <w:i/>
+          <w:iCs/>
+          <w:lang w:eastAsia="es-CO"/>
+        </w:rPr>
+        <w:t>) explicado</w:t>
+      </w:r>
+      <w:proofErr w:type="gramStart"/>
+      <w:r>
+        <w:rPr>
+          <w:i/>
+          <w:iCs/>
+          <w:lang w:eastAsia="es-CO"/>
+        </w:rPr>
+        <w:t>.</w:t>
+      </w:r>
+      <w:r>
+        <w:rPr>
+          <w:lang w:eastAsia="es-CO"/>
+        </w:rPr>
+        <w:t>.</w:t>
+      </w:r>
+      <w:proofErr w:type="gramEnd"/>
+      <w:r>
+        <w:rPr>
+          <w:lang w:eastAsia="es-CO"/>
+        </w:rPr>
+        <w:t xml:space="preserve"> [</w:t>
+      </w:r>
+      <w:proofErr w:type="gramStart"/>
+      <w:r>
+        <w:rPr>
+          <w:lang w:eastAsia="es-CO"/>
+        </w:rPr>
+        <w:t>online</w:t>
+      </w:r>
+      <w:proofErr w:type="gramEnd"/>
+      <w:r>
+        <w:rPr>
+          <w:lang w:eastAsia="es-CO"/>
+        </w:rPr>
+        <w:t xml:space="preserve">] </w:t>
+      </w:r>
+      <w:proofErr w:type="spellStart"/>
+      <w:r>
+        <w:rPr>
+          <w:lang w:eastAsia="es-CO"/>
+        </w:rPr>
+        <w:t>CódigoFacilito</w:t>
+      </w:r>
+      <w:proofErr w:type="spellEnd"/>
+      <w:r>
+        <w:rPr>
+          <w:lang w:eastAsia="es-CO"/>
+        </w:rPr>
+        <w:t xml:space="preserve">. </w:t>
+      </w:r>
+      <w:proofErr w:type="spellStart"/>
+      <w:r>
+        <w:rPr>
+          <w:lang w:eastAsia="es-CO"/>
+        </w:rPr>
+        <w:t>Available</w:t>
+      </w:r>
+      <w:proofErr w:type="spellEnd"/>
+      <w:r>
+        <w:rPr>
+          <w:lang w:eastAsia="es-CO"/>
+        </w:rPr>
+        <w:t xml:space="preserve"> at: https://codigofacilito.com/articulos/mvc-model-view-controller-explicado [</w:t>
+      </w:r>
+      <w:proofErr w:type="spellStart"/>
+      <w:r>
+        <w:rPr>
+          <w:lang w:eastAsia="es-CO"/>
+        </w:rPr>
+        <w:t>Accessed</w:t>
+      </w:r>
+      <w:proofErr w:type="spellEnd"/>
+      <w:r>
+        <w:rPr>
+          <w:lang w:eastAsia="es-CO"/>
+        </w:rPr>
+        <w:t xml:space="preserve"> 29 Nov. 2017].</w:t>
+      </w:r>
+    </w:p>
+    <w:p>
+      <w:pPr>
+        <w:ind w:left="705" w:hanging="705"/>
+        <w:jc w:val="both"/>
+        <w:rPr>
+          <w:lang w:eastAsia="es-CO"/>
+        </w:rPr>
+      </w:pPr>
+      <w:r>
+        <w:rPr>
+          <w:lang w:eastAsia="es-CO"/>
+        </w:rPr>
+        <w:t>[33]</w:t>
+      </w:r>
+      <w:r>
+        <w:rPr>
+          <w:lang w:eastAsia="es-CO"/>
+        </w:rPr>
+        <w:tab/>
+      </w:r>
+      <w:proofErr w:type="spellStart"/>
+      <w:r>
+        <w:rPr>
+          <w:lang w:eastAsia="es-CO"/>
+        </w:rPr>
+        <w:t>Definista</w:t>
+      </w:r>
+      <w:proofErr w:type="spellEnd"/>
+      <w:r>
+        <w:rPr>
+          <w:lang w:eastAsia="es-CO"/>
+        </w:rPr>
+        <w:t xml:space="preserve"> (2014). </w:t>
+      </w:r>
+      <w:r>
+        <w:rPr>
+          <w:i/>
+          <w:iCs/>
+          <w:lang w:eastAsia="es-CO"/>
+        </w:rPr>
+        <w:t>¿Qué es Http? - Su Definición, Concepto y Significado</w:t>
+      </w:r>
+      <w:r>
+        <w:rPr>
+          <w:lang w:eastAsia="es-CO"/>
+        </w:rPr>
+        <w:t>. [</w:t>
+      </w:r>
+      <w:proofErr w:type="gramStart"/>
+      <w:r>
+        <w:rPr>
+          <w:lang w:eastAsia="es-CO"/>
+        </w:rPr>
+        <w:t>online</w:t>
+      </w:r>
+      <w:proofErr w:type="gramEnd"/>
+      <w:r>
+        <w:rPr>
+          <w:lang w:eastAsia="es-CO"/>
+        </w:rPr>
+        <w:t xml:space="preserve">] </w:t>
+      </w:r>
+      <w:proofErr w:type="spellStart"/>
+      <w:r>
+        <w:rPr>
+          <w:lang w:eastAsia="es-CO"/>
+        </w:rPr>
+        <w:t>Conceptodefinicion.de</w:t>
+      </w:r>
+      <w:proofErr w:type="spellEnd"/>
+      <w:r>
+        <w:rPr>
+          <w:lang w:eastAsia="es-CO"/>
+        </w:rPr>
+        <w:t xml:space="preserve">. </w:t>
+      </w:r>
+      <w:proofErr w:type="spellStart"/>
+      <w:r>
+        <w:rPr>
+          <w:lang w:eastAsia="es-CO"/>
+        </w:rPr>
+        <w:t>Available</w:t>
+      </w:r>
+      <w:proofErr w:type="spellEnd"/>
+      <w:r>
+        <w:rPr>
+          <w:lang w:eastAsia="es-CO"/>
+        </w:rPr>
+        <w:t xml:space="preserve"> at: http://conceptodefinicion.de/http/ [</w:t>
+      </w:r>
+      <w:proofErr w:type="spellStart"/>
+      <w:r>
+        <w:rPr>
+          <w:lang w:eastAsia="es-CO"/>
+        </w:rPr>
+        <w:t>Accessed</w:t>
+      </w:r>
+      <w:proofErr w:type="spellEnd"/>
+      <w:r>
+        <w:rPr>
+          <w:lang w:eastAsia="es-CO"/>
+        </w:rPr>
+        <w:t xml:space="preserve"> 29 Nov. 2017].</w:t>
+      </w:r>
+    </w:p>
+    <w:p>
+      <w:pPr>
+        <w:ind w:left="705" w:hanging="705"/>
+        <w:jc w:val="both"/>
+        <w:rPr>
+          <w:lang w:eastAsia="es-CO"/>
+        </w:rPr>
+      </w:pPr>
+      <w:r>
+        <w:rPr>
+          <w:lang w:eastAsia="es-CO"/>
+        </w:rPr>
+        <w:t>[34]</w:t>
+      </w:r>
+      <w:r>
+        <w:rPr>
+          <w:lang w:eastAsia="es-CO"/>
+        </w:rPr>
+        <w:tab/>
+      </w:r>
+      <w:r>
+        <w:rPr>
+          <w:lang w:eastAsia="es-CO"/>
+        </w:rPr>
+        <w:t>Ecured.cu. (</w:t>
+      </w:r>
+      <w:proofErr w:type="spellStart"/>
+      <w:r>
+        <w:rPr>
+          <w:lang w:eastAsia="es-CO"/>
+        </w:rPr>
+        <w:t>n.d</w:t>
+      </w:r>
+      <w:proofErr w:type="spellEnd"/>
+      <w:r>
+        <w:rPr>
+          <w:lang w:eastAsia="es-CO"/>
+        </w:rPr>
+        <w:t>.). </w:t>
+      </w:r>
+      <w:r>
+        <w:rPr>
+          <w:i/>
+          <w:iCs/>
+          <w:lang w:eastAsia="es-CO"/>
+        </w:rPr>
+        <w:t xml:space="preserve">Servidor Web - </w:t>
+      </w:r>
+      <w:proofErr w:type="spellStart"/>
+      <w:r>
+        <w:rPr>
+          <w:i/>
+          <w:iCs/>
+          <w:lang w:eastAsia="es-CO"/>
+        </w:rPr>
+        <w:t>EcuRed</w:t>
+      </w:r>
+      <w:proofErr w:type="spellEnd"/>
+      <w:r>
+        <w:rPr>
+          <w:lang w:eastAsia="es-CO"/>
+        </w:rPr>
+        <w:t>. [</w:t>
+      </w:r>
+      <w:proofErr w:type="gramStart"/>
+      <w:r>
+        <w:rPr>
+          <w:lang w:eastAsia="es-CO"/>
+        </w:rPr>
+        <w:t>online</w:t>
+      </w:r>
+      <w:proofErr w:type="gramEnd"/>
+      <w:r>
+        <w:rPr>
+          <w:lang w:eastAsia="es-CO"/>
+        </w:rPr>
+        <w:t xml:space="preserve">] </w:t>
+      </w:r>
+      <w:proofErr w:type="spellStart"/>
+      <w:r>
+        <w:rPr>
+          <w:lang w:eastAsia="es-CO"/>
+        </w:rPr>
+        <w:t>Available</w:t>
+      </w:r>
+      <w:proofErr w:type="spellEnd"/>
+      <w:r>
+        <w:rPr>
+          <w:lang w:eastAsia="es-CO"/>
+        </w:rPr>
+        <w:t xml:space="preserve"> at: http://www.ecured.cu/Servidor_Web [</w:t>
+      </w:r>
+      <w:proofErr w:type="spellStart"/>
+      <w:r>
+        <w:rPr>
+          <w:lang w:eastAsia="es-CO"/>
+        </w:rPr>
+        <w:t>Accessed</w:t>
+      </w:r>
+      <w:proofErr w:type="spellEnd"/>
+      <w:r>
+        <w:rPr>
+          <w:lang w:eastAsia="es-CO"/>
+        </w:rPr>
+        <w:t xml:space="preserve"> 29 Nov. 2017].</w:t>
+      </w:r>
+    </w:p>
+    <w:p>
+      <w:pPr>
+        <w:ind w:left="705" w:hanging="705"/>
+        <w:jc w:val="both"/>
+        <w:rPr>
+          <w:lang w:eastAsia="es-CO"/>
+        </w:rPr>
+      </w:pPr>
+      <w:r>
+        <w:rPr>
+          <w:lang w:eastAsia="es-CO"/>
+        </w:rPr>
+        <w:t>[35]</w:t>
+      </w:r>
+      <w:r>
+        <w:rPr>
+          <w:lang w:eastAsia="es-CO"/>
+        </w:rPr>
+        <w:tab/>
+      </w:r>
+      <w:r>
+        <w:rPr>
+          <w:lang w:eastAsia="es-CO"/>
+        </w:rPr>
+        <w:t>BBVAOpen4U. (</w:t>
+      </w:r>
+      <w:proofErr w:type="spellStart"/>
+      <w:r>
+        <w:rPr>
+          <w:lang w:eastAsia="es-CO"/>
+        </w:rPr>
+        <w:t>n.d</w:t>
+      </w:r>
+      <w:proofErr w:type="spellEnd"/>
+      <w:r>
+        <w:rPr>
+          <w:lang w:eastAsia="es-CO"/>
+        </w:rPr>
+        <w:t>.). </w:t>
+      </w:r>
+      <w:r>
+        <w:rPr>
+          <w:i/>
+          <w:iCs/>
+          <w:lang w:eastAsia="es-CO"/>
+        </w:rPr>
+        <w:t>API REST: qué es y cuáles son sus ventajas en el desarrollo de proyectos</w:t>
+      </w:r>
+      <w:r>
+        <w:rPr>
+          <w:lang w:eastAsia="es-CO"/>
+        </w:rPr>
+        <w:t>. [</w:t>
+      </w:r>
+      <w:proofErr w:type="gramStart"/>
+      <w:r>
+        <w:rPr>
+          <w:lang w:eastAsia="es-CO"/>
+        </w:rPr>
+        <w:t>online</w:t>
+      </w:r>
+      <w:proofErr w:type="gramEnd"/>
+      <w:r>
+        <w:rPr>
+          <w:lang w:eastAsia="es-CO"/>
+        </w:rPr>
+        <w:t xml:space="preserve">] </w:t>
+      </w:r>
+      <w:proofErr w:type="spellStart"/>
+      <w:r>
+        <w:rPr>
+          <w:lang w:eastAsia="es-CO"/>
+        </w:rPr>
+        <w:t>Available</w:t>
+      </w:r>
+      <w:proofErr w:type="spellEnd"/>
+      <w:r>
+        <w:rPr>
+          <w:lang w:eastAsia="es-CO"/>
+        </w:rPr>
+        <w:t xml:space="preserve"> at: https://bbvaopen4u.com/es/actualidad/api-rest-que-es-y-cuales-son-sus-ventajas-en-el-desarrollo-de-proyectos [</w:t>
+      </w:r>
+      <w:proofErr w:type="spellStart"/>
+      <w:r>
+        <w:rPr>
+          <w:lang w:eastAsia="es-CO"/>
+        </w:rPr>
+        <w:t>Accessed</w:t>
+      </w:r>
+      <w:proofErr w:type="spellEnd"/>
+      <w:r>
+        <w:rPr>
+          <w:lang w:eastAsia="es-CO"/>
+        </w:rPr>
+        <w:t xml:space="preserve"> 29 Nov. 2017].</w:t>
+      </w:r>
+    </w:p>
+    <w:p>
+      <w:pPr>
+        <w:ind w:left="705" w:hanging="705"/>
+        <w:jc w:val="both"/>
+        <w:rPr>
+          <w:lang w:eastAsia="es-CO"/>
+        </w:rPr>
+      </w:pPr>
+      <w:r>
+        <w:rPr>
+          <w:lang w:eastAsia="es-CO"/>
+        </w:rPr>
+        <w:lastRenderedPageBreak/>
+        <w:t>[36]</w:t>
+      </w:r>
+      <w:r>
+        <w:rPr>
+          <w:lang w:eastAsia="es-CO"/>
+        </w:rPr>
+        <w:tab/>
+      </w:r>
+      <w:r>
+        <w:rPr>
+          <w:lang w:eastAsia="es-CO"/>
+        </w:rPr>
+        <w:t>Plataforma Sistemas - Informática y Programación. (</w:t>
+      </w:r>
+      <w:proofErr w:type="spellStart"/>
+      <w:r>
+        <w:rPr>
+          <w:lang w:eastAsia="es-CO"/>
+        </w:rPr>
+        <w:t>n.d</w:t>
+      </w:r>
+      <w:proofErr w:type="spellEnd"/>
+      <w:r>
+        <w:rPr>
+          <w:lang w:eastAsia="es-CO"/>
+        </w:rPr>
+        <w:t>.). </w:t>
+      </w:r>
+      <w:proofErr w:type="spellStart"/>
+      <w:r>
+        <w:rPr>
+          <w:i/>
+          <w:iCs/>
+          <w:lang w:eastAsia="es-CO"/>
+        </w:rPr>
+        <w:t>Ques</w:t>
+      </w:r>
+      <w:proofErr w:type="spellEnd"/>
+      <w:r>
+        <w:rPr>
+          <w:i/>
+          <w:iCs/>
+          <w:lang w:eastAsia="es-CO"/>
+        </w:rPr>
+        <w:t xml:space="preserve"> es un DBMS</w:t>
+      </w:r>
+      <w:r>
+        <w:rPr>
+          <w:lang w:eastAsia="es-CO"/>
+        </w:rPr>
+        <w:t>. [</w:t>
+      </w:r>
+      <w:proofErr w:type="gramStart"/>
+      <w:r>
+        <w:rPr>
+          <w:lang w:eastAsia="es-CO"/>
+        </w:rPr>
+        <w:t>online</w:t>
+      </w:r>
+      <w:proofErr w:type="gramEnd"/>
+      <w:r>
+        <w:rPr>
+          <w:lang w:eastAsia="es-CO"/>
+        </w:rPr>
+        <w:t xml:space="preserve">] </w:t>
+      </w:r>
+      <w:proofErr w:type="spellStart"/>
+      <w:r>
+        <w:rPr>
+          <w:lang w:eastAsia="es-CO"/>
+        </w:rPr>
+        <w:t>Available</w:t>
+      </w:r>
+      <w:proofErr w:type="spellEnd"/>
+      <w:r>
+        <w:rPr>
+          <w:lang w:eastAsia="es-CO"/>
+        </w:rPr>
+        <w:t xml:space="preserve"> at: https://plataformasistemas.wordpress.com/bases-de-datos/ques-es-un-dbms/ [</w:t>
+      </w:r>
+      <w:proofErr w:type="spellStart"/>
+      <w:r>
+        <w:rPr>
+          <w:lang w:eastAsia="es-CO"/>
+        </w:rPr>
+        <w:t>Accessed</w:t>
+      </w:r>
+      <w:proofErr w:type="spellEnd"/>
+      <w:r>
+        <w:rPr>
+          <w:lang w:eastAsia="es-CO"/>
+        </w:rPr>
+        <w:t xml:space="preserve"> 29 Nov. 2017].</w:t>
+      </w:r>
+    </w:p>
+    <w:p>
+      <w:pPr>
+        <w:ind w:left="705" w:hanging="705"/>
+        <w:jc w:val="both"/>
+        <w:rPr>
+          <w:lang w:eastAsia="es-CO"/>
+        </w:rPr>
+      </w:pPr>
+      <w:r>
+        <w:rPr>
+          <w:lang w:eastAsia="es-CO"/>
+        </w:rPr>
+        <w:t>[37]</w:t>
+      </w:r>
+      <w:r>
+        <w:rPr>
+          <w:lang w:eastAsia="es-CO"/>
+        </w:rPr>
+        <w:tab/>
+      </w:r>
+      <w:r>
+        <w:rPr>
+          <w:lang w:eastAsia="es-CO"/>
+        </w:rPr>
+        <w:t>Cacharreros de la Web. (n.d.). </w:t>
+      </w:r>
+      <w:r>
+        <w:rPr>
+          <w:i/>
+          <w:iCs/>
+          <w:lang w:eastAsia="es-CO"/>
+        </w:rPr>
+        <w:t>¿</w:t>
+      </w:r>
+      <w:proofErr w:type="spellStart"/>
+      <w:r>
+        <w:rPr>
+          <w:i/>
+          <w:iCs/>
+          <w:lang w:eastAsia="es-CO"/>
+        </w:rPr>
+        <w:t>Que</w:t>
+      </w:r>
+      <w:proofErr w:type="spellEnd"/>
+      <w:r>
+        <w:rPr>
+          <w:i/>
+          <w:iCs/>
+          <w:lang w:eastAsia="es-CO"/>
+        </w:rPr>
+        <w:t xml:space="preserve"> es un Framework y para </w:t>
+      </w:r>
+      <w:proofErr w:type="spellStart"/>
+      <w:r>
+        <w:rPr>
+          <w:i/>
+          <w:iCs/>
+          <w:lang w:eastAsia="es-CO"/>
+        </w:rPr>
+        <w:t>que</w:t>
+      </w:r>
+      <w:proofErr w:type="spellEnd"/>
+      <w:r>
+        <w:rPr>
+          <w:i/>
+          <w:iCs/>
+          <w:lang w:eastAsia="es-CO"/>
+        </w:rPr>
+        <w:t xml:space="preserve"> sirve</w:t>
+      </w:r>
+      <w:proofErr w:type="gramStart"/>
+      <w:r>
+        <w:rPr>
+          <w:i/>
+          <w:iCs/>
+          <w:lang w:eastAsia="es-CO"/>
+        </w:rPr>
+        <w:t>?</w:t>
+      </w:r>
+      <w:r>
+        <w:rPr>
+          <w:lang w:eastAsia="es-CO"/>
+        </w:rPr>
+        <w:t>.</w:t>
+      </w:r>
+      <w:proofErr w:type="gramEnd"/>
+      <w:r>
+        <w:rPr>
+          <w:lang w:eastAsia="es-CO"/>
+        </w:rPr>
+        <w:t xml:space="preserve"> [</w:t>
+      </w:r>
+      <w:proofErr w:type="gramStart"/>
+      <w:r>
+        <w:rPr>
+          <w:lang w:eastAsia="es-CO"/>
+        </w:rPr>
+        <w:t>online</w:t>
+      </w:r>
+      <w:proofErr w:type="gramEnd"/>
+      <w:r>
+        <w:rPr>
+          <w:lang w:eastAsia="es-CO"/>
+        </w:rPr>
+        <w:t xml:space="preserve">] </w:t>
+      </w:r>
+      <w:proofErr w:type="spellStart"/>
+      <w:r>
+        <w:rPr>
+          <w:lang w:eastAsia="es-CO"/>
+        </w:rPr>
+        <w:t>Available</w:t>
+      </w:r>
+      <w:proofErr w:type="spellEnd"/>
+      <w:r>
+        <w:rPr>
+          <w:lang w:eastAsia="es-CO"/>
+        </w:rPr>
+        <w:t xml:space="preserve"> at: https://cacharrerosdelaweb.com/2016/08/que-es-un-framework-para-que-sirve.html [</w:t>
+      </w:r>
+      <w:proofErr w:type="spellStart"/>
+      <w:r>
+        <w:rPr>
+          <w:lang w:eastAsia="es-CO"/>
+        </w:rPr>
+        <w:t>Accessed</w:t>
+      </w:r>
+      <w:proofErr w:type="spellEnd"/>
+      <w:r>
+        <w:rPr>
+          <w:lang w:eastAsia="es-CO"/>
+        </w:rPr>
+        <w:t xml:space="preserve"> 29 Nov. 2017].</w:t>
+      </w:r>
+    </w:p>
+    <w:p>
+      <w:pPr>
+        <w:ind w:left="705" w:hanging="705"/>
+        <w:jc w:val="both"/>
+        <w:rPr>
+          <w:lang w:eastAsia="es-CO"/>
+        </w:rPr>
+      </w:pPr>
+      <w:r>
+        <w:rPr>
+          <w:lang w:eastAsia="es-CO"/>
+        </w:rPr>
+        <w:t>[38]</w:t>
+      </w:r>
+      <w:r>
+        <w:rPr>
+          <w:lang w:eastAsia="es-CO"/>
+        </w:rPr>
+        <w:tab/>
+      </w:r>
+      <w:r>
+        <w:rPr>
+          <w:lang w:eastAsia="es-CO"/>
+        </w:rPr>
+        <w:t>Blog.educacionit.com. (2013)</w:t>
+      </w:r>
+      <w:proofErr w:type="gramStart"/>
+      <w:r>
+        <w:rPr>
+          <w:lang w:eastAsia="es-CO"/>
+        </w:rPr>
+        <w:t>. </w:t>
+      </w:r>
+      <w:r>
+        <w:rPr>
+          <w:i/>
+          <w:iCs/>
+          <w:lang w:eastAsia="es-CO"/>
+        </w:rPr>
+        <w:t>¿</w:t>
+      </w:r>
+      <w:proofErr w:type="gramEnd"/>
+      <w:r>
+        <w:rPr>
+          <w:i/>
+          <w:iCs/>
+          <w:lang w:eastAsia="es-CO"/>
+        </w:rPr>
+        <w:t xml:space="preserve">Qué es Java </w:t>
+      </w:r>
+      <w:proofErr w:type="spellStart"/>
+      <w:r>
+        <w:rPr>
+          <w:i/>
+          <w:iCs/>
+          <w:lang w:eastAsia="es-CO"/>
+        </w:rPr>
+        <w:t>Hibernate</w:t>
+      </w:r>
+      <w:proofErr w:type="spellEnd"/>
+      <w:r>
+        <w:rPr>
+          <w:i/>
+          <w:iCs/>
+          <w:lang w:eastAsia="es-CO"/>
+        </w:rPr>
+        <w:t xml:space="preserve">? – </w:t>
+      </w:r>
+      <w:proofErr w:type="spellStart"/>
+      <w:r>
+        <w:rPr>
+          <w:i/>
+          <w:iCs/>
+          <w:lang w:eastAsia="es-CO"/>
+        </w:rPr>
+        <w:t>Educacion</w:t>
+      </w:r>
+      <w:proofErr w:type="spellEnd"/>
+      <w:r>
+        <w:rPr>
+          <w:i/>
+          <w:iCs/>
+          <w:lang w:eastAsia="es-CO"/>
+        </w:rPr>
+        <w:t xml:space="preserve"> IT</w:t>
+      </w:r>
+      <w:r>
+        <w:rPr>
+          <w:lang w:eastAsia="es-CO"/>
+        </w:rPr>
+        <w:t>. [</w:t>
+      </w:r>
+      <w:proofErr w:type="gramStart"/>
+      <w:r>
+        <w:rPr>
+          <w:lang w:eastAsia="es-CO"/>
+        </w:rPr>
+        <w:t>online</w:t>
+      </w:r>
+      <w:proofErr w:type="gramEnd"/>
+      <w:r>
+        <w:rPr>
+          <w:lang w:eastAsia="es-CO"/>
+        </w:rPr>
+        <w:t xml:space="preserve">] </w:t>
+      </w:r>
+      <w:proofErr w:type="spellStart"/>
+      <w:r>
+        <w:rPr>
+          <w:lang w:eastAsia="es-CO"/>
+        </w:rPr>
+        <w:t>Available</w:t>
+      </w:r>
+      <w:proofErr w:type="spellEnd"/>
+      <w:r>
+        <w:rPr>
+          <w:lang w:eastAsia="es-CO"/>
+        </w:rPr>
+        <w:t xml:space="preserve"> at: http://blog.educacionit.com/2013/02/07/que-es-java-hibernate/ [</w:t>
+      </w:r>
+      <w:proofErr w:type="spellStart"/>
+      <w:r>
+        <w:rPr>
+          <w:lang w:eastAsia="es-CO"/>
+        </w:rPr>
+        <w:t>Accessed</w:t>
+      </w:r>
+      <w:proofErr w:type="spellEnd"/>
+      <w:r>
+        <w:rPr>
+          <w:lang w:eastAsia="es-CO"/>
+        </w:rPr>
+        <w:t xml:space="preserve"> 29 Nov. 2017].</w:t>
+      </w:r>
+    </w:p>
+    <w:p>
+      <w:pPr>
+        <w:ind w:left="705" w:hanging="705"/>
+        <w:jc w:val="both"/>
+        <w:rPr>
+          <w:lang w:eastAsia="es-CO"/>
+        </w:rPr>
+      </w:pPr>
+      <w:r>
+        <w:rPr>
+          <w:lang w:eastAsia="es-CO"/>
+        </w:rPr>
+        <w:t>[39]</w:t>
+      </w:r>
+      <w:r>
+        <w:rPr>
+          <w:lang w:eastAsia="es-CO"/>
+        </w:rPr>
+        <w:tab/>
+      </w:r>
+      <w:r>
+        <w:rPr>
+          <w:lang w:eastAsia="es-CO"/>
+        </w:rPr>
+        <w:t xml:space="preserve">Foro </w:t>
+      </w:r>
+      <w:proofErr w:type="spellStart"/>
+      <w:r>
+        <w:rPr>
+          <w:lang w:eastAsia="es-CO"/>
+        </w:rPr>
+        <w:t>Tecnico</w:t>
+      </w:r>
+      <w:proofErr w:type="spellEnd"/>
+      <w:r>
+        <w:rPr>
+          <w:lang w:eastAsia="es-CO"/>
+        </w:rPr>
+        <w:t>. (</w:t>
+      </w:r>
+      <w:proofErr w:type="spellStart"/>
+      <w:r>
+        <w:rPr>
+          <w:lang w:eastAsia="es-CO"/>
+        </w:rPr>
+        <w:t>n.d</w:t>
+      </w:r>
+      <w:proofErr w:type="spellEnd"/>
+      <w:r>
+        <w:rPr>
+          <w:lang w:eastAsia="es-CO"/>
+        </w:rPr>
+        <w:t>.). </w:t>
+      </w:r>
+      <w:r>
+        <w:rPr>
+          <w:i/>
+          <w:iCs/>
+          <w:lang w:eastAsia="es-CO"/>
+        </w:rPr>
+        <w:t>¿Qué es DAO (Objetos de Acceso a Datos)? Definición</w:t>
+      </w:r>
+      <w:r>
+        <w:rPr>
+          <w:lang w:eastAsia="es-CO"/>
+        </w:rPr>
+        <w:t>. [</w:t>
+      </w:r>
+      <w:proofErr w:type="gramStart"/>
+      <w:r>
+        <w:rPr>
+          <w:lang w:eastAsia="es-CO"/>
+        </w:rPr>
+        <w:t>online</w:t>
+      </w:r>
+      <w:proofErr w:type="gramEnd"/>
+      <w:r>
+        <w:rPr>
+          <w:lang w:eastAsia="es-CO"/>
+        </w:rPr>
+        <w:t xml:space="preserve">] </w:t>
+      </w:r>
+      <w:proofErr w:type="spellStart"/>
+      <w:r>
+        <w:rPr>
+          <w:lang w:eastAsia="es-CO"/>
+        </w:rPr>
+        <w:t>Available</w:t>
+      </w:r>
+      <w:proofErr w:type="spellEnd"/>
+      <w:r>
+        <w:rPr>
+          <w:lang w:eastAsia="es-CO"/>
+        </w:rPr>
+        <w:t xml:space="preserve"> at: http://www.cavsi.com/preguntasrespuestas/dao-objetos-de-acceso-a-datos/ [</w:t>
+      </w:r>
+      <w:proofErr w:type="spellStart"/>
+      <w:r>
+        <w:rPr>
+          <w:lang w:eastAsia="es-CO"/>
+        </w:rPr>
+        <w:t>Accessed</w:t>
+      </w:r>
+      <w:proofErr w:type="spellEnd"/>
+      <w:r>
+        <w:rPr>
+          <w:lang w:eastAsia="es-CO"/>
+        </w:rPr>
+        <w:t xml:space="preserve"> 29 Nov. 2017].</w:t>
+      </w:r>
+    </w:p>
+    <w:p>
+      <w:pPr>
+        <w:ind w:left="705" w:hanging="705"/>
+        <w:jc w:val="both"/>
+        <w:rPr>
+          <w:lang w:eastAsia="es-CO"/>
+        </w:rPr>
+      </w:pPr>
+      <w:r>
+        <w:rPr>
+          <w:lang w:eastAsia="es-CO"/>
+        </w:rPr>
+        <w:t>[40]</w:t>
+      </w:r>
+      <w:r>
+        <w:rPr>
+          <w:lang w:eastAsia="es-CO"/>
+        </w:rPr>
+        <w:tab/>
+      </w:r>
+      <w:proofErr w:type="spellStart"/>
+      <w:r>
+        <w:rPr>
+          <w:lang w:eastAsia="es-CO"/>
+        </w:rPr>
+        <w:t>Rouse</w:t>
+      </w:r>
+      <w:proofErr w:type="spellEnd"/>
+      <w:r>
+        <w:rPr>
+          <w:lang w:eastAsia="es-CO"/>
+        </w:rPr>
+        <w:t>, M. (</w:t>
+      </w:r>
+      <w:proofErr w:type="spellStart"/>
+      <w:r>
+        <w:rPr>
+          <w:lang w:eastAsia="es-CO"/>
+        </w:rPr>
+        <w:t>n.d</w:t>
+      </w:r>
+      <w:proofErr w:type="spellEnd"/>
+      <w:r>
+        <w:rPr>
+          <w:lang w:eastAsia="es-CO"/>
+        </w:rPr>
+        <w:t>.). </w:t>
+      </w:r>
+      <w:r>
+        <w:rPr>
+          <w:i/>
+          <w:iCs/>
+          <w:lang w:eastAsia="es-CO"/>
+        </w:rPr>
+        <w:t>¿Qué es SQL o lenguaje de consultas estructuradas? - Definición en WhatIs.com</w:t>
+      </w:r>
+      <w:r>
+        <w:rPr>
+          <w:lang w:eastAsia="es-CO"/>
+        </w:rPr>
+        <w:t>. [</w:t>
+      </w:r>
+      <w:proofErr w:type="gramStart"/>
+      <w:r>
+        <w:rPr>
+          <w:lang w:eastAsia="es-CO"/>
+        </w:rPr>
+        <w:t>online</w:t>
+      </w:r>
+      <w:proofErr w:type="gramEnd"/>
+      <w:r>
+        <w:rPr>
+          <w:lang w:eastAsia="es-CO"/>
+        </w:rPr>
+        <w:t xml:space="preserve">] </w:t>
+      </w:r>
+      <w:proofErr w:type="spellStart"/>
+      <w:r>
+        <w:rPr>
+          <w:lang w:eastAsia="es-CO"/>
+        </w:rPr>
+        <w:t>SearchDataCenter</w:t>
+      </w:r>
+      <w:proofErr w:type="spellEnd"/>
+      <w:r>
+        <w:rPr>
+          <w:lang w:eastAsia="es-CO"/>
+        </w:rPr>
+        <w:t xml:space="preserve"> en Español. </w:t>
+      </w:r>
+      <w:proofErr w:type="spellStart"/>
+      <w:r>
+        <w:rPr>
+          <w:lang w:eastAsia="es-CO"/>
+        </w:rPr>
+        <w:t>Available</w:t>
+      </w:r>
+      <w:proofErr w:type="spellEnd"/>
+      <w:r>
+        <w:rPr>
+          <w:lang w:eastAsia="es-CO"/>
+        </w:rPr>
+        <w:t xml:space="preserve"> at: http://searchdatacenter.techtarget.com/es/definicion/SQL-o-lenguaje-de-consultas-estructuradas [</w:t>
+      </w:r>
+      <w:proofErr w:type="spellStart"/>
+      <w:r>
+        <w:rPr>
+          <w:lang w:eastAsia="es-CO"/>
+        </w:rPr>
+        <w:t>Accessed</w:t>
+      </w:r>
+      <w:proofErr w:type="spellEnd"/>
+      <w:r>
+        <w:rPr>
+          <w:lang w:eastAsia="es-CO"/>
+        </w:rPr>
+        <w:t xml:space="preserve"> 29 Nov. 2017].</w:t>
+      </w:r>
+    </w:p>
+    <w:p>
+      <w:pPr>
+        <w:ind w:left="705" w:hanging="705"/>
+        <w:jc w:val="both"/>
+        <w:rPr>
+          <w:lang w:eastAsia="es-CO"/>
+        </w:rPr>
+      </w:pPr>
+      <w:r>
+        <w:rPr>
+          <w:lang w:eastAsia="es-CO"/>
+        </w:rPr>
+        <w:t>[41]</w:t>
+      </w:r>
+      <w:r>
+        <w:rPr>
+          <w:lang w:eastAsia="es-CO"/>
+        </w:rPr>
+        <w:tab/>
+      </w:r>
+      <w:r>
+        <w:rPr>
+          <w:lang w:eastAsia="es-CO"/>
+        </w:rPr>
+        <w:t>CCM. (</w:t>
+      </w:r>
+      <w:proofErr w:type="spellStart"/>
+      <w:r>
+        <w:rPr>
+          <w:lang w:eastAsia="es-CO"/>
+        </w:rPr>
+        <w:t>n.d</w:t>
+      </w:r>
+      <w:proofErr w:type="spellEnd"/>
+      <w:r>
+        <w:rPr>
+          <w:lang w:eastAsia="es-CO"/>
+        </w:rPr>
+        <w:t>.). </w:t>
+      </w:r>
+      <w:r>
+        <w:rPr>
+          <w:i/>
+          <w:iCs/>
+          <w:lang w:eastAsia="es-CO"/>
+        </w:rPr>
+        <w:t>TCP/IP</w:t>
+      </w:r>
+      <w:r>
+        <w:rPr>
+          <w:lang w:eastAsia="es-CO"/>
+        </w:rPr>
+        <w:t>. [</w:t>
+      </w:r>
+      <w:proofErr w:type="gramStart"/>
+      <w:r>
+        <w:rPr>
+          <w:lang w:eastAsia="es-CO"/>
+        </w:rPr>
+        <w:t>online</w:t>
+      </w:r>
+      <w:proofErr w:type="gramEnd"/>
+      <w:r>
+        <w:rPr>
+          <w:lang w:eastAsia="es-CO"/>
+        </w:rPr>
+        <w:t xml:space="preserve">] </w:t>
+      </w:r>
+      <w:proofErr w:type="spellStart"/>
+      <w:r>
+        <w:rPr>
+          <w:lang w:eastAsia="es-CO"/>
+        </w:rPr>
+        <w:t>Available</w:t>
+      </w:r>
+      <w:proofErr w:type="spellEnd"/>
+      <w:r>
+        <w:rPr>
+          <w:lang w:eastAsia="es-CO"/>
+        </w:rPr>
+        <w:t xml:space="preserve"> at: http://es.ccm.net/contents/282-tcp-ip [</w:t>
+      </w:r>
+      <w:proofErr w:type="spellStart"/>
+      <w:r>
+        <w:rPr>
+          <w:lang w:eastAsia="es-CO"/>
+        </w:rPr>
+        <w:t>Accessed</w:t>
+      </w:r>
+      <w:proofErr w:type="spellEnd"/>
+      <w:r>
+        <w:rPr>
+          <w:lang w:eastAsia="es-CO"/>
+        </w:rPr>
+        <w:t xml:space="preserve"> 29 Nov. 2017].</w:t>
+      </w:r>
+    </w:p>
+    <w:p>
+      <w:pPr>
+        <w:ind w:left="705" w:hanging="705"/>
+        <w:jc w:val="both"/>
+        <w:rPr>
+          <w:lang w:eastAsia="es-CO"/>
+        </w:rPr>
+      </w:pPr>
+    </w:p>
+    <w:p>
+      <w:pPr>
+        <w:jc w:val="both"/>
+        <w:rPr>
+          <w:lang w:eastAsia="es-CO"/>
+        </w:rPr>
+      </w:pPr>
+    </w:p>
+    <w:p>
+      <w:pPr>
+        <w:jc w:val="both"/>
+        <w:rPr>
+          <w:lang w:eastAsia="es-CO"/>
+        </w:rPr>
+      </w:pPr>
+    </w:p>
+    <w:p>
+      <w:pPr>
+        <w:jc w:val="both"/>
+        <w:rPr>
+          <w:lang w:eastAsia="es-CO"/>
+        </w:rPr>
+      </w:pPr>
+    </w:p>
+    <w:p>
+      <w:pPr>
+        <w:jc w:val="both"/>
+        <w:rPr>
+          <w:lang w:eastAsia="es-CO"/>
+        </w:rPr>
+      </w:pPr>
+      <w:r>
+        <w:rPr>
+          <w:lang w:val="es-CO" w:eastAsia="es-CO"/>
+        </w:rPr>
+        <w:tab/>
+      </w:r>
+    </w:p>
+    <w:p>
+      <w:pPr>
+        <w:jc w:val="both"/>
+        <w:rPr>
+          <w:lang w:val="es-CO" w:eastAsia="es-CO"/>
+        </w:rPr>
+      </w:pPr>
+    </w:p>
+    <w:p>
+      <w:pPr>
+        <w:rPr>
           <w:lang w:val="es-CO" w:eastAsia="es-CO"/>
         </w:rPr>
       </w:pPr>
       <w:bookmarkStart w:id="0" w:name="_GoBack"/>
       <w:bookmarkEnd w:id="0"/>
-    </w:p>
-    <w:p>
-      <w:pPr>
-        <w:jc w:val="both"/>
-        <w:rPr>
-          <w:b/>
-          <w:szCs w:val="24"/>
-          <w:lang w:val="es-CO" w:eastAsia="es-CO"/>
-        </w:rPr>
-      </w:pPr>
-      <w:r>
-        <w:rPr>
-          <w:b/>
-          <w:szCs w:val="24"/>
-          <w:lang w:val="es-CO" w:eastAsia="es-CO"/>
-        </w:rPr>
-        <w:t>Referencias</w:t>
-      </w:r>
-    </w:p>
-    <w:p>
-      <w:pPr>
-        <w:jc w:val="both"/>
-        <w:rPr>
-          <w:b/>
-          <w:lang w:val="es-CO" w:eastAsia="es-CO"/>
-        </w:rPr>
-      </w:pPr>
-    </w:p>
-    <w:p>
-      <w:pPr>
-        <w:ind w:left="705" w:hanging="705"/>
-        <w:jc w:val="both"/>
-        <w:rPr>
-          <w:lang w:eastAsia="es-CO"/>
-        </w:rPr>
-      </w:pPr>
-      <w:r>
-        <w:rPr>
-          <w:lang w:val="es-CO" w:eastAsia="es-CO"/>
-        </w:rPr>
-        <w:t>[1]</w:t>
-      </w:r>
-      <w:r>
-        <w:rPr>
-          <w:lang w:val="es-CO" w:eastAsia="es-CO"/>
-        </w:rPr>
-        <w:tab/>
-      </w:r>
-      <w:r>
-        <w:rPr>
-          <w:lang w:eastAsia="es-CO"/>
-        </w:rPr>
-        <w:t xml:space="preserve">"Significado de </w:t>
-      </w:r>
-      <w:proofErr w:type="spellStart"/>
-      <w:r>
-        <w:rPr>
-          <w:lang w:eastAsia="es-CO"/>
-        </w:rPr>
-        <w:t>Stakeholder</w:t>
-      </w:r>
-      <w:proofErr w:type="spellEnd"/>
-      <w:r>
-        <w:rPr>
-          <w:lang w:eastAsia="es-CO"/>
-        </w:rPr>
-        <w:t>", </w:t>
-      </w:r>
-      <w:r>
-        <w:rPr>
-          <w:i/>
-          <w:iCs/>
-          <w:lang w:eastAsia="es-CO"/>
-        </w:rPr>
-        <w:t>Significados.com</w:t>
-      </w:r>
-      <w:r>
-        <w:rPr>
-          <w:lang w:eastAsia="es-CO"/>
-        </w:rPr>
-        <w:t xml:space="preserve">. [Online]. </w:t>
-      </w:r>
-      <w:proofErr w:type="spellStart"/>
-      <w:r>
-        <w:rPr>
-          <w:lang w:eastAsia="es-CO"/>
-        </w:rPr>
-        <w:t>Available</w:t>
-      </w:r>
-      <w:proofErr w:type="spellEnd"/>
-      <w:r>
-        <w:rPr>
-          <w:lang w:eastAsia="es-CO"/>
-        </w:rPr>
-        <w:t>: https://www.significados.com/stakeholder/. [</w:t>
-      </w:r>
-      <w:proofErr w:type="spellStart"/>
-      <w:r>
-        <w:rPr>
-          <w:lang w:eastAsia="es-CO"/>
-        </w:rPr>
-        <w:t>Accessed</w:t>
-      </w:r>
-      <w:proofErr w:type="spellEnd"/>
-      <w:r>
-        <w:rPr>
-          <w:lang w:eastAsia="es-CO"/>
-        </w:rPr>
-        <w:t>: 29- Nov- 2017].</w:t>
-      </w:r>
-    </w:p>
-    <w:p>
-      <w:pPr>
-        <w:ind w:left="705" w:hanging="705"/>
-        <w:jc w:val="both"/>
-        <w:rPr>
-          <w:lang w:eastAsia="es-CO"/>
-        </w:rPr>
-      </w:pPr>
-      <w:r>
-        <w:rPr>
-          <w:lang w:val="es-CO" w:eastAsia="es-CO"/>
-        </w:rPr>
-        <w:t>[2]</w:t>
-      </w:r>
-      <w:r>
-        <w:rPr>
-          <w:lang w:val="es-CO" w:eastAsia="es-CO"/>
-        </w:rPr>
-        <w:tab/>
-      </w:r>
-      <w:r>
-        <w:rPr>
-          <w:lang w:eastAsia="es-CO"/>
-        </w:rPr>
-        <w:t>"Rol: Desarrollador", </w:t>
-      </w:r>
-      <w:r>
-        <w:rPr>
-          <w:i/>
-          <w:iCs/>
-          <w:lang w:eastAsia="es-CO"/>
-        </w:rPr>
-        <w:t>Geoservice.igac.gov.co</w:t>
-      </w:r>
-      <w:r>
-        <w:rPr>
-          <w:lang w:eastAsia="es-CO"/>
-        </w:rPr>
-        <w:t xml:space="preserve">. [Online]. </w:t>
-      </w:r>
-      <w:proofErr w:type="spellStart"/>
-      <w:r>
-        <w:rPr>
-          <w:lang w:eastAsia="es-CO"/>
-        </w:rPr>
-        <w:t>Available</w:t>
-      </w:r>
-      <w:proofErr w:type="spellEnd"/>
-      <w:r>
-        <w:rPr>
-          <w:lang w:eastAsia="es-CO"/>
-        </w:rPr>
-        <w:t>: http://geoservice.igac.gov.co/mds/igac/ciaf/roles/desarrollador_igac.html. [</w:t>
-      </w:r>
-      <w:proofErr w:type="spellStart"/>
-      <w:r>
-        <w:rPr>
-          <w:lang w:eastAsia="es-CO"/>
-        </w:rPr>
-        <w:t>Accessed</w:t>
-      </w:r>
-      <w:proofErr w:type="spellEnd"/>
-      <w:r>
-        <w:rPr>
-          <w:lang w:eastAsia="es-CO"/>
-        </w:rPr>
-        <w:t>: 29- Nov- 2017].</w:t>
-      </w:r>
-    </w:p>
-    <w:p>
-      <w:pPr>
-        <w:ind w:left="705" w:hanging="705"/>
-        <w:jc w:val="both"/>
-        <w:rPr>
-          <w:lang w:eastAsia="es-CO"/>
-        </w:rPr>
-      </w:pPr>
-      <w:r>
-        <w:rPr>
-          <w:lang w:val="es-CO" w:eastAsia="es-CO"/>
-        </w:rPr>
-        <w:t>[3]</w:t>
-      </w:r>
-      <w:r>
-        <w:rPr>
-          <w:lang w:val="es-CO" w:eastAsia="es-CO"/>
-        </w:rPr>
-        <w:tab/>
-      </w:r>
-      <w:r>
-        <w:rPr>
-          <w:lang w:eastAsia="es-CO"/>
-        </w:rPr>
-        <w:t xml:space="preserve">R. Moya, "Modelo “4+1” vistas de </w:t>
-      </w:r>
-      <w:proofErr w:type="spellStart"/>
-      <w:r>
-        <w:rPr>
-          <w:lang w:eastAsia="es-CO"/>
-        </w:rPr>
-        <w:t>Kruchten</w:t>
-      </w:r>
-      <w:proofErr w:type="spellEnd"/>
-      <w:r>
-        <w:rPr>
-          <w:lang w:eastAsia="es-CO"/>
-        </w:rPr>
-        <w:t xml:space="preserve"> (para </w:t>
-      </w:r>
-      <w:proofErr w:type="spellStart"/>
-      <w:r>
-        <w:rPr>
-          <w:lang w:eastAsia="es-CO"/>
-        </w:rPr>
-        <w:t>Dummies</w:t>
-      </w:r>
-      <w:proofErr w:type="spellEnd"/>
-      <w:r>
-        <w:rPr>
-          <w:lang w:eastAsia="es-CO"/>
-        </w:rPr>
-        <w:t>)", </w:t>
-      </w:r>
-      <w:proofErr w:type="spellStart"/>
-      <w:r>
-        <w:rPr>
-          <w:i/>
-          <w:iCs/>
-          <w:lang w:eastAsia="es-CO"/>
-        </w:rPr>
-        <w:t>Jarroba</w:t>
-      </w:r>
-      <w:proofErr w:type="spellEnd"/>
-      <w:r>
-        <w:rPr>
-          <w:lang w:eastAsia="es-CO"/>
-        </w:rPr>
-        <w:t xml:space="preserve">, 2017. [Online]. </w:t>
-      </w:r>
-      <w:proofErr w:type="spellStart"/>
-      <w:r>
-        <w:rPr>
-          <w:lang w:eastAsia="es-CO"/>
-        </w:rPr>
-        <w:t>Available</w:t>
-      </w:r>
-      <w:proofErr w:type="spellEnd"/>
-      <w:r>
-        <w:rPr>
-          <w:lang w:eastAsia="es-CO"/>
-        </w:rPr>
-        <w:t>: https://jarroba.com/modelo-41-vistas-de-kruchten-para-dummies/. [</w:t>
-      </w:r>
-      <w:proofErr w:type="spellStart"/>
-      <w:r>
-        <w:rPr>
-          <w:lang w:eastAsia="es-CO"/>
-        </w:rPr>
-        <w:t>Accessed</w:t>
-      </w:r>
-      <w:proofErr w:type="spellEnd"/>
-      <w:r>
-        <w:rPr>
-          <w:lang w:eastAsia="es-CO"/>
-        </w:rPr>
-        <w:t>: 29- Nov- 2017].</w:t>
-      </w:r>
-    </w:p>
-    <w:p>
-      <w:pPr>
-        <w:ind w:left="705" w:hanging="705"/>
-        <w:jc w:val="both"/>
-        <w:rPr>
-          <w:lang w:eastAsia="es-CO"/>
-        </w:rPr>
-      </w:pPr>
-      <w:r>
-        <w:rPr>
-          <w:lang w:eastAsia="es-CO"/>
-        </w:rPr>
-        <w:t>[4]</w:t>
-      </w:r>
-      <w:r>
-        <w:rPr>
-          <w:lang w:eastAsia="es-CO"/>
-        </w:rPr>
-        <w:tab/>
-      </w:r>
-      <w:r>
-        <w:rPr>
-          <w:lang w:eastAsia="es-CO"/>
-        </w:rPr>
-        <w:t>"Requerimientos funcionales: Ejemplos", </w:t>
-      </w:r>
-      <w:r>
-        <w:rPr>
-          <w:i/>
-          <w:iCs/>
-          <w:lang w:eastAsia="es-CO"/>
-        </w:rPr>
-        <w:t>Pmoinformatica.com</w:t>
-      </w:r>
-      <w:r>
-        <w:rPr>
-          <w:lang w:eastAsia="es-CO"/>
-        </w:rPr>
-        <w:t xml:space="preserve">, 2017. [Online]. </w:t>
-      </w:r>
-      <w:proofErr w:type="spellStart"/>
-      <w:r>
-        <w:rPr>
-          <w:lang w:eastAsia="es-CO"/>
-        </w:rPr>
-        <w:t>Available</w:t>
-      </w:r>
-      <w:proofErr w:type="spellEnd"/>
-      <w:r>
-        <w:rPr>
-          <w:lang w:eastAsia="es-CO"/>
-        </w:rPr>
-        <w:t>: http://www.pmoinformatica.com/2017/02/requerimientos-funcionales-ejemplos.html. [</w:t>
-      </w:r>
-      <w:proofErr w:type="spellStart"/>
-      <w:r>
-        <w:rPr>
-          <w:lang w:eastAsia="es-CO"/>
-        </w:rPr>
-        <w:t>Accessed</w:t>
-      </w:r>
-      <w:proofErr w:type="spellEnd"/>
-      <w:r>
-        <w:rPr>
-          <w:lang w:eastAsia="es-CO"/>
-        </w:rPr>
-        <w:t>: 29- Nov- 2017].</w:t>
-      </w:r>
-    </w:p>
-    <w:p>
-      <w:pPr>
-        <w:ind w:left="705" w:hanging="705"/>
-        <w:jc w:val="both"/>
-        <w:rPr>
-          <w:lang w:eastAsia="es-CO"/>
-        </w:rPr>
-      </w:pPr>
-      <w:r>
-        <w:rPr>
-          <w:lang w:eastAsia="es-CO"/>
-        </w:rPr>
-        <w:t>[5]</w:t>
-      </w:r>
-      <w:r>
-        <w:rPr>
-          <w:lang w:eastAsia="es-CO"/>
-        </w:rPr>
-        <w:tab/>
-      </w:r>
-      <w:r>
-        <w:rPr>
-          <w:lang w:eastAsia="es-CO"/>
-        </w:rPr>
-        <w:t xml:space="preserve">"Requerimientos </w:t>
-      </w:r>
-      <w:r>
-        <w:rPr>
-          <w:lang w:eastAsia="es-CO"/>
-        </w:rPr>
-        <w:t xml:space="preserve">no </w:t>
-      </w:r>
-      <w:r>
-        <w:rPr>
-          <w:lang w:eastAsia="es-CO"/>
-        </w:rPr>
-        <w:t>funcionales: Ejemplos", </w:t>
-      </w:r>
-      <w:r>
-        <w:rPr>
-          <w:i/>
-          <w:iCs/>
-          <w:lang w:eastAsia="es-CO"/>
-        </w:rPr>
-        <w:t>Pmoinformatica.com</w:t>
-      </w:r>
-      <w:r>
-        <w:rPr>
-          <w:lang w:eastAsia="es-CO"/>
-        </w:rPr>
-        <w:t xml:space="preserve">, 2017. [Online]. </w:t>
-      </w:r>
-      <w:proofErr w:type="spellStart"/>
-      <w:r>
-        <w:rPr>
-          <w:lang w:eastAsia="es-CO"/>
-        </w:rPr>
-        <w:t>Available</w:t>
-      </w:r>
-      <w:proofErr w:type="spellEnd"/>
-      <w:r>
-        <w:rPr>
-          <w:lang w:eastAsia="es-CO"/>
-        </w:rPr>
-        <w:t>: http://www.pmoinformatica.com/2017/02/requerimientos-</w:t>
-      </w:r>
-      <w:r>
-        <w:rPr>
-          <w:lang w:eastAsia="es-CO"/>
-        </w:rPr>
-        <w:t>no-</w:t>
-      </w:r>
-      <w:r>
-        <w:rPr>
-          <w:lang w:eastAsia="es-CO"/>
-        </w:rPr>
-        <w:t>funcionales-ejemplos.html. [</w:t>
-      </w:r>
-      <w:proofErr w:type="spellStart"/>
-      <w:r>
-        <w:rPr>
-          <w:lang w:eastAsia="es-CO"/>
-        </w:rPr>
-        <w:t>Accessed</w:t>
-      </w:r>
-      <w:proofErr w:type="spellEnd"/>
-      <w:r>
-        <w:rPr>
-          <w:lang w:eastAsia="es-CO"/>
-        </w:rPr>
-        <w:t>: 29- Nov- 2017].</w:t>
-      </w:r>
-    </w:p>
-    <w:p>
-      <w:pPr>
-        <w:ind w:left="705" w:hanging="705"/>
-        <w:jc w:val="both"/>
-        <w:rPr>
-          <w:lang w:eastAsia="es-CO"/>
-        </w:rPr>
-      </w:pPr>
-      <w:r>
-        <w:rPr>
-          <w:lang w:eastAsia="es-CO"/>
-        </w:rPr>
-        <w:t>[6]</w:t>
-      </w:r>
-      <w:r>
-        <w:rPr>
-          <w:lang w:eastAsia="es-CO"/>
-        </w:rPr>
-        <w:tab/>
-      </w:r>
-      <w:r>
-        <w:rPr>
-          <w:lang w:eastAsia="es-CO"/>
-        </w:rPr>
-        <w:t xml:space="preserve">L. </w:t>
-      </w:r>
-      <w:proofErr w:type="spellStart"/>
-      <w:r>
-        <w:rPr>
-          <w:lang w:eastAsia="es-CO"/>
-        </w:rPr>
-        <w:t>Alegsa</w:t>
-      </w:r>
-      <w:proofErr w:type="spellEnd"/>
-      <w:r>
-        <w:rPr>
-          <w:lang w:eastAsia="es-CO"/>
-        </w:rPr>
-        <w:t>, "Definición de usuario final (</w:t>
-      </w:r>
-      <w:proofErr w:type="spellStart"/>
-      <w:r>
-        <w:rPr>
-          <w:lang w:eastAsia="es-CO"/>
-        </w:rPr>
-        <w:t>end</w:t>
-      </w:r>
-      <w:proofErr w:type="spellEnd"/>
-      <w:r>
-        <w:rPr>
-          <w:lang w:eastAsia="es-CO"/>
-        </w:rPr>
-        <w:t xml:space="preserve"> user)", </w:t>
-      </w:r>
-      <w:r>
-        <w:rPr>
-          <w:i/>
-          <w:iCs/>
-          <w:lang w:eastAsia="es-CO"/>
-        </w:rPr>
-        <w:t>Alegsa.com.ar</w:t>
-      </w:r>
-      <w:r>
-        <w:rPr>
-          <w:lang w:eastAsia="es-CO"/>
-        </w:rPr>
-        <w:t xml:space="preserve">, 2015. [Online]. </w:t>
-      </w:r>
-      <w:proofErr w:type="spellStart"/>
-      <w:r>
-        <w:rPr>
-          <w:lang w:eastAsia="es-CO"/>
-        </w:rPr>
-        <w:t>Available</w:t>
-      </w:r>
-      <w:proofErr w:type="spellEnd"/>
-      <w:r>
-        <w:rPr>
-          <w:lang w:eastAsia="es-CO"/>
-        </w:rPr>
-        <w:t>: http://www.alegsa.com.ar/Dic/usuario_final.php. [</w:t>
-      </w:r>
-      <w:proofErr w:type="spellStart"/>
-      <w:r>
-        <w:rPr>
-          <w:lang w:eastAsia="es-CO"/>
-        </w:rPr>
-        <w:t>Accessed</w:t>
-      </w:r>
-      <w:proofErr w:type="spellEnd"/>
-      <w:r>
-        <w:rPr>
-          <w:lang w:eastAsia="es-CO"/>
-        </w:rPr>
-        <w:t>: 29- Nov- 2017].</w:t>
-      </w:r>
-    </w:p>
-    <w:p>
-      <w:pPr>
-        <w:ind w:left="705" w:hanging="705"/>
-        <w:jc w:val="both"/>
-        <w:rPr>
-          <w:lang w:eastAsia="es-CO"/>
-        </w:rPr>
-      </w:pPr>
-      <w:r>
-        <w:rPr>
-          <w:lang w:eastAsia="es-CO"/>
-        </w:rPr>
-        <w:t>[7]</w:t>
-      </w:r>
-      <w:r>
-        <w:rPr>
-          <w:lang w:eastAsia="es-CO"/>
-        </w:rPr>
-        <w:tab/>
-      </w:r>
-      <w:r>
-        <w:rPr>
-          <w:lang w:eastAsia="es-CO"/>
-        </w:rPr>
-        <w:t>"Qué es el lenguaje unificado de modelado (UML)", </w:t>
-      </w:r>
-      <w:proofErr w:type="spellStart"/>
-      <w:r>
-        <w:rPr>
-          <w:i/>
-          <w:iCs/>
-          <w:lang w:eastAsia="es-CO"/>
-        </w:rPr>
-        <w:t>Lucidchart</w:t>
-      </w:r>
-      <w:proofErr w:type="spellEnd"/>
-      <w:r>
-        <w:rPr>
-          <w:lang w:eastAsia="es-CO"/>
-        </w:rPr>
-        <w:t xml:space="preserve">. [Online]. </w:t>
-      </w:r>
-      <w:proofErr w:type="spellStart"/>
-      <w:r>
-        <w:rPr>
-          <w:lang w:eastAsia="es-CO"/>
-        </w:rPr>
-        <w:t>Available</w:t>
-      </w:r>
-      <w:proofErr w:type="spellEnd"/>
-      <w:r>
-        <w:rPr>
-          <w:lang w:eastAsia="es-CO"/>
-        </w:rPr>
-        <w:t>: https://www.lucidchart.com/pages/es/qu%C3%A9-es-el-lenguaje-unificado-de-modelado-uml. [</w:t>
-      </w:r>
-      <w:proofErr w:type="spellStart"/>
-      <w:r>
-        <w:rPr>
-          <w:lang w:eastAsia="es-CO"/>
-        </w:rPr>
-        <w:t>Accessed</w:t>
-      </w:r>
-      <w:proofErr w:type="spellEnd"/>
-      <w:r>
-        <w:rPr>
-          <w:lang w:eastAsia="es-CO"/>
-        </w:rPr>
-        <w:t>: 29- Nov- 2017].</w:t>
-      </w:r>
-    </w:p>
-    <w:p>
-      <w:pPr>
-        <w:ind w:left="705" w:hanging="705"/>
-        <w:jc w:val="both"/>
-        <w:rPr>
-          <w:lang w:eastAsia="es-CO"/>
-        </w:rPr>
-      </w:pPr>
-      <w:r>
-        <w:rPr>
-          <w:lang w:eastAsia="es-CO"/>
-        </w:rPr>
-        <w:t>[8]</w:t>
-      </w:r>
-      <w:r>
-        <w:rPr>
-          <w:lang w:eastAsia="es-CO"/>
-        </w:rPr>
-        <w:tab/>
-      </w:r>
-      <w:r>
-        <w:rPr>
-          <w:lang w:eastAsia="es-CO"/>
-        </w:rPr>
-        <w:t xml:space="preserve">P. Salinas, "Modelo de Clases", 2017. [Online]. </w:t>
-      </w:r>
-      <w:proofErr w:type="spellStart"/>
-      <w:r>
-        <w:rPr>
-          <w:lang w:eastAsia="es-CO"/>
-        </w:rPr>
-        <w:t>Available</w:t>
-      </w:r>
-      <w:proofErr w:type="spellEnd"/>
-      <w:r>
-        <w:rPr>
-          <w:lang w:eastAsia="es-CO"/>
-        </w:rPr>
-        <w:t>: https://users.dcc.uchile.cl/~psalinas/uml/modelo.htm. [</w:t>
-      </w:r>
-      <w:proofErr w:type="spellStart"/>
-      <w:r>
-        <w:rPr>
-          <w:lang w:eastAsia="es-CO"/>
-        </w:rPr>
-        <w:t>Accessed</w:t>
-      </w:r>
-      <w:proofErr w:type="spellEnd"/>
-      <w:r>
-        <w:rPr>
-          <w:lang w:eastAsia="es-CO"/>
-        </w:rPr>
-        <w:t>: 29- Nov- 2017].</w:t>
-      </w:r>
-    </w:p>
-    <w:p>
-      <w:pPr>
-        <w:ind w:left="705" w:hanging="705"/>
-        <w:jc w:val="both"/>
-        <w:rPr>
-          <w:lang w:eastAsia="es-CO"/>
-        </w:rPr>
-      </w:pPr>
-      <w:r>
-        <w:rPr>
-          <w:lang w:eastAsia="es-CO"/>
-        </w:rPr>
-        <w:t>[9]</w:t>
-      </w:r>
-      <w:r>
-        <w:rPr>
-          <w:lang w:eastAsia="es-CO"/>
-        </w:rPr>
-        <w:tab/>
-      </w:r>
-      <w:r>
-        <w:rPr>
-          <w:lang w:eastAsia="es-CO"/>
-        </w:rPr>
-        <w:t>"Qué es un modelo de base de datos", </w:t>
-      </w:r>
-      <w:proofErr w:type="spellStart"/>
-      <w:r>
-        <w:rPr>
-          <w:i/>
-          <w:iCs/>
-          <w:lang w:eastAsia="es-CO"/>
-        </w:rPr>
-        <w:t>Lucidchart</w:t>
-      </w:r>
-      <w:proofErr w:type="spellEnd"/>
-      <w:r>
-        <w:rPr>
-          <w:lang w:eastAsia="es-CO"/>
-        </w:rPr>
-        <w:t xml:space="preserve">. [Online]. </w:t>
-      </w:r>
-      <w:proofErr w:type="spellStart"/>
-      <w:r>
-        <w:rPr>
-          <w:lang w:eastAsia="es-CO"/>
-        </w:rPr>
-        <w:t>Available</w:t>
-      </w:r>
-      <w:proofErr w:type="spellEnd"/>
-      <w:r>
-        <w:rPr>
-          <w:lang w:eastAsia="es-CO"/>
-        </w:rPr>
-        <w:t>: https://www.lucidchart.com/pages/es/qu%C3%A9-es-un-modelo-de-base-de-datos. [</w:t>
-      </w:r>
-      <w:proofErr w:type="spellStart"/>
-      <w:r>
-        <w:rPr>
-          <w:lang w:eastAsia="es-CO"/>
-        </w:rPr>
-        <w:t>Accessed</w:t>
-      </w:r>
-      <w:proofErr w:type="spellEnd"/>
-      <w:r>
-        <w:rPr>
-          <w:lang w:eastAsia="es-CO"/>
-        </w:rPr>
-        <w:t>: 29- Nov- 2017].</w:t>
-      </w:r>
-    </w:p>
-    <w:p>
-      <w:pPr>
-        <w:ind w:left="705" w:hanging="705"/>
-        <w:jc w:val="both"/>
-        <w:rPr>
-          <w:lang w:eastAsia="es-CO"/>
-        </w:rPr>
-      </w:pPr>
-      <w:r>
-        <w:rPr>
-          <w:lang w:eastAsia="es-CO"/>
-        </w:rPr>
-        <w:t>[10]</w:t>
-      </w:r>
-      <w:r>
-        <w:rPr>
-          <w:lang w:eastAsia="es-CO"/>
-        </w:rPr>
-        <w:tab/>
-      </w:r>
-      <w:r>
-        <w:rPr>
-          <w:lang w:eastAsia="es-CO"/>
-        </w:rPr>
-        <w:t>K. Cevallos, "UML: Diagrama de Secuencia", </w:t>
-      </w:r>
-      <w:r>
-        <w:rPr>
-          <w:i/>
-          <w:iCs/>
-          <w:lang w:eastAsia="es-CO"/>
-        </w:rPr>
-        <w:t>INGENIERÍA DEL SOFTWARE</w:t>
-      </w:r>
-      <w:r>
-        <w:rPr>
-          <w:lang w:eastAsia="es-CO"/>
-        </w:rPr>
-        <w:t xml:space="preserve">, 2015. [Online]. </w:t>
-      </w:r>
-      <w:proofErr w:type="spellStart"/>
-      <w:r>
-        <w:rPr>
-          <w:lang w:eastAsia="es-CO"/>
-        </w:rPr>
-        <w:t>Available</w:t>
-      </w:r>
-      <w:proofErr w:type="spellEnd"/>
-      <w:r>
-        <w:rPr>
-          <w:lang w:eastAsia="es-CO"/>
-        </w:rPr>
-        <w:t>: https://ingsotfwarekarlacevallos.wordpress.com/2015/07/07/uml-diagrama-de-secuencia/. [</w:t>
-      </w:r>
-      <w:proofErr w:type="spellStart"/>
-      <w:r>
-        <w:rPr>
-          <w:lang w:eastAsia="es-CO"/>
-        </w:rPr>
-        <w:t>Accessed</w:t>
-      </w:r>
-      <w:proofErr w:type="spellEnd"/>
-      <w:r>
-        <w:rPr>
-          <w:lang w:eastAsia="es-CO"/>
-        </w:rPr>
-        <w:t>: 29- Nov- 2017].</w:t>
-      </w:r>
-    </w:p>
-    <w:p>
-      <w:pPr>
-        <w:ind w:left="705" w:hanging="705"/>
-        <w:jc w:val="both"/>
-        <w:rPr>
-          <w:lang w:eastAsia="es-CO"/>
-        </w:rPr>
-      </w:pPr>
-      <w:r>
-        <w:rPr>
-          <w:lang w:eastAsia="es-CO"/>
-        </w:rPr>
-        <w:lastRenderedPageBreak/>
-        <w:t>[11]</w:t>
-      </w:r>
-      <w:r>
-        <w:rPr>
-          <w:lang w:eastAsia="es-CO"/>
-        </w:rPr>
-        <w:tab/>
-      </w:r>
-      <w:r>
-        <w:rPr>
-          <w:lang w:eastAsia="es-CO"/>
-        </w:rPr>
-        <w:t>"Diagrama de comunicación", </w:t>
-      </w:r>
-      <w:r>
-        <w:rPr>
-          <w:i/>
-          <w:iCs/>
-          <w:lang w:eastAsia="es-CO"/>
-        </w:rPr>
-        <w:t>Es.wikipedia.org</w:t>
-      </w:r>
-      <w:r>
-        <w:rPr>
-          <w:lang w:eastAsia="es-CO"/>
-        </w:rPr>
-        <w:t xml:space="preserve">. [Online]. </w:t>
-      </w:r>
-      <w:proofErr w:type="spellStart"/>
-      <w:r>
-        <w:rPr>
-          <w:lang w:eastAsia="es-CO"/>
-        </w:rPr>
-        <w:t>Available</w:t>
-      </w:r>
-      <w:proofErr w:type="spellEnd"/>
-      <w:r>
-        <w:rPr>
-          <w:lang w:eastAsia="es-CO"/>
-        </w:rPr>
-        <w:t>: https</w:t>
-      </w:r>
-      <w:proofErr w:type="gramStart"/>
-      <w:r>
-        <w:rPr>
-          <w:lang w:eastAsia="es-CO"/>
-        </w:rPr>
-        <w:t>:/</w:t>
-      </w:r>
-      <w:proofErr w:type="gramEnd"/>
-      <w:r>
-        <w:rPr>
-          <w:lang w:eastAsia="es-CO"/>
-        </w:rPr>
-        <w:t>/es.wikipedia.org/wiki/Diagrama_de_comunicaci%C3%B3n. [</w:t>
-      </w:r>
-      <w:proofErr w:type="spellStart"/>
-      <w:r>
-        <w:rPr>
-          <w:lang w:eastAsia="es-CO"/>
-        </w:rPr>
-        <w:t>Accessed</w:t>
-      </w:r>
-      <w:proofErr w:type="spellEnd"/>
-      <w:r>
-        <w:rPr>
-          <w:lang w:eastAsia="es-CO"/>
-        </w:rPr>
-        <w:t>: 29- Nov- 2017].</w:t>
-      </w:r>
-    </w:p>
-    <w:p>
-      <w:pPr>
-        <w:ind w:left="705" w:hanging="705"/>
-        <w:jc w:val="both"/>
-        <w:rPr>
-          <w:lang w:eastAsia="es-CO"/>
-        </w:rPr>
-      </w:pPr>
-      <w:r>
-        <w:rPr>
-          <w:lang w:eastAsia="es-CO"/>
-        </w:rPr>
-        <w:t>[12]</w:t>
-      </w:r>
-      <w:r>
-        <w:rPr>
-          <w:lang w:eastAsia="es-CO"/>
-        </w:rPr>
-        <w:tab/>
-      </w:r>
-      <w:r>
-        <w:rPr>
-          <w:lang w:eastAsia="es-CO"/>
-        </w:rPr>
-        <w:t>Diagramas de componentes de UML: Referencia", </w:t>
-      </w:r>
-      <w:r>
-        <w:rPr>
-          <w:i/>
-          <w:iCs/>
-          <w:lang w:eastAsia="es-CO"/>
-        </w:rPr>
-        <w:t>Msdn.microsoft.com</w:t>
-      </w:r>
-      <w:r>
-        <w:rPr>
-          <w:lang w:eastAsia="es-CO"/>
-        </w:rPr>
-        <w:t xml:space="preserve">. [Online]. </w:t>
-      </w:r>
-      <w:proofErr w:type="spellStart"/>
-      <w:r>
-        <w:rPr>
-          <w:lang w:eastAsia="es-CO"/>
-        </w:rPr>
-        <w:t>Available</w:t>
-      </w:r>
-      <w:proofErr w:type="spellEnd"/>
-      <w:r>
-        <w:rPr>
-          <w:lang w:eastAsia="es-CO"/>
-        </w:rPr>
-        <w:t>: https://msdn.microsoft.com/es-es/library/dd409390.aspx. [</w:t>
-      </w:r>
-      <w:proofErr w:type="spellStart"/>
-      <w:r>
-        <w:rPr>
-          <w:lang w:eastAsia="es-CO"/>
-        </w:rPr>
-        <w:t>Accessed</w:t>
-      </w:r>
-      <w:proofErr w:type="spellEnd"/>
-      <w:r>
-        <w:rPr>
-          <w:lang w:eastAsia="es-CO"/>
-        </w:rPr>
-        <w:t>: 29- Nov- 2017].</w:t>
-      </w:r>
-    </w:p>
-    <w:p>
-      <w:pPr>
-        <w:ind w:left="705" w:hanging="705"/>
-        <w:jc w:val="both"/>
-        <w:rPr>
-          <w:lang w:eastAsia="es-CO"/>
-        </w:rPr>
-      </w:pPr>
-      <w:r>
-        <w:rPr>
-          <w:lang w:eastAsia="es-CO"/>
-        </w:rPr>
-        <w:t>[13]</w:t>
-      </w:r>
-      <w:r>
-        <w:rPr>
-          <w:lang w:eastAsia="es-CO"/>
-        </w:rPr>
-        <w:tab/>
-      </w:r>
-      <w:r>
-        <w:rPr>
-          <w:lang w:eastAsia="es-CO"/>
-        </w:rPr>
-        <w:t>M. Cillero, "Diagrama de Paquetes - manuel.cillero.es", </w:t>
-      </w:r>
-      <w:r>
-        <w:rPr>
-          <w:i/>
-          <w:iCs/>
-          <w:lang w:eastAsia="es-CO"/>
-        </w:rPr>
-        <w:t>manuel.cillero.es</w:t>
-      </w:r>
-      <w:r>
-        <w:rPr>
-          <w:lang w:eastAsia="es-CO"/>
-        </w:rPr>
-        <w:t xml:space="preserve">. [Online]. </w:t>
-      </w:r>
-      <w:proofErr w:type="spellStart"/>
-      <w:r>
-        <w:rPr>
-          <w:lang w:eastAsia="es-CO"/>
-        </w:rPr>
-        <w:t>Available</w:t>
-      </w:r>
-      <w:proofErr w:type="spellEnd"/>
-      <w:r>
-        <w:rPr>
-          <w:lang w:eastAsia="es-CO"/>
-        </w:rPr>
-        <w:t>: https://manuel.cillero.es/doc/metrica-3/tecnicas/diagrama-de-paquetes/. [</w:t>
-      </w:r>
-      <w:proofErr w:type="spellStart"/>
-      <w:r>
-        <w:rPr>
-          <w:lang w:eastAsia="es-CO"/>
-        </w:rPr>
-        <w:t>Accessed</w:t>
-      </w:r>
-      <w:proofErr w:type="spellEnd"/>
-      <w:r>
-        <w:rPr>
-          <w:lang w:eastAsia="es-CO"/>
-        </w:rPr>
-        <w:t>: 29- Nov- 2017].</w:t>
-      </w:r>
-    </w:p>
-    <w:p>
-      <w:pPr>
-        <w:ind w:left="705" w:hanging="705"/>
-        <w:jc w:val="both"/>
-        <w:rPr>
-          <w:lang w:eastAsia="es-CO"/>
-        </w:rPr>
-      </w:pPr>
-      <w:r>
-        <w:rPr>
-          <w:lang w:eastAsia="es-CO"/>
-        </w:rPr>
-        <w:t>[14]</w:t>
-      </w:r>
-      <w:r>
-        <w:rPr>
-          <w:lang w:eastAsia="es-CO"/>
-        </w:rPr>
-        <w:tab/>
-      </w:r>
-      <w:r>
-        <w:rPr>
-          <w:lang w:eastAsia="es-CO"/>
-        </w:rPr>
-        <w:t>"Diagrama de actividades - UML", </w:t>
-      </w:r>
-      <w:proofErr w:type="spellStart"/>
-      <w:r>
-        <w:rPr>
-          <w:i/>
-          <w:iCs/>
-          <w:lang w:eastAsia="es-CO"/>
-        </w:rPr>
-        <w:t>Lucidchart</w:t>
-      </w:r>
-      <w:proofErr w:type="spellEnd"/>
-      <w:r>
-        <w:rPr>
-          <w:lang w:eastAsia="es-CO"/>
-        </w:rPr>
-        <w:t xml:space="preserve">. [Online]. </w:t>
-      </w:r>
-      <w:proofErr w:type="spellStart"/>
-      <w:r>
-        <w:rPr>
-          <w:lang w:eastAsia="es-CO"/>
-        </w:rPr>
-        <w:t>Available</w:t>
-      </w:r>
-      <w:proofErr w:type="spellEnd"/>
-      <w:r>
-        <w:rPr>
-          <w:lang w:eastAsia="es-CO"/>
-        </w:rPr>
-        <w:t>: https://www.lucidchart.com/pages/es/diagrama-de-actividades-uml. [</w:t>
-      </w:r>
-      <w:proofErr w:type="spellStart"/>
-      <w:r>
-        <w:rPr>
-          <w:lang w:eastAsia="es-CO"/>
-        </w:rPr>
-        <w:t>Accessed</w:t>
-      </w:r>
-      <w:proofErr w:type="spellEnd"/>
-      <w:r>
-        <w:rPr>
-          <w:lang w:eastAsia="es-CO"/>
-        </w:rPr>
-        <w:t>: 29- Nov- 2017].</w:t>
-      </w:r>
-    </w:p>
-    <w:p>
-      <w:pPr>
-        <w:ind w:left="705" w:hanging="705"/>
-        <w:jc w:val="both"/>
-        <w:rPr>
-          <w:lang w:eastAsia="es-CO"/>
-        </w:rPr>
-      </w:pPr>
-      <w:r>
-        <w:rPr>
-          <w:lang w:eastAsia="es-CO"/>
-        </w:rPr>
-        <w:t>[15]</w:t>
-      </w:r>
-      <w:r>
-        <w:rPr>
-          <w:lang w:eastAsia="es-CO"/>
-        </w:rPr>
-        <w:tab/>
-      </w:r>
-      <w:r>
-        <w:rPr>
-          <w:lang w:eastAsia="es-CO"/>
-        </w:rPr>
-        <w:t>"Diagrama de máquina de estados - UML", </w:t>
-      </w:r>
-      <w:proofErr w:type="spellStart"/>
-      <w:r>
-        <w:rPr>
-          <w:i/>
-          <w:iCs/>
-          <w:lang w:eastAsia="es-CO"/>
-        </w:rPr>
-        <w:t>Lucidchart</w:t>
-      </w:r>
-      <w:proofErr w:type="spellEnd"/>
-      <w:r>
-        <w:rPr>
-          <w:lang w:eastAsia="es-CO"/>
-        </w:rPr>
-        <w:t xml:space="preserve">. [Online]. </w:t>
-      </w:r>
-      <w:proofErr w:type="spellStart"/>
-      <w:r>
-        <w:rPr>
-          <w:lang w:eastAsia="es-CO"/>
-        </w:rPr>
-        <w:t>Available</w:t>
-      </w:r>
-      <w:proofErr w:type="spellEnd"/>
-      <w:r>
-        <w:rPr>
-          <w:lang w:eastAsia="es-CO"/>
-        </w:rPr>
-        <w:t>: https://www.lucidchart.com/pages/es/diagrama-de-m%C3%A1quina-de-estados-uml. [</w:t>
-      </w:r>
-      <w:proofErr w:type="spellStart"/>
-      <w:r>
-        <w:rPr>
-          <w:lang w:eastAsia="es-CO"/>
-        </w:rPr>
-        <w:t>Accessed</w:t>
-      </w:r>
-      <w:proofErr w:type="spellEnd"/>
-      <w:r>
-        <w:rPr>
-          <w:lang w:eastAsia="es-CO"/>
-        </w:rPr>
-        <w:t>: 29- Nov- 2017].</w:t>
-      </w:r>
-    </w:p>
-    <w:p>
-      <w:pPr>
-        <w:ind w:left="705" w:hanging="705"/>
-        <w:jc w:val="both"/>
-        <w:rPr>
-          <w:lang w:eastAsia="es-CO"/>
-        </w:rPr>
-      </w:pPr>
-      <w:r>
-        <w:rPr>
-          <w:lang w:eastAsia="es-CO"/>
-        </w:rPr>
-        <w:t>[16]</w:t>
-      </w:r>
-      <w:r>
-        <w:rPr>
-          <w:lang w:eastAsia="es-CO"/>
-        </w:rPr>
-        <w:tab/>
-      </w:r>
-      <w:r>
-        <w:rPr>
-          <w:lang w:eastAsia="es-CO"/>
-        </w:rPr>
-        <w:t>"Tutorial de diagramas de implementación", </w:t>
-      </w:r>
-      <w:proofErr w:type="spellStart"/>
-      <w:r>
-        <w:rPr>
-          <w:i/>
-          <w:iCs/>
-          <w:lang w:eastAsia="es-CO"/>
-        </w:rPr>
-        <w:t>Lucidchart</w:t>
-      </w:r>
-      <w:proofErr w:type="spellEnd"/>
-      <w:r>
-        <w:rPr>
-          <w:lang w:eastAsia="es-CO"/>
-        </w:rPr>
-        <w:t xml:space="preserve">. [Online]. </w:t>
-      </w:r>
-      <w:proofErr w:type="spellStart"/>
-      <w:r>
-        <w:rPr>
-          <w:lang w:eastAsia="es-CO"/>
-        </w:rPr>
-        <w:t>Available</w:t>
-      </w:r>
-      <w:proofErr w:type="spellEnd"/>
-      <w:r>
-        <w:rPr>
-          <w:lang w:eastAsia="es-CO"/>
-        </w:rPr>
-        <w:t>: https://www.lucidchart.com/pages/es/diagrama-de-despliegue. [</w:t>
-      </w:r>
-      <w:proofErr w:type="spellStart"/>
-      <w:r>
-        <w:rPr>
-          <w:lang w:eastAsia="es-CO"/>
-        </w:rPr>
-        <w:t>Accessed</w:t>
-      </w:r>
-      <w:proofErr w:type="spellEnd"/>
-      <w:r>
-        <w:rPr>
-          <w:lang w:eastAsia="es-CO"/>
-        </w:rPr>
-        <w:t>: 29- Nov- 2017].</w:t>
-      </w:r>
-    </w:p>
-    <w:p>
-      <w:pPr>
-        <w:ind w:left="705" w:hanging="705"/>
-        <w:jc w:val="both"/>
-        <w:rPr>
-          <w:lang w:eastAsia="es-CO"/>
-        </w:rPr>
-      </w:pPr>
-      <w:r>
-        <w:rPr>
-          <w:lang w:eastAsia="es-CO"/>
-        </w:rPr>
-        <w:t>[17]</w:t>
-      </w:r>
-      <w:r>
-        <w:rPr>
-          <w:lang w:eastAsia="es-CO"/>
-        </w:rPr>
-        <w:tab/>
-        <w:t xml:space="preserve">P. Salinas, </w:t>
-      </w:r>
-      <w:r>
-        <w:rPr>
-          <w:lang w:eastAsia="es-CO"/>
-        </w:rPr>
-        <w:t>"Tutorial de UML - Casos de Uso", </w:t>
-      </w:r>
-      <w:r>
-        <w:rPr>
-          <w:i/>
-          <w:iCs/>
-          <w:lang w:eastAsia="es-CO"/>
-        </w:rPr>
-        <w:t>Users.dcc.uchile.cl</w:t>
-      </w:r>
-      <w:r>
-        <w:rPr>
-          <w:lang w:eastAsia="es-CO"/>
-        </w:rPr>
-        <w:t xml:space="preserve">. [Online]. </w:t>
-      </w:r>
-      <w:proofErr w:type="spellStart"/>
-      <w:r>
-        <w:rPr>
-          <w:lang w:eastAsia="es-CO"/>
-        </w:rPr>
-        <w:t>Available</w:t>
-      </w:r>
-      <w:proofErr w:type="spellEnd"/>
-      <w:r>
-        <w:rPr>
-          <w:lang w:eastAsia="es-CO"/>
-        </w:rPr>
-        <w:t>: https://users.dcc.uchile.cl/~psalinas/uml/casosuso.html. [</w:t>
-      </w:r>
-      <w:proofErr w:type="spellStart"/>
-      <w:r>
-        <w:rPr>
-          <w:lang w:eastAsia="es-CO"/>
-        </w:rPr>
-        <w:t>Accessed</w:t>
-      </w:r>
-      <w:proofErr w:type="spellEnd"/>
-      <w:r>
-        <w:rPr>
-          <w:lang w:eastAsia="es-CO"/>
-        </w:rPr>
-        <w:t>: 29- Nov- 2017].</w:t>
-      </w:r>
-    </w:p>
-    <w:p>
-      <w:pPr>
-        <w:ind w:left="705" w:hanging="705"/>
-        <w:jc w:val="both"/>
-        <w:rPr>
-          <w:lang w:eastAsia="es-CO"/>
-        </w:rPr>
-      </w:pPr>
-      <w:r>
-        <w:rPr>
-          <w:lang w:eastAsia="es-CO"/>
-        </w:rPr>
-        <w:t>[18]</w:t>
-      </w:r>
-      <w:r>
-        <w:rPr>
-          <w:lang w:eastAsia="es-CO"/>
-        </w:rPr>
-        <w:tab/>
-      </w:r>
-      <w:r>
-        <w:rPr>
-          <w:lang w:eastAsia="es-CO"/>
-        </w:rPr>
-        <w:t>"Concepto: Concurrencia", </w:t>
-      </w:r>
-      <w:r>
-        <w:rPr>
-          <w:i/>
-          <w:iCs/>
-          <w:lang w:eastAsia="es-CO"/>
-        </w:rPr>
-        <w:t>Cgrw01.cgr.go.cr</w:t>
-      </w:r>
-      <w:r>
-        <w:rPr>
-          <w:lang w:eastAsia="es-CO"/>
-        </w:rPr>
-        <w:t xml:space="preserve">. [Online]. </w:t>
-      </w:r>
-      <w:proofErr w:type="spellStart"/>
-      <w:r>
-        <w:rPr>
-          <w:lang w:eastAsia="es-CO"/>
-        </w:rPr>
-        <w:t>Available</w:t>
-      </w:r>
-      <w:proofErr w:type="spellEnd"/>
-      <w:r>
-        <w:rPr>
-          <w:lang w:eastAsia="es-CO"/>
-        </w:rPr>
-        <w:t>: http://cgrw01.cgr.go.cr/rup/RUP.es/LargeProjects/core.base_rup/guidances/concepts/concurrency_EE2E011A.html. [</w:t>
-      </w:r>
-      <w:proofErr w:type="spellStart"/>
-      <w:r>
-        <w:rPr>
-          <w:lang w:eastAsia="es-CO"/>
-        </w:rPr>
-        <w:t>Accessed</w:t>
-      </w:r>
-      <w:proofErr w:type="spellEnd"/>
-      <w:r>
-        <w:rPr>
-          <w:lang w:eastAsia="es-CO"/>
-        </w:rPr>
-        <w:t>: 29- Nov- 2017].</w:t>
-      </w:r>
-    </w:p>
-    <w:p>
-      <w:pPr>
-        <w:ind w:left="705" w:hanging="705"/>
-        <w:jc w:val="both"/>
-        <w:rPr>
-          <w:lang w:eastAsia="es-CO"/>
-        </w:rPr>
-      </w:pPr>
-      <w:r>
-        <w:rPr>
-          <w:lang w:eastAsia="es-CO"/>
-        </w:rPr>
-        <w:t>[19]</w:t>
-      </w:r>
-      <w:r>
-        <w:rPr>
-          <w:lang w:eastAsia="es-CO"/>
-        </w:rPr>
-        <w:tab/>
-      </w:r>
-      <w:r>
-        <w:rPr>
-          <w:lang w:eastAsia="es-CO"/>
-        </w:rPr>
-        <w:t>"Glosario informático - Definición de términos informáticos", </w:t>
-      </w:r>
-      <w:r>
-        <w:rPr>
-          <w:i/>
-          <w:iCs/>
-          <w:lang w:eastAsia="es-CO"/>
-        </w:rPr>
-        <w:t>Glosarioit.com</w:t>
-      </w:r>
-      <w:r>
-        <w:rPr>
-          <w:lang w:eastAsia="es-CO"/>
-        </w:rPr>
-        <w:t xml:space="preserve">. [Online]. </w:t>
-      </w:r>
-      <w:proofErr w:type="spellStart"/>
-      <w:r>
-        <w:rPr>
-          <w:lang w:eastAsia="es-CO"/>
-        </w:rPr>
-        <w:t>Available</w:t>
-      </w:r>
-      <w:proofErr w:type="spellEnd"/>
-      <w:r>
-        <w:rPr>
-          <w:lang w:eastAsia="es-CO"/>
-        </w:rPr>
-        <w:t>: http://www.glosarioit.com/#!CRUD. [</w:t>
-      </w:r>
-      <w:proofErr w:type="spellStart"/>
-      <w:r>
-        <w:rPr>
-          <w:lang w:eastAsia="es-CO"/>
-        </w:rPr>
-        <w:t>Accessed</w:t>
-      </w:r>
-      <w:proofErr w:type="spellEnd"/>
-      <w:r>
-        <w:rPr>
-          <w:lang w:eastAsia="es-CO"/>
-        </w:rPr>
-        <w:t>: 29- Nov- 2017].</w:t>
-      </w:r>
-    </w:p>
-    <w:p>
-      <w:pPr>
-        <w:ind w:left="705" w:hanging="705"/>
-        <w:jc w:val="both"/>
-        <w:rPr>
-          <w:lang w:eastAsia="es-CO"/>
-        </w:rPr>
-      </w:pPr>
-      <w:r>
-        <w:rPr>
-          <w:lang w:eastAsia="es-CO"/>
-        </w:rPr>
-        <w:t>[20]</w:t>
-      </w:r>
-      <w:r>
-        <w:rPr>
-          <w:lang w:eastAsia="es-CO"/>
-        </w:rPr>
-        <w:tab/>
-      </w:r>
-      <w:r>
-        <w:rPr>
-          <w:lang w:eastAsia="es-CO"/>
-        </w:rPr>
-        <w:t xml:space="preserve">L. Bass, P. </w:t>
-      </w:r>
-      <w:proofErr w:type="spellStart"/>
-      <w:r>
-        <w:rPr>
-          <w:lang w:eastAsia="es-CO"/>
-        </w:rPr>
-        <w:t>Clements</w:t>
-      </w:r>
-      <w:proofErr w:type="spellEnd"/>
-      <w:r>
-        <w:rPr>
-          <w:lang w:eastAsia="es-CO"/>
-        </w:rPr>
-        <w:t xml:space="preserve">, R. </w:t>
-      </w:r>
-      <w:proofErr w:type="spellStart"/>
-      <w:r>
-        <w:rPr>
-          <w:lang w:eastAsia="es-CO"/>
-        </w:rPr>
-        <w:t>Kazman</w:t>
-      </w:r>
-      <w:proofErr w:type="spellEnd"/>
-      <w:r>
-        <w:rPr>
-          <w:lang w:eastAsia="es-CO"/>
-        </w:rPr>
-        <w:t xml:space="preserve">, Software </w:t>
-      </w:r>
-      <w:proofErr w:type="spellStart"/>
-      <w:r>
-        <w:rPr>
-          <w:lang w:eastAsia="es-CO"/>
-        </w:rPr>
-        <w:t>Architecture</w:t>
-      </w:r>
-      <w:proofErr w:type="spellEnd"/>
-      <w:r>
-        <w:rPr>
-          <w:lang w:eastAsia="es-CO"/>
-        </w:rPr>
-        <w:t xml:space="preserve"> in </w:t>
-      </w:r>
-      <w:proofErr w:type="spellStart"/>
-      <w:r>
-        <w:rPr>
-          <w:lang w:eastAsia="es-CO"/>
-        </w:rPr>
-        <w:t>Practice</w:t>
-      </w:r>
-      <w:proofErr w:type="spellEnd"/>
-      <w:r>
-        <w:rPr>
-          <w:lang w:eastAsia="es-CO"/>
-        </w:rPr>
-        <w:t xml:space="preserve">, 2nd </w:t>
-      </w:r>
-      <w:proofErr w:type="spellStart"/>
-      <w:r>
-        <w:rPr>
-          <w:lang w:eastAsia="es-CO"/>
-        </w:rPr>
-        <w:t>Edition</w:t>
-      </w:r>
-      <w:proofErr w:type="spellEnd"/>
-      <w:r>
-        <w:rPr>
-          <w:lang w:eastAsia="es-CO"/>
-        </w:rPr>
-        <w:t>, Addison Wesley, 2003</w:t>
-      </w:r>
-    </w:p>
-    <w:p>
-      <w:pPr>
-        <w:ind w:left="705" w:hanging="705"/>
-        <w:jc w:val="both"/>
-        <w:rPr>
-          <w:lang w:eastAsia="es-CO"/>
-        </w:rPr>
-      </w:pPr>
-      <w:r>
-        <w:rPr>
-          <w:lang w:eastAsia="es-CO"/>
-        </w:rPr>
-        <w:t>[21]</w:t>
-      </w:r>
-      <w:r>
-        <w:rPr>
-          <w:lang w:eastAsia="es-CO"/>
-        </w:rPr>
-        <w:tab/>
-      </w:r>
-      <w:r>
-        <w:rPr>
-          <w:lang w:eastAsia="es-CO"/>
-        </w:rPr>
-        <w:t>"Lógica de negocio", </w:t>
-      </w:r>
-      <w:r>
-        <w:rPr>
-          <w:i/>
-          <w:iCs/>
-          <w:lang w:eastAsia="es-CO"/>
-        </w:rPr>
-        <w:t>Es.wikipedia.org</w:t>
-      </w:r>
-      <w:r>
-        <w:rPr>
-          <w:lang w:eastAsia="es-CO"/>
-        </w:rPr>
-        <w:t xml:space="preserve">. [Online]. </w:t>
-      </w:r>
-      <w:proofErr w:type="spellStart"/>
-      <w:r>
-        <w:rPr>
-          <w:lang w:eastAsia="es-CO"/>
-        </w:rPr>
-        <w:t>Available</w:t>
-      </w:r>
-      <w:proofErr w:type="spellEnd"/>
-      <w:r>
-        <w:rPr>
-          <w:lang w:eastAsia="es-CO"/>
-        </w:rPr>
-        <w:t>: https://es.wikipedia.org/wiki/L%C3%B3gica_de_negocio. [</w:t>
-      </w:r>
-      <w:proofErr w:type="spellStart"/>
-      <w:r>
-        <w:rPr>
-          <w:lang w:eastAsia="es-CO"/>
-        </w:rPr>
-        <w:t>Accessed</w:t>
-      </w:r>
-      <w:proofErr w:type="spellEnd"/>
-      <w:r>
-        <w:rPr>
-          <w:lang w:eastAsia="es-CO"/>
-        </w:rPr>
-        <w:t>: 29- Nov- 2017].</w:t>
-      </w:r>
-    </w:p>
-    <w:p>
-      <w:pPr>
-        <w:ind w:left="705" w:hanging="705"/>
-        <w:jc w:val="both"/>
-        <w:rPr>
-          <w:lang w:eastAsia="es-CO"/>
-        </w:rPr>
-      </w:pPr>
-      <w:r>
-        <w:rPr>
-          <w:lang w:eastAsia="es-CO"/>
-        </w:rPr>
-        <w:t>[22]</w:t>
-      </w:r>
-      <w:r>
-        <w:rPr>
-          <w:lang w:eastAsia="es-CO"/>
-        </w:rPr>
-        <w:tab/>
-      </w:r>
-      <w:proofErr w:type="spellStart"/>
-      <w:r>
-        <w:rPr>
-          <w:lang w:eastAsia="es-CO"/>
-        </w:rPr>
-        <w:t>Codecriticon</w:t>
-      </w:r>
-      <w:proofErr w:type="spellEnd"/>
-      <w:r>
-        <w:rPr>
-          <w:lang w:eastAsia="es-CO"/>
-        </w:rPr>
-        <w:t>. (2014). </w:t>
-      </w:r>
-      <w:r>
-        <w:rPr>
-          <w:i/>
-          <w:iCs/>
-          <w:lang w:eastAsia="es-CO"/>
-        </w:rPr>
-        <w:t>Introducción a los Patrones de Diseño</w:t>
-      </w:r>
-      <w:r>
-        <w:rPr>
-          <w:lang w:eastAsia="es-CO"/>
-        </w:rPr>
-        <w:t>. [</w:t>
-      </w:r>
-      <w:proofErr w:type="gramStart"/>
-      <w:r>
-        <w:rPr>
-          <w:lang w:eastAsia="es-CO"/>
-        </w:rPr>
-        <w:t>online</w:t>
-      </w:r>
-      <w:proofErr w:type="gramEnd"/>
-      <w:r>
-        <w:rPr>
-          <w:lang w:eastAsia="es-CO"/>
-        </w:rPr>
-        <w:t xml:space="preserve">] </w:t>
-      </w:r>
-      <w:proofErr w:type="spellStart"/>
-      <w:r>
-        <w:rPr>
-          <w:lang w:eastAsia="es-CO"/>
-        </w:rPr>
-        <w:t>Available</w:t>
-      </w:r>
-      <w:proofErr w:type="spellEnd"/>
-      <w:r>
-        <w:rPr>
-          <w:lang w:eastAsia="es-CO"/>
-        </w:rPr>
-        <w:t xml:space="preserve"> at: http://codecriticon.com/introduccion-patrones-diseno/ [</w:t>
-      </w:r>
-      <w:proofErr w:type="spellStart"/>
-      <w:r>
-        <w:rPr>
-          <w:lang w:eastAsia="es-CO"/>
-        </w:rPr>
-        <w:t>Accessed</w:t>
-      </w:r>
-      <w:proofErr w:type="spellEnd"/>
-      <w:r>
-        <w:rPr>
-          <w:lang w:eastAsia="es-CO"/>
-        </w:rPr>
-        <w:t xml:space="preserve"> 29 Nov. 2017].</w:t>
-      </w:r>
-    </w:p>
-    <w:p>
-      <w:pPr>
-        <w:ind w:left="705" w:hanging="705"/>
-        <w:jc w:val="both"/>
-        <w:rPr>
-          <w:lang w:eastAsia="es-CO"/>
-        </w:rPr>
-      </w:pPr>
-      <w:r>
-        <w:rPr>
-          <w:lang w:eastAsia="es-CO"/>
-        </w:rPr>
-        <w:lastRenderedPageBreak/>
-        <w:t>[23]</w:t>
-      </w:r>
-      <w:r>
-        <w:rPr>
-          <w:lang w:eastAsia="es-CO"/>
-        </w:rPr>
-        <w:tab/>
-      </w:r>
-      <w:r>
-        <w:rPr>
-          <w:lang w:eastAsia="es-CO"/>
-        </w:rPr>
-        <w:t>Msdn.microsoft.com. (</w:t>
-      </w:r>
-      <w:proofErr w:type="spellStart"/>
-      <w:r>
-        <w:rPr>
-          <w:lang w:eastAsia="es-CO"/>
-        </w:rPr>
-        <w:t>n.d</w:t>
-      </w:r>
-      <w:proofErr w:type="spellEnd"/>
-      <w:r>
-        <w:rPr>
-          <w:lang w:eastAsia="es-CO"/>
-        </w:rPr>
-        <w:t>.). </w:t>
-      </w:r>
-      <w:r>
-        <w:rPr>
-          <w:i/>
-          <w:iCs/>
-          <w:lang w:eastAsia="es-CO"/>
-        </w:rPr>
-        <w:t>Patrones de Fabricación: Fábricas de Objetos</w:t>
-      </w:r>
-      <w:r>
-        <w:rPr>
-          <w:lang w:eastAsia="es-CO"/>
-        </w:rPr>
-        <w:t>. [</w:t>
-      </w:r>
-      <w:proofErr w:type="gramStart"/>
-      <w:r>
-        <w:rPr>
-          <w:lang w:eastAsia="es-CO"/>
-        </w:rPr>
-        <w:t>online</w:t>
-      </w:r>
-      <w:proofErr w:type="gramEnd"/>
-      <w:r>
-        <w:rPr>
-          <w:lang w:eastAsia="es-CO"/>
-        </w:rPr>
-        <w:t xml:space="preserve">] </w:t>
-      </w:r>
-      <w:proofErr w:type="spellStart"/>
-      <w:r>
-        <w:rPr>
-          <w:lang w:eastAsia="es-CO"/>
-        </w:rPr>
-        <w:t>Available</w:t>
-      </w:r>
-      <w:proofErr w:type="spellEnd"/>
-      <w:r>
-        <w:rPr>
-          <w:lang w:eastAsia="es-CO"/>
-        </w:rPr>
-        <w:t xml:space="preserve"> at: https://msdn.microsoft.com/es-co/library/bb972258.aspx [</w:t>
-      </w:r>
-      <w:proofErr w:type="spellStart"/>
-      <w:r>
-        <w:rPr>
-          <w:lang w:eastAsia="es-CO"/>
-        </w:rPr>
-        <w:t>Accessed</w:t>
-      </w:r>
-      <w:proofErr w:type="spellEnd"/>
-      <w:r>
-        <w:rPr>
-          <w:lang w:eastAsia="es-CO"/>
-        </w:rPr>
-        <w:t xml:space="preserve"> 29 Nov. 2017].</w:t>
-      </w:r>
-    </w:p>
-    <w:p>
-      <w:pPr>
-        <w:ind w:left="705" w:hanging="705"/>
-        <w:jc w:val="both"/>
-        <w:rPr>
-          <w:lang w:eastAsia="es-CO"/>
-        </w:rPr>
-      </w:pPr>
-      <w:r>
-        <w:rPr>
-          <w:lang w:eastAsia="es-CO"/>
-        </w:rPr>
-        <w:t>[24]</w:t>
-      </w:r>
-      <w:r>
-        <w:rPr>
-          <w:lang w:eastAsia="es-CO"/>
-        </w:rPr>
-        <w:tab/>
-      </w:r>
-      <w:proofErr w:type="spellStart"/>
-      <w:r>
-        <w:rPr>
-          <w:lang w:eastAsia="es-CO"/>
-        </w:rPr>
-        <w:t>Alegsa</w:t>
-      </w:r>
-      <w:proofErr w:type="spellEnd"/>
-      <w:r>
-        <w:rPr>
-          <w:lang w:eastAsia="es-CO"/>
-        </w:rPr>
-        <w:t>, L. (2016). </w:t>
-      </w:r>
-      <w:r>
-        <w:rPr>
-          <w:i/>
-          <w:iCs/>
-          <w:lang w:eastAsia="es-CO"/>
-        </w:rPr>
-        <w:t>Definición de GUI (Interfaz Gráfica de Usuario)</w:t>
-      </w:r>
-      <w:r>
-        <w:rPr>
-          <w:lang w:eastAsia="es-CO"/>
-        </w:rPr>
-        <w:t>. [</w:t>
-      </w:r>
-      <w:proofErr w:type="gramStart"/>
-      <w:r>
-        <w:rPr>
-          <w:lang w:eastAsia="es-CO"/>
-        </w:rPr>
-        <w:t>online</w:t>
-      </w:r>
-      <w:proofErr w:type="gramEnd"/>
-      <w:r>
-        <w:rPr>
-          <w:lang w:eastAsia="es-CO"/>
-        </w:rPr>
-        <w:t xml:space="preserve">] Alegsa.com.ar. </w:t>
-      </w:r>
-      <w:proofErr w:type="spellStart"/>
-      <w:r>
-        <w:rPr>
-          <w:lang w:eastAsia="es-CO"/>
-        </w:rPr>
-        <w:t>Available</w:t>
-      </w:r>
-      <w:proofErr w:type="spellEnd"/>
-      <w:r>
-        <w:rPr>
-          <w:lang w:eastAsia="es-CO"/>
-        </w:rPr>
-        <w:t xml:space="preserve"> at: http://www.alegsa.com.ar/Dic/gui.php [</w:t>
-      </w:r>
-      <w:proofErr w:type="spellStart"/>
-      <w:r>
-        <w:rPr>
-          <w:lang w:eastAsia="es-CO"/>
-        </w:rPr>
-        <w:t>Accessed</w:t>
-      </w:r>
-      <w:proofErr w:type="spellEnd"/>
-      <w:r>
-        <w:rPr>
-          <w:lang w:eastAsia="es-CO"/>
-        </w:rPr>
-        <w:t xml:space="preserve"> 29 Nov. 2017].</w:t>
-      </w:r>
-    </w:p>
-    <w:p>
-      <w:pPr>
-        <w:ind w:left="705" w:hanging="705"/>
-        <w:jc w:val="both"/>
-        <w:rPr>
-          <w:lang w:eastAsia="es-CO"/>
-        </w:rPr>
-      </w:pPr>
-      <w:r>
-        <w:rPr>
-          <w:lang w:eastAsia="es-CO"/>
-        </w:rPr>
-        <w:t>[25]</w:t>
-      </w:r>
-      <w:r>
-        <w:rPr>
-          <w:lang w:eastAsia="es-CO"/>
-        </w:rPr>
-        <w:tab/>
-      </w:r>
-      <w:r>
-        <w:rPr>
-          <w:lang w:eastAsia="es-CO"/>
-        </w:rPr>
-        <w:t>Ecured.cu. (</w:t>
-      </w:r>
-      <w:proofErr w:type="spellStart"/>
-      <w:r>
-        <w:rPr>
-          <w:lang w:eastAsia="es-CO"/>
-        </w:rPr>
-        <w:t>n.d</w:t>
-      </w:r>
-      <w:proofErr w:type="spellEnd"/>
-      <w:r>
-        <w:rPr>
-          <w:lang w:eastAsia="es-CO"/>
-        </w:rPr>
-        <w:t>.). </w:t>
-      </w:r>
-      <w:proofErr w:type="spellStart"/>
-      <w:r>
-        <w:rPr>
-          <w:i/>
-          <w:iCs/>
-          <w:lang w:eastAsia="es-CO"/>
-        </w:rPr>
-        <w:t>Abstract</w:t>
-      </w:r>
-      <w:proofErr w:type="spellEnd"/>
-      <w:r>
-        <w:rPr>
-          <w:i/>
-          <w:iCs/>
-          <w:lang w:eastAsia="es-CO"/>
-        </w:rPr>
-        <w:t xml:space="preserve"> Factory - </w:t>
-      </w:r>
-      <w:proofErr w:type="spellStart"/>
-      <w:r>
-        <w:rPr>
-          <w:i/>
-          <w:iCs/>
-          <w:lang w:eastAsia="es-CO"/>
-        </w:rPr>
-        <w:t>EcuRed</w:t>
-      </w:r>
-      <w:proofErr w:type="spellEnd"/>
-      <w:r>
-        <w:rPr>
-          <w:lang w:eastAsia="es-CO"/>
-        </w:rPr>
-        <w:t>. [</w:t>
-      </w:r>
-      <w:proofErr w:type="gramStart"/>
-      <w:r>
-        <w:rPr>
-          <w:lang w:eastAsia="es-CO"/>
-        </w:rPr>
-        <w:t>online</w:t>
-      </w:r>
-      <w:proofErr w:type="gramEnd"/>
-      <w:r>
-        <w:rPr>
-          <w:lang w:eastAsia="es-CO"/>
-        </w:rPr>
-        <w:t xml:space="preserve">] </w:t>
-      </w:r>
-      <w:proofErr w:type="spellStart"/>
-      <w:r>
-        <w:rPr>
-          <w:lang w:eastAsia="es-CO"/>
-        </w:rPr>
-        <w:t>Available</w:t>
-      </w:r>
-      <w:proofErr w:type="spellEnd"/>
-      <w:r>
-        <w:rPr>
-          <w:lang w:eastAsia="es-CO"/>
-        </w:rPr>
-        <w:t xml:space="preserve"> at: https://www.ecured.cu/Abstract_Factory [</w:t>
-      </w:r>
-      <w:proofErr w:type="spellStart"/>
-      <w:r>
-        <w:rPr>
-          <w:lang w:eastAsia="es-CO"/>
-        </w:rPr>
-        <w:t>Accessed</w:t>
-      </w:r>
-      <w:proofErr w:type="spellEnd"/>
-      <w:r>
-        <w:rPr>
-          <w:lang w:eastAsia="es-CO"/>
-        </w:rPr>
-        <w:t xml:space="preserve"> 29 Nov. 2017].</w:t>
-      </w:r>
-    </w:p>
-    <w:p>
-      <w:pPr>
-        <w:ind w:left="705" w:hanging="705"/>
-        <w:jc w:val="both"/>
-        <w:rPr>
-          <w:lang w:eastAsia="es-CO"/>
-        </w:rPr>
-      </w:pPr>
-      <w:r>
-        <w:rPr>
-          <w:lang w:eastAsia="es-CO"/>
-        </w:rPr>
-        <w:t>[26]</w:t>
-      </w:r>
-      <w:r>
-        <w:rPr>
-          <w:lang w:eastAsia="es-CO"/>
-        </w:rPr>
-        <w:tab/>
-      </w:r>
-      <w:r>
-        <w:rPr>
-          <w:lang w:eastAsia="es-CO"/>
-        </w:rPr>
-        <w:t>Gala, F. (2015). </w:t>
-      </w:r>
-      <w:r>
-        <w:rPr>
-          <w:i/>
-          <w:iCs/>
-          <w:lang w:eastAsia="es-CO"/>
-        </w:rPr>
-        <w:t xml:space="preserve">Qué es el </w:t>
-      </w:r>
-      <w:proofErr w:type="spellStart"/>
-      <w:r>
-        <w:rPr>
-          <w:i/>
-          <w:iCs/>
-          <w:lang w:eastAsia="es-CO"/>
-        </w:rPr>
-        <w:t>patron</w:t>
-      </w:r>
-      <w:proofErr w:type="spellEnd"/>
-      <w:r>
-        <w:rPr>
-          <w:i/>
-          <w:iCs/>
-          <w:lang w:eastAsia="es-CO"/>
-        </w:rPr>
-        <w:t xml:space="preserve"> de diseño </w:t>
-      </w:r>
-      <w:proofErr w:type="spellStart"/>
-      <w:r>
-        <w:rPr>
-          <w:i/>
-          <w:iCs/>
-          <w:lang w:eastAsia="es-CO"/>
-        </w:rPr>
-        <w:t>Decorator</w:t>
-      </w:r>
-      <w:proofErr w:type="spellEnd"/>
-      <w:r>
-        <w:rPr>
-          <w:lang w:eastAsia="es-CO"/>
-        </w:rPr>
-        <w:t>. [</w:t>
-      </w:r>
-      <w:proofErr w:type="gramStart"/>
-      <w:r>
-        <w:rPr>
-          <w:lang w:eastAsia="es-CO"/>
-        </w:rPr>
-        <w:t>online</w:t>
-      </w:r>
-      <w:proofErr w:type="gramEnd"/>
-      <w:r>
-        <w:rPr>
-          <w:lang w:eastAsia="es-CO"/>
-        </w:rPr>
-        <w:t xml:space="preserve">] </w:t>
-      </w:r>
-      <w:proofErr w:type="spellStart"/>
-      <w:r>
-        <w:rPr>
-          <w:lang w:eastAsia="es-CO"/>
-        </w:rPr>
-        <w:t>Rootear</w:t>
-      </w:r>
-      <w:proofErr w:type="spellEnd"/>
-      <w:r>
-        <w:rPr>
-          <w:lang w:eastAsia="es-CO"/>
-        </w:rPr>
-        <w:t xml:space="preserve">. </w:t>
-      </w:r>
-      <w:proofErr w:type="spellStart"/>
-      <w:r>
-        <w:rPr>
-          <w:lang w:eastAsia="es-CO"/>
-        </w:rPr>
-        <w:t>Available</w:t>
-      </w:r>
-      <w:proofErr w:type="spellEnd"/>
-      <w:r>
-        <w:rPr>
-          <w:lang w:eastAsia="es-CO"/>
-        </w:rPr>
-        <w:t xml:space="preserve"> at: https://rootear.com/desarrollo/patron-decorator [</w:t>
-      </w:r>
-      <w:proofErr w:type="spellStart"/>
-      <w:r>
-        <w:rPr>
-          <w:lang w:eastAsia="es-CO"/>
-        </w:rPr>
-        <w:t>Accessed</w:t>
-      </w:r>
-      <w:proofErr w:type="spellEnd"/>
-      <w:r>
-        <w:rPr>
-          <w:lang w:eastAsia="es-CO"/>
-        </w:rPr>
-        <w:t xml:space="preserve"> 29 Nov. 2017].</w:t>
-      </w:r>
-    </w:p>
-    <w:p>
-      <w:pPr>
-        <w:ind w:left="705" w:hanging="705"/>
-        <w:jc w:val="both"/>
-        <w:rPr>
-          <w:lang w:eastAsia="es-CO"/>
-        </w:rPr>
-      </w:pPr>
-      <w:r>
-        <w:rPr>
-          <w:lang w:eastAsia="es-CO"/>
-        </w:rPr>
-        <w:t>[27]</w:t>
-      </w:r>
-      <w:r>
-        <w:rPr>
-          <w:lang w:eastAsia="es-CO"/>
-        </w:rPr>
-        <w:tab/>
-      </w:r>
-    </w:p>
-    <w:p>
-      <w:pPr>
-        <w:ind w:left="705" w:hanging="705"/>
-        <w:jc w:val="both"/>
-        <w:rPr>
-          <w:lang w:eastAsia="es-CO"/>
-        </w:rPr>
-      </w:pPr>
-      <w:r>
-        <w:rPr>
-          <w:lang w:eastAsia="es-CO"/>
-        </w:rPr>
-        <w:t>[28]</w:t>
-      </w:r>
-      <w:r>
-        <w:rPr>
-          <w:lang w:eastAsia="es-CO"/>
-        </w:rPr>
-        <w:tab/>
-      </w:r>
-      <w:proofErr w:type="spellStart"/>
-      <w:r>
-        <w:rPr>
-          <w:lang w:eastAsia="es-CO"/>
-        </w:rPr>
-        <w:t>Alegsa</w:t>
-      </w:r>
-      <w:proofErr w:type="spellEnd"/>
-      <w:r>
-        <w:rPr>
-          <w:lang w:eastAsia="es-CO"/>
-        </w:rPr>
-        <w:t>, L. (2016). </w:t>
-      </w:r>
-      <w:proofErr w:type="spellStart"/>
-      <w:r>
-        <w:rPr>
-          <w:i/>
-          <w:iCs/>
-          <w:lang w:eastAsia="es-CO"/>
-        </w:rPr>
-        <w:t>Definicion</w:t>
-      </w:r>
-      <w:proofErr w:type="spellEnd"/>
-      <w:r>
-        <w:rPr>
-          <w:i/>
-          <w:iCs/>
-          <w:lang w:eastAsia="es-CO"/>
-        </w:rPr>
-        <w:t xml:space="preserve"> de Escalabilidad</w:t>
-      </w:r>
-      <w:r>
-        <w:rPr>
-          <w:lang w:eastAsia="es-CO"/>
-        </w:rPr>
-        <w:t>. [</w:t>
-      </w:r>
-      <w:proofErr w:type="gramStart"/>
-      <w:r>
-        <w:rPr>
-          <w:lang w:eastAsia="es-CO"/>
-        </w:rPr>
-        <w:t>online</w:t>
-      </w:r>
-      <w:proofErr w:type="gramEnd"/>
-      <w:r>
-        <w:rPr>
-          <w:lang w:eastAsia="es-CO"/>
-        </w:rPr>
-        <w:t xml:space="preserve">] Alegsa.com.ar. </w:t>
-      </w:r>
-      <w:proofErr w:type="spellStart"/>
-      <w:r>
-        <w:rPr>
-          <w:lang w:eastAsia="es-CO"/>
-        </w:rPr>
-        <w:t>Available</w:t>
-      </w:r>
-      <w:proofErr w:type="spellEnd"/>
-      <w:r>
-        <w:rPr>
-          <w:lang w:eastAsia="es-CO"/>
-        </w:rPr>
-        <w:t xml:space="preserve"> at: http://www.alegsa.com.ar/Dic/escalabilidad.php [</w:t>
-      </w:r>
-      <w:proofErr w:type="spellStart"/>
-      <w:r>
-        <w:rPr>
-          <w:lang w:eastAsia="es-CO"/>
-        </w:rPr>
-        <w:t>Accessed</w:t>
-      </w:r>
-      <w:proofErr w:type="spellEnd"/>
-      <w:r>
-        <w:rPr>
-          <w:lang w:eastAsia="es-CO"/>
-        </w:rPr>
-        <w:t xml:space="preserve"> 29 Nov. 2017].</w:t>
-      </w:r>
-    </w:p>
-    <w:p>
-      <w:pPr>
-        <w:ind w:left="705" w:hanging="705"/>
-        <w:jc w:val="both"/>
-        <w:rPr>
-          <w:lang w:eastAsia="es-CO"/>
-        </w:rPr>
-      </w:pPr>
-      <w:r>
-        <w:rPr>
-          <w:lang w:eastAsia="es-CO"/>
-        </w:rPr>
-        <w:t>[29]</w:t>
-      </w:r>
-      <w:r>
-        <w:rPr>
-          <w:lang w:eastAsia="es-CO"/>
-        </w:rPr>
-        <w:tab/>
-      </w:r>
-      <w:r>
-        <w:rPr>
-          <w:lang w:eastAsia="es-CO"/>
-        </w:rPr>
-        <w:t>García, V. (2011). </w:t>
-      </w:r>
-      <w:r>
-        <w:rPr>
-          <w:i/>
-          <w:iCs/>
-          <w:lang w:eastAsia="es-CO"/>
-        </w:rPr>
-        <w:t>Reutilización de Software Ventajas y Desventajas</w:t>
-      </w:r>
-      <w:r>
-        <w:rPr>
-          <w:lang w:eastAsia="es-CO"/>
-        </w:rPr>
-        <w:t>. [</w:t>
-      </w:r>
-      <w:proofErr w:type="gramStart"/>
-      <w:r>
-        <w:rPr>
-          <w:lang w:eastAsia="es-CO"/>
-        </w:rPr>
-        <w:t>online</w:t>
-      </w:r>
-      <w:proofErr w:type="gramEnd"/>
-      <w:r>
-        <w:rPr>
-          <w:lang w:eastAsia="es-CO"/>
-        </w:rPr>
-        <w:t xml:space="preserve">] Programación en JAVA. </w:t>
-      </w:r>
-      <w:proofErr w:type="spellStart"/>
-      <w:r>
-        <w:rPr>
-          <w:lang w:eastAsia="es-CO"/>
-        </w:rPr>
-        <w:t>Available</w:t>
-      </w:r>
-      <w:proofErr w:type="spellEnd"/>
-      <w:r>
-        <w:rPr>
-          <w:lang w:eastAsia="es-CO"/>
-        </w:rPr>
-        <w:t xml:space="preserve"> at: https://programarjava.wordpress.com/2011/12/13/reutilizacion-de-software-ventajas-y-desventajas/ [</w:t>
-      </w:r>
-      <w:proofErr w:type="spellStart"/>
-      <w:r>
-        <w:rPr>
-          <w:lang w:eastAsia="es-CO"/>
-        </w:rPr>
-        <w:t>Accessed</w:t>
-      </w:r>
-      <w:proofErr w:type="spellEnd"/>
-      <w:r>
-        <w:rPr>
-          <w:lang w:eastAsia="es-CO"/>
-        </w:rPr>
-        <w:t xml:space="preserve"> 29 Nov. 2017].</w:t>
-      </w:r>
-    </w:p>
-    <w:p>
-      <w:pPr>
-        <w:ind w:left="705" w:hanging="705"/>
-        <w:jc w:val="both"/>
-        <w:rPr>
-          <w:lang w:eastAsia="es-CO"/>
-        </w:rPr>
-      </w:pPr>
-      <w:r>
-        <w:rPr>
-          <w:lang w:eastAsia="es-CO"/>
-        </w:rPr>
-        <w:t>[30]</w:t>
-      </w:r>
-      <w:r>
-        <w:rPr>
-          <w:lang w:eastAsia="es-CO"/>
-        </w:rPr>
-        <w:tab/>
-      </w:r>
-      <w:proofErr w:type="spellStart"/>
-      <w:r>
-        <w:rPr>
-          <w:lang w:eastAsia="es-CO"/>
-        </w:rPr>
-        <w:t>Juarez</w:t>
-      </w:r>
-      <w:proofErr w:type="spellEnd"/>
-      <w:r>
-        <w:rPr>
-          <w:lang w:eastAsia="es-CO"/>
-        </w:rPr>
-        <w:t>, M. (2011). </w:t>
-      </w:r>
-      <w:proofErr w:type="spellStart"/>
-      <w:r>
-        <w:rPr>
-          <w:i/>
-          <w:iCs/>
-          <w:lang w:eastAsia="es-CO"/>
-        </w:rPr>
-        <w:t>Facade</w:t>
-      </w:r>
-      <w:proofErr w:type="spellEnd"/>
-      <w:r>
-        <w:rPr>
-          <w:lang w:eastAsia="es-CO"/>
-        </w:rPr>
-        <w:t>. [</w:t>
-      </w:r>
-      <w:proofErr w:type="gramStart"/>
-      <w:r>
-        <w:rPr>
-          <w:lang w:eastAsia="es-CO"/>
-        </w:rPr>
-        <w:t>online</w:t>
-      </w:r>
-      <w:proofErr w:type="gramEnd"/>
-      <w:r>
-        <w:rPr>
-          <w:lang w:eastAsia="es-CO"/>
-        </w:rPr>
-        <w:t xml:space="preserve">] Migranitodejava.blogspot.com.co. </w:t>
-      </w:r>
-      <w:proofErr w:type="spellStart"/>
-      <w:r>
-        <w:rPr>
-          <w:lang w:eastAsia="es-CO"/>
-        </w:rPr>
-        <w:t>Available</w:t>
-      </w:r>
-      <w:proofErr w:type="spellEnd"/>
-      <w:r>
-        <w:rPr>
-          <w:lang w:eastAsia="es-CO"/>
-        </w:rPr>
-        <w:t xml:space="preserve"> at: http://migranitodejava.blogspot.com.co/2011/06/facade.html [</w:t>
-      </w:r>
-      <w:proofErr w:type="spellStart"/>
-      <w:r>
-        <w:rPr>
-          <w:lang w:eastAsia="es-CO"/>
-        </w:rPr>
-        <w:t>Accessed</w:t>
-      </w:r>
-      <w:proofErr w:type="spellEnd"/>
-      <w:r>
-        <w:rPr>
-          <w:lang w:eastAsia="es-CO"/>
-        </w:rPr>
-        <w:t xml:space="preserve"> 29 Nov. 2017].</w:t>
-      </w:r>
-    </w:p>
-    <w:p>
-      <w:pPr>
-        <w:ind w:left="705" w:hanging="705"/>
-        <w:jc w:val="both"/>
-        <w:rPr>
-          <w:lang w:eastAsia="es-CO"/>
-        </w:rPr>
-      </w:pPr>
-      <w:r>
-        <w:rPr>
-          <w:lang w:eastAsia="es-CO"/>
-        </w:rPr>
-        <w:t>[31]</w:t>
-      </w:r>
-      <w:r>
-        <w:rPr>
-          <w:lang w:eastAsia="es-CO"/>
-        </w:rPr>
-        <w:tab/>
-      </w:r>
-      <w:proofErr w:type="spellStart"/>
-      <w:r>
-        <w:rPr>
-          <w:lang w:eastAsia="es-CO"/>
-        </w:rPr>
-        <w:t>Alegsa</w:t>
-      </w:r>
-      <w:proofErr w:type="spellEnd"/>
-      <w:r>
-        <w:rPr>
-          <w:lang w:eastAsia="es-CO"/>
-        </w:rPr>
-        <w:t>, L. (2016). </w:t>
-      </w:r>
-      <w:r>
-        <w:rPr>
-          <w:i/>
-          <w:iCs/>
-          <w:lang w:eastAsia="es-CO"/>
-        </w:rPr>
-        <w:t>Definición de cliente/servidor (computación)</w:t>
-      </w:r>
-      <w:r>
-        <w:rPr>
-          <w:lang w:eastAsia="es-CO"/>
-        </w:rPr>
-        <w:t>. [</w:t>
-      </w:r>
-      <w:proofErr w:type="gramStart"/>
-      <w:r>
-        <w:rPr>
-          <w:lang w:eastAsia="es-CO"/>
-        </w:rPr>
-        <w:t>online</w:t>
-      </w:r>
-      <w:proofErr w:type="gramEnd"/>
-      <w:r>
-        <w:rPr>
-          <w:lang w:eastAsia="es-CO"/>
-        </w:rPr>
-        <w:t xml:space="preserve">] Alegsa.com.ar. </w:t>
-      </w:r>
-      <w:proofErr w:type="spellStart"/>
-      <w:r>
-        <w:rPr>
-          <w:lang w:eastAsia="es-CO"/>
-        </w:rPr>
-        <w:t>Available</w:t>
-      </w:r>
-      <w:proofErr w:type="spellEnd"/>
-      <w:r>
-        <w:rPr>
-          <w:lang w:eastAsia="es-CO"/>
-        </w:rPr>
-        <w:t xml:space="preserve"> at: http://www.alegsa.com.ar/Dic/cliente_servidor.php [</w:t>
-      </w:r>
-      <w:proofErr w:type="spellStart"/>
-      <w:r>
-        <w:rPr>
-          <w:lang w:eastAsia="es-CO"/>
-        </w:rPr>
-        <w:t>Accessed</w:t>
-      </w:r>
-      <w:proofErr w:type="spellEnd"/>
-      <w:r>
-        <w:rPr>
-          <w:lang w:eastAsia="es-CO"/>
-        </w:rPr>
-        <w:t xml:space="preserve"> 29 Nov. 2017].</w:t>
-      </w:r>
-    </w:p>
-    <w:p>
-      <w:pPr>
-        <w:ind w:left="705" w:hanging="705"/>
-        <w:jc w:val="both"/>
-        <w:rPr>
-          <w:lang w:eastAsia="es-CO"/>
-        </w:rPr>
-      </w:pPr>
-      <w:r>
-        <w:rPr>
-          <w:lang w:eastAsia="es-CO"/>
-        </w:rPr>
-        <w:t>[32]</w:t>
-      </w:r>
-      <w:r>
-        <w:rPr>
-          <w:lang w:eastAsia="es-CO"/>
-        </w:rPr>
-        <w:tab/>
-      </w:r>
-      <w:r>
-        <w:rPr>
-          <w:lang w:eastAsia="es-CO"/>
-        </w:rPr>
-        <w:t>Hernández, U. (</w:t>
-      </w:r>
-      <w:proofErr w:type="spellStart"/>
-      <w:r>
-        <w:rPr>
-          <w:lang w:eastAsia="es-CO"/>
-        </w:rPr>
-        <w:t>n.d</w:t>
-      </w:r>
-      <w:proofErr w:type="spellEnd"/>
-      <w:r>
-        <w:rPr>
-          <w:lang w:eastAsia="es-CO"/>
-        </w:rPr>
-        <w:t>.). </w:t>
-      </w:r>
-      <w:r>
-        <w:rPr>
-          <w:i/>
-          <w:iCs/>
-          <w:lang w:eastAsia="es-CO"/>
-        </w:rPr>
-        <w:t>MVC (</w:t>
-      </w:r>
-      <w:proofErr w:type="spellStart"/>
-      <w:r>
-        <w:rPr>
-          <w:i/>
-          <w:iCs/>
-          <w:lang w:eastAsia="es-CO"/>
-        </w:rPr>
-        <w:t>Model</w:t>
-      </w:r>
-      <w:proofErr w:type="spellEnd"/>
-      <w:r>
-        <w:rPr>
-          <w:i/>
-          <w:iCs/>
-          <w:lang w:eastAsia="es-CO"/>
-        </w:rPr>
-        <w:t xml:space="preserve">, View, </w:t>
-      </w:r>
-      <w:proofErr w:type="spellStart"/>
-      <w:r>
-        <w:rPr>
-          <w:i/>
-          <w:iCs/>
-          <w:lang w:eastAsia="es-CO"/>
-        </w:rPr>
-        <w:t>Controller</w:t>
-      </w:r>
-      <w:proofErr w:type="spellEnd"/>
-      <w:r>
-        <w:rPr>
-          <w:i/>
-          <w:iCs/>
-          <w:lang w:eastAsia="es-CO"/>
-        </w:rPr>
-        <w:t>) explicado</w:t>
-      </w:r>
-      <w:proofErr w:type="gramStart"/>
-      <w:r>
-        <w:rPr>
-          <w:i/>
-          <w:iCs/>
-          <w:lang w:eastAsia="es-CO"/>
-        </w:rPr>
-        <w:t>.</w:t>
-      </w:r>
-      <w:r>
-        <w:rPr>
-          <w:lang w:eastAsia="es-CO"/>
-        </w:rPr>
-        <w:t>.</w:t>
-      </w:r>
-      <w:proofErr w:type="gramEnd"/>
-      <w:r>
-        <w:rPr>
-          <w:lang w:eastAsia="es-CO"/>
-        </w:rPr>
-        <w:t xml:space="preserve"> [</w:t>
-      </w:r>
-      <w:proofErr w:type="gramStart"/>
-      <w:r>
-        <w:rPr>
-          <w:lang w:eastAsia="es-CO"/>
-        </w:rPr>
-        <w:t>online</w:t>
-      </w:r>
-      <w:proofErr w:type="gramEnd"/>
-      <w:r>
-        <w:rPr>
-          <w:lang w:eastAsia="es-CO"/>
-        </w:rPr>
-        <w:t xml:space="preserve">] </w:t>
-      </w:r>
-      <w:proofErr w:type="spellStart"/>
-      <w:r>
-        <w:rPr>
-          <w:lang w:eastAsia="es-CO"/>
-        </w:rPr>
-        <w:t>CódigoFacilito</w:t>
-      </w:r>
-      <w:proofErr w:type="spellEnd"/>
-      <w:r>
-        <w:rPr>
-          <w:lang w:eastAsia="es-CO"/>
-        </w:rPr>
-        <w:t xml:space="preserve">. </w:t>
-      </w:r>
-      <w:proofErr w:type="spellStart"/>
-      <w:r>
-        <w:rPr>
-          <w:lang w:eastAsia="es-CO"/>
-        </w:rPr>
-        <w:t>Available</w:t>
-      </w:r>
-      <w:proofErr w:type="spellEnd"/>
-      <w:r>
-        <w:rPr>
-          <w:lang w:eastAsia="es-CO"/>
-        </w:rPr>
-        <w:t xml:space="preserve"> at: https://codigofacilito.com/articulos/mvc-model-view-controller-explicado [</w:t>
-      </w:r>
-      <w:proofErr w:type="spellStart"/>
-      <w:r>
-        <w:rPr>
-          <w:lang w:eastAsia="es-CO"/>
-        </w:rPr>
-        <w:t>Accessed</w:t>
-      </w:r>
-      <w:proofErr w:type="spellEnd"/>
-      <w:r>
-        <w:rPr>
-          <w:lang w:eastAsia="es-CO"/>
-        </w:rPr>
-        <w:t xml:space="preserve"> 29 Nov. 2017].</w:t>
-      </w:r>
-    </w:p>
-    <w:p>
-      <w:pPr>
-        <w:ind w:left="705" w:hanging="705"/>
-        <w:jc w:val="both"/>
-        <w:rPr>
-          <w:lang w:eastAsia="es-CO"/>
-        </w:rPr>
-      </w:pPr>
-      <w:r>
-        <w:rPr>
-          <w:lang w:eastAsia="es-CO"/>
-        </w:rPr>
-        <w:t>[33]</w:t>
-      </w:r>
-      <w:r>
-        <w:rPr>
-          <w:lang w:eastAsia="es-CO"/>
-        </w:rPr>
-        <w:tab/>
-      </w:r>
-      <w:proofErr w:type="spellStart"/>
-      <w:r>
-        <w:rPr>
-          <w:lang w:eastAsia="es-CO"/>
-        </w:rPr>
-        <w:t>Definista</w:t>
-      </w:r>
-      <w:proofErr w:type="spellEnd"/>
-      <w:r>
-        <w:rPr>
-          <w:lang w:eastAsia="es-CO"/>
-        </w:rPr>
-        <w:t xml:space="preserve"> (2014). </w:t>
-      </w:r>
-      <w:r>
-        <w:rPr>
-          <w:i/>
-          <w:iCs/>
-          <w:lang w:eastAsia="es-CO"/>
-        </w:rPr>
-        <w:t>¿Qué es Http? - Su Definición, Concepto y Significado</w:t>
-      </w:r>
-      <w:r>
-        <w:rPr>
-          <w:lang w:eastAsia="es-CO"/>
-        </w:rPr>
-        <w:t>. [</w:t>
-      </w:r>
-      <w:proofErr w:type="gramStart"/>
-      <w:r>
-        <w:rPr>
-          <w:lang w:eastAsia="es-CO"/>
-        </w:rPr>
-        <w:t>online</w:t>
-      </w:r>
-      <w:proofErr w:type="gramEnd"/>
-      <w:r>
-        <w:rPr>
-          <w:lang w:eastAsia="es-CO"/>
-        </w:rPr>
-        <w:t xml:space="preserve">] </w:t>
-      </w:r>
-      <w:proofErr w:type="spellStart"/>
-      <w:r>
-        <w:rPr>
-          <w:lang w:eastAsia="es-CO"/>
-        </w:rPr>
-        <w:t>Conceptodefinicion.de</w:t>
-      </w:r>
-      <w:proofErr w:type="spellEnd"/>
-      <w:r>
-        <w:rPr>
-          <w:lang w:eastAsia="es-CO"/>
-        </w:rPr>
-        <w:t xml:space="preserve">. </w:t>
-      </w:r>
-      <w:proofErr w:type="spellStart"/>
-      <w:r>
-        <w:rPr>
-          <w:lang w:eastAsia="es-CO"/>
-        </w:rPr>
-        <w:t>Available</w:t>
-      </w:r>
-      <w:proofErr w:type="spellEnd"/>
-      <w:r>
-        <w:rPr>
-          <w:lang w:eastAsia="es-CO"/>
-        </w:rPr>
-        <w:t xml:space="preserve"> at: http://conceptodefinicion.de/http/ [</w:t>
-      </w:r>
-      <w:proofErr w:type="spellStart"/>
-      <w:r>
-        <w:rPr>
-          <w:lang w:eastAsia="es-CO"/>
-        </w:rPr>
-        <w:t>Accessed</w:t>
-      </w:r>
-      <w:proofErr w:type="spellEnd"/>
-      <w:r>
-        <w:rPr>
-          <w:lang w:eastAsia="es-CO"/>
-        </w:rPr>
-        <w:t xml:space="preserve"> 29 Nov. 2017].</w:t>
-      </w:r>
-    </w:p>
-    <w:p>
-      <w:pPr>
-        <w:ind w:left="705" w:hanging="705"/>
-        <w:jc w:val="both"/>
-        <w:rPr>
-          <w:lang w:eastAsia="es-CO"/>
-        </w:rPr>
-      </w:pPr>
-      <w:r>
-        <w:rPr>
-          <w:lang w:eastAsia="es-CO"/>
-        </w:rPr>
-        <w:t>[34]</w:t>
-      </w:r>
-      <w:r>
-        <w:rPr>
-          <w:lang w:eastAsia="es-CO"/>
-        </w:rPr>
-        <w:tab/>
-      </w:r>
-      <w:r>
-        <w:rPr>
-          <w:lang w:eastAsia="es-CO"/>
-        </w:rPr>
-        <w:t>Ecured.cu. (</w:t>
-      </w:r>
-      <w:proofErr w:type="spellStart"/>
-      <w:r>
-        <w:rPr>
-          <w:lang w:eastAsia="es-CO"/>
-        </w:rPr>
-        <w:t>n.d</w:t>
-      </w:r>
-      <w:proofErr w:type="spellEnd"/>
-      <w:r>
-        <w:rPr>
-          <w:lang w:eastAsia="es-CO"/>
-        </w:rPr>
-        <w:t>.). </w:t>
-      </w:r>
-      <w:r>
-        <w:rPr>
-          <w:i/>
-          <w:iCs/>
-          <w:lang w:eastAsia="es-CO"/>
-        </w:rPr>
-        <w:t xml:space="preserve">Servidor Web - </w:t>
-      </w:r>
-      <w:proofErr w:type="spellStart"/>
-      <w:r>
-        <w:rPr>
-          <w:i/>
-          <w:iCs/>
-          <w:lang w:eastAsia="es-CO"/>
-        </w:rPr>
-        <w:t>EcuRed</w:t>
-      </w:r>
-      <w:proofErr w:type="spellEnd"/>
-      <w:r>
-        <w:rPr>
-          <w:lang w:eastAsia="es-CO"/>
-        </w:rPr>
-        <w:t>. [</w:t>
-      </w:r>
-      <w:proofErr w:type="gramStart"/>
-      <w:r>
-        <w:rPr>
-          <w:lang w:eastAsia="es-CO"/>
-        </w:rPr>
-        <w:t>online</w:t>
-      </w:r>
-      <w:proofErr w:type="gramEnd"/>
-      <w:r>
-        <w:rPr>
-          <w:lang w:eastAsia="es-CO"/>
-        </w:rPr>
-        <w:t xml:space="preserve">] </w:t>
-      </w:r>
-      <w:proofErr w:type="spellStart"/>
-      <w:r>
-        <w:rPr>
-          <w:lang w:eastAsia="es-CO"/>
-        </w:rPr>
-        <w:t>Available</w:t>
-      </w:r>
-      <w:proofErr w:type="spellEnd"/>
-      <w:r>
-        <w:rPr>
-          <w:lang w:eastAsia="es-CO"/>
-        </w:rPr>
-        <w:t xml:space="preserve"> at: http://www.ecured.cu/Servidor_Web [</w:t>
-      </w:r>
-      <w:proofErr w:type="spellStart"/>
-      <w:r>
-        <w:rPr>
-          <w:lang w:eastAsia="es-CO"/>
-        </w:rPr>
-        <w:t>Accessed</w:t>
-      </w:r>
-      <w:proofErr w:type="spellEnd"/>
-      <w:r>
-        <w:rPr>
-          <w:lang w:eastAsia="es-CO"/>
-        </w:rPr>
-        <w:t xml:space="preserve"> 29 Nov. 2017].</w:t>
-      </w:r>
-    </w:p>
-    <w:p>
-      <w:pPr>
-        <w:ind w:left="705" w:hanging="705"/>
-        <w:jc w:val="both"/>
-        <w:rPr>
-          <w:lang w:eastAsia="es-CO"/>
-        </w:rPr>
-      </w:pPr>
-      <w:r>
-        <w:rPr>
-          <w:lang w:eastAsia="es-CO"/>
-        </w:rPr>
-        <w:t>[35]</w:t>
-      </w:r>
-      <w:r>
-        <w:rPr>
-          <w:lang w:eastAsia="es-CO"/>
-        </w:rPr>
-        <w:tab/>
-      </w:r>
-      <w:r>
-        <w:rPr>
-          <w:lang w:eastAsia="es-CO"/>
-        </w:rPr>
-        <w:t>BBVAOpen4U. (</w:t>
-      </w:r>
-      <w:proofErr w:type="spellStart"/>
-      <w:r>
-        <w:rPr>
-          <w:lang w:eastAsia="es-CO"/>
-        </w:rPr>
-        <w:t>n.d</w:t>
-      </w:r>
-      <w:proofErr w:type="spellEnd"/>
-      <w:r>
-        <w:rPr>
-          <w:lang w:eastAsia="es-CO"/>
-        </w:rPr>
-        <w:t>.). </w:t>
-      </w:r>
-      <w:r>
-        <w:rPr>
-          <w:i/>
-          <w:iCs/>
-          <w:lang w:eastAsia="es-CO"/>
-        </w:rPr>
-        <w:t>API REST: qué es y cuáles son sus ventajas en el desarrollo de proyectos</w:t>
-      </w:r>
-      <w:r>
-        <w:rPr>
-          <w:lang w:eastAsia="es-CO"/>
-        </w:rPr>
-        <w:t>. [</w:t>
-      </w:r>
-      <w:proofErr w:type="gramStart"/>
-      <w:r>
-        <w:rPr>
-          <w:lang w:eastAsia="es-CO"/>
-        </w:rPr>
-        <w:t>online</w:t>
-      </w:r>
-      <w:proofErr w:type="gramEnd"/>
-      <w:r>
-        <w:rPr>
-          <w:lang w:eastAsia="es-CO"/>
-        </w:rPr>
-        <w:t xml:space="preserve">] </w:t>
-      </w:r>
-      <w:proofErr w:type="spellStart"/>
-      <w:r>
-        <w:rPr>
-          <w:lang w:eastAsia="es-CO"/>
-        </w:rPr>
-        <w:t>Available</w:t>
-      </w:r>
-      <w:proofErr w:type="spellEnd"/>
-      <w:r>
-        <w:rPr>
-          <w:lang w:eastAsia="es-CO"/>
-        </w:rPr>
-        <w:t xml:space="preserve"> at: </w:t>
-      </w:r>
-      <w:r>
-        <w:rPr>
-          <w:lang w:eastAsia="es-CO"/>
-        </w:rPr>
-        <w:lastRenderedPageBreak/>
-        <w:t>https://bbvaopen4u.com/es/actualidad/api-rest-que-es-y-cuales-son-sus-ventajas-en-el-desarrollo-de-proyectos [</w:t>
-      </w:r>
-      <w:proofErr w:type="spellStart"/>
-      <w:r>
-        <w:rPr>
-          <w:lang w:eastAsia="es-CO"/>
-        </w:rPr>
-        <w:t>Accessed</w:t>
-      </w:r>
-      <w:proofErr w:type="spellEnd"/>
-      <w:r>
-        <w:rPr>
-          <w:lang w:eastAsia="es-CO"/>
-        </w:rPr>
-        <w:t xml:space="preserve"> 29 Nov. 2017].</w:t>
-      </w:r>
-    </w:p>
-    <w:p>
-      <w:pPr>
-        <w:ind w:left="705" w:hanging="705"/>
-        <w:jc w:val="both"/>
-        <w:rPr>
-          <w:lang w:eastAsia="es-CO"/>
-        </w:rPr>
-      </w:pPr>
-      <w:r>
-        <w:rPr>
-          <w:lang w:eastAsia="es-CO"/>
-        </w:rPr>
-        <w:t>[36]</w:t>
-      </w:r>
-      <w:r>
-        <w:rPr>
-          <w:lang w:eastAsia="es-CO"/>
-        </w:rPr>
-        <w:tab/>
-      </w:r>
-      <w:r>
-        <w:rPr>
-          <w:lang w:eastAsia="es-CO"/>
-        </w:rPr>
-        <w:t>Plataforma Sistemas - Informática y Programación. (</w:t>
-      </w:r>
-      <w:proofErr w:type="spellStart"/>
-      <w:r>
-        <w:rPr>
-          <w:lang w:eastAsia="es-CO"/>
-        </w:rPr>
-        <w:t>n.d</w:t>
-      </w:r>
-      <w:proofErr w:type="spellEnd"/>
-      <w:r>
-        <w:rPr>
-          <w:lang w:eastAsia="es-CO"/>
-        </w:rPr>
-        <w:t>.). </w:t>
-      </w:r>
-      <w:proofErr w:type="spellStart"/>
-      <w:r>
-        <w:rPr>
-          <w:i/>
-          <w:iCs/>
-          <w:lang w:eastAsia="es-CO"/>
-        </w:rPr>
-        <w:t>Ques</w:t>
-      </w:r>
-      <w:proofErr w:type="spellEnd"/>
-      <w:r>
-        <w:rPr>
-          <w:i/>
-          <w:iCs/>
-          <w:lang w:eastAsia="es-CO"/>
-        </w:rPr>
-        <w:t xml:space="preserve"> es un DBMS</w:t>
-      </w:r>
-      <w:r>
-        <w:rPr>
-          <w:lang w:eastAsia="es-CO"/>
-        </w:rPr>
-        <w:t>. [</w:t>
-      </w:r>
-      <w:proofErr w:type="gramStart"/>
-      <w:r>
-        <w:rPr>
-          <w:lang w:eastAsia="es-CO"/>
-        </w:rPr>
-        <w:t>online</w:t>
-      </w:r>
-      <w:proofErr w:type="gramEnd"/>
-      <w:r>
-        <w:rPr>
-          <w:lang w:eastAsia="es-CO"/>
-        </w:rPr>
-        <w:t xml:space="preserve">] </w:t>
-      </w:r>
-      <w:proofErr w:type="spellStart"/>
-      <w:r>
-        <w:rPr>
-          <w:lang w:eastAsia="es-CO"/>
-        </w:rPr>
-        <w:t>Available</w:t>
-      </w:r>
-      <w:proofErr w:type="spellEnd"/>
-      <w:r>
-        <w:rPr>
-          <w:lang w:eastAsia="es-CO"/>
-        </w:rPr>
-        <w:t xml:space="preserve"> at: https://plataformasistemas.wordpress.com/bases-de-datos/ques-es-un-dbms/ [</w:t>
-      </w:r>
-      <w:proofErr w:type="spellStart"/>
-      <w:r>
-        <w:rPr>
-          <w:lang w:eastAsia="es-CO"/>
-        </w:rPr>
-        <w:t>Accessed</w:t>
-      </w:r>
-      <w:proofErr w:type="spellEnd"/>
-      <w:r>
-        <w:rPr>
-          <w:lang w:eastAsia="es-CO"/>
-        </w:rPr>
-        <w:t xml:space="preserve"> 29 Nov. 2017].</w:t>
-      </w:r>
-    </w:p>
-    <w:p>
-      <w:pPr>
-        <w:ind w:left="705" w:hanging="705"/>
-        <w:jc w:val="both"/>
-        <w:rPr>
-          <w:lang w:eastAsia="es-CO"/>
-        </w:rPr>
-      </w:pPr>
-      <w:r>
-        <w:rPr>
-          <w:lang w:eastAsia="es-CO"/>
-        </w:rPr>
-        <w:t>[37]</w:t>
-      </w:r>
-      <w:r>
-        <w:rPr>
-          <w:lang w:eastAsia="es-CO"/>
-        </w:rPr>
-        <w:tab/>
-      </w:r>
-      <w:r>
-        <w:rPr>
-          <w:lang w:eastAsia="es-CO"/>
-        </w:rPr>
-        <w:t>Cacharreros de la Web. (n.d.). </w:t>
-      </w:r>
-      <w:r>
-        <w:rPr>
-          <w:i/>
-          <w:iCs/>
-          <w:lang w:eastAsia="es-CO"/>
-        </w:rPr>
-        <w:t>¿</w:t>
-      </w:r>
-      <w:proofErr w:type="spellStart"/>
-      <w:r>
-        <w:rPr>
-          <w:i/>
-          <w:iCs/>
-          <w:lang w:eastAsia="es-CO"/>
-        </w:rPr>
-        <w:t>Que</w:t>
-      </w:r>
-      <w:proofErr w:type="spellEnd"/>
-      <w:r>
-        <w:rPr>
-          <w:i/>
-          <w:iCs/>
-          <w:lang w:eastAsia="es-CO"/>
-        </w:rPr>
-        <w:t xml:space="preserve"> es un Framework y para </w:t>
-      </w:r>
-      <w:proofErr w:type="spellStart"/>
-      <w:r>
-        <w:rPr>
-          <w:i/>
-          <w:iCs/>
-          <w:lang w:eastAsia="es-CO"/>
-        </w:rPr>
-        <w:t>que</w:t>
-      </w:r>
-      <w:proofErr w:type="spellEnd"/>
-      <w:r>
-        <w:rPr>
-          <w:i/>
-          <w:iCs/>
-          <w:lang w:eastAsia="es-CO"/>
-        </w:rPr>
-        <w:t xml:space="preserve"> sirve</w:t>
-      </w:r>
-      <w:proofErr w:type="gramStart"/>
-      <w:r>
-        <w:rPr>
-          <w:i/>
-          <w:iCs/>
-          <w:lang w:eastAsia="es-CO"/>
-        </w:rPr>
-        <w:t>?</w:t>
-      </w:r>
-      <w:r>
-        <w:rPr>
-          <w:lang w:eastAsia="es-CO"/>
-        </w:rPr>
-        <w:t>.</w:t>
-      </w:r>
-      <w:proofErr w:type="gramEnd"/>
-      <w:r>
-        <w:rPr>
-          <w:lang w:eastAsia="es-CO"/>
-        </w:rPr>
-        <w:t xml:space="preserve"> [</w:t>
-      </w:r>
-      <w:proofErr w:type="gramStart"/>
-      <w:r>
-        <w:rPr>
-          <w:lang w:eastAsia="es-CO"/>
-        </w:rPr>
-        <w:t>online</w:t>
-      </w:r>
-      <w:proofErr w:type="gramEnd"/>
-      <w:r>
-        <w:rPr>
-          <w:lang w:eastAsia="es-CO"/>
-        </w:rPr>
-        <w:t xml:space="preserve">] </w:t>
-      </w:r>
-      <w:proofErr w:type="spellStart"/>
-      <w:r>
-        <w:rPr>
-          <w:lang w:eastAsia="es-CO"/>
-        </w:rPr>
-        <w:t>Available</w:t>
-      </w:r>
-      <w:proofErr w:type="spellEnd"/>
-      <w:r>
-        <w:rPr>
-          <w:lang w:eastAsia="es-CO"/>
-        </w:rPr>
-        <w:t xml:space="preserve"> at: https://cacharrerosdelaweb.com/2016/08/que-es-un-framework-para-que-sirve.html [</w:t>
-      </w:r>
-      <w:proofErr w:type="spellStart"/>
-      <w:r>
-        <w:rPr>
-          <w:lang w:eastAsia="es-CO"/>
-        </w:rPr>
-        <w:t>Accessed</w:t>
-      </w:r>
-      <w:proofErr w:type="spellEnd"/>
-      <w:r>
-        <w:rPr>
-          <w:lang w:eastAsia="es-CO"/>
-        </w:rPr>
-        <w:t xml:space="preserve"> 29 Nov. 2017].</w:t>
-      </w:r>
-    </w:p>
-    <w:p>
-      <w:pPr>
-        <w:ind w:left="705" w:hanging="705"/>
-        <w:jc w:val="both"/>
-        <w:rPr>
-          <w:lang w:eastAsia="es-CO"/>
-        </w:rPr>
-      </w:pPr>
-      <w:r>
-        <w:rPr>
-          <w:lang w:eastAsia="es-CO"/>
-        </w:rPr>
-        <w:t>[38]</w:t>
-      </w:r>
-      <w:r>
-        <w:rPr>
-          <w:lang w:eastAsia="es-CO"/>
-        </w:rPr>
-        <w:tab/>
-      </w:r>
-      <w:r>
-        <w:rPr>
-          <w:lang w:eastAsia="es-CO"/>
-        </w:rPr>
-        <w:t>Blog.educacionit.com. (2013)</w:t>
-      </w:r>
-      <w:proofErr w:type="gramStart"/>
-      <w:r>
-        <w:rPr>
-          <w:lang w:eastAsia="es-CO"/>
-        </w:rPr>
-        <w:t>. </w:t>
-      </w:r>
-      <w:r>
-        <w:rPr>
-          <w:i/>
-          <w:iCs/>
-          <w:lang w:eastAsia="es-CO"/>
-        </w:rPr>
-        <w:t>¿</w:t>
-      </w:r>
-      <w:proofErr w:type="gramEnd"/>
-      <w:r>
-        <w:rPr>
-          <w:i/>
-          <w:iCs/>
-          <w:lang w:eastAsia="es-CO"/>
-        </w:rPr>
-        <w:t xml:space="preserve">Qué es Java </w:t>
-      </w:r>
-      <w:proofErr w:type="spellStart"/>
-      <w:r>
-        <w:rPr>
-          <w:i/>
-          <w:iCs/>
-          <w:lang w:eastAsia="es-CO"/>
-        </w:rPr>
-        <w:t>Hibernate</w:t>
-      </w:r>
-      <w:proofErr w:type="spellEnd"/>
-      <w:r>
-        <w:rPr>
-          <w:i/>
-          <w:iCs/>
-          <w:lang w:eastAsia="es-CO"/>
-        </w:rPr>
-        <w:t xml:space="preserve">? – </w:t>
-      </w:r>
-      <w:proofErr w:type="spellStart"/>
-      <w:r>
-        <w:rPr>
-          <w:i/>
-          <w:iCs/>
-          <w:lang w:eastAsia="es-CO"/>
-        </w:rPr>
-        <w:t>Educacion</w:t>
-      </w:r>
-      <w:proofErr w:type="spellEnd"/>
-      <w:r>
-        <w:rPr>
-          <w:i/>
-          <w:iCs/>
-          <w:lang w:eastAsia="es-CO"/>
-        </w:rPr>
-        <w:t xml:space="preserve"> IT</w:t>
-      </w:r>
-      <w:r>
-        <w:rPr>
-          <w:lang w:eastAsia="es-CO"/>
-        </w:rPr>
-        <w:t>. [</w:t>
-      </w:r>
-      <w:proofErr w:type="gramStart"/>
-      <w:r>
-        <w:rPr>
-          <w:lang w:eastAsia="es-CO"/>
-        </w:rPr>
-        <w:t>online</w:t>
-      </w:r>
-      <w:proofErr w:type="gramEnd"/>
-      <w:r>
-        <w:rPr>
-          <w:lang w:eastAsia="es-CO"/>
-        </w:rPr>
-        <w:t xml:space="preserve">] </w:t>
-      </w:r>
-      <w:proofErr w:type="spellStart"/>
-      <w:r>
-        <w:rPr>
-          <w:lang w:eastAsia="es-CO"/>
-        </w:rPr>
-        <w:t>Available</w:t>
-      </w:r>
-      <w:proofErr w:type="spellEnd"/>
-      <w:r>
-        <w:rPr>
-          <w:lang w:eastAsia="es-CO"/>
-        </w:rPr>
-        <w:t xml:space="preserve"> at: http://blog.educacionit.com/2013/02/07/que-es-java-hibernate/ [</w:t>
-      </w:r>
-      <w:proofErr w:type="spellStart"/>
-      <w:r>
-        <w:rPr>
-          <w:lang w:eastAsia="es-CO"/>
-        </w:rPr>
-        <w:t>Accessed</w:t>
-      </w:r>
-      <w:proofErr w:type="spellEnd"/>
-      <w:r>
-        <w:rPr>
-          <w:lang w:eastAsia="es-CO"/>
-        </w:rPr>
-        <w:t xml:space="preserve"> 29 Nov. 2017].</w:t>
-      </w:r>
-    </w:p>
-    <w:p>
-      <w:pPr>
-        <w:ind w:left="705" w:hanging="705"/>
-        <w:jc w:val="both"/>
-        <w:rPr>
-          <w:lang w:eastAsia="es-CO"/>
-        </w:rPr>
-      </w:pPr>
-      <w:r>
-        <w:rPr>
-          <w:lang w:eastAsia="es-CO"/>
-        </w:rPr>
-        <w:t>[39]</w:t>
-      </w:r>
-      <w:r>
-        <w:rPr>
-          <w:lang w:eastAsia="es-CO"/>
-        </w:rPr>
-        <w:tab/>
-      </w:r>
-      <w:r>
-        <w:rPr>
-          <w:lang w:eastAsia="es-CO"/>
-        </w:rPr>
-        <w:t xml:space="preserve">Foro </w:t>
-      </w:r>
-      <w:proofErr w:type="spellStart"/>
-      <w:r>
-        <w:rPr>
-          <w:lang w:eastAsia="es-CO"/>
-        </w:rPr>
-        <w:t>Tecnico</w:t>
-      </w:r>
-      <w:proofErr w:type="spellEnd"/>
-      <w:r>
-        <w:rPr>
-          <w:lang w:eastAsia="es-CO"/>
-        </w:rPr>
-        <w:t>. (</w:t>
-      </w:r>
-      <w:proofErr w:type="spellStart"/>
-      <w:r>
-        <w:rPr>
-          <w:lang w:eastAsia="es-CO"/>
-        </w:rPr>
-        <w:t>n.d</w:t>
-      </w:r>
-      <w:proofErr w:type="spellEnd"/>
-      <w:r>
-        <w:rPr>
-          <w:lang w:eastAsia="es-CO"/>
-        </w:rPr>
-        <w:t>.). </w:t>
-      </w:r>
-      <w:r>
-        <w:rPr>
-          <w:i/>
-          <w:iCs/>
-          <w:lang w:eastAsia="es-CO"/>
-        </w:rPr>
-        <w:t>¿Qué es DAO (Objetos de Acceso a Datos)? Definición</w:t>
-      </w:r>
-      <w:r>
-        <w:rPr>
-          <w:lang w:eastAsia="es-CO"/>
-        </w:rPr>
-        <w:t>. [</w:t>
-      </w:r>
-      <w:proofErr w:type="gramStart"/>
-      <w:r>
-        <w:rPr>
-          <w:lang w:eastAsia="es-CO"/>
-        </w:rPr>
-        <w:t>online</w:t>
-      </w:r>
-      <w:proofErr w:type="gramEnd"/>
-      <w:r>
-        <w:rPr>
-          <w:lang w:eastAsia="es-CO"/>
-        </w:rPr>
-        <w:t xml:space="preserve">] </w:t>
-      </w:r>
-      <w:proofErr w:type="spellStart"/>
-      <w:r>
-        <w:rPr>
-          <w:lang w:eastAsia="es-CO"/>
-        </w:rPr>
-        <w:t>Available</w:t>
-      </w:r>
-      <w:proofErr w:type="spellEnd"/>
-      <w:r>
-        <w:rPr>
-          <w:lang w:eastAsia="es-CO"/>
-        </w:rPr>
-        <w:t xml:space="preserve"> at: http://www.cavsi.com/preguntasrespuestas/dao-objetos-de-acceso-a-datos/ [</w:t>
-      </w:r>
-      <w:proofErr w:type="spellStart"/>
-      <w:r>
-        <w:rPr>
-          <w:lang w:eastAsia="es-CO"/>
-        </w:rPr>
-        <w:t>Accessed</w:t>
-      </w:r>
-      <w:proofErr w:type="spellEnd"/>
-      <w:r>
-        <w:rPr>
-          <w:lang w:eastAsia="es-CO"/>
-        </w:rPr>
-        <w:t xml:space="preserve"> 29 Nov. 2017].</w:t>
-      </w:r>
-    </w:p>
-    <w:p>
-      <w:pPr>
-        <w:ind w:left="705" w:hanging="705"/>
-        <w:jc w:val="both"/>
-        <w:rPr>
-          <w:lang w:eastAsia="es-CO"/>
-        </w:rPr>
-      </w:pPr>
-      <w:r>
-        <w:rPr>
-          <w:lang w:eastAsia="es-CO"/>
-        </w:rPr>
-        <w:t>[40]</w:t>
-      </w:r>
-      <w:r>
-        <w:rPr>
-          <w:lang w:eastAsia="es-CO"/>
-        </w:rPr>
-        <w:tab/>
-      </w:r>
-      <w:proofErr w:type="spellStart"/>
-      <w:r>
-        <w:rPr>
-          <w:lang w:eastAsia="es-CO"/>
-        </w:rPr>
-        <w:t>Rouse</w:t>
-      </w:r>
-      <w:proofErr w:type="spellEnd"/>
-      <w:r>
-        <w:rPr>
-          <w:lang w:eastAsia="es-CO"/>
-        </w:rPr>
-        <w:t>, M. (</w:t>
-      </w:r>
-      <w:proofErr w:type="spellStart"/>
-      <w:r>
-        <w:rPr>
-          <w:lang w:eastAsia="es-CO"/>
-        </w:rPr>
-        <w:t>n.d</w:t>
-      </w:r>
-      <w:proofErr w:type="spellEnd"/>
-      <w:r>
-        <w:rPr>
-          <w:lang w:eastAsia="es-CO"/>
-        </w:rPr>
-        <w:t>.). </w:t>
-      </w:r>
-      <w:r>
-        <w:rPr>
-          <w:i/>
-          <w:iCs/>
-          <w:lang w:eastAsia="es-CO"/>
-        </w:rPr>
-        <w:t>¿Qué es SQL o lenguaje de consultas estructuradas? - Definición en WhatIs.com</w:t>
-      </w:r>
-      <w:r>
-        <w:rPr>
-          <w:lang w:eastAsia="es-CO"/>
-        </w:rPr>
-        <w:t>. [</w:t>
-      </w:r>
-      <w:proofErr w:type="gramStart"/>
-      <w:r>
-        <w:rPr>
-          <w:lang w:eastAsia="es-CO"/>
-        </w:rPr>
-        <w:t>online</w:t>
-      </w:r>
-      <w:proofErr w:type="gramEnd"/>
-      <w:r>
-        <w:rPr>
-          <w:lang w:eastAsia="es-CO"/>
-        </w:rPr>
-        <w:t xml:space="preserve">] </w:t>
-      </w:r>
-      <w:proofErr w:type="spellStart"/>
-      <w:r>
-        <w:rPr>
-          <w:lang w:eastAsia="es-CO"/>
-        </w:rPr>
-        <w:t>SearchDataCenter</w:t>
-      </w:r>
-      <w:proofErr w:type="spellEnd"/>
-      <w:r>
-        <w:rPr>
-          <w:lang w:eastAsia="es-CO"/>
-        </w:rPr>
-        <w:t xml:space="preserve"> en Español. </w:t>
-      </w:r>
-      <w:proofErr w:type="spellStart"/>
-      <w:r>
-        <w:rPr>
-          <w:lang w:eastAsia="es-CO"/>
-        </w:rPr>
-        <w:t>Available</w:t>
-      </w:r>
-      <w:proofErr w:type="spellEnd"/>
-      <w:r>
-        <w:rPr>
-          <w:lang w:eastAsia="es-CO"/>
-        </w:rPr>
-        <w:t xml:space="preserve"> at: http://searchdatacenter.techtarget.com/es/definicion/SQL-o-lenguaje-de-consultas-estructuradas [</w:t>
-      </w:r>
-      <w:proofErr w:type="spellStart"/>
-      <w:r>
-        <w:rPr>
-          <w:lang w:eastAsia="es-CO"/>
-        </w:rPr>
-        <w:t>Accessed</w:t>
-      </w:r>
-      <w:proofErr w:type="spellEnd"/>
-      <w:r>
-        <w:rPr>
-          <w:lang w:eastAsia="es-CO"/>
-        </w:rPr>
-        <w:t xml:space="preserve"> 29 Nov. 2017].</w:t>
-      </w:r>
-    </w:p>
-    <w:p>
-      <w:pPr>
-        <w:ind w:left="705" w:hanging="705"/>
-        <w:jc w:val="both"/>
-        <w:rPr>
-          <w:lang w:eastAsia="es-CO"/>
-        </w:rPr>
-      </w:pPr>
-      <w:r>
-        <w:rPr>
-          <w:lang w:eastAsia="es-CO"/>
-        </w:rPr>
-        <w:t>[41]</w:t>
-      </w:r>
-      <w:r>
-        <w:rPr>
-          <w:lang w:eastAsia="es-CO"/>
-        </w:rPr>
-        <w:tab/>
-      </w:r>
-      <w:r>
-        <w:rPr>
-          <w:lang w:eastAsia="es-CO"/>
-        </w:rPr>
-        <w:t>CCM. (</w:t>
-      </w:r>
-      <w:proofErr w:type="spellStart"/>
-      <w:r>
-        <w:rPr>
-          <w:lang w:eastAsia="es-CO"/>
-        </w:rPr>
-        <w:t>n.d</w:t>
-      </w:r>
-      <w:proofErr w:type="spellEnd"/>
-      <w:r>
-        <w:rPr>
-          <w:lang w:eastAsia="es-CO"/>
-        </w:rPr>
-        <w:t>.). </w:t>
-      </w:r>
-      <w:r>
-        <w:rPr>
-          <w:i/>
-          <w:iCs/>
-          <w:lang w:eastAsia="es-CO"/>
-        </w:rPr>
-        <w:t>TCP/IP</w:t>
-      </w:r>
-      <w:r>
-        <w:rPr>
-          <w:lang w:eastAsia="es-CO"/>
-        </w:rPr>
-        <w:t>. [</w:t>
-      </w:r>
-      <w:proofErr w:type="gramStart"/>
-      <w:r>
-        <w:rPr>
-          <w:lang w:eastAsia="es-CO"/>
-        </w:rPr>
-        <w:t>online</w:t>
-      </w:r>
-      <w:proofErr w:type="gramEnd"/>
-      <w:r>
-        <w:rPr>
-          <w:lang w:eastAsia="es-CO"/>
-        </w:rPr>
-        <w:t xml:space="preserve">] </w:t>
-      </w:r>
-      <w:proofErr w:type="spellStart"/>
-      <w:r>
-        <w:rPr>
-          <w:lang w:eastAsia="es-CO"/>
-        </w:rPr>
-        <w:t>Available</w:t>
-      </w:r>
-      <w:proofErr w:type="spellEnd"/>
-      <w:r>
-        <w:rPr>
-          <w:lang w:eastAsia="es-CO"/>
-        </w:rPr>
-        <w:t xml:space="preserve"> at: http://es.ccm.net/contents/282-tcp-ip [</w:t>
-      </w:r>
-      <w:proofErr w:type="spellStart"/>
-      <w:r>
-        <w:rPr>
-          <w:lang w:eastAsia="es-CO"/>
-        </w:rPr>
-        <w:t>Accessed</w:t>
-      </w:r>
-      <w:proofErr w:type="spellEnd"/>
-      <w:r>
-        <w:rPr>
-          <w:lang w:eastAsia="es-CO"/>
-        </w:rPr>
-        <w:t xml:space="preserve"> 29 Nov. 2017].</w:t>
-      </w:r>
-    </w:p>
-    <w:p>
-      <w:pPr>
-        <w:ind w:left="705" w:hanging="705"/>
-        <w:jc w:val="both"/>
-        <w:rPr>
-          <w:lang w:eastAsia="es-CO"/>
-        </w:rPr>
-      </w:pPr>
-    </w:p>
-    <w:p>
-      <w:pPr>
-        <w:jc w:val="both"/>
-        <w:rPr>
-          <w:lang w:eastAsia="es-CO"/>
-        </w:rPr>
-      </w:pPr>
-    </w:p>
-    <w:p>
-      <w:pPr>
-        <w:jc w:val="both"/>
-        <w:rPr>
-          <w:lang w:eastAsia="es-CO"/>
-        </w:rPr>
-      </w:pPr>
-    </w:p>
-    <w:p>
-      <w:pPr>
-        <w:jc w:val="both"/>
-        <w:rPr>
-          <w:lang w:eastAsia="es-CO"/>
-        </w:rPr>
-      </w:pPr>
-    </w:p>
-    <w:p>
-      <w:pPr>
-        <w:jc w:val="both"/>
-        <w:rPr>
-          <w:lang w:eastAsia="es-CO"/>
-        </w:rPr>
-      </w:pPr>
-      <w:r>
-        <w:rPr>
-          <w:lang w:val="es-CO" w:eastAsia="es-CO"/>
-        </w:rPr>
-        <w:tab/>
-      </w:r>
-    </w:p>
-    <w:p>
-      <w:pPr>
-        <w:jc w:val="both"/>
-        <w:rPr>
-          <w:lang w:val="es-CO" w:eastAsia="es-CO"/>
-        </w:rPr>
-      </w:pPr>
-    </w:p>
-    <w:p>
-      <w:pPr>
-        <w:rPr>
-          <w:lang w:val="es-CO" w:eastAsia="es-CO"/>
-        </w:rPr>
-      </w:pPr>
     </w:p>
     <w:sectPr>
       <w:headerReference w:type="default" r:id="rId8"/>
@@ -8059,7 +7913,7 @@
 
 <file path=word/numbering.xml><?xml version="1.0" encoding="utf-8"?>
 <w:numbering xmlns:wpc="http://schemas.microsoft.com/office/word/2010/wordprocessingCanvas" xmlns:mc="http://schemas.openxmlformats.org/markup-compatibility/2006" xmlns:o="urn:schemas-microsoft-com:office:office" xmlns:r="http://schemas.openxmlformats.org/officeDocument/2006/relationships" xmlns:m="http://schemas.openxmlformats.org/officeDocument/2006/math" xmlns:v="urn:schemas-microsoft-com:vml" xmlns:wp14="http://schemas.microsoft.com/office/word/2010/wordprocessingDrawing" xmlns:wp="http://schemas.openxmlformats.org/drawingml/2006/wordprocessingDrawing" xmlns:w10="urn:schemas-microsoft-com:office:word" xmlns:w="http://schemas.openxmlformats.org/wordprocessingml/2006/main" xmlns:w14="http://schemas.microsoft.com/office/word/2010/wordml" xmlns:w15="http://schemas.microsoft.com/office/word/2012/wordml" xmlns:wpg="http://schemas.microsoft.com/office/word/2010/wordprocessingGroup" xmlns:wpi="http://schemas.microsoft.com/office/word/2010/wordprocessingInk" xmlns:wne="http://schemas.microsoft.com/office/word/2006/wordml" xmlns:wps="http://schemas.microsoft.com/office/word/2010/wordprocessingShape" mc:Ignorable="w14 w15 wp14">
-  <w:abstractNum w:abstractNumId="0" w15:restartNumberingAfterBreak="0">
+  <w:abstractNum w:abstractNumId="0">
     <w:nsid w:val="019A247B"/>
     <w:multiLevelType w:val="hybridMultilevel"/>
     <w:tmpl w:val="58EE20DC"/>
@@ -8172,7 +8026,7 @@
       </w:rPr>
     </w:lvl>
   </w:abstractNum>
-  <w:abstractNum w:abstractNumId="1" w15:restartNumberingAfterBreak="0">
+  <w:abstractNum w:abstractNumId="1">
     <w:nsid w:val="046E234A"/>
     <w:multiLevelType w:val="hybridMultilevel"/>
     <w:tmpl w:val="0764D81C"/>
@@ -8720,6 +8574,7 @@
   <w:style w:type="character" w:default="1" w:styleId="Fuentedeprrafopredeter">
     <w:name w:val="Default Paragraph Font"/>
     <w:uiPriority w:val="1"/>
+    <w:semiHidden/>
     <w:unhideWhenUsed/>
   </w:style>
   <w:style w:type="table" w:default="1" w:styleId="Tablanormal">
@@ -8766,6 +8621,7 @@
       <w:spacing w:after="0" w:line="240" w:lineRule="auto"/>
     </w:pPr>
     <w:tblPr>
+      <w:tblInd w:w="0" w:type="dxa"/>
       <w:tblBorders>
         <w:top w:val="single" w:sz="4" w:space="0" w:color="auto"/>
         <w:left w:val="single" w:sz="4" w:space="0" w:color="auto"/>
@@ -8774,6 +8630,12 @@
         <w:insideH w:val="single" w:sz="4" w:space="0" w:color="auto"/>
         <w:insideV w:val="single" w:sz="4" w:space="0" w:color="auto"/>
       </w:tblBorders>
+      <w:tblCellMar>
+        <w:top w:w="0" w:type="dxa"/>
+        <w:left w:w="108" w:type="dxa"/>
+        <w:bottom w:w="0" w:type="dxa"/>
+        <w:right w:w="108" w:type="dxa"/>
+      </w:tblCellMar>
     </w:tblPr>
   </w:style>
   <w:style w:type="paragraph" w:styleId="Subttulo">
